--- a/src/main/resources/PSP1_Resolved.docx
+++ b/src/main/resources/PSP1_Resolved.docx
@@ -98,7 +98,7 @@
           <w:noProof w:val="0"/>
           <w:position w:val="-12"/>
         </w:rPr>
-        <w:object w:dxaOrig="300" w:dyaOrig="360" w14:anchorId="25D28F88">
+        <w:pict w14:anchorId="25D28F88">
           <v:shapetype id="_x0000_t75" coordsize="21600,21600" o:spt="75" o:preferrelative="t" path="m@4@5l@4@11@9@11@9@5xe" filled="f" stroked="f">
             <v:stroke joinstyle="miter"/>
             <v:formulas>
@@ -118,11 +118,10 @@
             <v:path o:extrusionok="f" gradientshapeok="t" o:connecttype="rect"/>
             <o:lock v:ext="edit" aspectratio="t"/>
           </v:shapetype>
-          <v:shape id="_x0000_i1053" type="#_x0000_t75" style="width:14.8pt;height:18pt" o:ole="">
+          <v:shape id="_x0000_i1025" type="#_x0000_t75" style="width:15pt;height:18pt">
             <v:imagedata r:id="rId6" o:title=""/>
           </v:shape>
-          <o:OLEObject Type="Embed" ProgID="Equation.3" ShapeID="_x0000_i1053" DrawAspect="Content" ObjectID="_1358799972"/>
-        </w:object>
+        </w:pict>
       </w:r>
       <w:r>
         <w:rPr>
@@ -150,12 +149,11 @@
           <w:noProof w:val="0"/>
           <w:position w:val="-10"/>
         </w:rPr>
-        <w:object w:dxaOrig="279" w:dyaOrig="340" w14:anchorId="19D9081C">
-          <v:shape id="_x0000_i1054" type="#_x0000_t75" style="width:14.15pt;height:16.7pt" o:ole="">
-            <v:imagedata r:id="rId8" o:title=""/>
+        <w:pict w14:anchorId="19D9081C">
+          <v:shape id="_x0000_i1026" type="#_x0000_t75" style="width:14pt;height:17pt">
+            <v:imagedata r:id="rId7" o:title=""/>
           </v:shape>
-          <o:OLEObject Type="Embed" ProgID="Equation.3" ShapeID="_x0000_i1054" DrawAspect="Content" ObjectID="_1358799973"/>
-        </w:object>
+        </w:pict>
       </w:r>
       <w:r>
         <w:rPr>
@@ -183,12 +181,11 @@
           <w:noProof w:val="0"/>
           <w:position w:val="-14"/>
         </w:rPr>
-        <w:object w:dxaOrig="360" w:dyaOrig="380" w14:anchorId="3618DA63">
-          <v:shape id="_x0000_i1055" type="#_x0000_t75" style="width:18pt;height:19.3pt" o:ole="">
-            <v:imagedata r:id="rId10" o:title=""/>
+        <w:pict w14:anchorId="3618DA63">
+          <v:shape id="_x0000_i1027" type="#_x0000_t75" style="width:18pt;height:19pt">
+            <v:imagedata r:id="rId8" o:title=""/>
           </v:shape>
-          <o:OLEObject Type="Embed" ProgID="Equation.3" ShapeID="_x0000_i1055" DrawAspect="Content" ObjectID="_1358799974"/>
-        </w:object>
+        </w:pict>
       </w:r>
       <w:r>
         <w:rPr>
@@ -207,12 +204,11 @@
           <w:noProof w:val="0"/>
           <w:position w:val="-4"/>
         </w:rPr>
-        <w:object w:dxaOrig="279" w:dyaOrig="300" w14:anchorId="727ED4FD">
-          <v:shape id="_x0000_i1056" type="#_x0000_t75" style="width:14.15pt;height:14.8pt" o:ole="">
-            <v:imagedata r:id="rId12" o:title=""/>
+        <w:pict w14:anchorId="727ED4FD">
+          <v:shape id="_x0000_i1028" type="#_x0000_t75" style="width:14pt;height:15pt">
+            <v:imagedata r:id="rId9" o:title=""/>
           </v:shape>
-          <o:OLEObject Type="Embed" ProgID="Equation.3" ShapeID="_x0000_i1056" DrawAspect="Content" ObjectID="_1358799975"/>
-        </w:object>
+        </w:pict>
       </w:r>
       <w:r>
         <w:rPr>
@@ -280,12 +276,11 @@
           <w:noProof w:val="0"/>
           <w:position w:val="-12"/>
         </w:rPr>
-        <w:object w:dxaOrig="279" w:dyaOrig="360" w14:anchorId="06BDE3A0">
-          <v:shape id="_x0000_i1057" type="#_x0000_t75" style="width:14.15pt;height:18pt" o:ole="">
-            <v:imagedata r:id="rId14" o:title=""/>
+        <w:pict w14:anchorId="06BDE3A0">
+          <v:shape id="_x0000_i1029" type="#_x0000_t75" style="width:14pt;height:18pt">
+            <v:imagedata r:id="rId10" o:title=""/>
           </v:shape>
-          <o:OLEObject Type="Embed" ProgID="Equation.3" ShapeID="_x0000_i1057" DrawAspect="Content" ObjectID="_1358799976"/>
-        </w:object>
+        </w:pict>
       </w:r>
       <w:r>
         <w:rPr>
@@ -298,12 +293,11 @@
           <w:noProof w:val="0"/>
           <w:position w:val="-12"/>
         </w:rPr>
-        <w:object w:dxaOrig="279" w:dyaOrig="360" w14:anchorId="3DD23263">
-          <v:shape id="_x0000_i1058" type="#_x0000_t75" style="width:14.15pt;height:18pt" o:ole="">
-            <v:imagedata r:id="rId16" o:title=""/>
+        <w:pict w14:anchorId="3DD23263">
+          <v:shape id="_x0000_i1030" type="#_x0000_t75" style="width:14pt;height:18pt">
+            <v:imagedata r:id="rId11" o:title=""/>
           </v:shape>
-          <o:OLEObject Type="Embed" ProgID="Equation.3" ShapeID="_x0000_i1058" DrawAspect="Content" ObjectID="_1358799977"/>
-        </w:object>
+        </w:pict>
       </w:r>
       <w:r>
         <w:rPr>
@@ -326,12 +320,11 @@
           <w:noProof w:val="0"/>
           <w:position w:val="-12"/>
         </w:rPr>
-        <w:object w:dxaOrig="1420" w:dyaOrig="360" w14:anchorId="43E3E1D2">
-          <v:shape id="_x0000_i1059" type="#_x0000_t75" style="width:70.7pt;height:18pt" o:ole="">
-            <v:imagedata r:id="rId18" o:title=""/>
+        <w:pict w14:anchorId="43E3E1D2">
+          <v:shape id="_x0000_i1031" type="#_x0000_t75" style="width:71pt;height:18pt">
+            <v:imagedata r:id="rId12" o:title=""/>
           </v:shape>
-          <o:OLEObject Type="Embed" ProgID="Equation.3" ShapeID="_x0000_i1059" DrawAspect="Content" ObjectID="_1358799978"/>
-        </w:object>
+        </w:pict>
       </w:r>
     </w:p>
     <w:p>
@@ -684,12 +677,6 @@
         <w:gridCol w:w="1980"/>
       </w:tblGrid>
       <w:tr>
-        <w:tblPrEx>
-          <w:tblCellMar>
-            <w:top w:w="0" w:type="dxa"/>
-            <w:bottom w:w="0" w:type="dxa"/>
-          </w:tblCellMar>
-        </w:tblPrEx>
         <w:trPr>
           <w:cantSplit/>
         </w:trPr>
@@ -755,12 +742,6 @@
         </w:tc>
       </w:tr>
       <w:tr>
-        <w:tblPrEx>
-          <w:tblCellMar>
-            <w:top w:w="0" w:type="dxa"/>
-            <w:bottom w:w="0" w:type="dxa"/>
-          </w:tblCellMar>
-        </w:tblPrEx>
         <w:trPr>
           <w:cantSplit/>
         </w:trPr>
@@ -805,16 +786,17 @@
             <w:r>
               <w:t xml:space="preserve"> </w:t>
             </w:r>
-            <w:proofErr w:type="gramStart"/>
-            <w:r>
-              <w:t xml:space="preserve">lineal  </w:t>
+            <w:r>
+              <w:t>lineal</w:t>
+            </w:r>
+            <w:r>
+              <w:t xml:space="preserve"> </w:t>
             </w:r>
             <w:proofErr w:type="spellStart"/>
             <w:r>
               <w:t>coeficiente</w:t>
             </w:r>
             <w:proofErr w:type="spellEnd"/>
-            <w:proofErr w:type="gramEnd"/>
             <w:r>
               <w:t xml:space="preserve"> de </w:t>
             </w:r>
@@ -857,12 +839,6 @@
         </w:tc>
       </w:tr>
       <w:tr>
-        <w:tblPrEx>
-          <w:tblCellMar>
-            <w:top w:w="0" w:type="dxa"/>
-            <w:bottom w:w="0" w:type="dxa"/>
-          </w:tblCellMar>
-        </w:tblPrEx>
         <w:trPr>
           <w:cantSplit/>
         </w:trPr>
@@ -951,12 +927,6 @@
         <w:gridCol w:w="2970"/>
       </w:tblGrid>
       <w:tr>
-        <w:tblPrEx>
-          <w:tblCellMar>
-            <w:top w:w="0" w:type="dxa"/>
-            <w:bottom w:w="0" w:type="dxa"/>
-          </w:tblCellMar>
-        </w:tblPrEx>
         <w:trPr>
           <w:cantSplit/>
         </w:trPr>
@@ -1154,12 +1124,6 @@
         </w:tc>
       </w:tr>
       <w:tr>
-        <w:tblPrEx>
-          <w:tblCellMar>
-            <w:top w:w="0" w:type="dxa"/>
-            <w:bottom w:w="0" w:type="dxa"/>
-          </w:tblCellMar>
-        </w:tblPrEx>
         <w:trPr>
           <w:cantSplit/>
         </w:trPr>
@@ -1334,12 +1298,6 @@
         </w:tc>
       </w:tr>
       <w:tr>
-        <w:tblPrEx>
-          <w:tblCellMar>
-            <w:top w:w="0" w:type="dxa"/>
-            <w:bottom w:w="0" w:type="dxa"/>
-          </w:tblCellMar>
-        </w:tblPrEx>
         <w:trPr>
           <w:cantSplit/>
         </w:trPr>
@@ -1533,11 +1491,17 @@
             <w:r>
               <w:t xml:space="preserve"> </w:t>
             </w:r>
-            <w:proofErr w:type="gramStart"/>
-            <w:r>
-              <w:t>generals</w:t>
-            </w:r>
-            <w:proofErr w:type="gramEnd"/>
+            <w:proofErr w:type="spellStart"/>
+            <w:r>
+              <w:t>general</w:t>
+            </w:r>
+            <w:r>
+              <w:t>e</w:t>
+            </w:r>
+            <w:r>
+              <w:t>s</w:t>
+            </w:r>
+            <w:proofErr w:type="spellEnd"/>
             <w:r>
               <w:t xml:space="preserve"> y plan general de </w:t>
             </w:r>
@@ -1561,12 +1525,6 @@
         </w:tc>
       </w:tr>
       <w:tr>
-        <w:tblPrEx>
-          <w:tblCellMar>
-            <w:top w:w="0" w:type="dxa"/>
-            <w:bottom w:w="0" w:type="dxa"/>
-          </w:tblCellMar>
-        </w:tblPrEx>
         <w:trPr>
           <w:cantSplit/>
         </w:trPr>
@@ -1775,12 +1733,6 @@
         </w:tc>
       </w:tr>
       <w:tr>
-        <w:tblPrEx>
-          <w:tblCellMar>
-            <w:top w:w="0" w:type="dxa"/>
-            <w:bottom w:w="0" w:type="dxa"/>
-          </w:tblCellMar>
-        </w:tblPrEx>
         <w:trPr>
           <w:cantSplit/>
         </w:trPr>
@@ -1932,12 +1884,6 @@
         </w:tc>
       </w:tr>
       <w:tr>
-        <w:tblPrEx>
-          <w:tblCellMar>
-            <w:top w:w="0" w:type="dxa"/>
-            <w:bottom w:w="0" w:type="dxa"/>
-          </w:tblCellMar>
-        </w:tblPrEx>
         <w:trPr>
           <w:cantSplit/>
         </w:trPr>
@@ -2110,12 +2056,6 @@
         </w:tc>
       </w:tr>
       <w:tr>
-        <w:tblPrEx>
-          <w:tblCellMar>
-            <w:top w:w="0" w:type="dxa"/>
-            <w:bottom w:w="0" w:type="dxa"/>
-          </w:tblCellMar>
-        </w:tblPrEx>
         <w:trPr>
           <w:cantSplit/>
         </w:trPr>
@@ -2267,12 +2207,6 @@
         </w:tc>
       </w:tr>
       <w:tr>
-        <w:tblPrEx>
-          <w:tblCellMar>
-            <w:top w:w="0" w:type="dxa"/>
-            <w:bottom w:w="0" w:type="dxa"/>
-          </w:tblCellMar>
-        </w:tblPrEx>
         <w:trPr>
           <w:cantSplit/>
         </w:trPr>
@@ -2411,12 +2345,6 @@
         <w:gridCol w:w="6336"/>
       </w:tblGrid>
       <w:tr>
-        <w:tblPrEx>
-          <w:tblCellMar>
-            <w:top w:w="0" w:type="dxa"/>
-            <w:bottom w:w="0" w:type="dxa"/>
-          </w:tblCellMar>
-        </w:tblPrEx>
         <w:trPr>
           <w:cantSplit/>
         </w:trPr>
@@ -2482,12 +2410,6 @@
         </w:tc>
       </w:tr>
       <w:tr>
-        <w:tblPrEx>
-          <w:tblCellMar>
-            <w:top w:w="0" w:type="dxa"/>
-            <w:bottom w:w="0" w:type="dxa"/>
-          </w:tblCellMar>
-        </w:tblPrEx>
         <w:trPr>
           <w:cantSplit/>
         </w:trPr>
@@ -2561,12 +2483,6 @@
         </w:tc>
       </w:tr>
       <w:tr>
-        <w:tblPrEx>
-          <w:tblCellMar>
-            <w:top w:w="0" w:type="dxa"/>
-            <w:bottom w:w="0" w:type="dxa"/>
-          </w:tblCellMar>
-        </w:tblPrEx>
         <w:trPr>
           <w:cantSplit/>
         </w:trPr>
@@ -2626,12 +2542,6 @@
         </w:tc>
       </w:tr>
       <w:tr>
-        <w:tblPrEx>
-          <w:tblCellMar>
-            <w:top w:w="0" w:type="dxa"/>
-            <w:bottom w:w="0" w:type="dxa"/>
-          </w:tblCellMar>
-        </w:tblPrEx>
         <w:trPr>
           <w:cantSplit/>
         </w:trPr>
@@ -2675,12 +2585,6 @@
         </w:tc>
       </w:tr>
       <w:tr>
-        <w:tblPrEx>
-          <w:tblCellMar>
-            <w:top w:w="0" w:type="dxa"/>
-            <w:bottom w:w="0" w:type="dxa"/>
-          </w:tblCellMar>
-        </w:tblPrEx>
         <w:trPr>
           <w:cantSplit/>
         </w:trPr>
@@ -2724,12 +2628,6 @@
         </w:tc>
       </w:tr>
       <w:tr>
-        <w:tblPrEx>
-          <w:tblCellMar>
-            <w:top w:w="0" w:type="dxa"/>
-            <w:bottom w:w="0" w:type="dxa"/>
-          </w:tblCellMar>
-        </w:tblPrEx>
         <w:trPr>
           <w:cantSplit/>
         </w:trPr>
@@ -2773,12 +2671,6 @@
         </w:tc>
       </w:tr>
       <w:tr>
-        <w:tblPrEx>
-          <w:tblCellMar>
-            <w:top w:w="0" w:type="dxa"/>
-            <w:bottom w:w="0" w:type="dxa"/>
-          </w:tblCellMar>
-        </w:tblPrEx>
         <w:trPr>
           <w:cantSplit/>
         </w:trPr>
@@ -2838,12 +2730,6 @@
         </w:tc>
       </w:tr>
       <w:tr>
-        <w:tblPrEx>
-          <w:tblCellMar>
-            <w:top w:w="0" w:type="dxa"/>
-            <w:bottom w:w="0" w:type="dxa"/>
-          </w:tblCellMar>
-        </w:tblPrEx>
         <w:trPr>
           <w:cantSplit/>
         </w:trPr>
@@ -2887,12 +2773,6 @@
         </w:tc>
       </w:tr>
       <w:tr>
-        <w:tblPrEx>
-          <w:tblCellMar>
-            <w:top w:w="0" w:type="dxa"/>
-            <w:bottom w:w="0" w:type="dxa"/>
-          </w:tblCellMar>
-        </w:tblPrEx>
         <w:trPr>
           <w:cantSplit/>
         </w:trPr>
@@ -2936,12 +2816,6 @@
         </w:tc>
       </w:tr>
       <w:tr>
-        <w:tblPrEx>
-          <w:tblCellMar>
-            <w:top w:w="0" w:type="dxa"/>
-            <w:bottom w:w="0" w:type="dxa"/>
-          </w:tblCellMar>
-        </w:tblPrEx>
         <w:trPr>
           <w:cantSplit/>
         </w:trPr>
@@ -3027,12 +2901,6 @@
         <w:gridCol w:w="1080"/>
       </w:tblGrid>
       <w:tr>
-        <w:tblPrEx>
-          <w:tblCellMar>
-            <w:top w:w="0" w:type="dxa"/>
-            <w:bottom w:w="0" w:type="dxa"/>
-          </w:tblCellMar>
-        </w:tblPrEx>
         <w:tc>
           <w:tcPr>
             <w:tcW w:w="1188" w:type="dxa"/>
@@ -3067,12 +2935,6 @@
         </w:tc>
       </w:tr>
       <w:tr>
-        <w:tblPrEx>
-          <w:tblCellMar>
-            <w:top w:w="0" w:type="dxa"/>
-            <w:bottom w:w="0" w:type="dxa"/>
-          </w:tblCellMar>
-        </w:tblPrEx>
         <w:tc>
           <w:tcPr>
             <w:tcW w:w="1188" w:type="dxa"/>
@@ -3113,12 +2975,6 @@
         </w:tc>
       </w:tr>
       <w:tr>
-        <w:tblPrEx>
-          <w:tblCellMar>
-            <w:top w:w="0" w:type="dxa"/>
-            <w:bottom w:w="0" w:type="dxa"/>
-          </w:tblCellMar>
-        </w:tblPrEx>
         <w:tc>
           <w:tcPr>
             <w:tcW w:w="1188" w:type="dxa"/>
@@ -3159,12 +3015,6 @@
         </w:tc>
       </w:tr>
       <w:tr>
-        <w:tblPrEx>
-          <w:tblCellMar>
-            <w:top w:w="0" w:type="dxa"/>
-            <w:bottom w:w="0" w:type="dxa"/>
-          </w:tblCellMar>
-        </w:tblPrEx>
         <w:tc>
           <w:tcPr>
             <w:tcW w:w="1188" w:type="dxa"/>
@@ -3205,12 +3055,6 @@
         </w:tc>
       </w:tr>
       <w:tr>
-        <w:tblPrEx>
-          <w:tblCellMar>
-            <w:top w:w="0" w:type="dxa"/>
-            <w:bottom w:w="0" w:type="dxa"/>
-          </w:tblCellMar>
-        </w:tblPrEx>
         <w:tc>
           <w:tcPr>
             <w:tcW w:w="1188" w:type="dxa"/>
@@ -3251,12 +3095,6 @@
         </w:tc>
       </w:tr>
       <w:tr>
-        <w:tblPrEx>
-          <w:tblCellMar>
-            <w:top w:w="0" w:type="dxa"/>
-            <w:bottom w:w="0" w:type="dxa"/>
-          </w:tblCellMar>
-        </w:tblPrEx>
         <w:tc>
           <w:tcPr>
             <w:tcW w:w="1188" w:type="dxa"/>
@@ -3315,12 +3153,6 @@
         <w:gridCol w:w="1694"/>
       </w:tblGrid>
       <w:tr>
-        <w:tblPrEx>
-          <w:tblCellMar>
-            <w:top w:w="0" w:type="dxa"/>
-            <w:bottom w:w="0" w:type="dxa"/>
-          </w:tblCellMar>
-        </w:tblPrEx>
         <w:trPr>
           <w:cantSplit/>
         </w:trPr>
@@ -3386,12 +3218,6 @@
         </w:tc>
       </w:tr>
       <w:tr>
-        <w:tblPrEx>
-          <w:tblCellMar>
-            <w:top w:w="0" w:type="dxa"/>
-            <w:bottom w:w="0" w:type="dxa"/>
-          </w:tblCellMar>
-        </w:tblPrEx>
         <w:trPr>
           <w:cantSplit/>
         </w:trPr>
@@ -3434,18 +3260,13 @@
             </w:r>
             <w:proofErr w:type="spellEnd"/>
             <w:r>
-              <w:t xml:space="preserve"> </w:t>
-            </w:r>
-            <w:proofErr w:type="gramStart"/>
-            <w:r>
-              <w:t xml:space="preserve">lineal  </w:t>
+              <w:t xml:space="preserve"> lineal </w:t>
             </w:r>
             <w:proofErr w:type="spellStart"/>
             <w:r>
               <w:t>coeficiente</w:t>
             </w:r>
             <w:proofErr w:type="spellEnd"/>
-            <w:proofErr w:type="gramEnd"/>
             <w:r>
               <w:t xml:space="preserve"> de </w:t>
             </w:r>
@@ -3488,12 +3309,6 @@
         </w:tc>
       </w:tr>
       <w:tr>
-        <w:tblPrEx>
-          <w:tblCellMar>
-            <w:top w:w="0" w:type="dxa"/>
-            <w:bottom w:w="0" w:type="dxa"/>
-          </w:tblCellMar>
-        </w:tblPrEx>
         <w:trPr>
           <w:cantSplit/>
         </w:trPr>
@@ -3593,12 +3408,6 @@
         <w:gridCol w:w="1080"/>
       </w:tblGrid>
       <w:tr>
-        <w:tblPrEx>
-          <w:tblCellMar>
-            <w:top w:w="0" w:type="dxa"/>
-            <w:bottom w:w="0" w:type="dxa"/>
-          </w:tblCellMar>
-        </w:tblPrEx>
         <w:trPr>
           <w:gridBefore w:val="1"/>
           <w:wBefore w:w="36" w:type="dxa"/>
@@ -3837,12 +3646,6 @@
         </w:tc>
       </w:tr>
       <w:tr>
-        <w:tblPrEx>
-          <w:tblCellMar>
-            <w:top w:w="0" w:type="dxa"/>
-            <w:bottom w:w="0" w:type="dxa"/>
-          </w:tblCellMar>
-        </w:tblPrEx>
         <w:trPr>
           <w:gridBefore w:val="1"/>
           <w:wBefore w:w="36" w:type="dxa"/>
@@ -4134,12 +3937,6 @@
         </w:tc>
       </w:tr>
       <w:tr>
-        <w:tblPrEx>
-          <w:tblCellMar>
-            <w:top w:w="0" w:type="dxa"/>
-            <w:bottom w:w="0" w:type="dxa"/>
-          </w:tblCellMar>
-        </w:tblPrEx>
         <w:trPr>
           <w:cantSplit/>
         </w:trPr>
@@ -4208,12 +4005,6 @@
         </w:tc>
       </w:tr>
       <w:tr>
-        <w:tblPrEx>
-          <w:tblCellMar>
-            <w:top w:w="0" w:type="dxa"/>
-            <w:bottom w:w="0" w:type="dxa"/>
-          </w:tblCellMar>
-        </w:tblPrEx>
         <w:trPr>
           <w:cantSplit/>
         </w:trPr>
@@ -4233,12 +4024,6 @@
         </w:tc>
       </w:tr>
       <w:tr>
-        <w:tblPrEx>
-          <w:tblCellMar>
-            <w:top w:w="0" w:type="dxa"/>
-            <w:bottom w:w="0" w:type="dxa"/>
-          </w:tblCellMar>
-        </w:tblPrEx>
         <w:trPr>
           <w:cantSplit/>
         </w:trPr>
@@ -4258,12 +4043,6 @@
         </w:tc>
       </w:tr>
       <w:tr>
-        <w:tblPrEx>
-          <w:tblCellMar>
-            <w:top w:w="0" w:type="dxa"/>
-            <w:bottom w:w="0" w:type="dxa"/>
-          </w:tblCellMar>
-        </w:tblPrEx>
         <w:trPr>
           <w:gridBefore w:val="1"/>
           <w:wBefore w:w="36" w:type="dxa"/>
@@ -4502,12 +4281,6 @@
         </w:tc>
       </w:tr>
       <w:tr>
-        <w:tblPrEx>
-          <w:tblCellMar>
-            <w:top w:w="0" w:type="dxa"/>
-            <w:bottom w:w="0" w:type="dxa"/>
-          </w:tblCellMar>
-        </w:tblPrEx>
         <w:trPr>
           <w:gridBefore w:val="1"/>
           <w:wBefore w:w="36" w:type="dxa"/>
@@ -4793,12 +4566,6 @@
         </w:tc>
       </w:tr>
       <w:tr>
-        <w:tblPrEx>
-          <w:tblCellMar>
-            <w:top w:w="0" w:type="dxa"/>
-            <w:bottom w:w="0" w:type="dxa"/>
-          </w:tblCellMar>
-        </w:tblPrEx>
         <w:trPr>
           <w:cantSplit/>
         </w:trPr>
@@ -4904,12 +4671,6 @@
         </w:tc>
       </w:tr>
       <w:tr>
-        <w:tblPrEx>
-          <w:tblCellMar>
-            <w:top w:w="0" w:type="dxa"/>
-            <w:bottom w:w="0" w:type="dxa"/>
-          </w:tblCellMar>
-        </w:tblPrEx>
         <w:trPr>
           <w:cantSplit/>
         </w:trPr>
@@ -4942,12 +4703,6 @@
         </w:tc>
       </w:tr>
       <w:tr>
-        <w:tblPrEx>
-          <w:tblCellMar>
-            <w:top w:w="0" w:type="dxa"/>
-            <w:bottom w:w="0" w:type="dxa"/>
-          </w:tblCellMar>
-        </w:tblPrEx>
         <w:trPr>
           <w:cantSplit/>
         </w:trPr>
@@ -4967,12 +4722,6 @@
         </w:tc>
       </w:tr>
       <w:tr>
-        <w:tblPrEx>
-          <w:tblCellMar>
-            <w:top w:w="0" w:type="dxa"/>
-            <w:bottom w:w="0" w:type="dxa"/>
-          </w:tblCellMar>
-        </w:tblPrEx>
         <w:trPr>
           <w:gridBefore w:val="1"/>
           <w:wBefore w:w="36" w:type="dxa"/>
@@ -5211,12 +4960,6 @@
         </w:tc>
       </w:tr>
       <w:tr>
-        <w:tblPrEx>
-          <w:tblCellMar>
-            <w:top w:w="0" w:type="dxa"/>
-            <w:bottom w:w="0" w:type="dxa"/>
-          </w:tblCellMar>
-        </w:tblPrEx>
         <w:trPr>
           <w:gridBefore w:val="1"/>
           <w:wBefore w:w="36" w:type="dxa"/>
@@ -5502,12 +5245,6 @@
         </w:tc>
       </w:tr>
       <w:tr>
-        <w:tblPrEx>
-          <w:tblCellMar>
-            <w:top w:w="0" w:type="dxa"/>
-            <w:bottom w:w="0" w:type="dxa"/>
-          </w:tblCellMar>
-        </w:tblPrEx>
         <w:trPr>
           <w:cantSplit/>
         </w:trPr>
@@ -5621,12 +5358,6 @@
         </w:tc>
       </w:tr>
       <w:tr>
-        <w:tblPrEx>
-          <w:tblCellMar>
-            <w:top w:w="0" w:type="dxa"/>
-            <w:bottom w:w="0" w:type="dxa"/>
-          </w:tblCellMar>
-        </w:tblPrEx>
         <w:trPr>
           <w:cantSplit/>
         </w:trPr>
@@ -5694,12 +5425,6 @@
         </w:tc>
       </w:tr>
       <w:tr>
-        <w:tblPrEx>
-          <w:tblCellMar>
-            <w:top w:w="0" w:type="dxa"/>
-            <w:bottom w:w="0" w:type="dxa"/>
-          </w:tblCellMar>
-        </w:tblPrEx>
         <w:trPr>
           <w:cantSplit/>
         </w:trPr>
@@ -5719,12 +5444,6 @@
         </w:tc>
       </w:tr>
       <w:tr>
-        <w:tblPrEx>
-          <w:tblCellMar>
-            <w:top w:w="0" w:type="dxa"/>
-            <w:bottom w:w="0" w:type="dxa"/>
-          </w:tblCellMar>
-        </w:tblPrEx>
         <w:trPr>
           <w:gridBefore w:val="1"/>
           <w:wBefore w:w="36" w:type="dxa"/>
@@ -5963,12 +5682,6 @@
         </w:tc>
       </w:tr>
       <w:tr>
-        <w:tblPrEx>
-          <w:tblCellMar>
-            <w:top w:w="0" w:type="dxa"/>
-            <w:bottom w:w="0" w:type="dxa"/>
-          </w:tblCellMar>
-        </w:tblPrEx>
         <w:trPr>
           <w:gridBefore w:val="1"/>
           <w:wBefore w:w="36" w:type="dxa"/>
@@ -5992,6 +5705,9 @@
             <w:pPr>
               <w:pStyle w:val="FormText"/>
             </w:pPr>
+            <w:r>
+              <w:t>PSP1</w:t>
+            </w:r>
           </w:p>
         </w:tc>
         <w:tc>
@@ -6027,6 +5743,9 @@
             <w:pPr>
               <w:pStyle w:val="FormText"/>
             </w:pPr>
+            <w:r>
+              <w:t>08/02/2015</w:t>
+            </w:r>
           </w:p>
         </w:tc>
         <w:tc>
@@ -6061,6 +5780,9 @@
             <w:pPr>
               <w:pStyle w:val="FormText"/>
             </w:pPr>
+            <w:r>
+              <w:t>004</w:t>
+            </w:r>
           </w:p>
         </w:tc>
         <w:tc>
@@ -6098,6 +5820,9 @@
             <w:pPr>
               <w:pStyle w:val="FormText"/>
             </w:pPr>
+            <w:r>
+              <w:t>80</w:t>
+            </w:r>
           </w:p>
         </w:tc>
         <w:tc>
@@ -6135,6 +5860,9 @@
             <w:pPr>
               <w:pStyle w:val="FormText"/>
             </w:pPr>
+            <w:r>
+              <w:t>0</w:t>
+            </w:r>
           </w:p>
         </w:tc>
         <w:tc>
@@ -6169,6 +5897,9 @@
             <w:pPr>
               <w:pStyle w:val="FormText"/>
             </w:pPr>
+            <w:r>
+              <w:t>1</w:t>
+            </w:r>
           </w:p>
         </w:tc>
         <w:tc>
@@ -6199,6 +5930,9 @@
             <w:pPr>
               <w:pStyle w:val="FormText"/>
             </w:pPr>
+            <w:r>
+              <w:t>10</w:t>
+            </w:r>
           </w:p>
         </w:tc>
         <w:tc>
@@ -6233,12 +5967,6 @@
         </w:tc>
       </w:tr>
       <w:tr>
-        <w:tblPrEx>
-          <w:tblCellMar>
-            <w:top w:w="0" w:type="dxa"/>
-            <w:bottom w:w="0" w:type="dxa"/>
-          </w:tblCellMar>
-        </w:tblPrEx>
         <w:trPr>
           <w:cantSplit/>
         </w:trPr>
@@ -6268,16 +5996,69 @@
             <w:pPr>
               <w:pStyle w:val="FormText"/>
             </w:pPr>
-          </w:p>
-        </w:tc>
-      </w:tr>
-      <w:tr>
-        <w:tblPrEx>
-          <w:tblCellMar>
-            <w:top w:w="0" w:type="dxa"/>
-            <w:bottom w:w="0" w:type="dxa"/>
-          </w:tblCellMar>
-        </w:tblPrEx>
+            <w:r>
+              <w:t xml:space="preserve">En la </w:t>
+            </w:r>
+            <w:proofErr w:type="spellStart"/>
+            <w:r>
+              <w:t>ejecución</w:t>
+            </w:r>
+            <w:proofErr w:type="spellEnd"/>
+            <w:r>
+              <w:t xml:space="preserve"> del </w:t>
+            </w:r>
+            <w:proofErr w:type="spellStart"/>
+            <w:r>
+              <w:t>programa</w:t>
+            </w:r>
+            <w:proofErr w:type="spellEnd"/>
+            <w:r>
+              <w:t xml:space="preserve"> </w:t>
+            </w:r>
+            <w:proofErr w:type="spellStart"/>
+            <w:r>
+              <w:t>por</w:t>
+            </w:r>
+            <w:proofErr w:type="spellEnd"/>
+            <w:r>
+              <w:t xml:space="preserve"> </w:t>
+            </w:r>
+            <w:proofErr w:type="spellStart"/>
+            <w:r>
+              <w:t>consola</w:t>
+            </w:r>
+            <w:proofErr w:type="spellEnd"/>
+            <w:r>
+              <w:t xml:space="preserve"> se </w:t>
+            </w:r>
+            <w:proofErr w:type="spellStart"/>
+            <w:r>
+              <w:t>generó</w:t>
+            </w:r>
+            <w:proofErr w:type="spellEnd"/>
+            <w:r>
+              <w:t xml:space="preserve"> error </w:t>
+            </w:r>
+            <w:proofErr w:type="spellStart"/>
+            <w:r>
+              <w:t>porque</w:t>
+            </w:r>
+            <w:proofErr w:type="spellEnd"/>
+            <w:r>
+              <w:t xml:space="preserve"> no </w:t>
+            </w:r>
+            <w:proofErr w:type="spellStart"/>
+            <w:r>
+              <w:t>calculaba</w:t>
+            </w:r>
+            <w:proofErr w:type="spellEnd"/>
+            <w:r>
+              <w:t xml:space="preserve"> el valor</w:t>
+            </w:r>
+          </w:p>
+        </w:tc>
+      </w:tr>
+      <w:tr>
         <w:trPr>
           <w:cantSplit/>
         </w:trPr>
@@ -6293,16 +6074,77 @@
             <w:pPr>
               <w:pStyle w:val="FormText"/>
             </w:pPr>
-          </w:p>
-        </w:tc>
-      </w:tr>
-      <w:tr>
-        <w:tblPrEx>
-          <w:tblCellMar>
-            <w:top w:w="0" w:type="dxa"/>
-            <w:bottom w:w="0" w:type="dxa"/>
-          </w:tblCellMar>
-        </w:tblPrEx>
+            <w:r>
+              <w:t xml:space="preserve">De </w:t>
+            </w:r>
+            <w:proofErr w:type="spellStart"/>
+            <w:r>
+              <w:t>manera</w:t>
+            </w:r>
+            <w:proofErr w:type="spellEnd"/>
+            <w:r>
+              <w:t xml:space="preserve"> </w:t>
+            </w:r>
+            <w:proofErr w:type="spellStart"/>
+            <w:r>
+              <w:t>correcta</w:t>
+            </w:r>
+            <w:proofErr w:type="spellEnd"/>
+            <w:r>
+              <w:t xml:space="preserve">, se </w:t>
+            </w:r>
+            <w:proofErr w:type="spellStart"/>
+            <w:r>
+              <w:t>validó</w:t>
+            </w:r>
+            <w:proofErr w:type="spellEnd"/>
+            <w:r>
+              <w:t xml:space="preserve"> el error y se </w:t>
+            </w:r>
+            <w:proofErr w:type="spellStart"/>
+            <w:r>
+              <w:t>identificó</w:t>
+            </w:r>
+            <w:proofErr w:type="spellEnd"/>
+            <w:r>
+              <w:t xml:space="preserve"> </w:t>
+            </w:r>
+            <w:proofErr w:type="spellStart"/>
+            <w:r>
+              <w:t>que</w:t>
+            </w:r>
+            <w:proofErr w:type="spellEnd"/>
+            <w:r>
+              <w:t xml:space="preserve"> </w:t>
+            </w:r>
+            <w:proofErr w:type="spellStart"/>
+            <w:r>
+              <w:t>las</w:t>
+            </w:r>
+            <w:proofErr w:type="spellEnd"/>
+            <w:r>
+              <w:t xml:space="preserve"> variables </w:t>
+            </w:r>
+            <w:proofErr w:type="spellStart"/>
+            <w:r>
+              <w:t>estaban</w:t>
+            </w:r>
+            <w:proofErr w:type="spellEnd"/>
+            <w:r>
+              <w:t xml:space="preserve"> </w:t>
+            </w:r>
+            <w:proofErr w:type="spellStart"/>
+            <w:r>
+              <w:t>retornando</w:t>
+            </w:r>
+            <w:proofErr w:type="spellEnd"/>
+            <w:r>
+              <w:t xml:space="preserve"> el valor con </w:t>
+            </w:r>
+          </w:p>
+        </w:tc>
+      </w:tr>
+      <w:tr>
         <w:trPr>
           <w:cantSplit/>
         </w:trPr>
@@ -6318,16 +6160,42 @@
             <w:pPr>
               <w:pStyle w:val="FormText"/>
             </w:pPr>
-          </w:p>
-        </w:tc>
-      </w:tr>
-      <w:tr>
-        <w:tblPrEx>
-          <w:tblCellMar>
-            <w:top w:w="0" w:type="dxa"/>
-            <w:bottom w:w="0" w:type="dxa"/>
-          </w:tblCellMar>
-        </w:tblPrEx>
+            <w:proofErr w:type="spellStart"/>
+            <w:r>
+              <w:t>Todos</w:t>
+            </w:r>
+            <w:proofErr w:type="spellEnd"/>
+            <w:r>
+              <w:t xml:space="preserve"> los </w:t>
+            </w:r>
+            <w:proofErr w:type="spellStart"/>
+            <w:r>
+              <w:t>decimales</w:t>
+            </w:r>
+            <w:proofErr w:type="spellEnd"/>
+            <w:r>
+              <w:t xml:space="preserve"> lo </w:t>
+            </w:r>
+            <w:proofErr w:type="spellStart"/>
+            <w:r>
+              <w:t>cual</w:t>
+            </w:r>
+            <w:proofErr w:type="spellEnd"/>
+            <w:r>
+              <w:t xml:space="preserve"> </w:t>
+            </w:r>
+            <w:proofErr w:type="spellStart"/>
+            <w:r>
+              <w:t>generaba</w:t>
+            </w:r>
+            <w:proofErr w:type="spellEnd"/>
+            <w:r>
+              <w:t xml:space="preserve"> error en los unit test</w:t>
+            </w:r>
+          </w:p>
+        </w:tc>
+      </w:tr>
+      <w:tr>
         <w:trPr>
           <w:gridBefore w:val="1"/>
           <w:wBefore w:w="36" w:type="dxa"/>
@@ -6566,12 +6434,6 @@
         </w:tc>
       </w:tr>
       <w:tr>
-        <w:tblPrEx>
-          <w:tblCellMar>
-            <w:top w:w="0" w:type="dxa"/>
-            <w:bottom w:w="0" w:type="dxa"/>
-          </w:tblCellMar>
-        </w:tblPrEx>
         <w:trPr>
           <w:gridBefore w:val="1"/>
           <w:wBefore w:w="36" w:type="dxa"/>
@@ -6836,12 +6698,6 @@
         </w:tc>
       </w:tr>
       <w:tr>
-        <w:tblPrEx>
-          <w:tblCellMar>
-            <w:top w:w="0" w:type="dxa"/>
-            <w:bottom w:w="0" w:type="dxa"/>
-          </w:tblCellMar>
-        </w:tblPrEx>
         <w:trPr>
           <w:cantSplit/>
         </w:trPr>
@@ -6875,12 +6731,6 @@
         </w:tc>
       </w:tr>
       <w:tr>
-        <w:tblPrEx>
-          <w:tblCellMar>
-            <w:top w:w="0" w:type="dxa"/>
-            <w:bottom w:w="0" w:type="dxa"/>
-          </w:tblCellMar>
-        </w:tblPrEx>
         <w:trPr>
           <w:cantSplit/>
         </w:trPr>
@@ -6900,12 +6750,6 @@
         </w:tc>
       </w:tr>
       <w:tr>
-        <w:tblPrEx>
-          <w:tblCellMar>
-            <w:top w:w="0" w:type="dxa"/>
-            <w:bottom w:w="0" w:type="dxa"/>
-          </w:tblCellMar>
-        </w:tblPrEx>
         <w:trPr>
           <w:cantSplit/>
         </w:trPr>
@@ -6925,12 +6769,6 @@
         </w:tc>
       </w:tr>
       <w:tr>
-        <w:tblPrEx>
-          <w:tblCellMar>
-            <w:top w:w="0" w:type="dxa"/>
-            <w:bottom w:w="0" w:type="dxa"/>
-          </w:tblCellMar>
-        </w:tblPrEx>
         <w:trPr>
           <w:gridBefore w:val="1"/>
           <w:wBefore w:w="36" w:type="dxa"/>
@@ -7169,12 +7007,6 @@
         </w:tc>
       </w:tr>
       <w:tr>
-        <w:tblPrEx>
-          <w:tblCellMar>
-            <w:top w:w="0" w:type="dxa"/>
-            <w:bottom w:w="0" w:type="dxa"/>
-          </w:tblCellMar>
-        </w:tblPrEx>
         <w:trPr>
           <w:gridBefore w:val="1"/>
           <w:wBefore w:w="36" w:type="dxa"/>
@@ -7439,12 +7271,6 @@
         </w:tc>
       </w:tr>
       <w:tr>
-        <w:tblPrEx>
-          <w:tblCellMar>
-            <w:top w:w="0" w:type="dxa"/>
-            <w:bottom w:w="0" w:type="dxa"/>
-          </w:tblCellMar>
-        </w:tblPrEx>
         <w:trPr>
           <w:cantSplit/>
         </w:trPr>
@@ -7478,12 +7304,6 @@
         </w:tc>
       </w:tr>
       <w:tr>
-        <w:tblPrEx>
-          <w:tblCellMar>
-            <w:top w:w="0" w:type="dxa"/>
-            <w:bottom w:w="0" w:type="dxa"/>
-          </w:tblCellMar>
-        </w:tblPrEx>
         <w:trPr>
           <w:cantSplit/>
         </w:trPr>
@@ -7503,12 +7323,6 @@
         </w:tc>
       </w:tr>
       <w:tr>
-        <w:tblPrEx>
-          <w:tblCellMar>
-            <w:top w:w="0" w:type="dxa"/>
-            <w:bottom w:w="0" w:type="dxa"/>
-          </w:tblCellMar>
-        </w:tblPrEx>
         <w:trPr>
           <w:cantSplit/>
         </w:trPr>
@@ -7528,12 +7342,6 @@
         </w:tc>
       </w:tr>
       <w:tr>
-        <w:tblPrEx>
-          <w:tblCellMar>
-            <w:top w:w="0" w:type="dxa"/>
-            <w:bottom w:w="0" w:type="dxa"/>
-          </w:tblCellMar>
-        </w:tblPrEx>
         <w:trPr>
           <w:gridBefore w:val="1"/>
           <w:wBefore w:w="36" w:type="dxa"/>
@@ -7772,12 +7580,6 @@
         </w:tc>
       </w:tr>
       <w:tr>
-        <w:tblPrEx>
-          <w:tblCellMar>
-            <w:top w:w="0" w:type="dxa"/>
-            <w:bottom w:w="0" w:type="dxa"/>
-          </w:tblCellMar>
-        </w:tblPrEx>
         <w:trPr>
           <w:gridBefore w:val="1"/>
           <w:wBefore w:w="36" w:type="dxa"/>
@@ -8042,12 +7844,6 @@
         </w:tc>
       </w:tr>
       <w:tr>
-        <w:tblPrEx>
-          <w:tblCellMar>
-            <w:top w:w="0" w:type="dxa"/>
-            <w:bottom w:w="0" w:type="dxa"/>
-          </w:tblCellMar>
-        </w:tblPrEx>
         <w:trPr>
           <w:cantSplit/>
         </w:trPr>
@@ -8081,12 +7877,6 @@
         </w:tc>
       </w:tr>
       <w:tr>
-        <w:tblPrEx>
-          <w:tblCellMar>
-            <w:top w:w="0" w:type="dxa"/>
-            <w:bottom w:w="0" w:type="dxa"/>
-          </w:tblCellMar>
-        </w:tblPrEx>
         <w:trPr>
           <w:cantSplit/>
         </w:trPr>
@@ -8106,12 +7896,6 @@
         </w:tc>
       </w:tr>
       <w:tr>
-        <w:tblPrEx>
-          <w:tblCellMar>
-            <w:top w:w="0" w:type="dxa"/>
-            <w:bottom w:w="0" w:type="dxa"/>
-          </w:tblCellMar>
-        </w:tblPrEx>
         <w:trPr>
           <w:cantSplit/>
         </w:trPr>
@@ -8131,12 +7915,6 @@
         </w:tc>
       </w:tr>
       <w:tr>
-        <w:tblPrEx>
-          <w:tblCellMar>
-            <w:top w:w="0" w:type="dxa"/>
-            <w:bottom w:w="0" w:type="dxa"/>
-          </w:tblCellMar>
-        </w:tblPrEx>
         <w:trPr>
           <w:gridBefore w:val="1"/>
           <w:wBefore w:w="36" w:type="dxa"/>
@@ -8375,12 +8153,6 @@
         </w:tc>
       </w:tr>
       <w:tr>
-        <w:tblPrEx>
-          <w:tblCellMar>
-            <w:top w:w="0" w:type="dxa"/>
-            <w:bottom w:w="0" w:type="dxa"/>
-          </w:tblCellMar>
-        </w:tblPrEx>
         <w:trPr>
           <w:gridBefore w:val="1"/>
           <w:wBefore w:w="36" w:type="dxa"/>
@@ -8645,12 +8417,6 @@
         </w:tc>
       </w:tr>
       <w:tr>
-        <w:tblPrEx>
-          <w:tblCellMar>
-            <w:top w:w="0" w:type="dxa"/>
-            <w:bottom w:w="0" w:type="dxa"/>
-          </w:tblCellMar>
-        </w:tblPrEx>
         <w:trPr>
           <w:cantSplit/>
         </w:trPr>
@@ -8684,12 +8450,6 @@
         </w:tc>
       </w:tr>
       <w:tr>
-        <w:tblPrEx>
-          <w:tblCellMar>
-            <w:top w:w="0" w:type="dxa"/>
-            <w:bottom w:w="0" w:type="dxa"/>
-          </w:tblCellMar>
-        </w:tblPrEx>
         <w:trPr>
           <w:cantSplit/>
         </w:trPr>
@@ -8709,12 +8469,6 @@
         </w:tc>
       </w:tr>
       <w:tr>
-        <w:tblPrEx>
-          <w:tblCellMar>
-            <w:top w:w="0" w:type="dxa"/>
-            <w:bottom w:w="0" w:type="dxa"/>
-          </w:tblCellMar>
-        </w:tblPrEx>
         <w:trPr>
           <w:cantSplit/>
         </w:trPr>
@@ -8770,12 +8524,6 @@
         <w:gridCol w:w="6336"/>
       </w:tblGrid>
       <w:tr>
-        <w:tblPrEx>
-          <w:tblCellMar>
-            <w:top w:w="0" w:type="dxa"/>
-            <w:bottom w:w="0" w:type="dxa"/>
-          </w:tblCellMar>
-        </w:tblPrEx>
         <w:trPr>
           <w:cantSplit/>
         </w:trPr>
@@ -8831,12 +8579,6 @@
         </w:tc>
       </w:tr>
       <w:tr>
-        <w:tblPrEx>
-          <w:tblCellMar>
-            <w:top w:w="0" w:type="dxa"/>
-            <w:bottom w:w="0" w:type="dxa"/>
-          </w:tblCellMar>
-        </w:tblPrEx>
         <w:trPr>
           <w:cantSplit/>
         </w:trPr>
@@ -8892,12 +8634,6 @@
         </w:tc>
       </w:tr>
       <w:tr>
-        <w:tblPrEx>
-          <w:tblCellMar>
-            <w:top w:w="0" w:type="dxa"/>
-            <w:bottom w:w="0" w:type="dxa"/>
-          </w:tblCellMar>
-        </w:tblPrEx>
         <w:trPr>
           <w:cantSplit/>
         </w:trPr>
@@ -8963,12 +8699,6 @@
         </w:tc>
       </w:tr>
       <w:tr>
-        <w:tblPrEx>
-          <w:tblCellMar>
-            <w:top w:w="0" w:type="dxa"/>
-            <w:bottom w:w="0" w:type="dxa"/>
-          </w:tblCellMar>
-        </w:tblPrEx>
         <w:trPr>
           <w:cantSplit/>
         </w:trPr>
@@ -9026,12 +8756,6 @@
         </w:tc>
       </w:tr>
       <w:tr>
-        <w:tblPrEx>
-          <w:tblCellMar>
-            <w:top w:w="0" w:type="dxa"/>
-            <w:bottom w:w="0" w:type="dxa"/>
-          </w:tblCellMar>
-        </w:tblPrEx>
         <w:trPr>
           <w:cantSplit/>
         </w:trPr>
@@ -9075,12 +8799,6 @@
         </w:tc>
       </w:tr>
       <w:tr>
-        <w:tblPrEx>
-          <w:tblCellMar>
-            <w:top w:w="0" w:type="dxa"/>
-            <w:bottom w:w="0" w:type="dxa"/>
-          </w:tblCellMar>
-        </w:tblPrEx>
         <w:trPr>
           <w:cantSplit/>
         </w:trPr>
@@ -9138,12 +8856,6 @@
         </w:tc>
       </w:tr>
       <w:tr>
-        <w:tblPrEx>
-          <w:tblCellMar>
-            <w:top w:w="0" w:type="dxa"/>
-            <w:bottom w:w="0" w:type="dxa"/>
-          </w:tblCellMar>
-        </w:tblPrEx>
         <w:trPr>
           <w:cantSplit/>
         </w:trPr>
@@ -9201,12 +8913,6 @@
         </w:tc>
       </w:tr>
       <w:tr>
-        <w:tblPrEx>
-          <w:tblCellMar>
-            <w:top w:w="0" w:type="dxa"/>
-            <w:bottom w:w="0" w:type="dxa"/>
-          </w:tblCellMar>
-        </w:tblPrEx>
         <w:trPr>
           <w:cantSplit/>
         </w:trPr>
@@ -9258,12 +8964,6 @@
         </w:tc>
       </w:tr>
       <w:tr>
-        <w:tblPrEx>
-          <w:tblCellMar>
-            <w:top w:w="0" w:type="dxa"/>
-            <w:bottom w:w="0" w:type="dxa"/>
-          </w:tblCellMar>
-        </w:tblPrEx>
         <w:trPr>
           <w:cantSplit/>
         </w:trPr>
@@ -9311,12 +9011,6 @@
         </w:tc>
       </w:tr>
       <w:tr>
-        <w:tblPrEx>
-          <w:tblCellMar>
-            <w:top w:w="0" w:type="dxa"/>
-            <w:bottom w:w="0" w:type="dxa"/>
-          </w:tblCellMar>
-        </w:tblPrEx>
         <w:trPr>
           <w:cantSplit/>
         </w:trPr>
@@ -9368,12 +9062,6 @@
         </w:tc>
       </w:tr>
       <w:tr>
-        <w:tblPrEx>
-          <w:tblCellMar>
-            <w:top w:w="0" w:type="dxa"/>
-            <w:bottom w:w="0" w:type="dxa"/>
-          </w:tblCellMar>
-        </w:tblPrEx>
         <w:trPr>
           <w:cantSplit/>
         </w:trPr>
@@ -9431,12 +9119,6 @@
         </w:tc>
       </w:tr>
       <w:tr>
-        <w:tblPrEx>
-          <w:tblCellMar>
-            <w:top w:w="0" w:type="dxa"/>
-            <w:bottom w:w="0" w:type="dxa"/>
-          </w:tblCellMar>
-        </w:tblPrEx>
         <w:trPr>
           <w:cantSplit/>
         </w:trPr>
@@ -9600,12 +9282,6 @@
         <w:gridCol w:w="1980"/>
       </w:tblGrid>
       <w:tr>
-        <w:tblPrEx>
-          <w:tblCellMar>
-            <w:top w:w="0" w:type="dxa"/>
-            <w:bottom w:w="0" w:type="dxa"/>
-          </w:tblCellMar>
-        </w:tblPrEx>
         <w:trPr>
           <w:cantSplit/>
         </w:trPr>
@@ -9671,12 +9347,6 @@
         </w:tc>
       </w:tr>
       <w:tr>
-        <w:tblPrEx>
-          <w:tblCellMar>
-            <w:top w:w="0" w:type="dxa"/>
-            <w:bottom w:w="0" w:type="dxa"/>
-          </w:tblCellMar>
-        </w:tblPrEx>
         <w:trPr>
           <w:cantSplit/>
         </w:trPr>
@@ -9719,18 +9389,16 @@
             </w:r>
             <w:proofErr w:type="spellEnd"/>
             <w:r>
+              <w:t xml:space="preserve"> lineal</w:t>
+            </w:r>
+            <w:r>
               <w:t xml:space="preserve"> </w:t>
             </w:r>
-            <w:proofErr w:type="gramStart"/>
-            <w:r>
-              <w:t xml:space="preserve">lineal  </w:t>
-            </w:r>
             <w:proofErr w:type="spellStart"/>
             <w:r>
               <w:t>coeficiente</w:t>
             </w:r>
             <w:proofErr w:type="spellEnd"/>
-            <w:proofErr w:type="gramEnd"/>
             <w:r>
               <w:t xml:space="preserve"> de </w:t>
             </w:r>
@@ -9773,12 +9441,6 @@
         </w:tc>
       </w:tr>
       <w:tr>
-        <w:tblPrEx>
-          <w:tblCellMar>
-            <w:top w:w="0" w:type="dxa"/>
-            <w:bottom w:w="0" w:type="dxa"/>
-          </w:tblCellMar>
-        </w:tblPrEx>
         <w:trPr>
           <w:cantSplit/>
         </w:trPr>
@@ -9861,12 +9523,6 @@
         <w:gridCol w:w="8784"/>
       </w:tblGrid>
       <w:tr>
-        <w:tblPrEx>
-          <w:tblCellMar>
-            <w:top w:w="0" w:type="dxa"/>
-            <w:bottom w:w="0" w:type="dxa"/>
-          </w:tblCellMar>
-        </w:tblPrEx>
         <w:trPr>
           <w:cantSplit/>
         </w:trPr>
@@ -9886,12 +9542,6 @@
         </w:tc>
       </w:tr>
       <w:tr>
-        <w:tblPrEx>
-          <w:tblCellMar>
-            <w:top w:w="0" w:type="dxa"/>
-            <w:bottom w:w="0" w:type="dxa"/>
-          </w:tblCellMar>
-        </w:tblPrEx>
         <w:trPr>
           <w:cantSplit/>
         </w:trPr>
@@ -9911,12 +9561,6 @@
         </w:tc>
       </w:tr>
       <w:tr>
-        <w:tblPrEx>
-          <w:tblCellMar>
-            <w:top w:w="0" w:type="dxa"/>
-            <w:bottom w:w="0" w:type="dxa"/>
-          </w:tblCellMar>
-        </w:tblPrEx>
         <w:trPr>
           <w:cantSplit/>
         </w:trPr>
@@ -9935,12 +9579,6 @@
         </w:tc>
       </w:tr>
       <w:tr>
-        <w:tblPrEx>
-          <w:tblCellMar>
-            <w:top w:w="0" w:type="dxa"/>
-            <w:bottom w:w="0" w:type="dxa"/>
-          </w:tblCellMar>
-        </w:tblPrEx>
         <w:trPr>
           <w:cantSplit/>
         </w:trPr>
@@ -10018,12 +9656,6 @@
         </w:tc>
       </w:tr>
       <w:tr>
-        <w:tblPrEx>
-          <w:tblCellMar>
-            <w:top w:w="0" w:type="dxa"/>
-            <w:bottom w:w="0" w:type="dxa"/>
-          </w:tblCellMar>
-        </w:tblPrEx>
         <w:trPr>
           <w:cantSplit/>
         </w:trPr>
@@ -10124,12 +9756,6 @@
         </w:tc>
       </w:tr>
       <w:tr>
-        <w:tblPrEx>
-          <w:tblCellMar>
-            <w:top w:w="0" w:type="dxa"/>
-            <w:bottom w:w="0" w:type="dxa"/>
-          </w:tblCellMar>
-        </w:tblPrEx>
         <w:trPr>
           <w:cantSplit/>
         </w:trPr>
@@ -10174,12 +9800,6 @@
         </w:tc>
       </w:tr>
       <w:tr>
-        <w:tblPrEx>
-          <w:tblCellMar>
-            <w:top w:w="0" w:type="dxa"/>
-            <w:bottom w:w="0" w:type="dxa"/>
-          </w:tblCellMar>
-        </w:tblPrEx>
         <w:trPr>
           <w:cantSplit/>
         </w:trPr>
@@ -10198,12 +9818,6 @@
         </w:tc>
       </w:tr>
       <w:tr>
-        <w:tblPrEx>
-          <w:tblCellMar>
-            <w:top w:w="0" w:type="dxa"/>
-            <w:bottom w:w="0" w:type="dxa"/>
-          </w:tblCellMar>
-        </w:tblPrEx>
         <w:trPr>
           <w:cantSplit/>
         </w:trPr>
@@ -10219,12 +9833,6 @@
         </w:tc>
       </w:tr>
       <w:tr>
-        <w:tblPrEx>
-          <w:tblCellMar>
-            <w:top w:w="0" w:type="dxa"/>
-            <w:bottom w:w="0" w:type="dxa"/>
-          </w:tblCellMar>
-        </w:tblPrEx>
         <w:trPr>
           <w:cantSplit/>
         </w:trPr>
@@ -10243,12 +9851,6 @@
         </w:tc>
       </w:tr>
       <w:tr>
-        <w:tblPrEx>
-          <w:tblCellMar>
-            <w:top w:w="0" w:type="dxa"/>
-            <w:bottom w:w="0" w:type="dxa"/>
-          </w:tblCellMar>
-        </w:tblPrEx>
         <w:trPr>
           <w:cantSplit/>
         </w:trPr>
@@ -10268,12 +9870,6 @@
         </w:tc>
       </w:tr>
       <w:tr>
-        <w:tblPrEx>
-          <w:tblCellMar>
-            <w:top w:w="0" w:type="dxa"/>
-            <w:bottom w:w="0" w:type="dxa"/>
-          </w:tblCellMar>
-        </w:tblPrEx>
         <w:trPr>
           <w:cantSplit/>
         </w:trPr>
@@ -10293,12 +9889,6 @@
         </w:tc>
       </w:tr>
       <w:tr>
-        <w:tblPrEx>
-          <w:tblCellMar>
-            <w:top w:w="0" w:type="dxa"/>
-            <w:bottom w:w="0" w:type="dxa"/>
-          </w:tblCellMar>
-        </w:tblPrEx>
         <w:trPr>
           <w:cantSplit/>
         </w:trPr>
@@ -10317,12 +9907,6 @@
         </w:tc>
       </w:tr>
       <w:tr>
-        <w:tblPrEx>
-          <w:tblCellMar>
-            <w:top w:w="0" w:type="dxa"/>
-            <w:bottom w:w="0" w:type="dxa"/>
-          </w:tblCellMar>
-        </w:tblPrEx>
         <w:trPr>
           <w:cantSplit/>
         </w:trPr>
@@ -10378,61 +9962,133 @@
             </w:r>
             <w:proofErr w:type="spellEnd"/>
             <w:r>
-              <w:t xml:space="preserve"> en la</w:t>
-            </w:r>
+              <w:t xml:space="preserve"> en la </w:t>
+            </w:r>
+            <w:proofErr w:type="spellStart"/>
+            <w:r>
+              <w:t>fase</w:t>
+            </w:r>
+            <w:proofErr w:type="spellEnd"/>
+            <w:r>
+              <w:t xml:space="preserve"> de </w:t>
+            </w:r>
+            <w:proofErr w:type="spellStart"/>
+            <w:r>
+              <w:t>codificación</w:t>
+            </w:r>
+            <w:proofErr w:type="spellEnd"/>
             <w:r>
               <w:t xml:space="preserve"> </w:t>
             </w:r>
             <w:proofErr w:type="spellStart"/>
             <w:r>
+              <w:t>para</w:t>
+            </w:r>
+            <w:proofErr w:type="spellEnd"/>
+            <w:r>
+              <w:t xml:space="preserve"> </w:t>
+            </w:r>
+            <w:proofErr w:type="spellStart"/>
+            <w:r>
+              <w:t>así</w:t>
+            </w:r>
+            <w:proofErr w:type="spellEnd"/>
+            <w:r>
+              <w:t xml:space="preserve"> definer </w:t>
+            </w:r>
+            <w:proofErr w:type="spellStart"/>
+            <w:r>
+              <w:t>que</w:t>
+            </w:r>
+            <w:proofErr w:type="spellEnd"/>
+            <w:r>
+              <w:t xml:space="preserve"> el </w:t>
+            </w:r>
+          </w:p>
+        </w:tc>
+      </w:tr>
+      <w:tr>
+        <w:trPr>
+          <w:cantSplit/>
+        </w:trPr>
+        <w:tc>
+          <w:tcPr>
+            <w:tcW w:w="8784" w:type="dxa"/>
+            <w:tcBorders>
+              <w:bottom w:val="single" w:sz="6" w:space="0" w:color="auto"/>
+            </w:tcBorders>
+          </w:tcPr>
+          <w:p>
+            <w:pPr>
+              <w:pStyle w:val="FormText"/>
+            </w:pPr>
+            <w:proofErr w:type="spellStart"/>
+            <w:proofErr w:type="gramStart"/>
+            <w:r>
+              <w:t>tiempo</w:t>
+            </w:r>
+            <w:proofErr w:type="spellEnd"/>
+            <w:proofErr w:type="gramEnd"/>
+            <w:r>
+              <w:t xml:space="preserve"> de code </w:t>
+            </w:r>
+            <w:proofErr w:type="spellStart"/>
+            <w:r>
+              <w:t>incluye</w:t>
+            </w:r>
+            <w:proofErr w:type="spellEnd"/>
+            <w:r>
+              <w:t xml:space="preserve"> </w:t>
+            </w:r>
+            <w:proofErr w:type="spellStart"/>
+            <w:r>
+              <w:t>una</w:t>
+            </w:r>
+            <w:proofErr w:type="spellEnd"/>
+            <w:r>
+              <w:t xml:space="preserve"> </w:t>
+            </w:r>
+            <w:proofErr w:type="spellStart"/>
+            <w:r>
+              <w:t>solución</w:t>
+            </w:r>
+            <w:proofErr w:type="spellEnd"/>
+            <w:r>
+              <w:t xml:space="preserve"> complete y los </w:t>
+            </w:r>
+            <w:proofErr w:type="spellStart"/>
+            <w:r>
+              <w:t>tiempos</w:t>
+            </w:r>
+            <w:proofErr w:type="spellEnd"/>
+            <w:r>
+              <w:t xml:space="preserve"> de </w:t>
+            </w:r>
+            <w:proofErr w:type="spellStart"/>
+            <w:r>
+              <w:t>solución</w:t>
+            </w:r>
+            <w:proofErr w:type="spellEnd"/>
+            <w:r>
+              <w:t xml:space="preserve"> de error se </w:t>
+            </w:r>
+            <w:proofErr w:type="spellStart"/>
+            <w:r>
+              <w:t>enmarcan</w:t>
+            </w:r>
+            <w:proofErr w:type="spellEnd"/>
+            <w:r>
+              <w:t xml:space="preserve"> en la </w:t>
+            </w:r>
+            <w:proofErr w:type="spellStart"/>
+            <w:r>
               <w:t>fase</w:t>
             </w:r>
             <w:proofErr w:type="spellEnd"/>
-            <w:r>
-              <w:t xml:space="preserve"> de </w:t>
-            </w:r>
-            <w:proofErr w:type="spellStart"/>
-            <w:r>
-              <w:t>codificación</w:t>
-            </w:r>
-            <w:proofErr w:type="spellEnd"/>
-            <w:r>
-              <w:t xml:space="preserve"> </w:t>
-            </w:r>
-            <w:proofErr w:type="spellStart"/>
-            <w:r>
-              <w:t>para</w:t>
-            </w:r>
-            <w:proofErr w:type="spellEnd"/>
-            <w:r>
-              <w:t xml:space="preserve"> </w:t>
-            </w:r>
-            <w:proofErr w:type="spellStart"/>
-            <w:r>
-              <w:t>así</w:t>
-            </w:r>
-            <w:proofErr w:type="spellEnd"/>
-            <w:r>
-              <w:t xml:space="preserve"> definer </w:t>
-            </w:r>
-            <w:proofErr w:type="spellStart"/>
-            <w:r>
-              <w:t>que</w:t>
-            </w:r>
-            <w:proofErr w:type="spellEnd"/>
-            <w:r>
-              <w:t xml:space="preserve"> el </w:t>
-            </w:r>
-          </w:p>
-        </w:tc>
-      </w:tr>
-      <w:tr>
-        <w:tblPrEx>
-          <w:tblCellMar>
-            <w:top w:w="0" w:type="dxa"/>
-            <w:bottom w:w="0" w:type="dxa"/>
-          </w:tblCellMar>
-        </w:tblPrEx>
+          </w:p>
+        </w:tc>
+      </w:tr>
+      <w:tr>
         <w:trPr>
           <w:cantSplit/>
         </w:trPr>
@@ -10447,79 +10103,18 @@
             <w:pPr>
               <w:pStyle w:val="FormText"/>
             </w:pPr>
-            <w:proofErr w:type="spellStart"/>
             <w:proofErr w:type="gramStart"/>
             <w:r>
-              <w:t>tiempo</w:t>
-            </w:r>
-            <w:proofErr w:type="spellEnd"/>
+              <w:t>de</w:t>
+            </w:r>
             <w:proofErr w:type="gramEnd"/>
             <w:r>
-              <w:t xml:space="preserve"> de code </w:t>
-            </w:r>
-            <w:proofErr w:type="spellStart"/>
-            <w:r>
-              <w:t>incluye</w:t>
-            </w:r>
-            <w:proofErr w:type="spellEnd"/>
-            <w:r>
-              <w:t xml:space="preserve"> </w:t>
-            </w:r>
-            <w:proofErr w:type="spellStart"/>
-            <w:r>
-              <w:t>una</w:t>
-            </w:r>
-            <w:proofErr w:type="spellEnd"/>
-            <w:r>
-              <w:t xml:space="preserve"> </w:t>
-            </w:r>
-            <w:proofErr w:type="spellStart"/>
-            <w:r>
-              <w:t>solución</w:t>
-            </w:r>
-            <w:proofErr w:type="spellEnd"/>
-            <w:r>
-              <w:t xml:space="preserve"> complete y los </w:t>
-            </w:r>
-            <w:proofErr w:type="spellStart"/>
-            <w:r>
-              <w:t>tiempos</w:t>
-            </w:r>
-            <w:proofErr w:type="spellEnd"/>
-            <w:r>
-              <w:t xml:space="preserve"> de </w:t>
-            </w:r>
-            <w:proofErr w:type="spellStart"/>
-            <w:r>
-              <w:t>solución</w:t>
-            </w:r>
-            <w:proofErr w:type="spellEnd"/>
-            <w:r>
-              <w:t xml:space="preserve"> de error se </w:t>
-            </w:r>
-            <w:proofErr w:type="spellStart"/>
-            <w:r>
-              <w:t>enmarcan</w:t>
-            </w:r>
-            <w:proofErr w:type="spellEnd"/>
-            <w:r>
-              <w:t xml:space="preserve"> en la </w:t>
-            </w:r>
-            <w:proofErr w:type="spellStart"/>
-            <w:r>
-              <w:t>fase</w:t>
-            </w:r>
-            <w:proofErr w:type="spellEnd"/>
-          </w:p>
-        </w:tc>
-      </w:tr>
-      <w:tr>
-        <w:tblPrEx>
-          <w:tblCellMar>
-            <w:top w:w="0" w:type="dxa"/>
-            <w:bottom w:w="0" w:type="dxa"/>
-          </w:tblCellMar>
-        </w:tblPrEx>
+              <w:t xml:space="preserve"> testing.</w:t>
+            </w:r>
+          </w:p>
+        </w:tc>
+      </w:tr>
+      <w:tr>
         <w:trPr>
           <w:cantSplit/>
         </w:trPr>
@@ -10534,24 +10129,10 @@
             <w:pPr>
               <w:pStyle w:val="FormText"/>
             </w:pPr>
-            <w:proofErr w:type="gramStart"/>
-            <w:r>
-              <w:t>de</w:t>
-            </w:r>
-            <w:proofErr w:type="gramEnd"/>
-            <w:r>
-              <w:t xml:space="preserve"> testing.</w:t>
-            </w:r>
-          </w:p>
-        </w:tc>
-      </w:tr>
-      <w:tr>
-        <w:tblPrEx>
-          <w:tblCellMar>
-            <w:top w:w="0" w:type="dxa"/>
-            <w:bottom w:w="0" w:type="dxa"/>
-          </w:tblCellMar>
-        </w:tblPrEx>
+          </w:p>
+        </w:tc>
+      </w:tr>
+      <w:tr>
         <w:trPr>
           <w:cantSplit/>
         </w:trPr>
@@ -10570,12 +10151,6 @@
         </w:tc>
       </w:tr>
       <w:tr>
-        <w:tblPrEx>
-          <w:tblCellMar>
-            <w:top w:w="0" w:type="dxa"/>
-            <w:bottom w:w="0" w:type="dxa"/>
-          </w:tblCellMar>
-        </w:tblPrEx>
         <w:trPr>
           <w:cantSplit/>
         </w:trPr>
@@ -10594,12 +10169,6 @@
         </w:tc>
       </w:tr>
       <w:tr>
-        <w:tblPrEx>
-          <w:tblCellMar>
-            <w:top w:w="0" w:type="dxa"/>
-            <w:bottom w:w="0" w:type="dxa"/>
-          </w:tblCellMar>
-        </w:tblPrEx>
         <w:trPr>
           <w:cantSplit/>
         </w:trPr>
@@ -10618,57 +10187,21 @@
         </w:tc>
       </w:tr>
       <w:tr>
-        <w:tblPrEx>
-          <w:tblCellMar>
-            <w:top w:w="0" w:type="dxa"/>
-            <w:bottom w:w="0" w:type="dxa"/>
-          </w:tblCellMar>
-        </w:tblPrEx>
         <w:trPr>
           <w:cantSplit/>
         </w:trPr>
         <w:tc>
           <w:tcPr>
             <w:tcW w:w="8784" w:type="dxa"/>
-            <w:tcBorders>
-              <w:bottom w:val="single" w:sz="6" w:space="0" w:color="auto"/>
-            </w:tcBorders>
-          </w:tcPr>
-          <w:p>
-            <w:pPr>
-              <w:pStyle w:val="FormText"/>
-            </w:pPr>
-          </w:p>
-        </w:tc>
-      </w:tr>
-      <w:tr>
-        <w:tblPrEx>
-          <w:tblCellMar>
-            <w:top w:w="0" w:type="dxa"/>
-            <w:bottom w:w="0" w:type="dxa"/>
-          </w:tblCellMar>
-        </w:tblPrEx>
-        <w:trPr>
-          <w:cantSplit/>
-        </w:trPr>
-        <w:tc>
-          <w:tcPr>
-            <w:tcW w:w="8784" w:type="dxa"/>
-          </w:tcPr>
-          <w:p>
-            <w:pPr>
-              <w:pStyle w:val="FormText"/>
-            </w:pPr>
-          </w:p>
-        </w:tc>
-      </w:tr>
-      <w:tr>
-        <w:tblPrEx>
-          <w:tblCellMar>
-            <w:top w:w="0" w:type="dxa"/>
-            <w:bottom w:w="0" w:type="dxa"/>
-          </w:tblCellMar>
-        </w:tblPrEx>
+          </w:tcPr>
+          <w:p>
+            <w:pPr>
+              <w:pStyle w:val="FormText"/>
+            </w:pPr>
+          </w:p>
+        </w:tc>
+      </w:tr>
+      <w:tr>
         <w:trPr>
           <w:cantSplit/>
         </w:trPr>
@@ -10688,12 +10221,6 @@
         </w:tc>
       </w:tr>
       <w:tr>
-        <w:tblPrEx>
-          <w:tblCellMar>
-            <w:top w:w="0" w:type="dxa"/>
-            <w:bottom w:w="0" w:type="dxa"/>
-          </w:tblCellMar>
-        </w:tblPrEx>
         <w:trPr>
           <w:cantSplit/>
         </w:trPr>
@@ -10713,12 +10240,6 @@
         </w:tc>
       </w:tr>
       <w:tr>
-        <w:tblPrEx>
-          <w:tblCellMar>
-            <w:top w:w="0" w:type="dxa"/>
-            <w:bottom w:w="0" w:type="dxa"/>
-          </w:tblCellMar>
-        </w:tblPrEx>
         <w:trPr>
           <w:cantSplit/>
         </w:trPr>
@@ -10737,12 +10258,6 @@
         </w:tc>
       </w:tr>
       <w:tr>
-        <w:tblPrEx>
-          <w:tblCellMar>
-            <w:top w:w="0" w:type="dxa"/>
-            <w:bottom w:w="0" w:type="dxa"/>
-          </w:tblCellMar>
-        </w:tblPrEx>
         <w:trPr>
           <w:cantSplit/>
         </w:trPr>
@@ -10761,12 +10276,6 @@
         </w:tc>
       </w:tr>
       <w:tr>
-        <w:tblPrEx>
-          <w:tblCellMar>
-            <w:top w:w="0" w:type="dxa"/>
-            <w:bottom w:w="0" w:type="dxa"/>
-          </w:tblCellMar>
-        </w:tblPrEx>
         <w:trPr>
           <w:cantSplit/>
         </w:trPr>
@@ -10785,12 +10294,6 @@
         </w:tc>
       </w:tr>
       <w:tr>
-        <w:tblPrEx>
-          <w:tblCellMar>
-            <w:top w:w="0" w:type="dxa"/>
-            <w:bottom w:w="0" w:type="dxa"/>
-          </w:tblCellMar>
-        </w:tblPrEx>
         <w:trPr>
           <w:cantSplit/>
         </w:trPr>
@@ -10809,12 +10312,6 @@
         </w:tc>
       </w:tr>
       <w:tr>
-        <w:tblPrEx>
-          <w:tblCellMar>
-            <w:top w:w="0" w:type="dxa"/>
-            <w:bottom w:w="0" w:type="dxa"/>
-          </w:tblCellMar>
-        </w:tblPrEx>
         <w:trPr>
           <w:cantSplit/>
         </w:trPr>
@@ -10833,12 +10330,6 @@
         </w:tc>
       </w:tr>
       <w:tr>
-        <w:tblPrEx>
-          <w:tblCellMar>
-            <w:top w:w="0" w:type="dxa"/>
-            <w:bottom w:w="0" w:type="dxa"/>
-          </w:tblCellMar>
-        </w:tblPrEx>
         <w:trPr>
           <w:cantSplit/>
         </w:trPr>
@@ -10854,12 +10345,6 @@
         </w:tc>
       </w:tr>
       <w:tr>
-        <w:tblPrEx>
-          <w:tblCellMar>
-            <w:top w:w="0" w:type="dxa"/>
-            <w:bottom w:w="0" w:type="dxa"/>
-          </w:tblCellMar>
-        </w:tblPrEx>
         <w:trPr>
           <w:cantSplit/>
         </w:trPr>
@@ -10910,12 +10395,6 @@
         <w:gridCol w:w="6336"/>
       </w:tblGrid>
       <w:tr>
-        <w:tblPrEx>
-          <w:tblCellMar>
-            <w:top w:w="0" w:type="dxa"/>
-            <w:bottom w:w="0" w:type="dxa"/>
-          </w:tblCellMar>
-        </w:tblPrEx>
         <w:trPr>
           <w:cantSplit/>
         </w:trPr>
@@ -10982,12 +10461,6 @@
         </w:tc>
       </w:tr>
       <w:tr>
-        <w:tblPrEx>
-          <w:tblCellMar>
-            <w:top w:w="0" w:type="dxa"/>
-            <w:bottom w:w="0" w:type="dxa"/>
-          </w:tblCellMar>
-        </w:tblPrEx>
         <w:trPr>
           <w:cantSplit/>
         </w:trPr>
@@ -11107,12 +10580,6 @@
         </w:tc>
       </w:tr>
       <w:tr>
-        <w:tblPrEx>
-          <w:tblCellMar>
-            <w:top w:w="0" w:type="dxa"/>
-            <w:bottom w:w="0" w:type="dxa"/>
-          </w:tblCellMar>
-        </w:tblPrEx>
         <w:trPr>
           <w:cantSplit/>
         </w:trPr>
@@ -11172,12 +10639,6 @@
         </w:tc>
       </w:tr>
       <w:tr>
-        <w:tblPrEx>
-          <w:tblCellMar>
-            <w:top w:w="0" w:type="dxa"/>
-            <w:bottom w:w="0" w:type="dxa"/>
-          </w:tblCellMar>
-        </w:tblPrEx>
         <w:trPr>
           <w:cantSplit/>
         </w:trPr>
@@ -11221,12 +10682,6 @@
         </w:tc>
       </w:tr>
       <w:tr>
-        <w:tblPrEx>
-          <w:tblCellMar>
-            <w:top w:w="0" w:type="dxa"/>
-            <w:bottom w:w="0" w:type="dxa"/>
-          </w:tblCellMar>
-        </w:tblPrEx>
         <w:trPr>
           <w:cantSplit/>
         </w:trPr>
@@ -11270,12 +10725,6 @@
         </w:tc>
       </w:tr>
       <w:tr>
-        <w:tblPrEx>
-          <w:tblCellMar>
-            <w:top w:w="0" w:type="dxa"/>
-            <w:bottom w:w="0" w:type="dxa"/>
-          </w:tblCellMar>
-        </w:tblPrEx>
         <w:trPr>
           <w:cantSplit/>
         </w:trPr>
@@ -11397,12 +10846,6 @@
         <w:gridCol w:w="6948"/>
       </w:tblGrid>
       <w:tr>
-        <w:tblPrEx>
-          <w:tblCellMar>
-            <w:top w:w="0" w:type="dxa"/>
-            <w:bottom w:w="0" w:type="dxa"/>
-          </w:tblCellMar>
-        </w:tblPrEx>
         <w:trPr>
           <w:cantSplit/>
         </w:trPr>
@@ -11437,12 +10880,6 @@
         </w:tc>
       </w:tr>
       <w:tr>
-        <w:tblPrEx>
-          <w:tblCellMar>
-            <w:top w:w="0" w:type="dxa"/>
-            <w:bottom w:w="0" w:type="dxa"/>
-          </w:tblCellMar>
-        </w:tblPrEx>
         <w:tc>
           <w:tcPr>
             <w:tcW w:w="1908" w:type="dxa"/>
@@ -11504,12 +10941,6 @@
         </w:tc>
       </w:tr>
       <w:tr>
-        <w:tblPrEx>
-          <w:tblCellMar>
-            <w:top w:w="0" w:type="dxa"/>
-            <w:bottom w:w="0" w:type="dxa"/>
-          </w:tblCellMar>
-        </w:tblPrEx>
         <w:tc>
           <w:tcPr>
             <w:tcW w:w="1908" w:type="dxa"/>
@@ -11618,12 +11049,6 @@
         </w:tc>
       </w:tr>
       <w:tr>
-        <w:tblPrEx>
-          <w:tblCellMar>
-            <w:top w:w="0" w:type="dxa"/>
-            <w:bottom w:w="0" w:type="dxa"/>
-          </w:tblCellMar>
-        </w:tblPrEx>
         <w:tc>
           <w:tcPr>
             <w:tcW w:w="1908" w:type="dxa"/>
@@ -11862,12 +11287,6 @@
         </w:tc>
       </w:tr>
       <w:tr>
-        <w:tblPrEx>
-          <w:tblCellMar>
-            <w:top w:w="0" w:type="dxa"/>
-            <w:bottom w:w="0" w:type="dxa"/>
-          </w:tblCellMar>
-        </w:tblPrEx>
         <w:tc>
           <w:tcPr>
             <w:tcW w:w="1908" w:type="dxa"/>
@@ -11914,12 +11333,6 @@
         </w:tc>
       </w:tr>
       <w:tr>
-        <w:tblPrEx>
-          <w:tblCellMar>
-            <w:top w:w="0" w:type="dxa"/>
-            <w:bottom w:w="0" w:type="dxa"/>
-          </w:tblCellMar>
-        </w:tblPrEx>
         <w:tc>
           <w:tcPr>
             <w:tcW w:w="1908" w:type="dxa"/>
@@ -12006,12 +11419,6 @@
         </w:tc>
       </w:tr>
       <w:tr>
-        <w:tblPrEx>
-          <w:tblCellMar>
-            <w:top w:w="0" w:type="dxa"/>
-            <w:bottom w:w="0" w:type="dxa"/>
-          </w:tblCellMar>
-        </w:tblPrEx>
         <w:tc>
           <w:tcPr>
             <w:tcW w:w="1908" w:type="dxa"/>
@@ -12313,12 +11720,6 @@
         </w:tc>
       </w:tr>
       <w:tr>
-        <w:tblPrEx>
-          <w:tblCellMar>
-            <w:top w:w="0" w:type="dxa"/>
-            <w:bottom w:w="0" w:type="dxa"/>
-          </w:tblCellMar>
-        </w:tblPrEx>
         <w:tc>
           <w:tcPr>
             <w:tcW w:w="1908" w:type="dxa"/>
@@ -12375,12 +11776,6 @@
         </w:tc>
       </w:tr>
       <w:tr>
-        <w:tblPrEx>
-          <w:tblCellMar>
-            <w:top w:w="0" w:type="dxa"/>
-            <w:bottom w:w="0" w:type="dxa"/>
-          </w:tblCellMar>
-        </w:tblPrEx>
         <w:tc>
           <w:tcPr>
             <w:tcW w:w="1908" w:type="dxa"/>
@@ -12562,12 +11957,6 @@
         </w:tc>
       </w:tr>
       <w:tr>
-        <w:tblPrEx>
-          <w:tblCellMar>
-            <w:top w:w="0" w:type="dxa"/>
-            <w:bottom w:w="0" w:type="dxa"/>
-          </w:tblCellMar>
-        </w:tblPrEx>
         <w:tc>
           <w:tcPr>
             <w:tcW w:w="1908" w:type="dxa"/>
@@ -12658,12 +12047,6 @@
         </w:tc>
       </w:tr>
       <w:tr>
-        <w:tblPrEx>
-          <w:tblCellMar>
-            <w:top w:w="0" w:type="dxa"/>
-            <w:bottom w:w="0" w:type="dxa"/>
-          </w:tblCellMar>
-        </w:tblPrEx>
         <w:tc>
           <w:tcPr>
             <w:tcW w:w="1908" w:type="dxa"/>
@@ -12746,12 +12129,6 @@
         </w:tc>
       </w:tr>
       <w:tr>
-        <w:tblPrEx>
-          <w:tblCellMar>
-            <w:top w:w="0" w:type="dxa"/>
-            <w:bottom w:w="0" w:type="dxa"/>
-          </w:tblCellMar>
-        </w:tblPrEx>
         <w:tc>
           <w:tcPr>
             <w:tcW w:w="1908" w:type="dxa"/>
@@ -12912,12 +12289,6 @@
         </w:tc>
       </w:tr>
       <w:tr>
-        <w:tblPrEx>
-          <w:tblCellMar>
-            <w:top w:w="0" w:type="dxa"/>
-            <w:bottom w:w="0" w:type="dxa"/>
-          </w:tblCellMar>
-        </w:tblPrEx>
         <w:tc>
           <w:tcPr>
             <w:tcW w:w="1908" w:type="dxa"/>
@@ -13084,12 +12455,6 @@
         </w:tc>
       </w:tr>
       <w:tr>
-        <w:tblPrEx>
-          <w:tblCellMar>
-            <w:top w:w="0" w:type="dxa"/>
-            <w:bottom w:w="0" w:type="dxa"/>
-          </w:tblCellMar>
-        </w:tblPrEx>
         <w:tc>
           <w:tcPr>
             <w:tcW w:w="1908" w:type="dxa"/>
@@ -13301,12 +12666,6 @@
         <w:gridCol w:w="6948"/>
       </w:tblGrid>
       <w:tr>
-        <w:tblPrEx>
-          <w:tblCellMar>
-            <w:top w:w="0" w:type="dxa"/>
-            <w:bottom w:w="0" w:type="dxa"/>
-          </w:tblCellMar>
-        </w:tblPrEx>
         <w:trPr>
           <w:cantSplit/>
         </w:trPr>
@@ -13328,12 +12687,6 @@
         </w:tc>
       </w:tr>
       <w:tr>
-        <w:tblPrEx>
-          <w:tblCellMar>
-            <w:top w:w="0" w:type="dxa"/>
-            <w:bottom w:w="0" w:type="dxa"/>
-          </w:tblCellMar>
-        </w:tblPrEx>
         <w:tc>
           <w:tcPr>
             <w:tcW w:w="1908" w:type="dxa"/>
@@ -13621,12 +12974,6 @@
         </w:tc>
       </w:tr>
       <w:tr>
-        <w:tblPrEx>
-          <w:tblCellMar>
-            <w:top w:w="0" w:type="dxa"/>
-            <w:bottom w:w="0" w:type="dxa"/>
-          </w:tblCellMar>
-        </w:tblPrEx>
         <w:tc>
           <w:tcPr>
             <w:tcW w:w="1908" w:type="dxa"/>
@@ -13874,12 +13221,6 @@
         </w:tc>
       </w:tr>
       <w:tr>
-        <w:tblPrEx>
-          <w:tblCellMar>
-            <w:top w:w="0" w:type="dxa"/>
-            <w:bottom w:w="0" w:type="dxa"/>
-          </w:tblCellMar>
-        </w:tblPrEx>
         <w:tc>
           <w:tcPr>
             <w:tcW w:w="1908" w:type="dxa"/>
@@ -14080,12 +13421,6 @@
         </w:tc>
       </w:tr>
       <w:tr>
-        <w:tblPrEx>
-          <w:tblCellMar>
-            <w:top w:w="0" w:type="dxa"/>
-            <w:bottom w:w="0" w:type="dxa"/>
-          </w:tblCellMar>
-        </w:tblPrEx>
         <w:tc>
           <w:tcPr>
             <w:tcW w:w="1908" w:type="dxa"/>
@@ -14179,12 +13514,6 @@
         </w:tc>
       </w:tr>
       <w:tr>
-        <w:tblPrEx>
-          <w:tblCellMar>
-            <w:top w:w="0" w:type="dxa"/>
-            <w:bottom w:w="0" w:type="dxa"/>
-          </w:tblCellMar>
-        </w:tblPrEx>
         <w:tc>
           <w:tcPr>
             <w:tcW w:w="1908" w:type="dxa"/>
@@ -14391,12 +13720,6 @@
         </w:tc>
       </w:tr>
       <w:tr>
-        <w:tblPrEx>
-          <w:tblCellMar>
-            <w:top w:w="0" w:type="dxa"/>
-            <w:bottom w:w="0" w:type="dxa"/>
-          </w:tblCellMar>
-        </w:tblPrEx>
         <w:tc>
           <w:tcPr>
             <w:tcW w:w="1908" w:type="dxa"/>
@@ -14545,12 +13868,6 @@
         <w:gridCol w:w="1548"/>
       </w:tblGrid>
       <w:tr>
-        <w:tblPrEx>
-          <w:tblCellMar>
-            <w:top w:w="0" w:type="dxa"/>
-            <w:bottom w:w="0" w:type="dxa"/>
-          </w:tblCellMar>
-        </w:tblPrEx>
         <w:trPr>
           <w:cantSplit/>
         </w:trPr>
@@ -14616,12 +13933,6 @@
         </w:tc>
       </w:tr>
       <w:tr>
-        <w:tblPrEx>
-          <w:tblCellMar>
-            <w:top w:w="0" w:type="dxa"/>
-            <w:bottom w:w="0" w:type="dxa"/>
-          </w:tblCellMar>
-        </w:tblPrEx>
         <w:trPr>
           <w:cantSplit/>
         </w:trPr>
@@ -14664,18 +13975,16 @@
             </w:r>
             <w:proofErr w:type="spellEnd"/>
             <w:r>
+              <w:t xml:space="preserve"> lineal</w:t>
+            </w:r>
+            <w:r>
               <w:t xml:space="preserve"> </w:t>
             </w:r>
-            <w:proofErr w:type="gramStart"/>
-            <w:r>
-              <w:t xml:space="preserve">lineal  </w:t>
-            </w:r>
             <w:proofErr w:type="spellStart"/>
             <w:r>
               <w:t>coeficiente</w:t>
             </w:r>
             <w:proofErr w:type="spellEnd"/>
-            <w:proofErr w:type="gramEnd"/>
             <w:r>
               <w:t xml:space="preserve"> de </w:t>
             </w:r>
@@ -14718,12 +14027,6 @@
         </w:tc>
       </w:tr>
       <w:tr>
-        <w:tblPrEx>
-          <w:tblCellMar>
-            <w:top w:w="0" w:type="dxa"/>
-            <w:bottom w:w="0" w:type="dxa"/>
-          </w:tblCellMar>
-        </w:tblPrEx>
         <w:trPr>
           <w:cantSplit/>
         </w:trPr>
@@ -14813,12 +14116,6 @@
         <w:gridCol w:w="6480"/>
       </w:tblGrid>
       <w:tr>
-        <w:tblPrEx>
-          <w:tblCellMar>
-            <w:top w:w="0" w:type="dxa"/>
-            <w:bottom w:w="0" w:type="dxa"/>
-          </w:tblCellMar>
-        </w:tblPrEx>
         <w:trPr>
           <w:cantSplit/>
         </w:trPr>
@@ -14854,12 +14151,6 @@
         </w:tc>
       </w:tr>
       <w:tr>
-        <w:tblPrEx>
-          <w:tblCellMar>
-            <w:top w:w="0" w:type="dxa"/>
-            <w:bottom w:w="0" w:type="dxa"/>
-          </w:tblCellMar>
-        </w:tblPrEx>
         <w:trPr>
           <w:cantSplit/>
         </w:trPr>
@@ -14926,12 +14217,6 @@
         </w:tc>
       </w:tr>
       <w:tr>
-        <w:tblPrEx>
-          <w:tblCellMar>
-            <w:top w:w="0" w:type="dxa"/>
-            <w:bottom w:w="0" w:type="dxa"/>
-          </w:tblCellMar>
-        </w:tblPrEx>
         <w:trPr>
           <w:cantSplit/>
         </w:trPr>
@@ -14964,12 +14249,6 @@
         </w:tc>
       </w:tr>
       <w:tr>
-        <w:tblPrEx>
-          <w:tblCellMar>
-            <w:top w:w="0" w:type="dxa"/>
-            <w:bottom w:w="0" w:type="dxa"/>
-          </w:tblCellMar>
-        </w:tblPrEx>
         <w:trPr>
           <w:cantSplit/>
         </w:trPr>
@@ -15061,12 +14340,6 @@
         </w:tc>
       </w:tr>
       <w:tr>
-        <w:tblPrEx>
-          <w:tblCellMar>
-            <w:top w:w="0" w:type="dxa"/>
-            <w:bottom w:w="0" w:type="dxa"/>
-          </w:tblCellMar>
-        </w:tblPrEx>
         <w:trPr>
           <w:cantSplit/>
         </w:trPr>
@@ -15146,12 +14419,6 @@
         </w:tc>
       </w:tr>
       <w:tr>
-        <w:tblPrEx>
-          <w:tblCellMar>
-            <w:top w:w="0" w:type="dxa"/>
-            <w:bottom w:w="0" w:type="dxa"/>
-          </w:tblCellMar>
-        </w:tblPrEx>
         <w:trPr>
           <w:cantSplit/>
         </w:trPr>
@@ -15181,12 +14448,6 @@
         </w:tc>
       </w:tr>
       <w:tr>
-        <w:tblPrEx>
-          <w:tblCellMar>
-            <w:top w:w="0" w:type="dxa"/>
-            <w:bottom w:w="0" w:type="dxa"/>
-          </w:tblCellMar>
-        </w:tblPrEx>
         <w:trPr>
           <w:cantSplit/>
         </w:trPr>
@@ -15216,12 +14477,6 @@
         </w:tc>
       </w:tr>
       <w:tr>
-        <w:tblPrEx>
-          <w:tblCellMar>
-            <w:top w:w="0" w:type="dxa"/>
-            <w:bottom w:w="0" w:type="dxa"/>
-          </w:tblCellMar>
-        </w:tblPrEx>
         <w:trPr>
           <w:cantSplit/>
         </w:trPr>
@@ -15251,12 +14506,6 @@
         </w:tc>
       </w:tr>
       <w:tr>
-        <w:tblPrEx>
-          <w:tblCellMar>
-            <w:top w:w="0" w:type="dxa"/>
-            <w:bottom w:w="0" w:type="dxa"/>
-          </w:tblCellMar>
-        </w:tblPrEx>
         <w:trPr>
           <w:cantSplit/>
         </w:trPr>
@@ -15289,12 +14538,6 @@
         </w:tc>
       </w:tr>
       <w:tr>
-        <w:tblPrEx>
-          <w:tblCellMar>
-            <w:top w:w="0" w:type="dxa"/>
-            <w:bottom w:w="0" w:type="dxa"/>
-          </w:tblCellMar>
-        </w:tblPrEx>
         <w:trPr>
           <w:cantSplit/>
         </w:trPr>
@@ -15324,12 +14567,6 @@
         </w:tc>
       </w:tr>
       <w:tr>
-        <w:tblPrEx>
-          <w:tblCellMar>
-            <w:top w:w="0" w:type="dxa"/>
-            <w:bottom w:w="0" w:type="dxa"/>
-          </w:tblCellMar>
-        </w:tblPrEx>
         <w:trPr>
           <w:cantSplit/>
         </w:trPr>
@@ -15359,12 +14596,6 @@
         </w:tc>
       </w:tr>
       <w:tr>
-        <w:tblPrEx>
-          <w:tblCellMar>
-            <w:top w:w="0" w:type="dxa"/>
-            <w:bottom w:w="0" w:type="dxa"/>
-          </w:tblCellMar>
-        </w:tblPrEx>
         <w:trPr>
           <w:cantSplit/>
         </w:trPr>
@@ -15394,12 +14625,6 @@
         </w:tc>
       </w:tr>
       <w:tr>
-        <w:tblPrEx>
-          <w:tblCellMar>
-            <w:top w:w="0" w:type="dxa"/>
-            <w:bottom w:w="0" w:type="dxa"/>
-          </w:tblCellMar>
-        </w:tblPrEx>
         <w:trPr>
           <w:cantSplit/>
         </w:trPr>
@@ -15429,12 +14654,6 @@
         </w:tc>
       </w:tr>
       <w:tr>
-        <w:tblPrEx>
-          <w:tblCellMar>
-            <w:top w:w="0" w:type="dxa"/>
-            <w:bottom w:w="0" w:type="dxa"/>
-          </w:tblCellMar>
-        </w:tblPrEx>
         <w:trPr>
           <w:cantSplit/>
         </w:trPr>
@@ -15470,12 +14689,6 @@
         </w:tc>
       </w:tr>
       <w:tr>
-        <w:tblPrEx>
-          <w:tblCellMar>
-            <w:top w:w="0" w:type="dxa"/>
-            <w:bottom w:w="0" w:type="dxa"/>
-          </w:tblCellMar>
-        </w:tblPrEx>
         <w:trPr>
           <w:cantSplit/>
         </w:trPr>
@@ -15502,21 +14715,12 @@
               <w:pStyle w:val="FormText"/>
             </w:pPr>
             <w:r>
-              <w:t>B1 =</w:t>
-            </w:r>
-            <w:r>
-              <w:t xml:space="preserve"> 1.7279</w:t>
-            </w:r>
-          </w:p>
-        </w:tc>
-      </w:tr>
-      <w:tr>
-        <w:tblPrEx>
-          <w:tblCellMar>
-            <w:top w:w="0" w:type="dxa"/>
-            <w:bottom w:w="0" w:type="dxa"/>
-          </w:tblCellMar>
-        </w:tblPrEx>
+              <w:t>B1 = 1.7279</w:t>
+            </w:r>
+          </w:p>
+        </w:tc>
+      </w:tr>
+      <w:tr>
         <w:trPr>
           <w:cantSplit/>
         </w:trPr>
@@ -15553,21 +14757,12 @@
             </w:r>
             <w:proofErr w:type="spellEnd"/>
             <w:r>
-              <w:t>) =</w:t>
-            </w:r>
-            <w:r>
-              <w:t xml:space="preserve"> 0.9545</w:t>
-            </w:r>
-          </w:p>
-        </w:tc>
-      </w:tr>
-      <w:tr>
-        <w:tblPrEx>
-          <w:tblCellMar>
-            <w:top w:w="0" w:type="dxa"/>
-            <w:bottom w:w="0" w:type="dxa"/>
-          </w:tblCellMar>
-        </w:tblPrEx>
+              <w:t>) = 0.9545</w:t>
+            </w:r>
+          </w:p>
+        </w:tc>
+      </w:tr>
+      <w:tr>
         <w:trPr>
           <w:cantSplit/>
         </w:trPr>
@@ -15594,21 +14789,12 @@
               <w:pStyle w:val="FormText"/>
             </w:pPr>
             <w:r>
-              <w:t xml:space="preserve">R2 = </w:t>
-            </w:r>
-            <w:r>
-              <w:t>0.9111</w:t>
-            </w:r>
-          </w:p>
-        </w:tc>
-      </w:tr>
-      <w:tr>
-        <w:tblPrEx>
-          <w:tblCellMar>
-            <w:top w:w="0" w:type="dxa"/>
-            <w:bottom w:w="0" w:type="dxa"/>
-          </w:tblCellMar>
-        </w:tblPrEx>
+              <w:t>R2 = 0.9111</w:t>
+            </w:r>
+          </w:p>
+        </w:tc>
+      </w:tr>
+      <w:tr>
         <w:trPr>
           <w:cantSplit/>
         </w:trPr>
@@ -15620,9 +14806,6 @@
             <w:pPr>
               <w:pStyle w:val="FormText"/>
             </w:pPr>
-            <w:r>
-              <w:t>Actual Results</w:t>
-            </w:r>
           </w:p>
         </w:tc>
         <w:tc>
@@ -15637,22 +14820,21 @@
             <w:pPr>
               <w:pStyle w:val="FormText"/>
             </w:pPr>
-            <w:r>
-              <w:t xml:space="preserve">B0 = </w:t>
-            </w:r>
-            <w:r>
-              <w:t>-22.5525</w:t>
-            </w:r>
-          </w:p>
-        </w:tc>
-      </w:tr>
-      <w:tr>
-        <w:tblPrEx>
-          <w:tblCellMar>
-            <w:top w:w="0" w:type="dxa"/>
-            <w:bottom w:w="0" w:type="dxa"/>
-          </w:tblCellMar>
-        </w:tblPrEx>
+            <w:proofErr w:type="spellStart"/>
+            <w:r>
+              <w:t>Yk</w:t>
+            </w:r>
+            <w:proofErr w:type="spellEnd"/>
+            <w:r>
+              <w:t xml:space="preserve"> =</w:t>
+            </w:r>
+            <w:r>
+              <w:t xml:space="preserve"> 644.429</w:t>
+            </w:r>
+          </w:p>
+        </w:tc>
+      </w:tr>
+      <w:tr>
         <w:trPr>
           <w:cantSplit/>
         </w:trPr>
@@ -15678,22 +14860,10 @@
             <w:pPr>
               <w:pStyle w:val="FormText"/>
             </w:pPr>
-            <w:r>
-              <w:t>B1 =</w:t>
-            </w:r>
-            <w:r>
-              <w:t xml:space="preserve"> 1.7279</w:t>
-            </w:r>
-          </w:p>
-        </w:tc>
-      </w:tr>
-      <w:tr>
-        <w:tblPrEx>
-          <w:tblCellMar>
-            <w:top w:w="0" w:type="dxa"/>
-            <w:bottom w:w="0" w:type="dxa"/>
-          </w:tblCellMar>
-        </w:tblPrEx>
+          </w:p>
+        </w:tc>
+      </w:tr>
+      <w:tr>
         <w:trPr>
           <w:cantSplit/>
         </w:trPr>
@@ -15705,6 +14875,9 @@
             <w:pPr>
               <w:pStyle w:val="FormText"/>
             </w:pPr>
+            <w:r>
+              <w:t>Actual Results</w:t>
+            </w:r>
           </w:p>
         </w:tc>
         <w:tc>
@@ -15719,32 +14892,13 @@
             <w:pPr>
               <w:pStyle w:val="FormText"/>
             </w:pPr>
-            <w:proofErr w:type="gramStart"/>
-            <w:r>
-              <w:t>R(</w:t>
-            </w:r>
-            <w:proofErr w:type="spellStart"/>
-            <w:proofErr w:type="gramEnd"/>
-            <w:r>
-              <w:t>xy</w:t>
-            </w:r>
-            <w:proofErr w:type="spellEnd"/>
-            <w:r>
-              <w:t>) =</w:t>
-            </w:r>
-            <w:r>
-              <w:t xml:space="preserve"> 0.954496</w:t>
-            </w:r>
-          </w:p>
-        </w:tc>
-      </w:tr>
-      <w:tr>
-        <w:tblPrEx>
-          <w:tblCellMar>
-            <w:top w:w="0" w:type="dxa"/>
-            <w:bottom w:w="0" w:type="dxa"/>
-          </w:tblCellMar>
-        </w:tblPrEx>
+            <w:r>
+              <w:t>B0 = -22.5525</w:t>
+            </w:r>
+          </w:p>
+        </w:tc>
+      </w:tr>
+      <w:tr>
         <w:trPr>
           <w:cantSplit/>
         </w:trPr>
@@ -15771,30 +14925,18 @@
               <w:pStyle w:val="FormText"/>
             </w:pPr>
             <w:r>
-              <w:t xml:space="preserve">R2 = </w:t>
-            </w:r>
-            <w:r>
-              <w:t>0.911063</w:t>
-            </w:r>
-          </w:p>
-        </w:tc>
-      </w:tr>
-      <w:tr>
-        <w:tblPrEx>
-          <w:tblCellMar>
-            <w:top w:w="0" w:type="dxa"/>
-            <w:bottom w:w="0" w:type="dxa"/>
-          </w:tblCellMar>
-        </w:tblPrEx>
+              <w:t>B1 = 1.7279</w:t>
+            </w:r>
+          </w:p>
+        </w:tc>
+      </w:tr>
+      <w:tr>
         <w:trPr>
           <w:cantSplit/>
         </w:trPr>
         <w:tc>
           <w:tcPr>
             <w:tcW w:w="2268" w:type="dxa"/>
-            <w:tcBorders>
-              <w:bottom w:val="single" w:sz="4" w:space="0" w:color="auto"/>
-            </w:tcBorders>
           </w:tcPr>
           <w:p>
             <w:pPr>
@@ -15814,16 +14956,101 @@
             <w:pPr>
               <w:pStyle w:val="FormText"/>
             </w:pPr>
-          </w:p>
-        </w:tc>
-      </w:tr>
-      <w:tr>
-        <w:tblPrEx>
-          <w:tblCellMar>
-            <w:top w:w="0" w:type="dxa"/>
-            <w:bottom w:w="0" w:type="dxa"/>
-          </w:tblCellMar>
-        </w:tblPrEx>
+            <w:proofErr w:type="gramStart"/>
+            <w:r>
+              <w:t>R(</w:t>
+            </w:r>
+            <w:proofErr w:type="spellStart"/>
+            <w:proofErr w:type="gramEnd"/>
+            <w:r>
+              <w:t>xy</w:t>
+            </w:r>
+            <w:proofErr w:type="spellEnd"/>
+            <w:r>
+              <w:t>) = 0.954496</w:t>
+            </w:r>
+          </w:p>
+        </w:tc>
+      </w:tr>
+      <w:tr>
+        <w:trPr>
+          <w:cantSplit/>
+        </w:trPr>
+        <w:tc>
+          <w:tcPr>
+            <w:tcW w:w="2268" w:type="dxa"/>
+          </w:tcPr>
+          <w:p>
+            <w:pPr>
+              <w:pStyle w:val="FormText"/>
+            </w:pPr>
+          </w:p>
+        </w:tc>
+        <w:tc>
+          <w:tcPr>
+            <w:tcW w:w="6480" w:type="dxa"/>
+            <w:tcBorders>
+              <w:top w:val="single" w:sz="4" w:space="0" w:color="auto"/>
+              <w:bottom w:val="single" w:sz="4" w:space="0" w:color="auto"/>
+            </w:tcBorders>
+          </w:tcPr>
+          <w:p>
+            <w:pPr>
+              <w:pStyle w:val="FormText"/>
+            </w:pPr>
+            <w:r>
+              <w:t>R2 = 0.911063</w:t>
+            </w:r>
+          </w:p>
+        </w:tc>
+      </w:tr>
+      <w:tr>
+        <w:trPr>
+          <w:cantSplit/>
+        </w:trPr>
+        <w:tc>
+          <w:tcPr>
+            <w:tcW w:w="2268" w:type="dxa"/>
+            <w:tcBorders>
+              <w:bottom w:val="single" w:sz="4" w:space="0" w:color="auto"/>
+            </w:tcBorders>
+          </w:tcPr>
+          <w:p>
+            <w:pPr>
+              <w:pStyle w:val="FormText"/>
+            </w:pPr>
+          </w:p>
+        </w:tc>
+        <w:tc>
+          <w:tcPr>
+            <w:tcW w:w="6480" w:type="dxa"/>
+            <w:tcBorders>
+              <w:top w:val="single" w:sz="4" w:space="0" w:color="auto"/>
+              <w:bottom w:val="single" w:sz="4" w:space="0" w:color="auto"/>
+            </w:tcBorders>
+          </w:tcPr>
+          <w:p>
+            <w:pPr>
+              <w:pStyle w:val="FormText"/>
+            </w:pPr>
+            <w:proofErr w:type="spellStart"/>
+            <w:r>
+              <w:t>Yk</w:t>
+            </w:r>
+            <w:proofErr w:type="spellEnd"/>
+            <w:r>
+              <w:t xml:space="preserve"> =</w:t>
+            </w:r>
+            <w:r>
+              <w:t xml:space="preserve"> </w:t>
+            </w:r>
+            <w:r>
+              <w:t>644.429</w:t>
+            </w:r>
+          </w:p>
+        </w:tc>
+      </w:tr>
+      <w:tr>
         <w:trPr>
           <w:cantSplit/>
         </w:trPr>
@@ -15858,21 +15085,12 @@
               <w:pStyle w:val="FormText"/>
             </w:pPr>
             <w:r>
-              <w:t xml:space="preserve">Test number </w:t>
-            </w:r>
-            <w:r>
-              <w:t>2</w:t>
-            </w:r>
-          </w:p>
-        </w:tc>
-      </w:tr>
-      <w:tr>
-        <w:tblPrEx>
-          <w:tblCellMar>
-            <w:top w:w="0" w:type="dxa"/>
-            <w:bottom w:w="0" w:type="dxa"/>
-          </w:tblCellMar>
-        </w:tblPrEx>
+              <w:t>Test number 2</w:t>
+            </w:r>
+          </w:p>
+        </w:tc>
+      </w:tr>
+      <w:tr>
         <w:trPr>
           <w:cantSplit/>
         </w:trPr>
@@ -15943,12 +15161,6 @@
         </w:tc>
       </w:tr>
       <w:tr>
-        <w:tblPrEx>
-          <w:tblCellMar>
-            <w:top w:w="0" w:type="dxa"/>
-            <w:bottom w:w="0" w:type="dxa"/>
-          </w:tblCellMar>
-        </w:tblPrEx>
         <w:trPr>
           <w:cantSplit/>
         </w:trPr>
@@ -15979,24 +15191,12 @@
               <w:pStyle w:val="FormText"/>
             </w:pPr>
             <w:r>
-              <w:t>"130,15-650,69.9-99,</w:t>
-            </w:r>
-            <w:r>
-              <w:t>6.5-150,22.4-128,28.4-302,65.9-</w:t>
-            </w:r>
-            <w:r>
-              <w:t>95,19.4-945,198.7-368,38.8-961,138.2"</w:t>
-            </w:r>
-          </w:p>
-        </w:tc>
-      </w:tr>
-      <w:tr>
-        <w:tblPrEx>
-          <w:tblCellMar>
-            <w:top w:w="0" w:type="dxa"/>
-            <w:bottom w:w="0" w:type="dxa"/>
-          </w:tblCellMar>
-        </w:tblPrEx>
+              <w:t>"130,15-650,69.9-99,6.5-150,22.4-128,28.4-302,65.9-95,19.4-945,198.7-368,38.8-961,138.2"</w:t>
+            </w:r>
+          </w:p>
+        </w:tc>
+      </w:tr>
+      <w:tr>
         <w:trPr>
           <w:cantSplit/>
         </w:trPr>
@@ -16092,12 +15292,6 @@
         </w:tc>
       </w:tr>
       <w:tr>
-        <w:tblPrEx>
-          <w:tblCellMar>
-            <w:top w:w="0" w:type="dxa"/>
-            <w:bottom w:w="0" w:type="dxa"/>
-          </w:tblCellMar>
-        </w:tblPrEx>
         <w:trPr>
           <w:cantSplit/>
         </w:trPr>
@@ -16181,12 +15375,6 @@
         </w:tc>
       </w:tr>
       <w:tr>
-        <w:tblPrEx>
-          <w:tblCellMar>
-            <w:top w:w="0" w:type="dxa"/>
-            <w:bottom w:w="0" w:type="dxa"/>
-          </w:tblCellMar>
-        </w:tblPrEx>
         <w:trPr>
           <w:cantSplit/>
         </w:trPr>
@@ -16220,12 +15408,6 @@
         </w:tc>
       </w:tr>
       <w:tr>
-        <w:tblPrEx>
-          <w:tblCellMar>
-            <w:top w:w="0" w:type="dxa"/>
-            <w:bottom w:w="0" w:type="dxa"/>
-          </w:tblCellMar>
-        </w:tblPrEx>
         <w:trPr>
           <w:cantSplit/>
         </w:trPr>
@@ -16259,12 +15441,6 @@
         </w:tc>
       </w:tr>
       <w:tr>
-        <w:tblPrEx>
-          <w:tblCellMar>
-            <w:top w:w="0" w:type="dxa"/>
-            <w:bottom w:w="0" w:type="dxa"/>
-          </w:tblCellMar>
-        </w:tblPrEx>
         <w:trPr>
           <w:cantSplit/>
         </w:trPr>
@@ -16298,12 +15474,6 @@
         </w:tc>
       </w:tr>
       <w:tr>
-        <w:tblPrEx>
-          <w:tblCellMar>
-            <w:top w:w="0" w:type="dxa"/>
-            <w:bottom w:w="0" w:type="dxa"/>
-          </w:tblCellMar>
-        </w:tblPrEx>
         <w:trPr>
           <w:cantSplit/>
         </w:trPr>
@@ -16340,12 +15510,6 @@
         </w:tc>
       </w:tr>
       <w:tr>
-        <w:tblPrEx>
-          <w:tblCellMar>
-            <w:top w:w="0" w:type="dxa"/>
-            <w:bottom w:w="0" w:type="dxa"/>
-          </w:tblCellMar>
-        </w:tblPrEx>
         <w:trPr>
           <w:cantSplit/>
         </w:trPr>
@@ -16379,12 +15543,6 @@
         </w:tc>
       </w:tr>
       <w:tr>
-        <w:tblPrEx>
-          <w:tblCellMar>
-            <w:top w:w="0" w:type="dxa"/>
-            <w:bottom w:w="0" w:type="dxa"/>
-          </w:tblCellMar>
-        </w:tblPrEx>
         <w:trPr>
           <w:cantSplit/>
         </w:trPr>
@@ -16418,12 +15576,6 @@
         </w:tc>
       </w:tr>
       <w:tr>
-        <w:tblPrEx>
-          <w:tblCellMar>
-            <w:top w:w="0" w:type="dxa"/>
-            <w:bottom w:w="0" w:type="dxa"/>
-          </w:tblCellMar>
-        </w:tblPrEx>
         <w:trPr>
           <w:cantSplit/>
         </w:trPr>
@@ -16457,12 +15609,6 @@
         </w:tc>
       </w:tr>
       <w:tr>
-        <w:tblPrEx>
-          <w:tblCellMar>
-            <w:top w:w="0" w:type="dxa"/>
-            <w:bottom w:w="0" w:type="dxa"/>
-          </w:tblCellMar>
-        </w:tblPrEx>
         <w:trPr>
           <w:cantSplit/>
         </w:trPr>
@@ -16496,12 +15642,6 @@
         </w:tc>
       </w:tr>
       <w:tr>
-        <w:tblPrEx>
-          <w:tblCellMar>
-            <w:top w:w="0" w:type="dxa"/>
-            <w:bottom w:w="0" w:type="dxa"/>
-          </w:tblCellMar>
-        </w:tblPrEx>
         <w:trPr>
           <w:cantSplit/>
         </w:trPr>
@@ -16535,27 +15675,12 @@
               <w:pStyle w:val="FormText"/>
             </w:pPr>
             <w:r>
-              <w:t>B0 = -</w:t>
-            </w:r>
-            <w:r>
-              <w:t>4</w:t>
-            </w:r>
-            <w:r>
-              <w:t>.</w:t>
-            </w:r>
-            <w:r>
-              <w:t>039</w:t>
-            </w:r>
-          </w:p>
-        </w:tc>
-      </w:tr>
-      <w:tr>
-        <w:tblPrEx>
-          <w:tblCellMar>
-            <w:top w:w="0" w:type="dxa"/>
-            <w:bottom w:w="0" w:type="dxa"/>
-          </w:tblCellMar>
-        </w:tblPrEx>
+              <w:t>B0 = -4.039</w:t>
+            </w:r>
+          </w:p>
+        </w:tc>
+      </w:tr>
+      <w:tr>
         <w:trPr>
           <w:cantSplit/>
         </w:trPr>
@@ -16586,27 +15711,12 @@
               <w:pStyle w:val="FormText"/>
             </w:pPr>
             <w:r>
-              <w:t>B1 =</w:t>
-            </w:r>
-            <w:r>
-              <w:t xml:space="preserve"> 0</w:t>
-            </w:r>
-            <w:r>
-              <w:t>.</w:t>
-            </w:r>
-            <w:r>
-              <w:t>1681</w:t>
-            </w:r>
-          </w:p>
-        </w:tc>
-      </w:tr>
-      <w:tr>
-        <w:tblPrEx>
-          <w:tblCellMar>
-            <w:top w:w="0" w:type="dxa"/>
-            <w:bottom w:w="0" w:type="dxa"/>
-          </w:tblCellMar>
-        </w:tblPrEx>
+              <w:t>B1 = 0.1681</w:t>
+            </w:r>
+          </w:p>
+        </w:tc>
+      </w:tr>
+      <w:tr>
         <w:trPr>
           <w:cantSplit/>
         </w:trPr>
@@ -16647,21 +15757,12 @@
             </w:r>
             <w:proofErr w:type="spellEnd"/>
             <w:r>
-              <w:t>) = 0.9</w:t>
-            </w:r>
-            <w:r>
-              <w:t>333</w:t>
-            </w:r>
-          </w:p>
-        </w:tc>
-      </w:tr>
-      <w:tr>
-        <w:tblPrEx>
-          <w:tblCellMar>
-            <w:top w:w="0" w:type="dxa"/>
-            <w:bottom w:w="0" w:type="dxa"/>
-          </w:tblCellMar>
-        </w:tblPrEx>
+              <w:t>) = 0.9333</w:t>
+            </w:r>
+          </w:p>
+        </w:tc>
+      </w:tr>
+      <w:tr>
         <w:trPr>
           <w:cantSplit/>
         </w:trPr>
@@ -16692,21 +15793,12 @@
               <w:pStyle w:val="FormText"/>
             </w:pPr>
             <w:r>
-              <w:t>R2 = 0.</w:t>
-            </w:r>
-            <w:r>
-              <w:t>8711</w:t>
-            </w:r>
-          </w:p>
-        </w:tc>
-      </w:tr>
-      <w:tr>
-        <w:tblPrEx>
-          <w:tblCellMar>
-            <w:top w:w="0" w:type="dxa"/>
-            <w:bottom w:w="0" w:type="dxa"/>
-          </w:tblCellMar>
-        </w:tblPrEx>
+              <w:t>R2 = 0.8711</w:t>
+            </w:r>
+          </w:p>
+        </w:tc>
+      </w:tr>
+      <w:tr>
         <w:trPr>
           <w:cantSplit/>
         </w:trPr>
@@ -16721,9 +15813,6 @@
             <w:pPr>
               <w:pStyle w:val="FormText"/>
             </w:pPr>
-            <w:r>
-              <w:t>Actual Results</w:t>
-            </w:r>
           </w:p>
         </w:tc>
         <w:tc>
@@ -16739,22 +15828,21 @@
             <w:pPr>
               <w:pStyle w:val="FormText"/>
             </w:pPr>
-            <w:r>
-              <w:t>B0 = -</w:t>
-            </w:r>
-            <w:r>
-              <w:t>4.0388</w:t>
-            </w:r>
-          </w:p>
-        </w:tc>
-      </w:tr>
-      <w:tr>
-        <w:tblPrEx>
-          <w:tblCellMar>
-            <w:top w:w="0" w:type="dxa"/>
-            <w:bottom w:w="0" w:type="dxa"/>
-          </w:tblCellMar>
-        </w:tblPrEx>
+            <w:proofErr w:type="spellStart"/>
+            <w:r>
+              <w:t>Yk</w:t>
+            </w:r>
+            <w:proofErr w:type="spellEnd"/>
+            <w:r>
+              <w:t xml:space="preserve"> =</w:t>
+            </w:r>
+            <w:r>
+              <w:t xml:space="preserve"> 60.858</w:t>
+            </w:r>
+          </w:p>
+        </w:tc>
+      </w:tr>
+      <w:tr>
         <w:trPr>
           <w:cantSplit/>
         </w:trPr>
@@ -16784,22 +15872,10 @@
             <w:pPr>
               <w:pStyle w:val="FormText"/>
             </w:pPr>
-            <w:r>
-              <w:t xml:space="preserve">B1 = </w:t>
-            </w:r>
-            <w:r>
-              <w:t>0.1681266</w:t>
-            </w:r>
-          </w:p>
-        </w:tc>
-      </w:tr>
-      <w:tr>
-        <w:tblPrEx>
-          <w:tblCellMar>
-            <w:top w:w="0" w:type="dxa"/>
-            <w:bottom w:w="0" w:type="dxa"/>
-          </w:tblCellMar>
-        </w:tblPrEx>
+          </w:p>
+        </w:tc>
+      </w:tr>
+      <w:tr>
         <w:trPr>
           <w:cantSplit/>
         </w:trPr>
@@ -16814,6 +15890,9 @@
             <w:pPr>
               <w:pStyle w:val="FormText"/>
             </w:pPr>
+            <w:r>
+              <w:t>Actual Results</w:t>
+            </w:r>
           </w:p>
         </w:tc>
         <w:tc>
@@ -16829,32 +15908,13 @@
             <w:pPr>
               <w:pStyle w:val="FormText"/>
             </w:pPr>
-            <w:proofErr w:type="gramStart"/>
-            <w:r>
-              <w:t>R(</w:t>
-            </w:r>
-            <w:proofErr w:type="spellStart"/>
-            <w:proofErr w:type="gramEnd"/>
-            <w:r>
-              <w:t>xy</w:t>
-            </w:r>
-            <w:proofErr w:type="spellEnd"/>
-            <w:r>
-              <w:t>) = 0.9</w:t>
-            </w:r>
-            <w:r>
-              <w:t>333068</w:t>
-            </w:r>
-          </w:p>
-        </w:tc>
-      </w:tr>
-      <w:tr>
-        <w:tblPrEx>
-          <w:tblCellMar>
-            <w:top w:w="0" w:type="dxa"/>
-            <w:bottom w:w="0" w:type="dxa"/>
-          </w:tblCellMar>
-        </w:tblPrEx>
+            <w:r>
+              <w:t>B0 = -4.0388</w:t>
+            </w:r>
+          </w:p>
+        </w:tc>
+      </w:tr>
+      <w:tr>
         <w:trPr>
           <w:cantSplit/>
         </w:trPr>
@@ -16885,21 +15945,12 @@
               <w:pStyle w:val="FormText"/>
             </w:pPr>
             <w:r>
-              <w:t>R2 = 0.</w:t>
-            </w:r>
-            <w:r>
-              <w:t>871061</w:t>
-            </w:r>
-          </w:p>
-        </w:tc>
-      </w:tr>
-      <w:tr>
-        <w:tblPrEx>
-          <w:tblCellMar>
-            <w:top w:w="0" w:type="dxa"/>
-            <w:bottom w:w="0" w:type="dxa"/>
-          </w:tblCellMar>
-        </w:tblPrEx>
+              <w:t>B1 = 0.1681266</w:t>
+            </w:r>
+          </w:p>
+        </w:tc>
+      </w:tr>
+      <w:tr>
         <w:trPr>
           <w:cantSplit/>
         </w:trPr>
@@ -16908,7 +15959,6 @@
             <w:tcW w:w="2268" w:type="dxa"/>
             <w:tcBorders>
               <w:left w:val="single" w:sz="4" w:space="0" w:color="auto"/>
-              <w:bottom w:val="nil"/>
             </w:tcBorders>
           </w:tcPr>
           <w:p>
@@ -16930,16 +15980,107 @@
             <w:pPr>
               <w:pStyle w:val="FormText"/>
             </w:pPr>
-          </w:p>
-        </w:tc>
-      </w:tr>
-      <w:tr>
-        <w:tblPrEx>
-          <w:tblCellMar>
-            <w:top w:w="0" w:type="dxa"/>
-            <w:bottom w:w="0" w:type="dxa"/>
-          </w:tblCellMar>
-        </w:tblPrEx>
+            <w:proofErr w:type="gramStart"/>
+            <w:r>
+              <w:t>R(</w:t>
+            </w:r>
+            <w:proofErr w:type="spellStart"/>
+            <w:proofErr w:type="gramEnd"/>
+            <w:r>
+              <w:t>xy</w:t>
+            </w:r>
+            <w:proofErr w:type="spellEnd"/>
+            <w:r>
+              <w:t>) = 0.9333068</w:t>
+            </w:r>
+          </w:p>
+        </w:tc>
+      </w:tr>
+      <w:tr>
+        <w:trPr>
+          <w:cantSplit/>
+        </w:trPr>
+        <w:tc>
+          <w:tcPr>
+            <w:tcW w:w="2268" w:type="dxa"/>
+            <w:tcBorders>
+              <w:left w:val="single" w:sz="4" w:space="0" w:color="auto"/>
+            </w:tcBorders>
+          </w:tcPr>
+          <w:p>
+            <w:pPr>
+              <w:pStyle w:val="FormText"/>
+            </w:pPr>
+          </w:p>
+        </w:tc>
+        <w:tc>
+          <w:tcPr>
+            <w:tcW w:w="6480" w:type="dxa"/>
+            <w:tcBorders>
+              <w:top w:val="single" w:sz="4" w:space="0" w:color="auto"/>
+              <w:bottom w:val="single" w:sz="4" w:space="0" w:color="auto"/>
+              <w:right w:val="single" w:sz="4" w:space="0" w:color="auto"/>
+            </w:tcBorders>
+          </w:tcPr>
+          <w:p>
+            <w:pPr>
+              <w:pStyle w:val="FormText"/>
+            </w:pPr>
+            <w:r>
+              <w:t>R2 = 0.871061</w:t>
+            </w:r>
+          </w:p>
+        </w:tc>
+      </w:tr>
+      <w:tr>
+        <w:trPr>
+          <w:cantSplit/>
+        </w:trPr>
+        <w:tc>
+          <w:tcPr>
+            <w:tcW w:w="2268" w:type="dxa"/>
+            <w:tcBorders>
+              <w:left w:val="single" w:sz="4" w:space="0" w:color="auto"/>
+              <w:bottom w:val="nil"/>
+            </w:tcBorders>
+          </w:tcPr>
+          <w:p>
+            <w:pPr>
+              <w:pStyle w:val="FormText"/>
+            </w:pPr>
+          </w:p>
+        </w:tc>
+        <w:tc>
+          <w:tcPr>
+            <w:tcW w:w="6480" w:type="dxa"/>
+            <w:tcBorders>
+              <w:top w:val="single" w:sz="4" w:space="0" w:color="auto"/>
+              <w:bottom w:val="single" w:sz="4" w:space="0" w:color="auto"/>
+              <w:right w:val="single" w:sz="4" w:space="0" w:color="auto"/>
+            </w:tcBorders>
+          </w:tcPr>
+          <w:p>
+            <w:pPr>
+              <w:pStyle w:val="FormText"/>
+            </w:pPr>
+            <w:proofErr w:type="spellStart"/>
+            <w:r>
+              <w:t>Yk</w:t>
+            </w:r>
+            <w:proofErr w:type="spellEnd"/>
+            <w:r>
+              <w:t xml:space="preserve"> =</w:t>
+            </w:r>
+            <w:r>
+              <w:t xml:space="preserve"> </w:t>
+            </w:r>
+            <w:r>
+              <w:t>60.858</w:t>
+            </w:r>
+          </w:p>
+        </w:tc>
+      </w:tr>
+      <w:tr>
         <w:trPr>
           <w:cantSplit/>
         </w:trPr>
@@ -16975,12 +16116,6 @@
         </w:tc>
       </w:tr>
       <w:tr>
-        <w:tblPrEx>
-          <w:tblCellMar>
-            <w:top w:w="0" w:type="dxa"/>
-            <w:bottom w:w="0" w:type="dxa"/>
-          </w:tblCellMar>
-        </w:tblPrEx>
         <w:trPr>
           <w:cantSplit/>
         </w:trPr>
@@ -17018,21 +16153,12 @@
               <w:pStyle w:val="FormText"/>
             </w:pPr>
             <w:r>
-              <w:t xml:space="preserve">Test number </w:t>
-            </w:r>
-            <w:r>
-              <w:t>3</w:t>
-            </w:r>
-          </w:p>
-        </w:tc>
-      </w:tr>
-      <w:tr>
-        <w:tblPrEx>
-          <w:tblCellMar>
-            <w:top w:w="0" w:type="dxa"/>
-            <w:bottom w:w="0" w:type="dxa"/>
-          </w:tblCellMar>
-        </w:tblPrEx>
+              <w:t>Test number 3</w:t>
+            </w:r>
+          </w:p>
+        </w:tc>
+      </w:tr>
+      <w:tr>
         <w:trPr>
           <w:cantSplit/>
         </w:trPr>
@@ -17107,12 +16233,6 @@
         </w:tc>
       </w:tr>
       <w:tr>
-        <w:tblPrEx>
-          <w:tblCellMar>
-            <w:top w:w="0" w:type="dxa"/>
-            <w:bottom w:w="0" w:type="dxa"/>
-          </w:tblCellMar>
-        </w:tblPrEx>
         <w:trPr>
           <w:cantSplit/>
         </w:trPr>
@@ -17159,12 +16279,6 @@
         </w:tc>
       </w:tr>
       <w:tr>
-        <w:tblPrEx>
-          <w:tblCellMar>
-            <w:top w:w="0" w:type="dxa"/>
-            <w:bottom w:w="0" w:type="dxa"/>
-          </w:tblCellMar>
-        </w:tblPrEx>
         <w:trPr>
           <w:cantSplit/>
         </w:trPr>
@@ -17264,12 +16378,6 @@
         </w:tc>
       </w:tr>
       <w:tr>
-        <w:tblPrEx>
-          <w:tblCellMar>
-            <w:top w:w="0" w:type="dxa"/>
-            <w:bottom w:w="0" w:type="dxa"/>
-          </w:tblCellMar>
-        </w:tblPrEx>
         <w:trPr>
           <w:cantSplit/>
         </w:trPr>
@@ -17357,12 +16465,6 @@
         </w:tc>
       </w:tr>
       <w:tr>
-        <w:tblPrEx>
-          <w:tblCellMar>
-            <w:top w:w="0" w:type="dxa"/>
-            <w:bottom w:w="0" w:type="dxa"/>
-          </w:tblCellMar>
-        </w:tblPrEx>
         <w:trPr>
           <w:cantSplit/>
         </w:trPr>
@@ -17400,12 +16502,6 @@
         </w:tc>
       </w:tr>
       <w:tr>
-        <w:tblPrEx>
-          <w:tblCellMar>
-            <w:top w:w="0" w:type="dxa"/>
-            <w:bottom w:w="0" w:type="dxa"/>
-          </w:tblCellMar>
-        </w:tblPrEx>
         <w:trPr>
           <w:cantSplit/>
         </w:trPr>
@@ -17443,12 +16539,6 @@
         </w:tc>
       </w:tr>
       <w:tr>
-        <w:tblPrEx>
-          <w:tblCellMar>
-            <w:top w:w="0" w:type="dxa"/>
-            <w:bottom w:w="0" w:type="dxa"/>
-          </w:tblCellMar>
-        </w:tblPrEx>
         <w:trPr>
           <w:cantSplit/>
         </w:trPr>
@@ -17486,12 +16576,6 @@
         </w:tc>
       </w:tr>
       <w:tr>
-        <w:tblPrEx>
-          <w:tblCellMar>
-            <w:top w:w="0" w:type="dxa"/>
-            <w:bottom w:w="0" w:type="dxa"/>
-          </w:tblCellMar>
-        </w:tblPrEx>
         <w:trPr>
           <w:cantSplit/>
         </w:trPr>
@@ -17532,12 +16616,6 @@
         </w:tc>
       </w:tr>
       <w:tr>
-        <w:tblPrEx>
-          <w:tblCellMar>
-            <w:top w:w="0" w:type="dxa"/>
-            <w:bottom w:w="0" w:type="dxa"/>
-          </w:tblCellMar>
-        </w:tblPrEx>
         <w:trPr>
           <w:cantSplit/>
         </w:trPr>
@@ -17575,12 +16653,6 @@
         </w:tc>
       </w:tr>
       <w:tr>
-        <w:tblPrEx>
-          <w:tblCellMar>
-            <w:top w:w="0" w:type="dxa"/>
-            <w:bottom w:w="0" w:type="dxa"/>
-          </w:tblCellMar>
-        </w:tblPrEx>
         <w:trPr>
           <w:cantSplit/>
         </w:trPr>
@@ -17618,12 +16690,6 @@
         </w:tc>
       </w:tr>
       <w:tr>
-        <w:tblPrEx>
-          <w:tblCellMar>
-            <w:top w:w="0" w:type="dxa"/>
-            <w:bottom w:w="0" w:type="dxa"/>
-          </w:tblCellMar>
-        </w:tblPrEx>
         <w:trPr>
           <w:cantSplit/>
         </w:trPr>
@@ -17661,12 +16727,6 @@
         </w:tc>
       </w:tr>
       <w:tr>
-        <w:tblPrEx>
-          <w:tblCellMar>
-            <w:top w:w="0" w:type="dxa"/>
-            <w:bottom w:w="0" w:type="dxa"/>
-          </w:tblCellMar>
-        </w:tblPrEx>
         <w:trPr>
           <w:cantSplit/>
         </w:trPr>
@@ -17704,12 +16764,6 @@
         </w:tc>
       </w:tr>
       <w:tr>
-        <w:tblPrEx>
-          <w:tblCellMar>
-            <w:top w:w="0" w:type="dxa"/>
-            <w:bottom w:w="0" w:type="dxa"/>
-          </w:tblCellMar>
-        </w:tblPrEx>
         <w:trPr>
           <w:cantSplit/>
         </w:trPr>
@@ -17747,21 +16801,12 @@
               <w:pStyle w:val="FormText"/>
             </w:pPr>
             <w:r>
-              <w:t>B0 = -</w:t>
-            </w:r>
-            <w:r>
-              <w:t>23.92</w:t>
-            </w:r>
-          </w:p>
-        </w:tc>
-      </w:tr>
-      <w:tr>
-        <w:tblPrEx>
-          <w:tblCellMar>
-            <w:top w:w="0" w:type="dxa"/>
-            <w:bottom w:w="0" w:type="dxa"/>
-          </w:tblCellMar>
-        </w:tblPrEx>
+              <w:t>B0 = -23.92</w:t>
+            </w:r>
+          </w:p>
+        </w:tc>
+      </w:tr>
+      <w:tr>
         <w:trPr>
           <w:cantSplit/>
         </w:trPr>
@@ -17796,27 +16841,12 @@
               <w:pStyle w:val="FormText"/>
             </w:pPr>
             <w:r>
-              <w:t xml:space="preserve">B1 = </w:t>
-            </w:r>
-            <w:r>
-              <w:t>1</w:t>
-            </w:r>
-            <w:r>
-              <w:t>.</w:t>
-            </w:r>
-            <w:r>
-              <w:t>43097</w:t>
-            </w:r>
-          </w:p>
-        </w:tc>
-      </w:tr>
-      <w:tr>
-        <w:tblPrEx>
-          <w:tblCellMar>
-            <w:top w:w="0" w:type="dxa"/>
-            <w:bottom w:w="0" w:type="dxa"/>
-          </w:tblCellMar>
-        </w:tblPrEx>
+              <w:t>B1 = 1.43097</w:t>
+            </w:r>
+          </w:p>
+        </w:tc>
+      </w:tr>
+      <w:tr>
         <w:trPr>
           <w:cantSplit/>
         </w:trPr>
@@ -17861,21 +16891,12 @@
             </w:r>
             <w:proofErr w:type="spellEnd"/>
             <w:r>
-              <w:t>) = 0.9</w:t>
-            </w:r>
-            <w:r>
-              <w:t>631</w:t>
-            </w:r>
-          </w:p>
-        </w:tc>
-      </w:tr>
-      <w:tr>
-        <w:tblPrEx>
-          <w:tblCellMar>
-            <w:top w:w="0" w:type="dxa"/>
-            <w:bottom w:w="0" w:type="dxa"/>
-          </w:tblCellMar>
-        </w:tblPrEx>
+              <w:t>) = 0.9631</w:t>
+            </w:r>
+          </w:p>
+        </w:tc>
+      </w:tr>
+      <w:tr>
         <w:trPr>
           <w:cantSplit/>
         </w:trPr>
@@ -17910,21 +16931,12 @@
               <w:pStyle w:val="FormText"/>
             </w:pPr>
             <w:r>
-              <w:t>R2 = 0.</w:t>
-            </w:r>
-            <w:r>
-              <w:t>9276</w:t>
-            </w:r>
-          </w:p>
-        </w:tc>
-      </w:tr>
-      <w:tr>
-        <w:tblPrEx>
-          <w:tblCellMar>
-            <w:top w:w="0" w:type="dxa"/>
-            <w:bottom w:w="0" w:type="dxa"/>
-          </w:tblCellMar>
-        </w:tblPrEx>
+              <w:t>R2 = 0.9276</w:t>
+            </w:r>
+          </w:p>
+        </w:tc>
+      </w:tr>
+      <w:tr>
         <w:trPr>
           <w:cantSplit/>
         </w:trPr>
@@ -17942,9 +16954,6 @@
             <w:pPr>
               <w:pStyle w:val="FormText"/>
             </w:pPr>
-            <w:r>
-              <w:t>Actual Results</w:t>
-            </w:r>
           </w:p>
         </w:tc>
         <w:tc>
@@ -17961,22 +16970,21 @@
             <w:pPr>
               <w:pStyle w:val="FormText"/>
             </w:pPr>
-            <w:r>
-              <w:t>B0 = -</w:t>
-            </w:r>
-            <w:r>
-              <w:t>23.923888</w:t>
-            </w:r>
-          </w:p>
-        </w:tc>
-      </w:tr>
-      <w:tr>
-        <w:tblPrEx>
-          <w:tblCellMar>
-            <w:top w:w="0" w:type="dxa"/>
-            <w:bottom w:w="0" w:type="dxa"/>
-          </w:tblCellMar>
-        </w:tblPrEx>
+            <w:proofErr w:type="spellStart"/>
+            <w:r>
+              <w:t>Yk</w:t>
+            </w:r>
+            <w:proofErr w:type="spellEnd"/>
+            <w:r>
+              <w:t xml:space="preserve"> =</w:t>
+            </w:r>
+            <w:r>
+              <w:t xml:space="preserve"> 528.4294</w:t>
+            </w:r>
+          </w:p>
+        </w:tc>
+      </w:tr>
+      <w:tr>
         <w:trPr>
           <w:cantSplit/>
         </w:trPr>
@@ -17994,6 +17002,9 @@
             <w:pPr>
               <w:pStyle w:val="FormText"/>
             </w:pPr>
+            <w:r>
+              <w:t>Actual Results</w:t>
+            </w:r>
           </w:p>
         </w:tc>
         <w:tc>
@@ -18011,27 +17022,12 @@
               <w:pStyle w:val="FormText"/>
             </w:pPr>
             <w:r>
-              <w:t xml:space="preserve">B1 = </w:t>
-            </w:r>
-            <w:r>
-              <w:t>1</w:t>
-            </w:r>
-            <w:r>
-              <w:t>.</w:t>
-            </w:r>
-            <w:r>
-              <w:t>43096694</w:t>
-            </w:r>
-          </w:p>
-        </w:tc>
-      </w:tr>
-      <w:tr>
-        <w:tblPrEx>
-          <w:tblCellMar>
-            <w:top w:w="0" w:type="dxa"/>
-            <w:bottom w:w="0" w:type="dxa"/>
-          </w:tblCellMar>
-        </w:tblPrEx>
+              <w:t>B0 = -23.923888</w:t>
+            </w:r>
+          </w:p>
+        </w:tc>
+      </w:tr>
+      <w:tr>
         <w:trPr>
           <w:cantSplit/>
         </w:trPr>
@@ -18065,6 +17061,46 @@
             <w:pPr>
               <w:pStyle w:val="FormText"/>
             </w:pPr>
+            <w:r>
+              <w:t>B1 = 1.43096694</w:t>
+            </w:r>
+          </w:p>
+        </w:tc>
+      </w:tr>
+      <w:tr>
+        <w:trPr>
+          <w:cantSplit/>
+        </w:trPr>
+        <w:tc>
+          <w:tcPr>
+            <w:tcW w:w="2268" w:type="dxa"/>
+            <w:tcBorders>
+              <w:top w:val="nil"/>
+              <w:left w:val="single" w:sz="4" w:space="0" w:color="auto"/>
+              <w:bottom w:val="nil"/>
+              <w:right w:val="nil"/>
+            </w:tcBorders>
+          </w:tcPr>
+          <w:p>
+            <w:pPr>
+              <w:pStyle w:val="FormText"/>
+            </w:pPr>
+          </w:p>
+        </w:tc>
+        <w:tc>
+          <w:tcPr>
+            <w:tcW w:w="6480" w:type="dxa"/>
+            <w:tcBorders>
+              <w:top w:val="single" w:sz="4" w:space="0" w:color="auto"/>
+              <w:left w:val="nil"/>
+              <w:bottom w:val="single" w:sz="4" w:space="0" w:color="auto"/>
+              <w:right w:val="single" w:sz="4" w:space="0" w:color="auto"/>
+            </w:tcBorders>
+          </w:tcPr>
+          <w:p>
+            <w:pPr>
+              <w:pStyle w:val="FormText"/>
+            </w:pPr>
             <w:proofErr w:type="gramStart"/>
             <w:r>
               <w:t>R(</w:t>
@@ -18076,21 +17112,52 @@
             </w:r>
             <w:proofErr w:type="spellEnd"/>
             <w:r>
-              <w:t>) = 0.9</w:t>
-            </w:r>
-            <w:r>
-              <w:t>631140</w:t>
-            </w:r>
-          </w:p>
-        </w:tc>
-      </w:tr>
-      <w:tr>
-        <w:tblPrEx>
-          <w:tblCellMar>
-            <w:top w:w="0" w:type="dxa"/>
-            <w:bottom w:w="0" w:type="dxa"/>
-          </w:tblCellMar>
-        </w:tblPrEx>
+              <w:t>) = 0.9631140</w:t>
+            </w:r>
+          </w:p>
+        </w:tc>
+      </w:tr>
+      <w:tr>
+        <w:trPr>
+          <w:cantSplit/>
+        </w:trPr>
+        <w:tc>
+          <w:tcPr>
+            <w:tcW w:w="2268" w:type="dxa"/>
+            <w:tcBorders>
+              <w:top w:val="nil"/>
+              <w:left w:val="single" w:sz="4" w:space="0" w:color="auto"/>
+              <w:bottom w:val="nil"/>
+              <w:right w:val="nil"/>
+            </w:tcBorders>
+          </w:tcPr>
+          <w:p>
+            <w:pPr>
+              <w:pStyle w:val="FormText"/>
+            </w:pPr>
+          </w:p>
+        </w:tc>
+        <w:tc>
+          <w:tcPr>
+            <w:tcW w:w="6480" w:type="dxa"/>
+            <w:tcBorders>
+              <w:top w:val="single" w:sz="4" w:space="0" w:color="auto"/>
+              <w:left w:val="nil"/>
+              <w:bottom w:val="single" w:sz="4" w:space="0" w:color="auto"/>
+              <w:right w:val="single" w:sz="4" w:space="0" w:color="auto"/>
+            </w:tcBorders>
+          </w:tcPr>
+          <w:p>
+            <w:pPr>
+              <w:pStyle w:val="FormText"/>
+            </w:pPr>
+            <w:r>
+              <w:t>R2 = 0.927588</w:t>
+            </w:r>
+          </w:p>
+        </w:tc>
+      </w:tr>
+      <w:tr>
         <w:trPr>
           <w:cantSplit/>
         </w:trPr>
@@ -18124,22 +17191,18 @@
             <w:pPr>
               <w:pStyle w:val="FormText"/>
             </w:pPr>
-            <w:r>
-              <w:t>R2 = 0.</w:t>
-            </w:r>
-            <w:r>
-              <w:t>927588</w:t>
-            </w:r>
-          </w:p>
-        </w:tc>
-      </w:tr>
-      <w:tr>
-        <w:tblPrEx>
-          <w:tblCellMar>
-            <w:top w:w="0" w:type="dxa"/>
-            <w:bottom w:w="0" w:type="dxa"/>
-          </w:tblCellMar>
-        </w:tblPrEx>
+            <w:proofErr w:type="spellStart"/>
+            <w:r>
+              <w:t>Yk</w:t>
+            </w:r>
+            <w:proofErr w:type="spellEnd"/>
+            <w:r>
+              <w:t xml:space="preserve"> = 528.4294</w:t>
+            </w:r>
+          </w:p>
+        </w:tc>
+      </w:tr>
+      <w:tr>
         <w:trPr>
           <w:cantSplit/>
         </w:trPr>
@@ -18174,12 +17237,6 @@
         </w:tc>
       </w:tr>
       <w:tr>
-        <w:tblPrEx>
-          <w:tblCellMar>
-            <w:top w:w="0" w:type="dxa"/>
-            <w:bottom w:w="0" w:type="dxa"/>
-          </w:tblCellMar>
-        </w:tblPrEx>
         <w:trPr>
           <w:cantSplit/>
         </w:trPr>
@@ -18215,21 +17272,12 @@
               <w:pStyle w:val="FormText"/>
             </w:pPr>
             <w:r>
-              <w:t xml:space="preserve">Test number </w:t>
-            </w:r>
-            <w:r>
-              <w:t>4</w:t>
-            </w:r>
-          </w:p>
-        </w:tc>
-      </w:tr>
-      <w:tr>
-        <w:tblPrEx>
-          <w:tblCellMar>
-            <w:top w:w="0" w:type="dxa"/>
-            <w:bottom w:w="0" w:type="dxa"/>
-          </w:tblCellMar>
-        </w:tblPrEx>
+              <w:t>Test number 4</w:t>
+            </w:r>
+          </w:p>
+        </w:tc>
+      </w:tr>
+      <w:tr>
         <w:trPr>
           <w:cantSplit/>
         </w:trPr>
@@ -18302,12 +17350,6 @@
         </w:tc>
       </w:tr>
       <w:tr>
-        <w:tblPrEx>
-          <w:tblCellMar>
-            <w:top w:w="0" w:type="dxa"/>
-            <w:bottom w:w="0" w:type="dxa"/>
-          </w:tblCellMar>
-        </w:tblPrEx>
         <w:trPr>
           <w:cantSplit/>
         </w:trPr>
@@ -18352,12 +17394,6 @@
         </w:tc>
       </w:tr>
       <w:tr>
-        <w:tblPrEx>
-          <w:tblCellMar>
-            <w:top w:w="0" w:type="dxa"/>
-            <w:bottom w:w="0" w:type="dxa"/>
-          </w:tblCellMar>
-        </w:tblPrEx>
         <w:trPr>
           <w:cantSplit/>
         </w:trPr>
@@ -18455,12 +17491,6 @@
         </w:tc>
       </w:tr>
       <w:tr>
-        <w:tblPrEx>
-          <w:tblCellMar>
-            <w:top w:w="0" w:type="dxa"/>
-            <w:bottom w:w="0" w:type="dxa"/>
-          </w:tblCellMar>
-        </w:tblPrEx>
         <w:trPr>
           <w:cantSplit/>
         </w:trPr>
@@ -18546,12 +17576,6 @@
         </w:tc>
       </w:tr>
       <w:tr>
-        <w:tblPrEx>
-          <w:tblCellMar>
-            <w:top w:w="0" w:type="dxa"/>
-            <w:bottom w:w="0" w:type="dxa"/>
-          </w:tblCellMar>
-        </w:tblPrEx>
         <w:trPr>
           <w:cantSplit/>
         </w:trPr>
@@ -18587,12 +17611,6 @@
         </w:tc>
       </w:tr>
       <w:tr>
-        <w:tblPrEx>
-          <w:tblCellMar>
-            <w:top w:w="0" w:type="dxa"/>
-            <w:bottom w:w="0" w:type="dxa"/>
-          </w:tblCellMar>
-        </w:tblPrEx>
         <w:trPr>
           <w:cantSplit/>
         </w:trPr>
@@ -18628,12 +17646,6 @@
         </w:tc>
       </w:tr>
       <w:tr>
-        <w:tblPrEx>
-          <w:tblCellMar>
-            <w:top w:w="0" w:type="dxa"/>
-            <w:bottom w:w="0" w:type="dxa"/>
-          </w:tblCellMar>
-        </w:tblPrEx>
         <w:trPr>
           <w:cantSplit/>
         </w:trPr>
@@ -18669,12 +17681,6 @@
         </w:tc>
       </w:tr>
       <w:tr>
-        <w:tblPrEx>
-          <w:tblCellMar>
-            <w:top w:w="0" w:type="dxa"/>
-            <w:bottom w:w="0" w:type="dxa"/>
-          </w:tblCellMar>
-        </w:tblPrEx>
         <w:trPr>
           <w:cantSplit/>
         </w:trPr>
@@ -18713,12 +17719,6 @@
         </w:tc>
       </w:tr>
       <w:tr>
-        <w:tblPrEx>
-          <w:tblCellMar>
-            <w:top w:w="0" w:type="dxa"/>
-            <w:bottom w:w="0" w:type="dxa"/>
-          </w:tblCellMar>
-        </w:tblPrEx>
         <w:trPr>
           <w:cantSplit/>
         </w:trPr>
@@ -18754,12 +17754,6 @@
         </w:tc>
       </w:tr>
       <w:tr>
-        <w:tblPrEx>
-          <w:tblCellMar>
-            <w:top w:w="0" w:type="dxa"/>
-            <w:bottom w:w="0" w:type="dxa"/>
-          </w:tblCellMar>
-        </w:tblPrEx>
         <w:trPr>
           <w:cantSplit/>
         </w:trPr>
@@ -18795,12 +17789,6 @@
         </w:tc>
       </w:tr>
       <w:tr>
-        <w:tblPrEx>
-          <w:tblCellMar>
-            <w:top w:w="0" w:type="dxa"/>
-            <w:bottom w:w="0" w:type="dxa"/>
-          </w:tblCellMar>
-        </w:tblPrEx>
         <w:trPr>
           <w:cantSplit/>
         </w:trPr>
@@ -18836,12 +17824,6 @@
         </w:tc>
       </w:tr>
       <w:tr>
-        <w:tblPrEx>
-          <w:tblCellMar>
-            <w:top w:w="0" w:type="dxa"/>
-            <w:bottom w:w="0" w:type="dxa"/>
-          </w:tblCellMar>
-        </w:tblPrEx>
         <w:trPr>
           <w:cantSplit/>
         </w:trPr>
@@ -18877,12 +17859,6 @@
         </w:tc>
       </w:tr>
       <w:tr>
-        <w:tblPrEx>
-          <w:tblCellMar>
-            <w:top w:w="0" w:type="dxa"/>
-            <w:bottom w:w="0" w:type="dxa"/>
-          </w:tblCellMar>
-        </w:tblPrEx>
         <w:trPr>
           <w:cantSplit/>
         </w:trPr>
@@ -18933,12 +17909,6 @@
         </w:tc>
       </w:tr>
       <w:tr>
-        <w:tblPrEx>
-          <w:tblCellMar>
-            <w:top w:w="0" w:type="dxa"/>
-            <w:bottom w:w="0" w:type="dxa"/>
-          </w:tblCellMar>
-        </w:tblPrEx>
         <w:trPr>
           <w:cantSplit/>
         </w:trPr>
@@ -18980,12 +17950,6 @@
         </w:tc>
       </w:tr>
       <w:tr>
-        <w:tblPrEx>
-          <w:tblCellMar>
-            <w:top w:w="0" w:type="dxa"/>
-            <w:bottom w:w="0" w:type="dxa"/>
-          </w:tblCellMar>
-        </w:tblPrEx>
         <w:trPr>
           <w:cantSplit/>
         </w:trPr>
@@ -19037,12 +18001,6 @@
         </w:tc>
       </w:tr>
       <w:tr>
-        <w:tblPrEx>
-          <w:tblCellMar>
-            <w:top w:w="0" w:type="dxa"/>
-            <w:bottom w:w="0" w:type="dxa"/>
-          </w:tblCellMar>
-        </w:tblPrEx>
         <w:trPr>
           <w:cantSplit/>
         </w:trPr>
@@ -19084,12 +18042,6 @@
         </w:tc>
       </w:tr>
       <w:tr>
-        <w:tblPrEx>
-          <w:tblCellMar>
-            <w:top w:w="0" w:type="dxa"/>
-            <w:bottom w:w="0" w:type="dxa"/>
-          </w:tblCellMar>
-        </w:tblPrEx>
         <w:trPr>
           <w:cantSplit/>
         </w:trPr>
@@ -19106,9 +18058,6 @@
             <w:pPr>
               <w:pStyle w:val="FormText"/>
             </w:pPr>
-            <w:r>
-              <w:t>Actual Results</w:t>
-            </w:r>
           </w:p>
         </w:tc>
         <w:tc>
@@ -19124,22 +18073,21 @@
             <w:pPr>
               <w:pStyle w:val="FormText"/>
             </w:pPr>
-            <w:r>
-              <w:t>B0 = -</w:t>
-            </w:r>
-            <w:r>
-              <w:t>4.60374542</w:t>
-            </w:r>
-          </w:p>
-        </w:tc>
-      </w:tr>
-      <w:tr>
-        <w:tblPrEx>
-          <w:tblCellMar>
-            <w:top w:w="0" w:type="dxa"/>
-            <w:bottom w:w="0" w:type="dxa"/>
-          </w:tblCellMar>
-        </w:tblPrEx>
+            <w:proofErr w:type="spellStart"/>
+            <w:r>
+              <w:t>Yk</w:t>
+            </w:r>
+            <w:proofErr w:type="spellEnd"/>
+            <w:r>
+              <w:t xml:space="preserve"> =</w:t>
+            </w:r>
+            <w:r>
+              <w:t xml:space="preserve"> 49.4994</w:t>
+            </w:r>
+          </w:p>
+        </w:tc>
+      </w:tr>
+      <w:tr>
         <w:trPr>
           <w:cantSplit/>
         </w:trPr>
@@ -19171,22 +18119,10 @@
             <w:pPr>
               <w:pStyle w:val="FormText"/>
             </w:pPr>
-            <w:r>
-              <w:t xml:space="preserve">B1 = </w:t>
-            </w:r>
-            <w:r>
-              <w:t>0.140163526</w:t>
-            </w:r>
-          </w:p>
-        </w:tc>
-      </w:tr>
-      <w:tr>
-        <w:tblPrEx>
-          <w:tblCellMar>
-            <w:top w:w="0" w:type="dxa"/>
-            <w:bottom w:w="0" w:type="dxa"/>
-          </w:tblCellMar>
-        </w:tblPrEx>
+          </w:p>
+        </w:tc>
+      </w:tr>
+      <w:tr>
         <w:trPr>
           <w:cantSplit/>
         </w:trPr>
@@ -19203,6 +18139,9 @@
             <w:pPr>
               <w:pStyle w:val="FormText"/>
             </w:pPr>
+            <w:r>
+              <w:t>Actual Results</w:t>
+            </w:r>
           </w:p>
         </w:tc>
         <w:tc>
@@ -19218,6 +18157,88 @@
             <w:pPr>
               <w:pStyle w:val="FormText"/>
             </w:pPr>
+            <w:r>
+              <w:t>B0 = -</w:t>
+            </w:r>
+            <w:r>
+              <w:t>4.60374542</w:t>
+            </w:r>
+          </w:p>
+        </w:tc>
+      </w:tr>
+      <w:tr>
+        <w:trPr>
+          <w:cantSplit/>
+        </w:trPr>
+        <w:tc>
+          <w:tcPr>
+            <w:tcW w:w="2268" w:type="dxa"/>
+            <w:tcBorders>
+              <w:top w:val="nil"/>
+              <w:left w:val="single" w:sz="4" w:space="0" w:color="auto"/>
+              <w:bottom w:val="nil"/>
+            </w:tcBorders>
+          </w:tcPr>
+          <w:p>
+            <w:pPr>
+              <w:pStyle w:val="FormText"/>
+            </w:pPr>
+          </w:p>
+        </w:tc>
+        <w:tc>
+          <w:tcPr>
+            <w:tcW w:w="6480" w:type="dxa"/>
+            <w:tcBorders>
+              <w:top w:val="single" w:sz="4" w:space="0" w:color="auto"/>
+              <w:bottom w:val="single" w:sz="4" w:space="0" w:color="auto"/>
+              <w:right w:val="single" w:sz="4" w:space="0" w:color="auto"/>
+            </w:tcBorders>
+          </w:tcPr>
+          <w:p>
+            <w:pPr>
+              <w:pStyle w:val="FormText"/>
+            </w:pPr>
+            <w:r>
+              <w:t xml:space="preserve">B1 = </w:t>
+            </w:r>
+            <w:r>
+              <w:t>0.140163526</w:t>
+            </w:r>
+          </w:p>
+        </w:tc>
+      </w:tr>
+      <w:tr>
+        <w:trPr>
+          <w:cantSplit/>
+        </w:trPr>
+        <w:tc>
+          <w:tcPr>
+            <w:tcW w:w="2268" w:type="dxa"/>
+            <w:tcBorders>
+              <w:top w:val="nil"/>
+              <w:left w:val="single" w:sz="4" w:space="0" w:color="auto"/>
+              <w:bottom w:val="nil"/>
+            </w:tcBorders>
+          </w:tcPr>
+          <w:p>
+            <w:pPr>
+              <w:pStyle w:val="FormText"/>
+            </w:pPr>
+          </w:p>
+        </w:tc>
+        <w:tc>
+          <w:tcPr>
+            <w:tcW w:w="6480" w:type="dxa"/>
+            <w:tcBorders>
+              <w:top w:val="single" w:sz="4" w:space="0" w:color="auto"/>
+              <w:bottom w:val="single" w:sz="4" w:space="0" w:color="auto"/>
+              <w:right w:val="single" w:sz="4" w:space="0" w:color="auto"/>
+            </w:tcBorders>
+          </w:tcPr>
+          <w:p>
+            <w:pPr>
+              <w:pStyle w:val="FormText"/>
+            </w:pPr>
             <w:proofErr w:type="gramStart"/>
             <w:r>
               <w:t>R(</w:t>
@@ -19229,21 +18250,50 @@
             </w:r>
             <w:proofErr w:type="spellEnd"/>
             <w:r>
-              <w:t>) = 0.</w:t>
-            </w:r>
-            <w:r>
-              <w:t>948032</w:t>
-            </w:r>
-          </w:p>
-        </w:tc>
-      </w:tr>
-      <w:tr>
-        <w:tblPrEx>
-          <w:tblCellMar>
-            <w:top w:w="0" w:type="dxa"/>
-            <w:bottom w:w="0" w:type="dxa"/>
-          </w:tblCellMar>
-        </w:tblPrEx>
+              <w:t>) = 0.948032</w:t>
+            </w:r>
+          </w:p>
+        </w:tc>
+      </w:tr>
+      <w:tr>
+        <w:trPr>
+          <w:cantSplit/>
+        </w:trPr>
+        <w:tc>
+          <w:tcPr>
+            <w:tcW w:w="2268" w:type="dxa"/>
+            <w:tcBorders>
+              <w:top w:val="nil"/>
+              <w:left w:val="single" w:sz="4" w:space="0" w:color="auto"/>
+              <w:bottom w:val="nil"/>
+            </w:tcBorders>
+          </w:tcPr>
+          <w:p>
+            <w:pPr>
+              <w:pStyle w:val="FormText"/>
+            </w:pPr>
+          </w:p>
+        </w:tc>
+        <w:tc>
+          <w:tcPr>
+            <w:tcW w:w="6480" w:type="dxa"/>
+            <w:tcBorders>
+              <w:top w:val="single" w:sz="4" w:space="0" w:color="auto"/>
+              <w:bottom w:val="single" w:sz="4" w:space="0" w:color="auto"/>
+              <w:right w:val="single" w:sz="4" w:space="0" w:color="auto"/>
+            </w:tcBorders>
+          </w:tcPr>
+          <w:p>
+            <w:pPr>
+              <w:pStyle w:val="FormText"/>
+            </w:pPr>
+            <w:r>
+              <w:t>R2 = 0.898766</w:t>
+            </w:r>
+          </w:p>
+        </w:tc>
+      </w:tr>
+      <w:tr>
         <w:trPr>
           <w:cantSplit/>
         </w:trPr>
@@ -19275,14 +18325,17 @@
             <w:pPr>
               <w:pStyle w:val="FormText"/>
             </w:pPr>
-            <w:r>
-              <w:t>R2 = 0.</w:t>
-            </w:r>
-            <w:r>
-              <w:t>898766</w:t>
-            </w:r>
-            <w:bookmarkStart w:id="0" w:name="_GoBack"/>
-            <w:bookmarkEnd w:id="0"/>
+            <w:proofErr w:type="spellStart"/>
+            <w:r>
+              <w:t>Yk</w:t>
+            </w:r>
+            <w:proofErr w:type="spellEnd"/>
+            <w:r>
+              <w:t xml:space="preserve"> = </w:t>
+            </w:r>
+            <w:r>
+              <w:t>49.4994</w:t>
+            </w:r>
           </w:p>
         </w:tc>
       </w:tr>
@@ -19312,12 +18365,6 @@
         <w:gridCol w:w="6336"/>
       </w:tblGrid>
       <w:tr>
-        <w:tblPrEx>
-          <w:tblCellMar>
-            <w:top w:w="0" w:type="dxa"/>
-            <w:bottom w:w="0" w:type="dxa"/>
-          </w:tblCellMar>
-        </w:tblPrEx>
         <w:trPr>
           <w:cantSplit/>
         </w:trPr>
@@ -19384,12 +18431,6 @@
         </w:tc>
       </w:tr>
       <w:tr>
-        <w:tblPrEx>
-          <w:tblCellMar>
-            <w:top w:w="0" w:type="dxa"/>
-            <w:bottom w:w="0" w:type="dxa"/>
-          </w:tblCellMar>
-        </w:tblPrEx>
         <w:trPr>
           <w:cantSplit/>
         </w:trPr>
@@ -19456,12 +18497,6 @@
         </w:tc>
       </w:tr>
       <w:tr>
-        <w:tblPrEx>
-          <w:tblCellMar>
-            <w:top w:w="0" w:type="dxa"/>
-            <w:bottom w:w="0" w:type="dxa"/>
-          </w:tblCellMar>
-        </w:tblPrEx>
         <w:trPr>
           <w:cantSplit/>
         </w:trPr>
@@ -19521,12 +18556,6 @@
         </w:tc>
       </w:tr>
       <w:tr>
-        <w:tblPrEx>
-          <w:tblCellMar>
-            <w:top w:w="0" w:type="dxa"/>
-            <w:bottom w:w="0" w:type="dxa"/>
-          </w:tblCellMar>
-        </w:tblPrEx>
         <w:trPr>
           <w:cantSplit/>
         </w:trPr>
@@ -19596,12 +18625,6 @@
         </w:tc>
       </w:tr>
       <w:tr>
-        <w:tblPrEx>
-          <w:tblCellMar>
-            <w:top w:w="0" w:type="dxa"/>
-            <w:bottom w:w="0" w:type="dxa"/>
-          </w:tblCellMar>
-        </w:tblPrEx>
         <w:trPr>
           <w:cantSplit/>
         </w:trPr>
@@ -19645,12 +18668,6 @@
         </w:tc>
       </w:tr>
       <w:tr>
-        <w:tblPrEx>
-          <w:tblCellMar>
-            <w:top w:w="0" w:type="dxa"/>
-            <w:bottom w:w="0" w:type="dxa"/>
-          </w:tblCellMar>
-        </w:tblPrEx>
         <w:trPr>
           <w:cantSplit/>
         </w:trPr>
@@ -19694,12 +18711,6 @@
         </w:tc>
       </w:tr>
       <w:tr>
-        <w:tblPrEx>
-          <w:tblCellMar>
-            <w:top w:w="0" w:type="dxa"/>
-            <w:bottom w:w="0" w:type="dxa"/>
-          </w:tblCellMar>
-        </w:tblPrEx>
         <w:trPr>
           <w:cantSplit/>
         </w:trPr>
@@ -19751,12 +18762,6 @@
         </w:tc>
       </w:tr>
       <w:tr>
-        <w:tblPrEx>
-          <w:tblCellMar>
-            <w:top w:w="0" w:type="dxa"/>
-            <w:bottom w:w="0" w:type="dxa"/>
-          </w:tblCellMar>
-        </w:tblPrEx>
         <w:trPr>
           <w:cantSplit/>
         </w:trPr>
@@ -19800,12 +18805,6 @@
         </w:tc>
       </w:tr>
       <w:tr>
-        <w:tblPrEx>
-          <w:tblCellMar>
-            <w:top w:w="0" w:type="dxa"/>
-            <w:bottom w:w="0" w:type="dxa"/>
-          </w:tblCellMar>
-        </w:tblPrEx>
         <w:trPr>
           <w:cantSplit/>
         </w:trPr>
@@ -19880,12 +18879,6 @@
         <w:gridCol w:w="1800"/>
       </w:tblGrid>
       <w:tr>
-        <w:tblPrEx>
-          <w:tblCellMar>
-            <w:top w:w="0" w:type="dxa"/>
-            <w:bottom w:w="0" w:type="dxa"/>
-          </w:tblCellMar>
-        </w:tblPrEx>
         <w:trPr>
           <w:cantSplit/>
         </w:trPr>
@@ -19951,12 +18944,6 @@
         </w:tc>
       </w:tr>
       <w:tr>
-        <w:tblPrEx>
-          <w:tblCellMar>
-            <w:top w:w="0" w:type="dxa"/>
-            <w:bottom w:w="0" w:type="dxa"/>
-          </w:tblCellMar>
-        </w:tblPrEx>
         <w:trPr>
           <w:cantSplit/>
         </w:trPr>
@@ -20053,12 +19040,6 @@
         </w:tc>
       </w:tr>
       <w:tr>
-        <w:tblPrEx>
-          <w:tblCellMar>
-            <w:top w:w="0" w:type="dxa"/>
-            <w:bottom w:w="0" w:type="dxa"/>
-          </w:tblCellMar>
-        </w:tblPrEx>
         <w:trPr>
           <w:cantSplit/>
         </w:trPr>
@@ -20126,12 +19107,6 @@
         </w:tc>
       </w:tr>
       <w:tr>
-        <w:tblPrEx>
-          <w:tblCellMar>
-            <w:top w:w="0" w:type="dxa"/>
-            <w:bottom w:w="0" w:type="dxa"/>
-          </w:tblCellMar>
-        </w:tblPrEx>
         <w:trPr>
           <w:cantSplit/>
         </w:trPr>
@@ -20224,12 +19199,6 @@
         <w:gridCol w:w="1260"/>
       </w:tblGrid>
       <w:tr>
-        <w:tblPrEx>
-          <w:tblCellMar>
-            <w:top w:w="0" w:type="dxa"/>
-            <w:bottom w:w="0" w:type="dxa"/>
-          </w:tblCellMar>
-        </w:tblPrEx>
         <w:trPr>
           <w:cantSplit/>
         </w:trPr>
@@ -20286,12 +19255,6 @@
         </w:tc>
       </w:tr>
       <w:tr>
-        <w:tblPrEx>
-          <w:tblCellMar>
-            <w:top w:w="0" w:type="dxa"/>
-            <w:bottom w:w="0" w:type="dxa"/>
-          </w:tblCellMar>
-        </w:tblPrEx>
         <w:trPr>
           <w:cantSplit/>
         </w:trPr>
@@ -20416,12 +19379,6 @@
         </w:tc>
       </w:tr>
       <w:tr>
-        <w:tblPrEx>
-          <w:tblCellMar>
-            <w:top w:w="0" w:type="dxa"/>
-            <w:bottom w:w="0" w:type="dxa"/>
-          </w:tblCellMar>
-        </w:tblPrEx>
         <w:trPr>
           <w:cantSplit/>
         </w:trPr>
@@ -20548,12 +19505,6 @@
         </w:tc>
       </w:tr>
       <w:tr>
-        <w:tblPrEx>
-          <w:tblCellMar>
-            <w:top w:w="0" w:type="dxa"/>
-            <w:bottom w:w="0" w:type="dxa"/>
-          </w:tblCellMar>
-        </w:tblPrEx>
         <w:trPr>
           <w:cantSplit/>
         </w:trPr>
@@ -20688,12 +19639,6 @@
         </w:tc>
       </w:tr>
       <w:tr>
-        <w:tblPrEx>
-          <w:tblCellMar>
-            <w:top w:w="0" w:type="dxa"/>
-            <w:bottom w:w="0" w:type="dxa"/>
-          </w:tblCellMar>
-        </w:tblPrEx>
         <w:trPr>
           <w:cantSplit/>
         </w:trPr>
@@ -20828,12 +19773,6 @@
         </w:tc>
       </w:tr>
       <w:tr>
-        <w:tblPrEx>
-          <w:tblCellMar>
-            <w:top w:w="0" w:type="dxa"/>
-            <w:bottom w:w="0" w:type="dxa"/>
-          </w:tblCellMar>
-        </w:tblPrEx>
         <w:trPr>
           <w:cantSplit/>
         </w:trPr>
@@ -20968,12 +19907,6 @@
         </w:tc>
       </w:tr>
       <w:tr>
-        <w:tblPrEx>
-          <w:tblCellMar>
-            <w:top w:w="0" w:type="dxa"/>
-            <w:bottom w:w="0" w:type="dxa"/>
-          </w:tblCellMar>
-        </w:tblPrEx>
         <w:trPr>
           <w:cantSplit/>
         </w:trPr>
@@ -21193,12 +20126,6 @@
         <w:gridCol w:w="1260"/>
       </w:tblGrid>
       <w:tr>
-        <w:tblPrEx>
-          <w:tblCellMar>
-            <w:top w:w="0" w:type="dxa"/>
-            <w:bottom w:w="0" w:type="dxa"/>
-          </w:tblCellMar>
-        </w:tblPrEx>
         <w:trPr>
           <w:cantSplit/>
         </w:trPr>
@@ -21255,12 +20182,6 @@
         </w:tc>
       </w:tr>
       <w:tr>
-        <w:tblPrEx>
-          <w:tblCellMar>
-            <w:top w:w="0" w:type="dxa"/>
-            <w:bottom w:w="0" w:type="dxa"/>
-          </w:tblCellMar>
-        </w:tblPrEx>
         <w:trPr>
           <w:cantSplit/>
         </w:trPr>
@@ -21385,12 +20306,6 @@
         </w:tc>
       </w:tr>
       <w:tr>
-        <w:tblPrEx>
-          <w:tblCellMar>
-            <w:top w:w="0" w:type="dxa"/>
-            <w:bottom w:w="0" w:type="dxa"/>
-          </w:tblCellMar>
-        </w:tblPrEx>
         <w:trPr>
           <w:cantSplit/>
         </w:trPr>
@@ -21502,12 +20417,6 @@
         </w:tc>
       </w:tr>
       <w:tr>
-        <w:tblPrEx>
-          <w:tblCellMar>
-            <w:top w:w="0" w:type="dxa"/>
-            <w:bottom w:w="0" w:type="dxa"/>
-          </w:tblCellMar>
-        </w:tblPrEx>
         <w:trPr>
           <w:cantSplit/>
         </w:trPr>
@@ -21627,12 +20536,6 @@
         </w:tc>
       </w:tr>
       <w:tr>
-        <w:tblPrEx>
-          <w:tblCellMar>
-            <w:top w:w="0" w:type="dxa"/>
-            <w:bottom w:w="0" w:type="dxa"/>
-          </w:tblCellMar>
-        </w:tblPrEx>
         <w:trPr>
           <w:cantSplit/>
         </w:trPr>
@@ -21752,12 +20655,6 @@
         </w:tc>
       </w:tr>
       <w:tr>
-        <w:tblPrEx>
-          <w:tblCellMar>
-            <w:top w:w="0" w:type="dxa"/>
-            <w:bottom w:w="0" w:type="dxa"/>
-          </w:tblCellMar>
-        </w:tblPrEx>
         <w:trPr>
           <w:cantSplit/>
         </w:trPr>
@@ -21877,12 +20774,6 @@
         </w:tc>
       </w:tr>
       <w:tr>
-        <w:tblPrEx>
-          <w:tblCellMar>
-            <w:top w:w="0" w:type="dxa"/>
-            <w:bottom w:w="0" w:type="dxa"/>
-          </w:tblCellMar>
-        </w:tblPrEx>
         <w:trPr>
           <w:cantSplit/>
         </w:trPr>
@@ -21898,6 +20789,8 @@
               <w:pStyle w:val="FormHeading"/>
               <w:jc w:val="right"/>
             </w:pPr>
+            <w:bookmarkStart w:id="0" w:name="_GoBack"/>
+            <w:bookmarkEnd w:id="0"/>
             <w:r>
               <w:t>Total</w:t>
             </w:r>
@@ -22054,12 +20947,6 @@
         <w:gridCol w:w="990"/>
       </w:tblGrid>
       <w:tr>
-        <w:tblPrEx>
-          <w:tblCellMar>
-            <w:top w:w="0" w:type="dxa"/>
-            <w:bottom w:w="0" w:type="dxa"/>
-          </w:tblCellMar>
-        </w:tblPrEx>
         <w:trPr>
           <w:cantSplit/>
         </w:trPr>
@@ -22150,12 +21037,6 @@
         </w:tc>
       </w:tr>
       <w:tr>
-        <w:tblPrEx>
-          <w:tblCellMar>
-            <w:top w:w="0" w:type="dxa"/>
-            <w:bottom w:w="0" w:type="dxa"/>
-          </w:tblCellMar>
-        </w:tblPrEx>
         <w:trPr>
           <w:cantSplit/>
         </w:trPr>
@@ -22327,12 +21208,6 @@
         </w:tc>
       </w:tr>
       <w:tr>
-        <w:tblPrEx>
-          <w:tblCellMar>
-            <w:top w:w="0" w:type="dxa"/>
-            <w:bottom w:w="0" w:type="dxa"/>
-          </w:tblCellMar>
-        </w:tblPrEx>
         <w:trPr>
           <w:cantSplit/>
         </w:trPr>
@@ -22509,12 +21384,6 @@
         </w:tc>
       </w:tr>
       <w:tr>
-        <w:tblPrEx>
-          <w:tblCellMar>
-            <w:top w:w="0" w:type="dxa"/>
-            <w:bottom w:w="0" w:type="dxa"/>
-          </w:tblCellMar>
-        </w:tblPrEx>
         <w:trPr>
           <w:cantSplit/>
         </w:trPr>
@@ -22701,12 +21570,6 @@
         </w:tc>
       </w:tr>
       <w:tr>
-        <w:tblPrEx>
-          <w:tblCellMar>
-            <w:top w:w="0" w:type="dxa"/>
-            <w:bottom w:w="0" w:type="dxa"/>
-          </w:tblCellMar>
-        </w:tblPrEx>
         <w:trPr>
           <w:cantSplit/>
         </w:trPr>
@@ -22904,12 +21767,6 @@
         </w:tc>
       </w:tr>
       <w:tr>
-        <w:tblPrEx>
-          <w:tblCellMar>
-            <w:top w:w="0" w:type="dxa"/>
-            <w:bottom w:w="0" w:type="dxa"/>
-          </w:tblCellMar>
-        </w:tblPrEx>
         <w:trPr>
           <w:cantSplit/>
         </w:trPr>
@@ -23096,12 +21953,6 @@
         </w:tc>
       </w:tr>
       <w:tr>
-        <w:tblPrEx>
-          <w:tblCellMar>
-            <w:top w:w="0" w:type="dxa"/>
-            <w:bottom w:w="0" w:type="dxa"/>
-          </w:tblCellMar>
-        </w:tblPrEx>
         <w:trPr>
           <w:cantSplit/>
         </w:trPr>
@@ -23293,12 +22144,6 @@
         </w:tc>
       </w:tr>
       <w:tr>
-        <w:tblPrEx>
-          <w:tblCellMar>
-            <w:top w:w="0" w:type="dxa"/>
-            <w:bottom w:w="0" w:type="dxa"/>
-          </w:tblCellMar>
-        </w:tblPrEx>
         <w:trPr>
           <w:cantSplit/>
         </w:trPr>
@@ -23480,12 +22325,6 @@
         </w:tc>
       </w:tr>
       <w:tr>
-        <w:tblPrEx>
-          <w:tblCellMar>
-            <w:top w:w="0" w:type="dxa"/>
-            <w:bottom w:w="0" w:type="dxa"/>
-          </w:tblCellMar>
-        </w:tblPrEx>
         <w:trPr>
           <w:cantSplit/>
         </w:trPr>
@@ -23650,12 +22489,6 @@
         </w:tc>
       </w:tr>
       <w:tr>
-        <w:tblPrEx>
-          <w:tblCellMar>
-            <w:top w:w="0" w:type="dxa"/>
-            <w:bottom w:w="0" w:type="dxa"/>
-          </w:tblCellMar>
-        </w:tblPrEx>
         <w:trPr>
           <w:cantSplit/>
         </w:trPr>
@@ -23820,12 +22653,6 @@
         </w:tc>
       </w:tr>
       <w:tr>
-        <w:tblPrEx>
-          <w:tblCellMar>
-            <w:top w:w="0" w:type="dxa"/>
-            <w:bottom w:w="0" w:type="dxa"/>
-          </w:tblCellMar>
-        </w:tblPrEx>
         <w:trPr>
           <w:cantSplit/>
         </w:trPr>
@@ -23990,12 +22817,6 @@
         </w:tc>
       </w:tr>
       <w:tr>
-        <w:tblPrEx>
-          <w:tblCellMar>
-            <w:top w:w="0" w:type="dxa"/>
-            <w:bottom w:w="0" w:type="dxa"/>
-          </w:tblCellMar>
-        </w:tblPrEx>
         <w:trPr>
           <w:cantSplit/>
         </w:trPr>
@@ -24160,12 +22981,6 @@
         </w:tc>
       </w:tr>
       <w:tr>
-        <w:tblPrEx>
-          <w:tblCellMar>
-            <w:top w:w="0" w:type="dxa"/>
-            <w:bottom w:w="0" w:type="dxa"/>
-          </w:tblCellMar>
-        </w:tblPrEx>
         <w:trPr>
           <w:cantSplit/>
         </w:trPr>
@@ -24363,12 +23178,6 @@
         <w:gridCol w:w="1170"/>
       </w:tblGrid>
       <w:tr>
-        <w:tblPrEx>
-          <w:tblCellMar>
-            <w:top w:w="0" w:type="dxa"/>
-            <w:bottom w:w="0" w:type="dxa"/>
-          </w:tblCellMar>
-        </w:tblPrEx>
         <w:trPr>
           <w:cantSplit/>
         </w:trPr>
@@ -24460,12 +23269,6 @@
         </w:tc>
       </w:tr>
       <w:tr>
-        <w:tblPrEx>
-          <w:tblCellMar>
-            <w:top w:w="0" w:type="dxa"/>
-            <w:bottom w:w="0" w:type="dxa"/>
-          </w:tblCellMar>
-        </w:tblPrEx>
         <w:trPr>
           <w:cantSplit/>
         </w:trPr>
@@ -24535,12 +23338,6 @@
         </w:tc>
       </w:tr>
       <w:tr>
-        <w:tblPrEx>
-          <w:tblCellMar>
-            <w:top w:w="0" w:type="dxa"/>
-            <w:bottom w:w="0" w:type="dxa"/>
-          </w:tblCellMar>
-        </w:tblPrEx>
         <w:trPr>
           <w:cantSplit/>
         </w:trPr>
@@ -24603,12 +23400,6 @@
         </w:tc>
       </w:tr>
       <w:tr>
-        <w:tblPrEx>
-          <w:tblCellMar>
-            <w:top w:w="0" w:type="dxa"/>
-            <w:bottom w:w="0" w:type="dxa"/>
-          </w:tblCellMar>
-        </w:tblPrEx>
         <w:trPr>
           <w:cantSplit/>
         </w:trPr>
@@ -24625,6 +23416,35 @@
             <w:pPr>
               <w:pStyle w:val="FormText"/>
             </w:pPr>
+            <w:proofErr w:type="spellStart"/>
+            <w:r>
+              <w:t>Clase</w:t>
+            </w:r>
+            <w:proofErr w:type="spellEnd"/>
+            <w:r>
+              <w:t xml:space="preserve"> de </w:t>
+            </w:r>
+            <w:proofErr w:type="spellStart"/>
+            <w:r>
+              <w:t>càlculo</w:t>
+            </w:r>
+            <w:proofErr w:type="spellEnd"/>
+            <w:r>
+              <w:t xml:space="preserve"> de </w:t>
+            </w:r>
+            <w:proofErr w:type="spellStart"/>
+            <w:r>
+              <w:t>promedio</w:t>
+            </w:r>
+            <w:proofErr w:type="spellEnd"/>
+            <w:r>
+              <w:t xml:space="preserve"> de un </w:t>
+            </w:r>
+            <w:proofErr w:type="spellStart"/>
+            <w:r>
+              <w:t>LinkedList</w:t>
+            </w:r>
+            <w:proofErr w:type="spellEnd"/>
           </w:p>
         </w:tc>
         <w:tc>
@@ -24649,6 +23469,9 @@
             <w:pPr>
               <w:pStyle w:val="FormText"/>
             </w:pPr>
+            <w:r>
+              <w:t>10</w:t>
+            </w:r>
           </w:p>
         </w:tc>
         <w:tc>
@@ -24677,12 +23500,6 @@
         </w:tc>
       </w:tr>
       <w:tr>
-        <w:tblPrEx>
-          <w:tblCellMar>
-            <w:top w:w="0" w:type="dxa"/>
-            <w:bottom w:w="0" w:type="dxa"/>
-          </w:tblCellMar>
-        </w:tblPrEx>
         <w:trPr>
           <w:cantSplit/>
         </w:trPr>
@@ -24751,12 +23568,6 @@
         </w:tc>
       </w:tr>
       <w:tr>
-        <w:tblPrEx>
-          <w:tblCellMar>
-            <w:top w:w="0" w:type="dxa"/>
-            <w:bottom w:w="0" w:type="dxa"/>
-          </w:tblCellMar>
-        </w:tblPrEx>
         <w:trPr>
           <w:cantSplit/>
         </w:trPr>
@@ -24825,12 +23636,6 @@
         </w:tc>
       </w:tr>
       <w:tr>
-        <w:tblPrEx>
-          <w:tblCellMar>
-            <w:top w:w="0" w:type="dxa"/>
-            <w:bottom w:w="0" w:type="dxa"/>
-          </w:tblCellMar>
-        </w:tblPrEx>
         <w:trPr>
           <w:cantSplit/>
         </w:trPr>
@@ -24899,12 +23704,6 @@
         </w:tc>
       </w:tr>
       <w:tr>
-        <w:tblPrEx>
-          <w:tblCellMar>
-            <w:top w:w="0" w:type="dxa"/>
-            <w:bottom w:w="0" w:type="dxa"/>
-          </w:tblCellMar>
-        </w:tblPrEx>
         <w:trPr>
           <w:cantSplit/>
         </w:trPr>
@@ -24973,12 +23772,6 @@
         </w:tc>
       </w:tr>
       <w:tr>
-        <w:tblPrEx>
-          <w:tblCellMar>
-            <w:top w:w="0" w:type="dxa"/>
-            <w:bottom w:w="0" w:type="dxa"/>
-          </w:tblCellMar>
-        </w:tblPrEx>
         <w:trPr>
           <w:cantSplit/>
         </w:trPr>
@@ -25047,12 +23840,6 @@
         </w:tc>
       </w:tr>
       <w:tr>
-        <w:tblPrEx>
-          <w:tblCellMar>
-            <w:top w:w="0" w:type="dxa"/>
-            <w:bottom w:w="0" w:type="dxa"/>
-          </w:tblCellMar>
-        </w:tblPrEx>
         <w:trPr>
           <w:cantSplit/>
         </w:trPr>
@@ -25183,12 +23970,6 @@
         <w:gridCol w:w="1080"/>
       </w:tblGrid>
       <w:tr>
-        <w:tblPrEx>
-          <w:tblCellMar>
-            <w:top w:w="0" w:type="dxa"/>
-            <w:bottom w:w="0" w:type="dxa"/>
-          </w:tblCellMar>
-        </w:tblPrEx>
         <w:trPr>
           <w:cantSplit/>
         </w:trPr>
@@ -25265,12 +24046,6 @@
         </w:tc>
       </w:tr>
       <w:tr>
-        <w:tblPrEx>
-          <w:tblCellMar>
-            <w:top w:w="0" w:type="dxa"/>
-            <w:bottom w:w="0" w:type="dxa"/>
-          </w:tblCellMar>
-        </w:tblPrEx>
         <w:trPr>
           <w:cantSplit/>
         </w:trPr>
@@ -25353,12 +24128,6 @@
         </w:tc>
       </w:tr>
       <w:tr>
-        <w:tblPrEx>
-          <w:tblCellMar>
-            <w:top w:w="0" w:type="dxa"/>
-            <w:bottom w:w="0" w:type="dxa"/>
-          </w:tblCellMar>
-        </w:tblPrEx>
         <w:trPr>
           <w:cantSplit/>
         </w:trPr>
@@ -25441,12 +24210,6 @@
         </w:tc>
       </w:tr>
       <w:tr>
-        <w:tblPrEx>
-          <w:tblCellMar>
-            <w:top w:w="0" w:type="dxa"/>
-            <w:bottom w:w="0" w:type="dxa"/>
-          </w:tblCellMar>
-        </w:tblPrEx>
         <w:trPr>
           <w:cantSplit/>
         </w:trPr>
@@ -25522,12 +24285,6 @@
         </w:tc>
       </w:tr>
       <w:tr>
-        <w:tblPrEx>
-          <w:tblCellMar>
-            <w:top w:w="0" w:type="dxa"/>
-            <w:bottom w:w="0" w:type="dxa"/>
-          </w:tblCellMar>
-        </w:tblPrEx>
         <w:trPr>
           <w:cantSplit/>
         </w:trPr>
@@ -25616,12 +24373,6 @@
         </w:tc>
       </w:tr>
       <w:tr>
-        <w:tblPrEx>
-          <w:tblCellMar>
-            <w:top w:w="0" w:type="dxa"/>
-            <w:bottom w:w="0" w:type="dxa"/>
-          </w:tblCellMar>
-        </w:tblPrEx>
         <w:trPr>
           <w:cantSplit/>
         </w:trPr>
@@ -25715,12 +24466,6 @@
         </w:tc>
       </w:tr>
       <w:tr>
-        <w:tblPrEx>
-          <w:tblCellMar>
-            <w:top w:w="0" w:type="dxa"/>
-            <w:bottom w:w="0" w:type="dxa"/>
-          </w:tblCellMar>
-        </w:tblPrEx>
         <w:trPr>
           <w:cantSplit/>
         </w:trPr>
@@ -25814,12 +24559,6 @@
         </w:tc>
       </w:tr>
       <w:tr>
-        <w:tblPrEx>
-          <w:tblCellMar>
-            <w:top w:w="0" w:type="dxa"/>
-            <w:bottom w:w="0" w:type="dxa"/>
-          </w:tblCellMar>
-        </w:tblPrEx>
         <w:trPr>
           <w:cantSplit/>
         </w:trPr>
@@ -25933,12 +24672,6 @@
         </w:tc>
       </w:tr>
       <w:tr>
-        <w:tblPrEx>
-          <w:tblCellMar>
-            <w:top w:w="0" w:type="dxa"/>
-            <w:bottom w:w="0" w:type="dxa"/>
-          </w:tblCellMar>
-        </w:tblPrEx>
         <w:trPr>
           <w:cantSplit/>
         </w:trPr>
@@ -26019,12 +24752,6 @@
         </w:tc>
       </w:tr>
       <w:tr>
-        <w:tblPrEx>
-          <w:tblCellMar>
-            <w:top w:w="0" w:type="dxa"/>
-            <w:bottom w:w="0" w:type="dxa"/>
-          </w:tblCellMar>
-        </w:tblPrEx>
         <w:trPr>
           <w:cantSplit/>
         </w:trPr>
@@ -26105,12 +24832,6 @@
         </w:tc>
       </w:tr>
       <w:tr>
-        <w:tblPrEx>
-          <w:tblCellMar>
-            <w:top w:w="0" w:type="dxa"/>
-            <w:bottom w:w="0" w:type="dxa"/>
-          </w:tblCellMar>
-        </w:tblPrEx>
         <w:trPr>
           <w:cantSplit/>
         </w:trPr>
@@ -26223,12 +24944,6 @@
         </w:tc>
       </w:tr>
       <w:tr>
-        <w:tblPrEx>
-          <w:tblCellMar>
-            <w:top w:w="0" w:type="dxa"/>
-            <w:bottom w:w="0" w:type="dxa"/>
-          </w:tblCellMar>
-        </w:tblPrEx>
         <w:trPr>
           <w:cantSplit/>
         </w:trPr>
@@ -26309,12 +25024,6 @@
         </w:tc>
       </w:tr>
       <w:tr>
-        <w:tblPrEx>
-          <w:tblCellMar>
-            <w:top w:w="0" w:type="dxa"/>
-            <w:bottom w:w="0" w:type="dxa"/>
-          </w:tblCellMar>
-        </w:tblPrEx>
         <w:trPr>
           <w:cantSplit/>
         </w:trPr>
@@ -26399,12 +25108,6 @@
         </w:tc>
       </w:tr>
       <w:tr>
-        <w:tblPrEx>
-          <w:tblCellMar>
-            <w:top w:w="0" w:type="dxa"/>
-            <w:bottom w:w="0" w:type="dxa"/>
-          </w:tblCellMar>
-        </w:tblPrEx>
         <w:trPr>
           <w:cantSplit/>
         </w:trPr>
@@ -26489,12 +25192,6 @@
         </w:tc>
       </w:tr>
       <w:tr>
-        <w:tblPrEx>
-          <w:tblCellMar>
-            <w:top w:w="0" w:type="dxa"/>
-            <w:bottom w:w="0" w:type="dxa"/>
-          </w:tblCellMar>
-        </w:tblPrEx>
         <w:trPr>
           <w:cantSplit/>
         </w:trPr>
@@ -26592,12 +25289,6 @@
         <w:gridCol w:w="6336"/>
       </w:tblGrid>
       <w:tr>
-        <w:tblPrEx>
-          <w:tblCellMar>
-            <w:top w:w="0" w:type="dxa"/>
-            <w:bottom w:w="0" w:type="dxa"/>
-          </w:tblCellMar>
-        </w:tblPrEx>
         <w:trPr>
           <w:cantSplit/>
         </w:trPr>
@@ -26645,12 +25336,6 @@
         </w:tc>
       </w:tr>
       <w:tr>
-        <w:tblPrEx>
-          <w:tblCellMar>
-            <w:top w:w="0" w:type="dxa"/>
-            <w:bottom w:w="0" w:type="dxa"/>
-          </w:tblCellMar>
-        </w:tblPrEx>
         <w:trPr>
           <w:cantSplit/>
         </w:trPr>
@@ -26774,12 +25459,6 @@
         </w:tc>
       </w:tr>
       <w:tr>
-        <w:tblPrEx>
-          <w:tblCellMar>
-            <w:top w:w="0" w:type="dxa"/>
-            <w:bottom w:w="0" w:type="dxa"/>
-          </w:tblCellMar>
-        </w:tblPrEx>
         <w:trPr>
           <w:cantSplit/>
         </w:trPr>
@@ -26859,12 +25538,6 @@
         </w:tc>
       </w:tr>
       <w:tr>
-        <w:tblPrEx>
-          <w:tblCellMar>
-            <w:top w:w="0" w:type="dxa"/>
-            <w:bottom w:w="0" w:type="dxa"/>
-          </w:tblCellMar>
-        </w:tblPrEx>
         <w:trPr>
           <w:cantSplit/>
         </w:trPr>
@@ -26948,12 +25621,6 @@
         </w:tc>
       </w:tr>
       <w:tr>
-        <w:tblPrEx>
-          <w:tblCellMar>
-            <w:top w:w="0" w:type="dxa"/>
-            <w:bottom w:w="0" w:type="dxa"/>
-          </w:tblCellMar>
-        </w:tblPrEx>
         <w:trPr>
           <w:cantSplit/>
         </w:trPr>
@@ -27085,12 +25752,6 @@
         </w:tc>
       </w:tr>
       <w:tr>
-        <w:tblPrEx>
-          <w:tblCellMar>
-            <w:top w:w="0" w:type="dxa"/>
-            <w:bottom w:w="0" w:type="dxa"/>
-          </w:tblCellMar>
-        </w:tblPrEx>
         <w:trPr>
           <w:cantSplit/>
         </w:trPr>
@@ -27218,12 +25879,6 @@
         <w:gridCol w:w="1620"/>
       </w:tblGrid>
       <w:tr>
-        <w:tblPrEx>
-          <w:tblCellMar>
-            <w:top w:w="0" w:type="dxa"/>
-            <w:bottom w:w="0" w:type="dxa"/>
-          </w:tblCellMar>
-        </w:tblPrEx>
         <w:trPr>
           <w:cantSplit/>
         </w:trPr>
@@ -27299,12 +25954,6 @@
         </w:tc>
       </w:tr>
       <w:tr>
-        <w:tblPrEx>
-          <w:tblCellMar>
-            <w:top w:w="0" w:type="dxa"/>
-            <w:bottom w:w="0" w:type="dxa"/>
-          </w:tblCellMar>
-        </w:tblPrEx>
         <w:trPr>
           <w:cantSplit/>
         </w:trPr>
@@ -27400,12 +26049,6 @@
         </w:tc>
       </w:tr>
       <w:tr>
-        <w:tblPrEx>
-          <w:tblCellMar>
-            <w:top w:w="0" w:type="dxa"/>
-            <w:bottom w:w="0" w:type="dxa"/>
-          </w:tblCellMar>
-        </w:tblPrEx>
         <w:trPr>
           <w:cantSplit/>
         </w:trPr>
@@ -27509,12 +26152,6 @@
         <w:gridCol w:w="1368"/>
       </w:tblGrid>
       <w:tr>
-        <w:tblPrEx>
-          <w:tblCellMar>
-            <w:top w:w="0" w:type="dxa"/>
-            <w:bottom w:w="0" w:type="dxa"/>
-          </w:tblCellMar>
-        </w:tblPrEx>
         <w:trPr>
           <w:cantSplit/>
         </w:trPr>
@@ -27654,12 +26291,6 @@
         </w:tc>
       </w:tr>
       <w:tr>
-        <w:tblPrEx>
-          <w:tblCellMar>
-            <w:top w:w="0" w:type="dxa"/>
-            <w:bottom w:w="0" w:type="dxa"/>
-          </w:tblCellMar>
-        </w:tblPrEx>
         <w:trPr>
           <w:cantSplit/>
         </w:trPr>
@@ -27762,12 +26393,6 @@
         </w:tc>
       </w:tr>
       <w:tr>
-        <w:tblPrEx>
-          <w:tblCellMar>
-            <w:top w:w="0" w:type="dxa"/>
-            <w:bottom w:w="0" w:type="dxa"/>
-          </w:tblCellMar>
-        </w:tblPrEx>
         <w:trPr>
           <w:cantSplit/>
         </w:trPr>
@@ -27870,12 +26495,6 @@
         </w:tc>
       </w:tr>
       <w:tr>
-        <w:tblPrEx>
-          <w:tblCellMar>
-            <w:top w:w="0" w:type="dxa"/>
-            <w:bottom w:w="0" w:type="dxa"/>
-          </w:tblCellMar>
-        </w:tblPrEx>
         <w:trPr>
           <w:cantSplit/>
         </w:trPr>
@@ -28007,12 +26626,6 @@
         </w:tc>
       </w:tr>
       <w:tr>
-        <w:tblPrEx>
-          <w:tblCellMar>
-            <w:top w:w="0" w:type="dxa"/>
-            <w:bottom w:w="0" w:type="dxa"/>
-          </w:tblCellMar>
-        </w:tblPrEx>
         <w:trPr>
           <w:cantSplit/>
         </w:trPr>
@@ -28111,12 +26724,6 @@
         </w:tc>
       </w:tr>
       <w:tr>
-        <w:tblPrEx>
-          <w:tblCellMar>
-            <w:top w:w="0" w:type="dxa"/>
-            <w:bottom w:w="0" w:type="dxa"/>
-          </w:tblCellMar>
-        </w:tblPrEx>
         <w:trPr>
           <w:cantSplit/>
         </w:trPr>
@@ -28225,12 +26832,6 @@
         </w:tc>
       </w:tr>
       <w:tr>
-        <w:tblPrEx>
-          <w:tblCellMar>
-            <w:top w:w="0" w:type="dxa"/>
-            <w:bottom w:w="0" w:type="dxa"/>
-          </w:tblCellMar>
-        </w:tblPrEx>
         <w:trPr>
           <w:cantSplit/>
         </w:trPr>
@@ -28334,12 +26935,6 @@
         </w:tc>
       </w:tr>
       <w:tr>
-        <w:tblPrEx>
-          <w:tblCellMar>
-            <w:top w:w="0" w:type="dxa"/>
-            <w:bottom w:w="0" w:type="dxa"/>
-          </w:tblCellMar>
-        </w:tblPrEx>
         <w:trPr>
           <w:cantSplit/>
         </w:trPr>
@@ -28445,12 +27040,6 @@
         </w:tc>
       </w:tr>
       <w:tr>
-        <w:tblPrEx>
-          <w:tblCellMar>
-            <w:top w:w="0" w:type="dxa"/>
-            <w:bottom w:w="0" w:type="dxa"/>
-          </w:tblCellMar>
-        </w:tblPrEx>
         <w:trPr>
           <w:cantSplit/>
         </w:trPr>
@@ -28551,12 +27140,6 @@
         </w:tc>
       </w:tr>
       <w:tr>
-        <w:tblPrEx>
-          <w:tblCellMar>
-            <w:top w:w="0" w:type="dxa"/>
-            <w:bottom w:w="0" w:type="dxa"/>
-          </w:tblCellMar>
-        </w:tblPrEx>
         <w:trPr>
           <w:cantSplit/>
         </w:trPr>
@@ -28665,12 +27248,6 @@
         </w:tc>
       </w:tr>
       <w:tr>
-        <w:tblPrEx>
-          <w:tblCellMar>
-            <w:top w:w="0" w:type="dxa"/>
-            <w:bottom w:w="0" w:type="dxa"/>
-          </w:tblCellMar>
-        </w:tblPrEx>
         <w:trPr>
           <w:cantSplit/>
         </w:trPr>
@@ -28774,12 +27351,6 @@
         </w:tc>
       </w:tr>
       <w:tr>
-        <w:tblPrEx>
-          <w:tblCellMar>
-            <w:top w:w="0" w:type="dxa"/>
-            <w:bottom w:w="0" w:type="dxa"/>
-          </w:tblCellMar>
-        </w:tblPrEx>
         <w:trPr>
           <w:cantSplit/>
         </w:trPr>
@@ -28925,12 +27496,6 @@
         </w:tc>
       </w:tr>
       <w:tr>
-        <w:tblPrEx>
-          <w:tblCellMar>
-            <w:top w:w="0" w:type="dxa"/>
-            <w:bottom w:w="0" w:type="dxa"/>
-          </w:tblCellMar>
-        </w:tblPrEx>
         <w:trPr>
           <w:cantSplit/>
         </w:trPr>
@@ -29034,12 +27599,6 @@
         </w:tc>
       </w:tr>
       <w:tr>
-        <w:tblPrEx>
-          <w:tblCellMar>
-            <w:top w:w="0" w:type="dxa"/>
-            <w:bottom w:w="0" w:type="dxa"/>
-          </w:tblCellMar>
-        </w:tblPrEx>
         <w:trPr>
           <w:cantSplit/>
         </w:trPr>
@@ -29148,12 +27707,6 @@
         </w:tc>
       </w:tr>
       <w:tr>
-        <w:tblPrEx>
-          <w:tblCellMar>
-            <w:top w:w="0" w:type="dxa"/>
-            <w:bottom w:w="0" w:type="dxa"/>
-          </w:tblCellMar>
-        </w:tblPrEx>
         <w:trPr>
           <w:cantSplit/>
         </w:trPr>
@@ -29254,12 +27807,6 @@
         </w:tc>
       </w:tr>
       <w:tr>
-        <w:tblPrEx>
-          <w:tblCellMar>
-            <w:top w:w="0" w:type="dxa"/>
-            <w:bottom w:w="0" w:type="dxa"/>
-          </w:tblCellMar>
-        </w:tblPrEx>
         <w:trPr>
           <w:cantSplit/>
         </w:trPr>
@@ -29371,12 +27918,6 @@
         </w:tc>
       </w:tr>
       <w:tr>
-        <w:tblPrEx>
-          <w:tblCellMar>
-            <w:top w:w="0" w:type="dxa"/>
-            <w:bottom w:w="0" w:type="dxa"/>
-          </w:tblCellMar>
-        </w:tblPrEx>
         <w:trPr>
           <w:cantSplit/>
         </w:trPr>
@@ -29477,12 +28018,6 @@
         </w:tc>
       </w:tr>
       <w:tr>
-        <w:tblPrEx>
-          <w:tblCellMar>
-            <w:top w:w="0" w:type="dxa"/>
-            <w:bottom w:w="0" w:type="dxa"/>
-          </w:tblCellMar>
-        </w:tblPrEx>
         <w:trPr>
           <w:cantSplit/>
         </w:trPr>
@@ -29625,12 +28160,6 @@
         </w:tc>
       </w:tr>
       <w:tr>
-        <w:tblPrEx>
-          <w:tblCellMar>
-            <w:top w:w="0" w:type="dxa"/>
-            <w:bottom w:w="0" w:type="dxa"/>
-          </w:tblCellMar>
-        </w:tblPrEx>
         <w:trPr>
           <w:cantSplit/>
         </w:trPr>
@@ -29732,12 +28261,6 @@
         </w:tc>
       </w:tr>
       <w:tr>
-        <w:tblPrEx>
-          <w:tblCellMar>
-            <w:top w:w="0" w:type="dxa"/>
-            <w:bottom w:w="0" w:type="dxa"/>
-          </w:tblCellMar>
-        </w:tblPrEx>
         <w:trPr>
           <w:cantSplit/>
         </w:trPr>
@@ -29832,12 +28355,6 @@
         </w:tc>
       </w:tr>
       <w:tr>
-        <w:tblPrEx>
-          <w:tblCellMar>
-            <w:top w:w="0" w:type="dxa"/>
-            <w:bottom w:w="0" w:type="dxa"/>
-          </w:tblCellMar>
-        </w:tblPrEx>
         <w:trPr>
           <w:cantSplit/>
         </w:trPr>
@@ -29940,12 +28457,6 @@
         </w:tc>
       </w:tr>
       <w:tr>
-        <w:tblPrEx>
-          <w:tblCellMar>
-            <w:top w:w="0" w:type="dxa"/>
-            <w:bottom w:w="0" w:type="dxa"/>
-          </w:tblCellMar>
-        </w:tblPrEx>
         <w:trPr>
           <w:cantSplit/>
         </w:trPr>
@@ -30041,12 +28552,6 @@
         </w:tc>
       </w:tr>
       <w:tr>
-        <w:tblPrEx>
-          <w:tblCellMar>
-            <w:top w:w="0" w:type="dxa"/>
-            <w:bottom w:w="0" w:type="dxa"/>
-          </w:tblCellMar>
-        </w:tblPrEx>
         <w:trPr>
           <w:cantSplit/>
         </w:trPr>
@@ -30213,12 +28718,6 @@
         </w:tc>
       </w:tr>
       <w:tr>
-        <w:tblPrEx>
-          <w:tblCellMar>
-            <w:top w:w="0" w:type="dxa"/>
-            <w:bottom w:w="0" w:type="dxa"/>
-          </w:tblCellMar>
-        </w:tblPrEx>
         <w:trPr>
           <w:cantSplit/>
         </w:trPr>
@@ -30353,12 +28852,6 @@
         </w:tc>
       </w:tr>
       <w:tr>
-        <w:tblPrEx>
-          <w:tblCellMar>
-            <w:top w:w="0" w:type="dxa"/>
-            <w:bottom w:w="0" w:type="dxa"/>
-          </w:tblCellMar>
-        </w:tblPrEx>
         <w:trPr>
           <w:cantSplit/>
         </w:trPr>
@@ -30499,12 +28992,6 @@
         </w:tc>
       </w:tr>
       <w:tr>
-        <w:tblPrEx>
-          <w:tblCellMar>
-            <w:top w:w="0" w:type="dxa"/>
-            <w:bottom w:w="0" w:type="dxa"/>
-          </w:tblCellMar>
-        </w:tblPrEx>
         <w:trPr>
           <w:cantSplit/>
         </w:trPr>
@@ -30645,12 +29132,6 @@
         </w:tc>
       </w:tr>
       <w:tr>
-        <w:tblPrEx>
-          <w:tblCellMar>
-            <w:top w:w="0" w:type="dxa"/>
-            <w:bottom w:w="0" w:type="dxa"/>
-          </w:tblCellMar>
-        </w:tblPrEx>
         <w:trPr>
           <w:cantSplit/>
         </w:trPr>
@@ -30791,12 +29272,6 @@
         </w:tc>
       </w:tr>
       <w:tr>
-        <w:tblPrEx>
-          <w:tblCellMar>
-            <w:top w:w="0" w:type="dxa"/>
-            <w:bottom w:w="0" w:type="dxa"/>
-          </w:tblCellMar>
-        </w:tblPrEx>
         <w:trPr>
           <w:cantSplit/>
         </w:trPr>
@@ -30933,12 +29408,6 @@
         </w:tc>
       </w:tr>
       <w:tr>
-        <w:tblPrEx>
-          <w:tblCellMar>
-            <w:top w:w="0" w:type="dxa"/>
-            <w:bottom w:w="0" w:type="dxa"/>
-          </w:tblCellMar>
-        </w:tblPrEx>
         <w:trPr>
           <w:cantSplit/>
         </w:trPr>
@@ -31073,12 +29542,6 @@
         </w:tc>
       </w:tr>
       <w:tr>
-        <w:tblPrEx>
-          <w:tblCellMar>
-            <w:top w:w="0" w:type="dxa"/>
-            <w:bottom w:w="0" w:type="dxa"/>
-          </w:tblCellMar>
-        </w:tblPrEx>
         <w:trPr>
           <w:cantSplit/>
         </w:trPr>
@@ -31220,12 +29683,6 @@
         </w:tc>
       </w:tr>
       <w:tr>
-        <w:tblPrEx>
-          <w:tblCellMar>
-            <w:top w:w="0" w:type="dxa"/>
-            <w:bottom w:w="0" w:type="dxa"/>
-          </w:tblCellMar>
-        </w:tblPrEx>
         <w:trPr>
           <w:cantSplit/>
         </w:trPr>
@@ -31353,12 +29810,6 @@
         </w:tc>
       </w:tr>
       <w:tr>
-        <w:tblPrEx>
-          <w:tblCellMar>
-            <w:top w:w="0" w:type="dxa"/>
-            <w:bottom w:w="0" w:type="dxa"/>
-          </w:tblCellMar>
-        </w:tblPrEx>
         <w:trPr>
           <w:cantSplit/>
         </w:trPr>
@@ -31518,12 +29969,6 @@
         </w:tc>
       </w:tr>
       <w:tr>
-        <w:tblPrEx>
-          <w:tblCellMar>
-            <w:top w:w="0" w:type="dxa"/>
-            <w:bottom w:w="0" w:type="dxa"/>
-          </w:tblCellMar>
-        </w:tblPrEx>
         <w:trPr>
           <w:cantSplit/>
         </w:trPr>
@@ -31653,12 +30098,6 @@
         </w:tc>
       </w:tr>
       <w:tr>
-        <w:tblPrEx>
-          <w:tblCellMar>
-            <w:top w:w="0" w:type="dxa"/>
-            <w:bottom w:w="0" w:type="dxa"/>
-          </w:tblCellMar>
-        </w:tblPrEx>
         <w:trPr>
           <w:cantSplit/>
         </w:trPr>
@@ -31794,12 +30233,6 @@
         </w:tc>
       </w:tr>
       <w:tr>
-        <w:tblPrEx>
-          <w:tblCellMar>
-            <w:top w:w="0" w:type="dxa"/>
-            <w:bottom w:w="0" w:type="dxa"/>
-          </w:tblCellMar>
-        </w:tblPrEx>
         <w:trPr>
           <w:cantSplit/>
         </w:trPr>
@@ -31935,12 +30368,6 @@
         </w:tc>
       </w:tr>
       <w:tr>
-        <w:tblPrEx>
-          <w:tblCellMar>
-            <w:top w:w="0" w:type="dxa"/>
-            <w:bottom w:w="0" w:type="dxa"/>
-          </w:tblCellMar>
-        </w:tblPrEx>
         <w:trPr>
           <w:cantSplit/>
         </w:trPr>
@@ -32075,12 +30502,6 @@
         </w:tc>
       </w:tr>
       <w:tr>
-        <w:tblPrEx>
-          <w:tblCellMar>
-            <w:top w:w="0" w:type="dxa"/>
-            <w:bottom w:w="0" w:type="dxa"/>
-          </w:tblCellMar>
-        </w:tblPrEx>
         <w:trPr>
           <w:cantSplit/>
         </w:trPr>
@@ -32216,12 +30637,6 @@
         </w:tc>
       </w:tr>
       <w:tr>
-        <w:tblPrEx>
-          <w:tblCellMar>
-            <w:top w:w="0" w:type="dxa"/>
-            <w:bottom w:w="0" w:type="dxa"/>
-          </w:tblCellMar>
-        </w:tblPrEx>
         <w:trPr>
           <w:cantSplit/>
         </w:trPr>
@@ -32356,12 +30771,6 @@
         </w:tc>
       </w:tr>
       <w:tr>
-        <w:tblPrEx>
-          <w:tblCellMar>
-            <w:top w:w="0" w:type="dxa"/>
-            <w:bottom w:w="0" w:type="dxa"/>
-          </w:tblCellMar>
-        </w:tblPrEx>
         <w:trPr>
           <w:cantSplit/>
         </w:trPr>
@@ -32487,12 +30896,6 @@
         </w:tc>
       </w:tr>
       <w:tr>
-        <w:tblPrEx>
-          <w:tblCellMar>
-            <w:top w:w="0" w:type="dxa"/>
-            <w:bottom w:w="0" w:type="dxa"/>
-          </w:tblCellMar>
-        </w:tblPrEx>
         <w:trPr>
           <w:cantSplit/>
         </w:trPr>
@@ -32652,12 +31055,6 @@
         </w:tc>
       </w:tr>
       <w:tr>
-        <w:tblPrEx>
-          <w:tblCellMar>
-            <w:top w:w="0" w:type="dxa"/>
-            <w:bottom w:w="0" w:type="dxa"/>
-          </w:tblCellMar>
-        </w:tblPrEx>
         <w:trPr>
           <w:cantSplit/>
         </w:trPr>
@@ -32787,12 +31184,6 @@
         </w:tc>
       </w:tr>
       <w:tr>
-        <w:tblPrEx>
-          <w:tblCellMar>
-            <w:top w:w="0" w:type="dxa"/>
-            <w:bottom w:w="0" w:type="dxa"/>
-          </w:tblCellMar>
-        </w:tblPrEx>
         <w:trPr>
           <w:cantSplit/>
         </w:trPr>
@@ -32928,12 +31319,6 @@
         </w:tc>
       </w:tr>
       <w:tr>
-        <w:tblPrEx>
-          <w:tblCellMar>
-            <w:top w:w="0" w:type="dxa"/>
-            <w:bottom w:w="0" w:type="dxa"/>
-          </w:tblCellMar>
-        </w:tblPrEx>
         <w:trPr>
           <w:cantSplit/>
         </w:trPr>
@@ -33069,12 +31454,6 @@
         </w:tc>
       </w:tr>
       <w:tr>
-        <w:tblPrEx>
-          <w:tblCellMar>
-            <w:top w:w="0" w:type="dxa"/>
-            <w:bottom w:w="0" w:type="dxa"/>
-          </w:tblCellMar>
-        </w:tblPrEx>
         <w:trPr>
           <w:cantSplit/>
         </w:trPr>
@@ -33209,12 +31588,6 @@
         </w:tc>
       </w:tr>
       <w:tr>
-        <w:tblPrEx>
-          <w:tblCellMar>
-            <w:top w:w="0" w:type="dxa"/>
-            <w:bottom w:w="0" w:type="dxa"/>
-          </w:tblCellMar>
-        </w:tblPrEx>
         <w:trPr>
           <w:cantSplit/>
         </w:trPr>
@@ -33350,12 +31723,6 @@
         </w:tc>
       </w:tr>
       <w:tr>
-        <w:tblPrEx>
-          <w:tblCellMar>
-            <w:top w:w="0" w:type="dxa"/>
-            <w:bottom w:w="0" w:type="dxa"/>
-          </w:tblCellMar>
-        </w:tblPrEx>
         <w:trPr>
           <w:cantSplit/>
         </w:trPr>
@@ -33490,12 +31857,6 @@
         </w:tc>
       </w:tr>
       <w:tr>
-        <w:tblPrEx>
-          <w:tblCellMar>
-            <w:top w:w="0" w:type="dxa"/>
-            <w:bottom w:w="0" w:type="dxa"/>
-          </w:tblCellMar>
-        </w:tblPrEx>
         <w:trPr>
           <w:cantSplit/>
         </w:trPr>
@@ -33665,12 +32026,6 @@
         <w:gridCol w:w="3492"/>
       </w:tblGrid>
       <w:tr>
-        <w:tblPrEx>
-          <w:tblCellMar>
-            <w:top w:w="0" w:type="dxa"/>
-            <w:bottom w:w="0" w:type="dxa"/>
-          </w:tblCellMar>
-        </w:tblPrEx>
         <w:trPr>
           <w:cantSplit/>
         </w:trPr>
@@ -33704,12 +32059,6 @@
         </w:tc>
       </w:tr>
       <w:tr>
-        <w:tblPrEx>
-          <w:tblCellMar>
-            <w:top w:w="0" w:type="dxa"/>
-            <w:bottom w:w="0" w:type="dxa"/>
-          </w:tblCellMar>
-        </w:tblPrEx>
         <w:trPr>
           <w:cantSplit/>
         </w:trPr>
@@ -33752,12 +32101,6 @@
         </w:tc>
       </w:tr>
       <w:tr>
-        <w:tblPrEx>
-          <w:tblCellMar>
-            <w:top w:w="0" w:type="dxa"/>
-            <w:bottom w:w="0" w:type="dxa"/>
-          </w:tblCellMar>
-        </w:tblPrEx>
         <w:trPr>
           <w:cantSplit/>
         </w:trPr>
@@ -33836,12 +32179,6 @@
         </w:tc>
       </w:tr>
       <w:tr>
-        <w:tblPrEx>
-          <w:tblCellMar>
-            <w:top w:w="0" w:type="dxa"/>
-            <w:bottom w:w="0" w:type="dxa"/>
-          </w:tblCellMar>
-        </w:tblPrEx>
         <w:trPr>
           <w:cantSplit/>
         </w:trPr>
@@ -33902,12 +32239,6 @@
         </w:tc>
       </w:tr>
       <w:tr>
-        <w:tblPrEx>
-          <w:tblCellMar>
-            <w:top w:w="0" w:type="dxa"/>
-            <w:bottom w:w="0" w:type="dxa"/>
-          </w:tblCellMar>
-        </w:tblPrEx>
         <w:trPr>
           <w:cantSplit/>
         </w:trPr>
@@ -33969,12 +32300,6 @@
         </w:tc>
       </w:tr>
       <w:tr>
-        <w:tblPrEx>
-          <w:tblCellMar>
-            <w:top w:w="0" w:type="dxa"/>
-            <w:bottom w:w="0" w:type="dxa"/>
-          </w:tblCellMar>
-        </w:tblPrEx>
         <w:trPr>
           <w:cantSplit/>
         </w:trPr>
@@ -34127,12 +32452,6 @@
         </w:tc>
       </w:tr>
       <w:tr>
-        <w:tblPrEx>
-          <w:tblCellMar>
-            <w:top w:w="0" w:type="dxa"/>
-            <w:bottom w:w="0" w:type="dxa"/>
-          </w:tblCellMar>
-        </w:tblPrEx>
         <w:trPr>
           <w:cantSplit/>
         </w:trPr>
@@ -34239,12 +32558,6 @@
         </w:tc>
       </w:tr>
       <w:tr>
-        <w:tblPrEx>
-          <w:tblCellMar>
-            <w:top w:w="0" w:type="dxa"/>
-            <w:bottom w:w="0" w:type="dxa"/>
-          </w:tblCellMar>
-        </w:tblPrEx>
         <w:trPr>
           <w:cantSplit/>
         </w:trPr>
@@ -34305,12 +32618,6 @@
         </w:tc>
       </w:tr>
       <w:tr>
-        <w:tblPrEx>
-          <w:tblCellMar>
-            <w:top w:w="0" w:type="dxa"/>
-            <w:bottom w:w="0" w:type="dxa"/>
-          </w:tblCellMar>
-        </w:tblPrEx>
         <w:trPr>
           <w:cantSplit/>
         </w:trPr>

--- a/src/main/resources/PSP1_Resolved.docx
+++ b/src/main/resources/PSP1_Resolved.docx
@@ -256,20 +256,7 @@
           <w:noProof w:val="0"/>
         </w:rPr>
         <w:tab/>
-      </w:r>
-      <w:proofErr w:type="gramStart"/>
-      <w:r>
-        <w:rPr>
-          <w:noProof w:val="0"/>
-        </w:rPr>
-        <w:t>given</w:t>
-      </w:r>
-      <w:proofErr w:type="gramEnd"/>
-      <w:r>
-        <w:rPr>
-          <w:noProof w:val="0"/>
-        </w:rPr>
-        <w:t xml:space="preserve"> an estimate, </w:t>
+        <w:t xml:space="preserve">given an estimate, </w:t>
       </w:r>
       <w:r>
         <w:rPr>
@@ -345,20 +332,7 @@
           <w:noProof w:val="0"/>
         </w:rPr>
         <w:tab/>
-      </w:r>
-      <w:proofErr w:type="gramStart"/>
-      <w:r>
-        <w:rPr>
-          <w:noProof w:val="0"/>
-        </w:rPr>
-        <w:t>enhance</w:t>
-      </w:r>
-      <w:proofErr w:type="gramEnd"/>
-      <w:r>
-        <w:rPr>
-          <w:noProof w:val="0"/>
-        </w:rPr>
-        <w:t xml:space="preserve"> the linked list developed in program 1 to store the </w:t>
+        <w:t xml:space="preserve">enhance the linked list developed in program 1 to store the </w:t>
       </w:r>
       <w:r>
         <w:rPr>
@@ -701,13 +675,8 @@
             <w:pPr>
               <w:pStyle w:val="FormText"/>
             </w:pPr>
-            <w:proofErr w:type="spellStart"/>
-            <w:r>
-              <w:t>Deivid</w:t>
-            </w:r>
-            <w:proofErr w:type="spellEnd"/>
-            <w:r>
-              <w:t xml:space="preserve"> Alexander Osorio Barrera</w:t>
+            <w:r>
+              <w:t>Deivid Alexander Osorio Barrera</w:t>
             </w:r>
           </w:p>
         </w:tc>
@@ -770,41 +739,15 @@
             <w:pPr>
               <w:pStyle w:val="FormText"/>
             </w:pPr>
-            <w:proofErr w:type="spellStart"/>
-            <w:r>
-              <w:t>Cálculo</w:t>
-            </w:r>
-            <w:proofErr w:type="spellEnd"/>
-            <w:r>
-              <w:t xml:space="preserve"> de </w:t>
-            </w:r>
-            <w:proofErr w:type="spellStart"/>
-            <w:r>
-              <w:t>regresión</w:t>
-            </w:r>
-            <w:proofErr w:type="spellEnd"/>
-            <w:r>
-              <w:t xml:space="preserve"> </w:t>
+            <w:r>
+              <w:t xml:space="preserve">Cálculo de regresión </w:t>
             </w:r>
             <w:r>
               <w:t>lineal</w:t>
             </w:r>
             <w:r>
-              <w:t xml:space="preserve"> </w:t>
-            </w:r>
-            <w:proofErr w:type="spellStart"/>
-            <w:r>
-              <w:t>coeficiente</w:t>
-            </w:r>
-            <w:proofErr w:type="spellEnd"/>
-            <w:r>
-              <w:t xml:space="preserve"> de </w:t>
-            </w:r>
-            <w:proofErr w:type="spellStart"/>
-            <w:r>
-              <w:t>variación</w:t>
-            </w:r>
-            <w:proofErr w:type="spellEnd"/>
+              <w:t xml:space="preserve"> coeficiente de variación</w:t>
+            </w:r>
           </w:p>
         </w:tc>
         <w:tc>
@@ -897,11 +840,9 @@
             <w:pPr>
               <w:pStyle w:val="FormText"/>
             </w:pPr>
-            <w:proofErr w:type="gramStart"/>
             <w:r>
               <w:t>java</w:t>
             </w:r>
-            <w:proofErr w:type="gramEnd"/>
           </w:p>
         </w:tc>
       </w:tr>
@@ -1262,37 +1203,8 @@
             <w:pPr>
               <w:pStyle w:val="FormText"/>
             </w:pPr>
-            <w:proofErr w:type="spellStart"/>
-            <w:r>
-              <w:t>Planeación</w:t>
-            </w:r>
-            <w:proofErr w:type="spellEnd"/>
-            <w:r>
-              <w:t xml:space="preserve"> de la </w:t>
-            </w:r>
-            <w:proofErr w:type="spellStart"/>
-            <w:r>
-              <w:t>solución</w:t>
-            </w:r>
-            <w:proofErr w:type="spellEnd"/>
-            <w:r>
-              <w:t xml:space="preserve"> al </w:t>
-            </w:r>
-            <w:proofErr w:type="spellStart"/>
-            <w:r>
-              <w:t>programa</w:t>
-            </w:r>
-            <w:proofErr w:type="spellEnd"/>
-            <w:r>
-              <w:t xml:space="preserve"> </w:t>
-            </w:r>
-            <w:proofErr w:type="spellStart"/>
-            <w:r>
-              <w:t>requerido</w:t>
-            </w:r>
-            <w:proofErr w:type="spellEnd"/>
-            <w:r>
-              <w:t>.</w:t>
+            <w:r>
+              <w:t>Planeación de la solución al programa requerido.</w:t>
             </w:r>
           </w:p>
         </w:tc>
@@ -1445,81 +1357,20 @@
             <w:pPr>
               <w:pStyle w:val="FormText"/>
             </w:pPr>
-            <w:proofErr w:type="spellStart"/>
-            <w:r>
-              <w:t>Diseño</w:t>
-            </w:r>
-            <w:proofErr w:type="spellEnd"/>
-            <w:r>
-              <w:t xml:space="preserve"> </w:t>
+            <w:r>
+              <w:t xml:space="preserve">Diseño </w:t>
             </w:r>
             <w:r>
               <w:t xml:space="preserve">conceptual </w:t>
             </w:r>
             <w:r>
-              <w:t xml:space="preserve">de alto </w:t>
-            </w:r>
-            <w:proofErr w:type="spellStart"/>
-            <w:r>
-              <w:t>nivel</w:t>
-            </w:r>
-            <w:proofErr w:type="spellEnd"/>
-            <w:r>
-              <w:t xml:space="preserve"> con la </w:t>
-            </w:r>
-            <w:proofErr w:type="spellStart"/>
-            <w:r>
-              <w:t>definición</w:t>
-            </w:r>
-            <w:proofErr w:type="spellEnd"/>
-            <w:r>
-              <w:t xml:space="preserve"> de </w:t>
-            </w:r>
-            <w:proofErr w:type="spellStart"/>
-            <w:r>
-              <w:t>las</w:t>
-            </w:r>
-            <w:proofErr w:type="spellEnd"/>
-            <w:r>
-              <w:t xml:space="preserve"> </w:t>
-            </w:r>
-            <w:proofErr w:type="spellStart"/>
-            <w:r>
-              <w:t>clases</w:t>
-            </w:r>
-            <w:proofErr w:type="spellEnd"/>
-            <w:r>
-              <w:t xml:space="preserve"> </w:t>
-            </w:r>
-            <w:proofErr w:type="spellStart"/>
-            <w:r>
-              <w:t>general</w:t>
+              <w:t>de alto nivel con la definición de las clases general</w:t>
             </w:r>
             <w:r>
               <w:t>e</w:t>
             </w:r>
             <w:r>
-              <w:t>s</w:t>
-            </w:r>
-            <w:proofErr w:type="spellEnd"/>
-            <w:r>
-              <w:t xml:space="preserve"> y plan general de </w:t>
-            </w:r>
-            <w:proofErr w:type="spellStart"/>
-            <w:r>
-              <w:t>ejecución</w:t>
-            </w:r>
-            <w:proofErr w:type="spellEnd"/>
-            <w:r>
-              <w:t xml:space="preserve"> del </w:t>
-            </w:r>
-            <w:proofErr w:type="spellStart"/>
-            <w:r>
-              <w:t>programa</w:t>
-            </w:r>
-            <w:proofErr w:type="spellEnd"/>
-            <w:r>
-              <w:t>.</w:t>
+              <w:t>s y plan general de ejecución del programa.</w:t>
             </w:r>
           </w:p>
         </w:tc>
@@ -1610,7 +1461,7 @@
               <w:pStyle w:val="FormText"/>
             </w:pPr>
             <w:r>
-              <w:t>180</w:t>
+              <w:t>160</w:t>
             </w:r>
           </w:p>
         </w:tc>
@@ -1631,7 +1482,10 @@
               <w:t xml:space="preserve">08/02/2015 </w:t>
             </w:r>
             <w:r>
-              <w:t>05</w:t>
+              <w:t>0</w:t>
+            </w:r>
+            <w:r>
+              <w:t>8</w:t>
             </w:r>
             <w:r>
               <w:t>:</w:t>
@@ -1664,7 +1518,7 @@
               <w:pStyle w:val="FormText"/>
             </w:pPr>
             <w:r>
-              <w:t>180</w:t>
+              <w:t>380</w:t>
             </w:r>
           </w:p>
         </w:tc>
@@ -1681,53 +1535,8 @@
             <w:pPr>
               <w:pStyle w:val="FormText"/>
             </w:pPr>
-            <w:proofErr w:type="spellStart"/>
-            <w:r>
-              <w:t>Codificación</w:t>
-            </w:r>
-            <w:proofErr w:type="spellEnd"/>
-            <w:r>
-              <w:t xml:space="preserve"> del </w:t>
-            </w:r>
-            <w:proofErr w:type="spellStart"/>
-            <w:r>
-              <w:t>programa</w:t>
-            </w:r>
-            <w:proofErr w:type="spellEnd"/>
-            <w:r>
-              <w:t xml:space="preserve">, se </w:t>
-            </w:r>
-            <w:proofErr w:type="spellStart"/>
-            <w:r>
-              <w:t>tiene</w:t>
-            </w:r>
-            <w:proofErr w:type="spellEnd"/>
-            <w:r>
-              <w:t xml:space="preserve"> un </w:t>
-            </w:r>
-            <w:proofErr w:type="spellStart"/>
-            <w:r>
-              <w:t>tiempo</w:t>
-            </w:r>
-            <w:proofErr w:type="spellEnd"/>
-            <w:r>
-              <w:t xml:space="preserve"> de </w:t>
-            </w:r>
-            <w:proofErr w:type="spellStart"/>
-            <w:r>
-              <w:t>interrupción</w:t>
-            </w:r>
-            <w:proofErr w:type="spellEnd"/>
-            <w:r>
-              <w:t xml:space="preserve"> de 40 </w:t>
-            </w:r>
-            <w:proofErr w:type="spellStart"/>
-            <w:r>
-              <w:t>minutos</w:t>
-            </w:r>
-            <w:proofErr w:type="spellEnd"/>
-            <w:r>
-              <w:t>.</w:t>
+            <w:r>
+              <w:t>Codificación del programa, se tiene un tiempo de interrupción de 40 minutos.</w:t>
             </w:r>
           </w:p>
         </w:tc>
@@ -1856,29 +1665,8 @@
             <w:pPr>
               <w:pStyle w:val="FormText"/>
             </w:pPr>
-            <w:proofErr w:type="spellStart"/>
-            <w:r>
-              <w:t>Compilación</w:t>
-            </w:r>
-            <w:proofErr w:type="spellEnd"/>
-            <w:r>
-              <w:t xml:space="preserve"> y </w:t>
-            </w:r>
-            <w:proofErr w:type="spellStart"/>
-            <w:r>
-              <w:t>validación</w:t>
-            </w:r>
-            <w:proofErr w:type="spellEnd"/>
-            <w:r>
-              <w:t xml:space="preserve"> de </w:t>
-            </w:r>
-            <w:proofErr w:type="spellStart"/>
-            <w:r>
-              <w:t>errores</w:t>
-            </w:r>
-            <w:proofErr w:type="spellEnd"/>
-            <w:r>
-              <w:t xml:space="preserve"> en el build</w:t>
+            <w:r>
+              <w:t>Compilación y validación de errores en el build</w:t>
             </w:r>
           </w:p>
         </w:tc>
@@ -2007,51 +1795,9 @@
             <w:pPr>
               <w:pStyle w:val="FormText"/>
             </w:pPr>
-            <w:proofErr w:type="spellStart"/>
-            <w:r>
-              <w:t>Ejecución</w:t>
-            </w:r>
-            <w:proofErr w:type="spellEnd"/>
-            <w:r>
-              <w:t xml:space="preserve"> de </w:t>
-            </w:r>
-            <w:proofErr w:type="spellStart"/>
-            <w:r>
-              <w:t>pruebas</w:t>
-            </w:r>
-            <w:proofErr w:type="spellEnd"/>
-            <w:r>
-              <w:t xml:space="preserve"> </w:t>
-            </w:r>
-            <w:proofErr w:type="spellStart"/>
-            <w:r>
-              <w:t>unitarias</w:t>
-            </w:r>
-            <w:proofErr w:type="spellEnd"/>
-            <w:r>
-              <w:t xml:space="preserve"> y </w:t>
-            </w:r>
-            <w:proofErr w:type="spellStart"/>
-            <w:r>
-              <w:t>solución</w:t>
-            </w:r>
-            <w:proofErr w:type="spellEnd"/>
-            <w:r>
-              <w:t xml:space="preserve"> de </w:t>
-            </w:r>
-            <w:proofErr w:type="spellStart"/>
-            <w:r>
-              <w:t>errores</w:t>
-            </w:r>
-            <w:proofErr w:type="spellEnd"/>
-            <w:r>
-              <w:t xml:space="preserve"> </w:t>
-            </w:r>
-            <w:proofErr w:type="spellStart"/>
-            <w:r>
-              <w:t>identificados</w:t>
-            </w:r>
-            <w:proofErr w:type="spellEnd"/>
+            <w:r>
+              <w:t>Ejecución de pruebas unitarias y solución de errores identificados</w:t>
+            </w:r>
           </w:p>
         </w:tc>
       </w:tr>
@@ -2179,29 +1925,8 @@
             <w:pPr>
               <w:pStyle w:val="FormText"/>
             </w:pPr>
-            <w:proofErr w:type="spellStart"/>
-            <w:r>
-              <w:t>Diligenciamiento</w:t>
-            </w:r>
-            <w:proofErr w:type="spellEnd"/>
-            <w:r>
-              <w:t xml:space="preserve"> de </w:t>
-            </w:r>
-            <w:proofErr w:type="spellStart"/>
-            <w:r>
-              <w:t>documentos</w:t>
-            </w:r>
-            <w:proofErr w:type="spellEnd"/>
-            <w:r>
-              <w:t xml:space="preserve"> y </w:t>
-            </w:r>
-            <w:proofErr w:type="spellStart"/>
-            <w:r>
-              <w:t>formatos</w:t>
-            </w:r>
-            <w:proofErr w:type="spellEnd"/>
-            <w:r>
-              <w:t xml:space="preserve"> PSP</w:t>
+            <w:r>
+              <w:t>Diligenciamiento de documentos y formatos PSP</w:t>
             </w:r>
           </w:p>
         </w:tc>
@@ -3177,13 +2902,8 @@
             <w:pPr>
               <w:pStyle w:val="FormText"/>
             </w:pPr>
-            <w:proofErr w:type="spellStart"/>
-            <w:r>
-              <w:t>Deivid</w:t>
-            </w:r>
-            <w:proofErr w:type="spellEnd"/>
-            <w:r>
-              <w:t xml:space="preserve"> Alexander Osorio Barrera</w:t>
+            <w:r>
+              <w:t>Deivid Alexander Osorio Barrera</w:t>
             </w:r>
           </w:p>
         </w:tc>
@@ -3246,35 +2966,12 @@
             <w:pPr>
               <w:pStyle w:val="FormText"/>
             </w:pPr>
-            <w:proofErr w:type="spellStart"/>
-            <w:r>
-              <w:t>Cálculo</w:t>
-            </w:r>
-            <w:proofErr w:type="spellEnd"/>
-            <w:r>
-              <w:t xml:space="preserve"> de </w:t>
-            </w:r>
-            <w:proofErr w:type="spellStart"/>
-            <w:r>
-              <w:t>regresión</w:t>
-            </w:r>
-            <w:proofErr w:type="spellEnd"/>
-            <w:r>
-              <w:t xml:space="preserve"> lineal </w:t>
-            </w:r>
-            <w:proofErr w:type="spellStart"/>
-            <w:r>
-              <w:t>coeficiente</w:t>
-            </w:r>
-            <w:proofErr w:type="spellEnd"/>
-            <w:r>
-              <w:t xml:space="preserve"> de </w:t>
-            </w:r>
-            <w:proofErr w:type="spellStart"/>
-            <w:r>
-              <w:t>variación</w:t>
-            </w:r>
-            <w:proofErr w:type="spellEnd"/>
+            <w:r>
+              <w:t xml:space="preserve">Cálculo de regresión lineal </w:t>
+            </w:r>
+            <w:r>
+              <w:t>coeficiente de variación</w:t>
+            </w:r>
           </w:p>
         </w:tc>
         <w:tc>
@@ -3367,11 +3064,9 @@
             <w:pPr>
               <w:pStyle w:val="FormText"/>
             </w:pPr>
-            <w:proofErr w:type="gramStart"/>
             <w:r>
               <w:t>java</w:t>
             </w:r>
-            <w:proofErr w:type="gramEnd"/>
           </w:p>
         </w:tc>
       </w:tr>
@@ -3967,39 +3662,7 @@
               <w:pStyle w:val="FormText"/>
             </w:pPr>
             <w:r>
-              <w:t xml:space="preserve">Error en el </w:t>
-            </w:r>
-            <w:proofErr w:type="spellStart"/>
-            <w:r>
-              <w:t>cálculo</w:t>
-            </w:r>
-            <w:proofErr w:type="spellEnd"/>
-            <w:r>
-              <w:t xml:space="preserve"> del valor B1 en la formula, </w:t>
-            </w:r>
-            <w:proofErr w:type="spellStart"/>
-            <w:r>
-              <w:t>hacía</w:t>
-            </w:r>
-            <w:proofErr w:type="spellEnd"/>
-            <w:r>
-              <w:t xml:space="preserve"> </w:t>
-            </w:r>
-            <w:proofErr w:type="spellStart"/>
-            <w:r>
-              <w:t>falta</w:t>
-            </w:r>
-            <w:proofErr w:type="spellEnd"/>
-            <w:r>
-              <w:t xml:space="preserve"> el </w:t>
-            </w:r>
-            <w:proofErr w:type="spellStart"/>
-            <w:r>
-              <w:t>cuadrado</w:t>
-            </w:r>
-            <w:proofErr w:type="spellEnd"/>
-            <w:r>
-              <w:t xml:space="preserve"> del valor x</w:t>
+              <w:t>Error en el cálculo del valor B1 en la formula, hacía falta el cuadrado del valor x</w:t>
             </w:r>
           </w:p>
         </w:tc>
@@ -4596,76 +4259,7 @@
               <w:pStyle w:val="FormText"/>
             </w:pPr>
             <w:r>
-              <w:t xml:space="preserve">Error al </w:t>
-            </w:r>
-            <w:proofErr w:type="spellStart"/>
-            <w:r>
-              <w:t>calcular</w:t>
-            </w:r>
-            <w:proofErr w:type="spellEnd"/>
-            <w:r>
-              <w:t xml:space="preserve"> el valor </w:t>
-            </w:r>
-            <w:proofErr w:type="gramStart"/>
-            <w:r>
-              <w:t>R(</w:t>
-            </w:r>
-            <w:proofErr w:type="spellStart"/>
-            <w:proofErr w:type="gramEnd"/>
-            <w:r>
-              <w:t>x,y</w:t>
-            </w:r>
-            <w:proofErr w:type="spellEnd"/>
-            <w:r>
-              <w:t xml:space="preserve">) </w:t>
-            </w:r>
-            <w:proofErr w:type="spellStart"/>
-            <w:r>
-              <w:t>esto</w:t>
-            </w:r>
-            <w:proofErr w:type="spellEnd"/>
-            <w:r>
-              <w:t xml:space="preserve"> </w:t>
-            </w:r>
-            <w:proofErr w:type="spellStart"/>
-            <w:r>
-              <w:t>porque</w:t>
-            </w:r>
-            <w:proofErr w:type="spellEnd"/>
-            <w:r>
-              <w:t xml:space="preserve"> en el </w:t>
-            </w:r>
-            <w:proofErr w:type="spellStart"/>
-            <w:r>
-              <w:t>cálculo</w:t>
-            </w:r>
-            <w:proofErr w:type="spellEnd"/>
-            <w:r>
-              <w:t xml:space="preserve"> </w:t>
-            </w:r>
-            <w:proofErr w:type="spellStart"/>
-            <w:r>
-              <w:t>quedó</w:t>
-            </w:r>
-            <w:proofErr w:type="spellEnd"/>
-            <w:r>
-              <w:t xml:space="preserve"> </w:t>
-            </w:r>
-            <w:proofErr w:type="spellStart"/>
-            <w:r>
-              <w:t>pendiente</w:t>
-            </w:r>
-            <w:proofErr w:type="spellEnd"/>
-            <w:r>
-              <w:t xml:space="preserve"> el </w:t>
-            </w:r>
-            <w:proofErr w:type="spellStart"/>
-            <w:r>
-              <w:t>numerador</w:t>
-            </w:r>
-            <w:proofErr w:type="spellEnd"/>
-            <w:r>
-              <w:t xml:space="preserve"> </w:t>
+              <w:t xml:space="preserve">Error al calcular el valor R(x,y) esto porque en el cálculo quedó pendiente el numerador </w:t>
             </w:r>
           </w:p>
         </w:tc>
@@ -4686,19 +4280,9 @@
             <w:pPr>
               <w:pStyle w:val="FormText"/>
             </w:pPr>
-            <w:proofErr w:type="gramStart"/>
-            <w:r>
-              <w:t>de</w:t>
-            </w:r>
-            <w:proofErr w:type="gramEnd"/>
-            <w:r>
-              <w:t xml:space="preserve"> la </w:t>
-            </w:r>
-            <w:proofErr w:type="spellStart"/>
-            <w:r>
-              <w:t>fórmula</w:t>
-            </w:r>
-            <w:proofErr w:type="spellEnd"/>
+            <w:r>
+              <w:t>de la fórmula</w:t>
+            </w:r>
           </w:p>
         </w:tc>
       </w:tr>
@@ -5275,84 +4859,7 @@
               <w:pStyle w:val="FormText"/>
             </w:pPr>
             <w:r>
-              <w:t xml:space="preserve">En el </w:t>
-            </w:r>
-            <w:proofErr w:type="spellStart"/>
-            <w:r>
-              <w:t>cálculo</w:t>
-            </w:r>
-            <w:proofErr w:type="spellEnd"/>
-            <w:r>
-              <w:t xml:space="preserve"> del valor </w:t>
-            </w:r>
-            <w:proofErr w:type="gramStart"/>
-            <w:r>
-              <w:t>R(</w:t>
-            </w:r>
-            <w:proofErr w:type="spellStart"/>
-            <w:proofErr w:type="gramEnd"/>
-            <w:r>
-              <w:t>x,y</w:t>
-            </w:r>
-            <w:proofErr w:type="spellEnd"/>
-            <w:r>
-              <w:t xml:space="preserve">) </w:t>
-            </w:r>
-            <w:proofErr w:type="spellStart"/>
-            <w:r>
-              <w:t>tenía</w:t>
-            </w:r>
-            <w:proofErr w:type="spellEnd"/>
-            <w:r>
-              <w:t xml:space="preserve"> error </w:t>
-            </w:r>
-            <w:proofErr w:type="spellStart"/>
-            <w:r>
-              <w:t>porque</w:t>
-            </w:r>
-            <w:proofErr w:type="spellEnd"/>
-            <w:r>
-              <w:t xml:space="preserve"> </w:t>
-            </w:r>
-            <w:proofErr w:type="spellStart"/>
-            <w:r>
-              <w:t>estaba</w:t>
-            </w:r>
-            <w:proofErr w:type="spellEnd"/>
-            <w:r>
-              <w:t xml:space="preserve"> </w:t>
-            </w:r>
-            <w:proofErr w:type="spellStart"/>
-            <w:r>
-              <w:t>retornando</w:t>
-            </w:r>
-            <w:proofErr w:type="spellEnd"/>
-            <w:r>
-              <w:t xml:space="preserve"> </w:t>
-            </w:r>
-            <w:proofErr w:type="spellStart"/>
-            <w:r>
-              <w:t>información</w:t>
-            </w:r>
-            <w:proofErr w:type="spellEnd"/>
-            <w:r>
-              <w:t xml:space="preserve"> </w:t>
-            </w:r>
-            <w:proofErr w:type="spellStart"/>
-            <w:r>
-              <w:t>que</w:t>
-            </w:r>
-            <w:proofErr w:type="spellEnd"/>
-            <w:r>
-              <w:t xml:space="preserve"> </w:t>
-            </w:r>
-            <w:proofErr w:type="spellStart"/>
-            <w:r>
-              <w:t>ya</w:t>
-            </w:r>
-            <w:proofErr w:type="spellEnd"/>
-            <w:r>
-              <w:t xml:space="preserve"> </w:t>
+              <w:t xml:space="preserve">En el cálculo del valor R(x,y) tenía error porque estaba retornando información que ya </w:t>
             </w:r>
           </w:p>
         </w:tc>
@@ -5373,53 +4880,8 @@
             <w:pPr>
               <w:pStyle w:val="FormText"/>
             </w:pPr>
-            <w:proofErr w:type="spellStart"/>
-            <w:r>
-              <w:t>Tenía</w:t>
-            </w:r>
-            <w:proofErr w:type="spellEnd"/>
-            <w:r>
-              <w:t xml:space="preserve"> un valor </w:t>
-            </w:r>
-            <w:proofErr w:type="spellStart"/>
-            <w:r>
-              <w:t>calculado</w:t>
-            </w:r>
-            <w:proofErr w:type="spellEnd"/>
-            <w:r>
-              <w:t xml:space="preserve"> </w:t>
-            </w:r>
-            <w:proofErr w:type="spellStart"/>
-            <w:r>
-              <w:t>previo</w:t>
-            </w:r>
-            <w:proofErr w:type="spellEnd"/>
-            <w:r>
-              <w:t xml:space="preserve">, </w:t>
-            </w:r>
-            <w:proofErr w:type="spellStart"/>
-            <w:r>
-              <w:t>esto</w:t>
-            </w:r>
-            <w:proofErr w:type="spellEnd"/>
-            <w:r>
-              <w:t xml:space="preserve"> </w:t>
-            </w:r>
-            <w:proofErr w:type="spellStart"/>
-            <w:r>
-              <w:t>duplicaba</w:t>
-            </w:r>
-            <w:proofErr w:type="spellEnd"/>
-            <w:r>
-              <w:t xml:space="preserve"> el valor </w:t>
-            </w:r>
-            <w:proofErr w:type="spellStart"/>
-            <w:r>
-              <w:t>resultante</w:t>
-            </w:r>
-            <w:proofErr w:type="spellEnd"/>
-            <w:r>
-              <w:t>.</w:t>
+            <w:r>
+              <w:t>Tenía un valor calculado previo, esto duplicaba el valor resultante.</w:t>
             </w:r>
           </w:p>
         </w:tc>
@@ -5997,63 +5459,7 @@
               <w:pStyle w:val="FormText"/>
             </w:pPr>
             <w:r>
-              <w:t xml:space="preserve">En la </w:t>
-            </w:r>
-            <w:proofErr w:type="spellStart"/>
-            <w:r>
-              <w:t>ejecución</w:t>
-            </w:r>
-            <w:proofErr w:type="spellEnd"/>
-            <w:r>
-              <w:t xml:space="preserve"> del </w:t>
-            </w:r>
-            <w:proofErr w:type="spellStart"/>
-            <w:r>
-              <w:t>programa</w:t>
-            </w:r>
-            <w:proofErr w:type="spellEnd"/>
-            <w:r>
-              <w:t xml:space="preserve"> </w:t>
-            </w:r>
-            <w:proofErr w:type="spellStart"/>
-            <w:r>
-              <w:t>por</w:t>
-            </w:r>
-            <w:proofErr w:type="spellEnd"/>
-            <w:r>
-              <w:t xml:space="preserve"> </w:t>
-            </w:r>
-            <w:proofErr w:type="spellStart"/>
-            <w:r>
-              <w:t>consola</w:t>
-            </w:r>
-            <w:proofErr w:type="spellEnd"/>
-            <w:r>
-              <w:t xml:space="preserve"> se </w:t>
-            </w:r>
-            <w:proofErr w:type="spellStart"/>
-            <w:r>
-              <w:t>generó</w:t>
-            </w:r>
-            <w:proofErr w:type="spellEnd"/>
-            <w:r>
-              <w:t xml:space="preserve"> error </w:t>
-            </w:r>
-            <w:proofErr w:type="spellStart"/>
-            <w:r>
-              <w:t>porque</w:t>
-            </w:r>
-            <w:proofErr w:type="spellEnd"/>
-            <w:r>
-              <w:t xml:space="preserve"> no </w:t>
-            </w:r>
-            <w:proofErr w:type="spellStart"/>
-            <w:r>
-              <w:t>calculaba</w:t>
-            </w:r>
-            <w:proofErr w:type="spellEnd"/>
-            <w:r>
-              <w:t xml:space="preserve"> el valor</w:t>
+              <w:t>En la ejecución del programa por consola se generó error porque no calculaba el valor</w:t>
             </w:r>
           </w:p>
         </w:tc>
@@ -6075,71 +5481,7 @@
               <w:pStyle w:val="FormText"/>
             </w:pPr>
             <w:r>
-              <w:t xml:space="preserve">De </w:t>
-            </w:r>
-            <w:proofErr w:type="spellStart"/>
-            <w:r>
-              <w:t>manera</w:t>
-            </w:r>
-            <w:proofErr w:type="spellEnd"/>
-            <w:r>
-              <w:t xml:space="preserve"> </w:t>
-            </w:r>
-            <w:proofErr w:type="spellStart"/>
-            <w:r>
-              <w:t>correcta</w:t>
-            </w:r>
-            <w:proofErr w:type="spellEnd"/>
-            <w:r>
-              <w:t xml:space="preserve">, se </w:t>
-            </w:r>
-            <w:proofErr w:type="spellStart"/>
-            <w:r>
-              <w:t>validó</w:t>
-            </w:r>
-            <w:proofErr w:type="spellEnd"/>
-            <w:r>
-              <w:t xml:space="preserve"> el error y se </w:t>
-            </w:r>
-            <w:proofErr w:type="spellStart"/>
-            <w:r>
-              <w:t>identificó</w:t>
-            </w:r>
-            <w:proofErr w:type="spellEnd"/>
-            <w:r>
-              <w:t xml:space="preserve"> </w:t>
-            </w:r>
-            <w:proofErr w:type="spellStart"/>
-            <w:r>
-              <w:t>que</w:t>
-            </w:r>
-            <w:proofErr w:type="spellEnd"/>
-            <w:r>
-              <w:t xml:space="preserve"> </w:t>
-            </w:r>
-            <w:proofErr w:type="spellStart"/>
-            <w:r>
-              <w:t>las</w:t>
-            </w:r>
-            <w:proofErr w:type="spellEnd"/>
-            <w:r>
-              <w:t xml:space="preserve"> variables </w:t>
-            </w:r>
-            <w:proofErr w:type="spellStart"/>
-            <w:r>
-              <w:t>estaban</w:t>
-            </w:r>
-            <w:proofErr w:type="spellEnd"/>
-            <w:r>
-              <w:t xml:space="preserve"> </w:t>
-            </w:r>
-            <w:proofErr w:type="spellStart"/>
-            <w:r>
-              <w:t>retornando</w:t>
-            </w:r>
-            <w:proofErr w:type="spellEnd"/>
-            <w:r>
-              <w:t xml:space="preserve"> el valor con </w:t>
+              <w:t xml:space="preserve">De manera correcta, se validó el error y se identificó que las variables estaban retornando el valor con </w:t>
             </w:r>
           </w:p>
         </w:tc>
@@ -6160,37 +5502,8 @@
             <w:pPr>
               <w:pStyle w:val="FormText"/>
             </w:pPr>
-            <w:proofErr w:type="spellStart"/>
-            <w:r>
-              <w:t>Todos</w:t>
-            </w:r>
-            <w:proofErr w:type="spellEnd"/>
-            <w:r>
-              <w:t xml:space="preserve"> los </w:t>
-            </w:r>
-            <w:proofErr w:type="spellStart"/>
-            <w:r>
-              <w:t>decimales</w:t>
-            </w:r>
-            <w:proofErr w:type="spellEnd"/>
-            <w:r>
-              <w:t xml:space="preserve"> lo </w:t>
-            </w:r>
-            <w:proofErr w:type="spellStart"/>
-            <w:r>
-              <w:t>cual</w:t>
-            </w:r>
-            <w:proofErr w:type="spellEnd"/>
-            <w:r>
-              <w:t xml:space="preserve"> </w:t>
-            </w:r>
-            <w:proofErr w:type="spellStart"/>
-            <w:r>
-              <w:t>generaba</w:t>
-            </w:r>
-            <w:proofErr w:type="spellEnd"/>
-            <w:r>
-              <w:t xml:space="preserve"> error en los unit test</w:t>
+            <w:r>
+              <w:t>Todos los decimales lo cual generaba error en los unit test</w:t>
             </w:r>
           </w:p>
         </w:tc>
@@ -9306,13 +8619,8 @@
             <w:pPr>
               <w:pStyle w:val="FormText"/>
             </w:pPr>
-            <w:proofErr w:type="spellStart"/>
-            <w:r>
-              <w:t>Deivid</w:t>
-            </w:r>
-            <w:proofErr w:type="spellEnd"/>
-            <w:r>
-              <w:t xml:space="preserve"> Alexander Osorio Barrera</w:t>
+            <w:r>
+              <w:t>Deivid Alexander Osorio Barrera</w:t>
             </w:r>
           </w:p>
         </w:tc>
@@ -9375,38 +8683,12 @@
             <w:pPr>
               <w:pStyle w:val="FormText"/>
             </w:pPr>
-            <w:proofErr w:type="spellStart"/>
-            <w:r>
-              <w:t>Cálculo</w:t>
-            </w:r>
-            <w:proofErr w:type="spellEnd"/>
-            <w:r>
-              <w:t xml:space="preserve"> de </w:t>
-            </w:r>
-            <w:proofErr w:type="spellStart"/>
-            <w:r>
-              <w:t>regresión</w:t>
-            </w:r>
-            <w:proofErr w:type="spellEnd"/>
-            <w:r>
-              <w:t xml:space="preserve"> lineal</w:t>
-            </w:r>
-            <w:r>
-              <w:t xml:space="preserve"> </w:t>
-            </w:r>
-            <w:proofErr w:type="spellStart"/>
-            <w:r>
-              <w:t>coeficiente</w:t>
-            </w:r>
-            <w:proofErr w:type="spellEnd"/>
-            <w:r>
-              <w:t xml:space="preserve"> de </w:t>
-            </w:r>
-            <w:proofErr w:type="spellStart"/>
-            <w:r>
-              <w:t>variación</w:t>
-            </w:r>
-            <w:proofErr w:type="spellEnd"/>
+            <w:r>
+              <w:t>Cálculo de regresión lineal</w:t>
+            </w:r>
+            <w:r>
+              <w:t xml:space="preserve"> coeficiente de variación</w:t>
+            </w:r>
           </w:p>
         </w:tc>
         <w:tc>
@@ -9499,11 +8781,9 @@
             <w:pPr>
               <w:pStyle w:val="FormText"/>
             </w:pPr>
-            <w:proofErr w:type="gramStart"/>
             <w:r>
               <w:t>java</w:t>
             </w:r>
-            <w:proofErr w:type="gramEnd"/>
           </w:p>
         </w:tc>
       </w:tr>
@@ -9594,63 +8874,7 @@
               <w:pStyle w:val="FormText"/>
             </w:pPr>
             <w:r>
-              <w:t xml:space="preserve">En la </w:t>
-            </w:r>
-            <w:proofErr w:type="spellStart"/>
-            <w:r>
-              <w:t>generación</w:t>
-            </w:r>
-            <w:proofErr w:type="spellEnd"/>
-            <w:r>
-              <w:t xml:space="preserve"> del </w:t>
-            </w:r>
-            <w:proofErr w:type="spellStart"/>
-            <w:r>
-              <w:t>programa</w:t>
-            </w:r>
-            <w:proofErr w:type="spellEnd"/>
-            <w:r>
-              <w:t xml:space="preserve"> se </w:t>
-            </w:r>
-            <w:proofErr w:type="spellStart"/>
-            <w:r>
-              <w:t>encontró</w:t>
-            </w:r>
-            <w:proofErr w:type="spellEnd"/>
-            <w:r>
-              <w:t xml:space="preserve"> error al </w:t>
-            </w:r>
-            <w:proofErr w:type="spellStart"/>
-            <w:r>
-              <w:t>momento</w:t>
-            </w:r>
-            <w:proofErr w:type="spellEnd"/>
-            <w:r>
-              <w:t xml:space="preserve"> de </w:t>
-            </w:r>
-            <w:proofErr w:type="spellStart"/>
-            <w:r>
-              <w:t>calcular</w:t>
-            </w:r>
-            <w:proofErr w:type="spellEnd"/>
-            <w:r>
-              <w:t xml:space="preserve"> los </w:t>
-            </w:r>
-            <w:proofErr w:type="spellStart"/>
-            <w:r>
-              <w:t>tiempos</w:t>
-            </w:r>
-            <w:proofErr w:type="spellEnd"/>
-            <w:r>
-              <w:t xml:space="preserve"> de </w:t>
-            </w:r>
-            <w:proofErr w:type="spellStart"/>
-            <w:r>
-              <w:t>desarrollo</w:t>
-            </w:r>
-            <w:proofErr w:type="spellEnd"/>
-            <w:r>
-              <w:t xml:space="preserve"> y los </w:t>
+              <w:t xml:space="preserve">En la generación del programa se encontró error al momento de calcular los tiempos de desarrollo y los </w:t>
             </w:r>
           </w:p>
         </w:tc>
@@ -9670,87 +8894,8 @@
             <w:pPr>
               <w:pStyle w:val="FormText"/>
             </w:pPr>
-            <w:proofErr w:type="spellStart"/>
-            <w:proofErr w:type="gramStart"/>
-            <w:r>
-              <w:t>errores</w:t>
-            </w:r>
-            <w:proofErr w:type="spellEnd"/>
-            <w:proofErr w:type="gramEnd"/>
-            <w:r>
-              <w:t xml:space="preserve"> </w:t>
-            </w:r>
-            <w:proofErr w:type="spellStart"/>
-            <w:r>
-              <w:t>solucionados</w:t>
-            </w:r>
-            <w:proofErr w:type="spellEnd"/>
-            <w:r>
-              <w:t xml:space="preserve">, </w:t>
-            </w:r>
-            <w:proofErr w:type="spellStart"/>
-            <w:r>
-              <w:t>esto</w:t>
-            </w:r>
-            <w:proofErr w:type="spellEnd"/>
-            <w:r>
-              <w:t xml:space="preserve"> </w:t>
-            </w:r>
-            <w:proofErr w:type="spellStart"/>
-            <w:r>
-              <w:t>porque</w:t>
-            </w:r>
-            <w:proofErr w:type="spellEnd"/>
-            <w:r>
-              <w:t xml:space="preserve"> se </w:t>
-            </w:r>
-            <w:proofErr w:type="spellStart"/>
-            <w:r>
-              <w:t>dificulta</w:t>
-            </w:r>
-            <w:proofErr w:type="spellEnd"/>
-            <w:r>
-              <w:t xml:space="preserve"> el </w:t>
-            </w:r>
-            <w:proofErr w:type="spellStart"/>
-            <w:r>
-              <w:t>registro</w:t>
-            </w:r>
-            <w:proofErr w:type="spellEnd"/>
-            <w:r>
-              <w:t xml:space="preserve"> de la </w:t>
-            </w:r>
-            <w:proofErr w:type="spellStart"/>
-            <w:r>
-              <w:t>información</w:t>
-            </w:r>
-            <w:proofErr w:type="spellEnd"/>
-            <w:r>
-              <w:t xml:space="preserve"> a </w:t>
-            </w:r>
-            <w:proofErr w:type="spellStart"/>
-            <w:r>
-              <w:t>medida</w:t>
-            </w:r>
-            <w:proofErr w:type="spellEnd"/>
-            <w:r>
-              <w:t xml:space="preserve"> </w:t>
-            </w:r>
-            <w:proofErr w:type="spellStart"/>
-            <w:r>
-              <w:t>que</w:t>
-            </w:r>
-            <w:proofErr w:type="spellEnd"/>
-            <w:r>
-              <w:t xml:space="preserve"> se </w:t>
-            </w:r>
-            <w:proofErr w:type="spellStart"/>
-            <w:r>
-              <w:t>desarrolla</w:t>
-            </w:r>
-            <w:proofErr w:type="spellEnd"/>
-            <w:r>
-              <w:t xml:space="preserve"> y se</w:t>
+            <w:r>
+              <w:t>errores solucionados, esto porque se dificulta el registro de la información a medida que se desarrolla y se</w:t>
             </w:r>
           </w:p>
         </w:tc>
@@ -9770,31 +8915,8 @@
             <w:pPr>
               <w:pStyle w:val="FormText"/>
             </w:pPr>
-            <w:proofErr w:type="spellStart"/>
-            <w:proofErr w:type="gramStart"/>
-            <w:r>
-              <w:t>va</w:t>
-            </w:r>
-            <w:proofErr w:type="spellEnd"/>
-            <w:proofErr w:type="gramEnd"/>
-            <w:r>
-              <w:t xml:space="preserve"> </w:t>
-            </w:r>
-            <w:proofErr w:type="spellStart"/>
-            <w:r>
-              <w:t>compilando</w:t>
-            </w:r>
-            <w:proofErr w:type="spellEnd"/>
-            <w:r>
-              <w:t xml:space="preserve"> el </w:t>
-            </w:r>
-            <w:proofErr w:type="spellStart"/>
-            <w:r>
-              <w:t>programa</w:t>
-            </w:r>
-            <w:proofErr w:type="spellEnd"/>
-            <w:r>
-              <w:t>.</w:t>
+            <w:r>
+              <w:t>va compilando el programa.</w:t>
             </w:r>
           </w:p>
         </w:tc>
@@ -9922,87 +9044,7 @@
               <w:pStyle w:val="FormText"/>
             </w:pPr>
             <w:r>
-              <w:t xml:space="preserve">El </w:t>
-            </w:r>
-            <w:proofErr w:type="spellStart"/>
-            <w:r>
-              <w:t>tiempo</w:t>
-            </w:r>
-            <w:proofErr w:type="spellEnd"/>
-            <w:r>
-              <w:t xml:space="preserve"> de </w:t>
-            </w:r>
-            <w:proofErr w:type="spellStart"/>
-            <w:r>
-              <w:t>solución</w:t>
-            </w:r>
-            <w:proofErr w:type="spellEnd"/>
-            <w:r>
-              <w:t xml:space="preserve"> de los </w:t>
-            </w:r>
-            <w:proofErr w:type="spellStart"/>
-            <w:r>
-              <w:t>errores</w:t>
-            </w:r>
-            <w:proofErr w:type="spellEnd"/>
-            <w:r>
-              <w:t xml:space="preserve"> se </w:t>
-            </w:r>
-            <w:proofErr w:type="spellStart"/>
-            <w:r>
-              <w:t>debería</w:t>
-            </w:r>
-            <w:proofErr w:type="spellEnd"/>
-            <w:r>
-              <w:t xml:space="preserve"> </w:t>
-            </w:r>
-            <w:proofErr w:type="spellStart"/>
-            <w:r>
-              <w:t>enmarcar</w:t>
-            </w:r>
-            <w:proofErr w:type="spellEnd"/>
-            <w:r>
-              <w:t xml:space="preserve"> en la </w:t>
-            </w:r>
-            <w:proofErr w:type="spellStart"/>
-            <w:r>
-              <w:t>fase</w:t>
-            </w:r>
-            <w:proofErr w:type="spellEnd"/>
-            <w:r>
-              <w:t xml:space="preserve"> de </w:t>
-            </w:r>
-            <w:proofErr w:type="spellStart"/>
-            <w:r>
-              <w:t>codificación</w:t>
-            </w:r>
-            <w:proofErr w:type="spellEnd"/>
-            <w:r>
-              <w:t xml:space="preserve"> </w:t>
-            </w:r>
-            <w:proofErr w:type="spellStart"/>
-            <w:r>
-              <w:t>para</w:t>
-            </w:r>
-            <w:proofErr w:type="spellEnd"/>
-            <w:r>
-              <w:t xml:space="preserve"> </w:t>
-            </w:r>
-            <w:proofErr w:type="spellStart"/>
-            <w:r>
-              <w:t>así</w:t>
-            </w:r>
-            <w:proofErr w:type="spellEnd"/>
-            <w:r>
-              <w:t xml:space="preserve"> definer </w:t>
-            </w:r>
-            <w:proofErr w:type="spellStart"/>
-            <w:r>
-              <w:t>que</w:t>
-            </w:r>
-            <w:proofErr w:type="spellEnd"/>
-            <w:r>
-              <w:t xml:space="preserve"> el </w:t>
+              <w:t xml:space="preserve">El tiempo de solución de los errores se debería enmarcar en la fase de codificación para así definer que el </w:t>
             </w:r>
           </w:p>
         </w:tc>
@@ -10022,69 +9064,9 @@
             <w:pPr>
               <w:pStyle w:val="FormText"/>
             </w:pPr>
-            <w:proofErr w:type="spellStart"/>
-            <w:proofErr w:type="gramStart"/>
-            <w:r>
-              <w:t>tiempo</w:t>
-            </w:r>
-            <w:proofErr w:type="spellEnd"/>
-            <w:proofErr w:type="gramEnd"/>
-            <w:r>
-              <w:t xml:space="preserve"> de code </w:t>
-            </w:r>
-            <w:proofErr w:type="spellStart"/>
-            <w:r>
-              <w:t>incluye</w:t>
-            </w:r>
-            <w:proofErr w:type="spellEnd"/>
-            <w:r>
-              <w:t xml:space="preserve"> </w:t>
-            </w:r>
-            <w:proofErr w:type="spellStart"/>
-            <w:r>
-              <w:t>una</w:t>
-            </w:r>
-            <w:proofErr w:type="spellEnd"/>
-            <w:r>
-              <w:t xml:space="preserve"> </w:t>
-            </w:r>
-            <w:proofErr w:type="spellStart"/>
-            <w:r>
-              <w:t>solución</w:t>
-            </w:r>
-            <w:proofErr w:type="spellEnd"/>
-            <w:r>
-              <w:t xml:space="preserve"> complete y los </w:t>
-            </w:r>
-            <w:proofErr w:type="spellStart"/>
-            <w:r>
-              <w:t>tiempos</w:t>
-            </w:r>
-            <w:proofErr w:type="spellEnd"/>
-            <w:r>
-              <w:t xml:space="preserve"> de </w:t>
-            </w:r>
-            <w:proofErr w:type="spellStart"/>
-            <w:r>
-              <w:t>solución</w:t>
-            </w:r>
-            <w:proofErr w:type="spellEnd"/>
-            <w:r>
-              <w:t xml:space="preserve"> de error se </w:t>
-            </w:r>
-            <w:proofErr w:type="spellStart"/>
-            <w:r>
-              <w:t>enmarcan</w:t>
-            </w:r>
-            <w:proofErr w:type="spellEnd"/>
-            <w:r>
-              <w:t xml:space="preserve"> en la </w:t>
-            </w:r>
-            <w:proofErr w:type="spellStart"/>
-            <w:r>
-              <w:t>fase</w:t>
-            </w:r>
-            <w:proofErr w:type="spellEnd"/>
+            <w:r>
+              <w:t>tiempo de code incluye una solución complete y los tiempos de solución de error se enmarcan en la fase</w:t>
+            </w:r>
           </w:p>
         </w:tc>
       </w:tr>
@@ -10103,13 +9085,8 @@
             <w:pPr>
               <w:pStyle w:val="FormText"/>
             </w:pPr>
-            <w:proofErr w:type="gramStart"/>
-            <w:r>
-              <w:t>de</w:t>
-            </w:r>
-            <w:proofErr w:type="gramEnd"/>
-            <w:r>
-              <w:t xml:space="preserve"> testing.</w:t>
+            <w:r>
+              <w:t>de testing.</w:t>
             </w:r>
           </w:p>
         </w:tc>
@@ -10506,13 +9483,8 @@
                 <w:tab w:val="num" w:pos="360"/>
               </w:tabs>
             </w:pPr>
-            <w:proofErr w:type="gramStart"/>
-            <w:r>
-              <w:t>record</w:t>
-            </w:r>
-            <w:proofErr w:type="gramEnd"/>
-            <w:r>
-              <w:t xml:space="preserve"> process improvement ideas as they occur to you</w:t>
+            <w:r>
+              <w:t>record process improvement ideas as they occur to you</w:t>
             </w:r>
           </w:p>
           <w:p>
@@ -10522,13 +9494,8 @@
                 <w:tab w:val="num" w:pos="360"/>
               </w:tabs>
             </w:pPr>
-            <w:proofErr w:type="gramStart"/>
-            <w:r>
-              <w:t>establish</w:t>
-            </w:r>
-            <w:proofErr w:type="gramEnd"/>
-            <w:r>
-              <w:t xml:space="preserve"> priorities for your improvement plans</w:t>
+            <w:r>
+              <w:t>establish priorities for your improvement plans</w:t>
             </w:r>
           </w:p>
           <w:p>
@@ -10538,13 +9505,8 @@
                 <w:tab w:val="num" w:pos="360"/>
               </w:tabs>
             </w:pPr>
-            <w:proofErr w:type="gramStart"/>
-            <w:r>
-              <w:t>describe</w:t>
-            </w:r>
-            <w:proofErr w:type="gramEnd"/>
-            <w:r>
-              <w:t xml:space="preserve"> lessons learned and unusual conditions</w:t>
+            <w:r>
+              <w:t>describe lessons learned and unusual conditions</w:t>
             </w:r>
           </w:p>
           <w:p>
@@ -10769,39 +9731,24 @@
             <w:pPr>
               <w:pStyle w:val="FrmInstBullet1"/>
             </w:pPr>
-            <w:proofErr w:type="gramStart"/>
-            <w:r>
-              <w:t>remember</w:t>
-            </w:r>
-            <w:proofErr w:type="gramEnd"/>
-            <w:r>
-              <w:t xml:space="preserve"> what you did while writing this program</w:t>
+            <w:r>
+              <w:t>remember what you did while writing this program</w:t>
             </w:r>
           </w:p>
           <w:p>
             <w:pPr>
               <w:pStyle w:val="FrmInstBullet1"/>
             </w:pPr>
-            <w:proofErr w:type="gramStart"/>
-            <w:r>
-              <w:t>remember</w:t>
-            </w:r>
-            <w:proofErr w:type="gramEnd"/>
-            <w:r>
-              <w:t xml:space="preserve"> an idea for a future improvement</w:t>
+            <w:r>
+              <w:t>remember an idea for a future improvement</w:t>
             </w:r>
           </w:p>
           <w:p>
             <w:pPr>
               <w:pStyle w:val="FrmInstBullet1"/>
             </w:pPr>
-            <w:proofErr w:type="gramStart"/>
-            <w:r>
-              <w:t>explain</w:t>
-            </w:r>
-            <w:proofErr w:type="gramEnd"/>
-            <w:r>
-              <w:t xml:space="preserve"> to your instructor something you did and why you did it</w:t>
+            <w:r>
+              <w:t>explain to your instructor something you did and why you did it</w:t>
             </w:r>
           </w:p>
         </w:tc>
@@ -10863,19 +9810,9 @@
             <w:pPr>
               <w:pStyle w:val="ScriptTitle"/>
             </w:pPr>
-            <w:proofErr w:type="spellStart"/>
-            <w:r>
-              <w:t>Estándar</w:t>
-            </w:r>
-            <w:proofErr w:type="spellEnd"/>
-            <w:r>
-              <w:t xml:space="preserve"> de </w:t>
-            </w:r>
-            <w:proofErr w:type="spellStart"/>
-            <w:r>
-              <w:t>codificación</w:t>
-            </w:r>
-            <w:proofErr w:type="spellEnd"/>
+            <w:r>
+              <w:t>Estándar de codificación</w:t>
+            </w:r>
           </w:p>
         </w:tc>
       </w:tr>
@@ -10905,37 +9842,8 @@
                 <w:numId w:val="0"/>
               </w:numPr>
             </w:pPr>
-            <w:proofErr w:type="spellStart"/>
-            <w:r>
-              <w:t>Guía</w:t>
-            </w:r>
-            <w:proofErr w:type="spellEnd"/>
-            <w:r>
-              <w:t xml:space="preserve"> la </w:t>
-            </w:r>
-            <w:proofErr w:type="spellStart"/>
-            <w:r>
-              <w:t>implementación</w:t>
-            </w:r>
-            <w:proofErr w:type="spellEnd"/>
-            <w:r>
-              <w:t xml:space="preserve"> o </w:t>
-            </w:r>
-            <w:proofErr w:type="spellStart"/>
-            <w:r>
-              <w:t>desarrollo</w:t>
-            </w:r>
-            <w:proofErr w:type="spellEnd"/>
-            <w:r>
-              <w:t xml:space="preserve"> de un </w:t>
-            </w:r>
-            <w:proofErr w:type="spellStart"/>
-            <w:r>
-              <w:t>programa</w:t>
-            </w:r>
-            <w:proofErr w:type="spellEnd"/>
-            <w:r>
-              <w:t xml:space="preserve"> en JAVA</w:t>
+            <w:r>
+              <w:t>Guía la implementación o desarrollo de un programa en JAVA</w:t>
             </w:r>
           </w:p>
         </w:tc>
@@ -10963,87 +9871,135 @@
               <w:pStyle w:val="ScriptTableText"/>
             </w:pPr>
             <w:r>
-              <w:t xml:space="preserve">Toda </w:t>
-            </w:r>
-            <w:proofErr w:type="spellStart"/>
-            <w:r>
-              <w:t>clase</w:t>
-            </w:r>
-            <w:proofErr w:type="spellEnd"/>
+              <w:t>Toda clase debe tener una cabecera que identifique su function y fecha de desarrollo.</w:t>
+            </w:r>
+          </w:p>
+        </w:tc>
+      </w:tr>
+      <w:tr>
+        <w:tc>
+          <w:tcPr>
+            <w:tcW w:w="1908" w:type="dxa"/>
+          </w:tcPr>
+          <w:p>
+            <w:pPr>
+              <w:pStyle w:val="ScriptTableHeader"/>
+            </w:pPr>
+            <w:r>
+              <w:t>Header Format</w:t>
+            </w:r>
+          </w:p>
+        </w:tc>
+        <w:tc>
+          <w:tcPr>
+            <w:tcW w:w="6948" w:type="dxa"/>
+          </w:tcPr>
+          <w:p>
+            <w:pPr>
+              <w:pStyle w:val="ScriptTableText"/>
+            </w:pPr>
+            <w:r>
+              <w:t xml:space="preserve">/** </w:t>
+            </w:r>
+          </w:p>
+          <w:p>
+            <w:pPr>
+              <w:pStyle w:val="ScriptTableText"/>
+            </w:pPr>
             <w:r>
               <w:t xml:space="preserve"> </w:t>
             </w:r>
-            <w:proofErr w:type="spellStart"/>
-            <w:r>
-              <w:t>debe</w:t>
-            </w:r>
-            <w:proofErr w:type="spellEnd"/>
+            <w:r>
+              <w:t xml:space="preserve">* </w:t>
+            </w:r>
+            <w:r>
+              <w:t>@</w:t>
+            </w:r>
+            <w:r>
+              <w:t xml:space="preserve">Number </w:t>
+            </w:r>
+            <w:r>
+              <w:t xml:space="preserve">Program:  </w:t>
+            </w:r>
             <w:r>
               <w:t xml:space="preserve"> </w:t>
             </w:r>
-            <w:proofErr w:type="spellStart"/>
-            <w:r>
-              <w:t>tener</w:t>
-            </w:r>
-            <w:proofErr w:type="spellEnd"/>
+            <w:r>
+              <w:t xml:space="preserve"> Número de programa </w:t>
+            </w:r>
+          </w:p>
+          <w:p>
+            <w:pPr>
+              <w:pStyle w:val="ScriptTableText"/>
+            </w:pPr>
             <w:r>
               <w:t xml:space="preserve"> </w:t>
             </w:r>
-            <w:proofErr w:type="spellStart"/>
-            <w:r>
-              <w:t>una</w:t>
-            </w:r>
-            <w:proofErr w:type="spellEnd"/>
+            <w:r>
+              <w:t xml:space="preserve">* </w:t>
+            </w:r>
+            <w:r>
+              <w:t>@author</w:t>
+            </w:r>
+            <w:r>
+              <w:t xml:space="preserve">:                     </w:t>
+            </w:r>
             <w:r>
               <w:t xml:space="preserve"> </w:t>
             </w:r>
-            <w:proofErr w:type="spellStart"/>
-            <w:r>
-              <w:t>cabecera</w:t>
-            </w:r>
-            <w:proofErr w:type="spellEnd"/>
+            <w:r>
+              <w:t xml:space="preserve">Nombre  de quien desarrolla la clase </w:t>
+            </w:r>
+            <w:r>
+              <w:t xml:space="preserve">   </w:t>
+            </w:r>
+            <w:r>
+              <w:t xml:space="preserve">                         </w:t>
+            </w:r>
+          </w:p>
+          <w:p>
+            <w:pPr>
+              <w:pStyle w:val="ScriptTableText"/>
+            </w:pPr>
             <w:r>
               <w:t xml:space="preserve"> </w:t>
             </w:r>
-            <w:proofErr w:type="spellStart"/>
-            <w:r>
-              <w:t>que</w:t>
-            </w:r>
-            <w:proofErr w:type="spellEnd"/>
+            <w:r>
+              <w:t xml:space="preserve">* </w:t>
+            </w:r>
+            <w:r>
+              <w:t>@version</w:t>
+            </w:r>
+            <w:r>
+              <w:t xml:space="preserve">:                    </w:t>
+            </w:r>
+            <w:r>
+              <w:t xml:space="preserve">Fecha en la que se desarrolla la clase                            </w:t>
+            </w:r>
+          </w:p>
+          <w:p>
+            <w:pPr>
+              <w:pStyle w:val="ScriptTableText"/>
+            </w:pPr>
             <w:r>
               <w:t xml:space="preserve"> </w:t>
             </w:r>
-            <w:proofErr w:type="spellStart"/>
-            <w:r>
-              <w:t>identifique</w:t>
-            </w:r>
-            <w:proofErr w:type="spellEnd"/>
-            <w:r>
-              <w:t xml:space="preserve"> </w:t>
-            </w:r>
-            <w:proofErr w:type="spellStart"/>
-            <w:r>
-              <w:t>su</w:t>
-            </w:r>
-            <w:proofErr w:type="spellEnd"/>
-            <w:r>
-              <w:t xml:space="preserve"> function y </w:t>
-            </w:r>
-            <w:proofErr w:type="spellStart"/>
-            <w:r>
-              <w:t>fecha</w:t>
-            </w:r>
-            <w:proofErr w:type="spellEnd"/>
-            <w:r>
-              <w:t xml:space="preserve"> de </w:t>
-            </w:r>
-            <w:proofErr w:type="spellStart"/>
-            <w:r>
-              <w:t>desarrollo</w:t>
-            </w:r>
-            <w:proofErr w:type="spellEnd"/>
-            <w:r>
-              <w:t>.</w:t>
+            <w:r>
+              <w:t xml:space="preserve">* @Description:           </w:t>
+            </w:r>
+            <w:r>
+              <w:t xml:space="preserve">  </w:t>
+            </w:r>
+            <w:r>
+              <w:t xml:space="preserve">Breve descripción de la clase                                         </w:t>
+            </w:r>
+          </w:p>
+          <w:p>
+            <w:pPr>
+              <w:pStyle w:val="ScriptTableText"/>
+            </w:pPr>
+            <w:r>
+              <w:t>*/</w:t>
             </w:r>
           </w:p>
         </w:tc>
@@ -11058,7 +10014,7 @@
               <w:pStyle w:val="ScriptTableHeader"/>
             </w:pPr>
             <w:r>
-              <w:t>Header Format</w:t>
+              <w:t>Listing Contents</w:t>
             </w:r>
           </w:p>
         </w:tc>
@@ -11071,264 +10027,8 @@
               <w:pStyle w:val="ScriptTableText"/>
             </w:pPr>
             <w:r>
-              <w:t xml:space="preserve">/** </w:t>
-            </w:r>
-          </w:p>
-          <w:p>
-            <w:pPr>
-              <w:pStyle w:val="ScriptTableText"/>
-            </w:pPr>
-            <w:r>
-              <w:t xml:space="preserve"> </w:t>
-            </w:r>
-            <w:r>
-              <w:t xml:space="preserve">* </w:t>
-            </w:r>
-            <w:r>
-              <w:t>@</w:t>
-            </w:r>
-            <w:r>
-              <w:t xml:space="preserve">Number </w:t>
-            </w:r>
-            <w:r>
-              <w:t>Program</w:t>
-            </w:r>
-            <w:proofErr w:type="gramStart"/>
-            <w:r>
-              <w:t xml:space="preserve">:  </w:t>
-            </w:r>
-            <w:r>
-              <w:t xml:space="preserve"> </w:t>
-            </w:r>
-            <w:r>
-              <w:t xml:space="preserve"> </w:t>
-            </w:r>
-            <w:proofErr w:type="spellStart"/>
-            <w:r>
-              <w:t>Número</w:t>
-            </w:r>
-            <w:proofErr w:type="spellEnd"/>
-            <w:proofErr w:type="gramEnd"/>
-            <w:r>
-              <w:t xml:space="preserve"> de </w:t>
-            </w:r>
-            <w:proofErr w:type="spellStart"/>
-            <w:r>
-              <w:t>programa</w:t>
-            </w:r>
-            <w:proofErr w:type="spellEnd"/>
-            <w:r>
-              <w:t xml:space="preserve"> </w:t>
-            </w:r>
-          </w:p>
-          <w:p>
-            <w:pPr>
-              <w:pStyle w:val="ScriptTableText"/>
-            </w:pPr>
-            <w:r>
-              <w:t xml:space="preserve"> </w:t>
-            </w:r>
-            <w:r>
-              <w:t xml:space="preserve">* </w:t>
-            </w:r>
-            <w:r>
-              <w:t>@</w:t>
-            </w:r>
-            <w:proofErr w:type="gramStart"/>
-            <w:r>
-              <w:t>author</w:t>
-            </w:r>
-            <w:proofErr w:type="gramEnd"/>
-            <w:r>
-              <w:t xml:space="preserve">:                     </w:t>
-            </w:r>
-            <w:r>
-              <w:t xml:space="preserve"> </w:t>
-            </w:r>
-            <w:proofErr w:type="spellStart"/>
-            <w:r>
-              <w:t>Nombre</w:t>
-            </w:r>
-            <w:proofErr w:type="spellEnd"/>
-            <w:r>
-              <w:t xml:space="preserve">  de </w:t>
-            </w:r>
-            <w:proofErr w:type="spellStart"/>
-            <w:r>
-              <w:t>quien</w:t>
-            </w:r>
-            <w:proofErr w:type="spellEnd"/>
-            <w:r>
-              <w:t xml:space="preserve"> </w:t>
-            </w:r>
-            <w:proofErr w:type="spellStart"/>
-            <w:r>
-              <w:t>desarrolla</w:t>
-            </w:r>
-            <w:proofErr w:type="spellEnd"/>
-            <w:r>
-              <w:t xml:space="preserve"> la </w:t>
-            </w:r>
-            <w:proofErr w:type="spellStart"/>
-            <w:r>
-              <w:t>clase</w:t>
-            </w:r>
-            <w:proofErr w:type="spellEnd"/>
-            <w:r>
-              <w:t xml:space="preserve"> </w:t>
-            </w:r>
-            <w:r>
-              <w:t xml:space="preserve">   </w:t>
-            </w:r>
-            <w:r>
-              <w:t xml:space="preserve">                         </w:t>
-            </w:r>
-          </w:p>
-          <w:p>
-            <w:pPr>
-              <w:pStyle w:val="ScriptTableText"/>
-            </w:pPr>
-            <w:r>
-              <w:t xml:space="preserve"> </w:t>
-            </w:r>
-            <w:r>
-              <w:t xml:space="preserve">* </w:t>
-            </w:r>
-            <w:r>
-              <w:t>@</w:t>
-            </w:r>
-            <w:proofErr w:type="gramStart"/>
-            <w:r>
-              <w:t>version</w:t>
-            </w:r>
-            <w:proofErr w:type="gramEnd"/>
-            <w:r>
-              <w:t xml:space="preserve">:                    </w:t>
-            </w:r>
-            <w:proofErr w:type="spellStart"/>
-            <w:r>
-              <w:t>Fecha</w:t>
-            </w:r>
-            <w:proofErr w:type="spellEnd"/>
-            <w:r>
-              <w:t xml:space="preserve"> en la </w:t>
-            </w:r>
-            <w:proofErr w:type="spellStart"/>
-            <w:r>
-              <w:t>que</w:t>
-            </w:r>
-            <w:proofErr w:type="spellEnd"/>
-            <w:r>
-              <w:t xml:space="preserve"> se </w:t>
-            </w:r>
-            <w:proofErr w:type="spellStart"/>
-            <w:r>
-              <w:t>desarrolla</w:t>
-            </w:r>
-            <w:proofErr w:type="spellEnd"/>
-            <w:r>
-              <w:t xml:space="preserve"> la </w:t>
-            </w:r>
-            <w:proofErr w:type="spellStart"/>
-            <w:r>
-              <w:t>clase</w:t>
-            </w:r>
-            <w:proofErr w:type="spellEnd"/>
-            <w:r>
-              <w:t xml:space="preserve">                            </w:t>
-            </w:r>
-          </w:p>
-          <w:p>
-            <w:pPr>
-              <w:pStyle w:val="ScriptTableText"/>
-            </w:pPr>
-            <w:r>
-              <w:t xml:space="preserve"> </w:t>
-            </w:r>
-            <w:r>
-              <w:t xml:space="preserve">* @Description:           </w:t>
-            </w:r>
-            <w:r>
-              <w:t xml:space="preserve">  </w:t>
-            </w:r>
-            <w:proofErr w:type="spellStart"/>
-            <w:r>
-              <w:t>Breve</w:t>
-            </w:r>
-            <w:proofErr w:type="spellEnd"/>
-            <w:r>
-              <w:t xml:space="preserve"> </w:t>
-            </w:r>
-            <w:proofErr w:type="spellStart"/>
-            <w:r>
-              <w:t>descripción</w:t>
-            </w:r>
-            <w:proofErr w:type="spellEnd"/>
-            <w:r>
-              <w:t xml:space="preserve"> de la </w:t>
-            </w:r>
-            <w:proofErr w:type="spellStart"/>
-            <w:r>
-              <w:t>clase</w:t>
-            </w:r>
-            <w:proofErr w:type="spellEnd"/>
-            <w:r>
-              <w:t xml:space="preserve">                                         </w:t>
-            </w:r>
-          </w:p>
-          <w:p>
-            <w:pPr>
-              <w:pStyle w:val="ScriptTableText"/>
-            </w:pPr>
-            <w:r>
-              <w:t>*/</w:t>
-            </w:r>
-          </w:p>
-        </w:tc>
-      </w:tr>
-      <w:tr>
-        <w:tc>
-          <w:tcPr>
-            <w:tcW w:w="1908" w:type="dxa"/>
-          </w:tcPr>
-          <w:p>
-            <w:pPr>
-              <w:pStyle w:val="ScriptTableHeader"/>
-            </w:pPr>
-            <w:r>
-              <w:t>Listing Contents</w:t>
-            </w:r>
-          </w:p>
-        </w:tc>
-        <w:tc>
-          <w:tcPr>
-            <w:tcW w:w="6948" w:type="dxa"/>
-          </w:tcPr>
-          <w:p>
-            <w:pPr>
-              <w:pStyle w:val="ScriptTableText"/>
-            </w:pPr>
-            <w:proofErr w:type="spellStart"/>
-            <w:r>
-              <w:t>Lista</w:t>
-            </w:r>
-            <w:proofErr w:type="spellEnd"/>
-            <w:r>
-              <w:t xml:space="preserve"> de </w:t>
-            </w:r>
-            <w:proofErr w:type="spellStart"/>
-            <w:r>
-              <w:t>métodos</w:t>
-            </w:r>
-            <w:proofErr w:type="spellEnd"/>
-            <w:r>
-              <w:t xml:space="preserve"> de la </w:t>
-            </w:r>
-            <w:proofErr w:type="spellStart"/>
-            <w:r>
-              <w:t>clase</w:t>
-            </w:r>
-            <w:proofErr w:type="spellEnd"/>
+              <w:t>Lista de métodos de la clase</w:t>
+            </w:r>
           </w:p>
         </w:tc>
       </w:tr>
@@ -11453,141 +10153,8 @@
               <w:pStyle w:val="ScriptTableText"/>
             </w:pPr>
             <w:r>
-              <w:t xml:space="preserve">Use </w:t>
-            </w:r>
-            <w:proofErr w:type="spellStart"/>
-            <w:r>
-              <w:t>nombres</w:t>
-            </w:r>
-            <w:proofErr w:type="spellEnd"/>
-            <w:r>
-              <w:t xml:space="preserve"> </w:t>
-            </w:r>
-            <w:proofErr w:type="spellStart"/>
-            <w:r>
-              <w:t>nemotécnicos</w:t>
-            </w:r>
-            <w:proofErr w:type="spellEnd"/>
-            <w:r>
-              <w:t xml:space="preserve"> </w:t>
-            </w:r>
-            <w:proofErr w:type="spellStart"/>
-            <w:r>
-              <w:t>que</w:t>
-            </w:r>
-            <w:proofErr w:type="spellEnd"/>
-            <w:r>
-              <w:t xml:space="preserve"> </w:t>
-            </w:r>
-            <w:proofErr w:type="spellStart"/>
-            <w:r>
-              <w:t>sean</w:t>
-            </w:r>
-            <w:proofErr w:type="spellEnd"/>
-            <w:r>
-              <w:t xml:space="preserve"> </w:t>
-            </w:r>
-            <w:proofErr w:type="spellStart"/>
-            <w:r>
-              <w:t>descriptivos</w:t>
-            </w:r>
-            <w:proofErr w:type="spellEnd"/>
-            <w:r>
-              <w:t xml:space="preserve"> con la </w:t>
-            </w:r>
-            <w:proofErr w:type="spellStart"/>
-            <w:r>
-              <w:t>funcionalidad</w:t>
-            </w:r>
-            <w:proofErr w:type="spellEnd"/>
-            <w:r>
-              <w:t xml:space="preserve"> u </w:t>
-            </w:r>
-            <w:proofErr w:type="spellStart"/>
-            <w:r>
-              <w:t>objetivos</w:t>
-            </w:r>
-            <w:proofErr w:type="spellEnd"/>
-            <w:r>
-              <w:t xml:space="preserve"> de </w:t>
-            </w:r>
-            <w:proofErr w:type="spellStart"/>
-            <w:r>
-              <w:t>cada</w:t>
-            </w:r>
-            <w:proofErr w:type="spellEnd"/>
-            <w:r>
-              <w:t xml:space="preserve"> variable, </w:t>
-            </w:r>
-            <w:proofErr w:type="spellStart"/>
-            <w:r>
-              <w:t>método</w:t>
-            </w:r>
-            <w:proofErr w:type="spellEnd"/>
-            <w:r>
-              <w:t xml:space="preserve">, </w:t>
-            </w:r>
-            <w:proofErr w:type="spellStart"/>
-            <w:r>
-              <w:t>clase</w:t>
-            </w:r>
-            <w:proofErr w:type="spellEnd"/>
-            <w:r>
-              <w:t xml:space="preserve">, </w:t>
-            </w:r>
-            <w:proofErr w:type="spellStart"/>
-            <w:r>
-              <w:t>constante</w:t>
-            </w:r>
-            <w:proofErr w:type="spellEnd"/>
-            <w:r>
-              <w:t xml:space="preserve"> y </w:t>
-            </w:r>
-            <w:proofErr w:type="spellStart"/>
-            <w:r>
-              <w:t>demás</w:t>
-            </w:r>
-            <w:proofErr w:type="spellEnd"/>
-            <w:r>
-              <w:t xml:space="preserve"> </w:t>
-            </w:r>
-            <w:proofErr w:type="spellStart"/>
-            <w:r>
-              <w:t>elementos</w:t>
-            </w:r>
-            <w:proofErr w:type="spellEnd"/>
-            <w:r>
-              <w:t xml:space="preserve"> </w:t>
-            </w:r>
-            <w:proofErr w:type="spellStart"/>
-            <w:r>
-              <w:t>que</w:t>
-            </w:r>
-            <w:proofErr w:type="spellEnd"/>
-            <w:r>
-              <w:t xml:space="preserve"> </w:t>
-            </w:r>
-            <w:proofErr w:type="spellStart"/>
-            <w:r>
-              <w:t>utilice</w:t>
-            </w:r>
-            <w:proofErr w:type="spellEnd"/>
-            <w:r>
-              <w:t xml:space="preserve"> en el </w:t>
-            </w:r>
-            <w:proofErr w:type="spellStart"/>
-            <w:r>
-              <w:t>desarrollo</w:t>
-            </w:r>
-            <w:proofErr w:type="spellEnd"/>
-            <w:r>
-              <w:t xml:space="preserve"> del </w:t>
-            </w:r>
-            <w:proofErr w:type="spellStart"/>
-            <w:r>
-              <w:t>programa</w:t>
-            </w:r>
-            <w:proofErr w:type="spellEnd"/>
+              <w:t>Use nombres nemotécnicos que sean descriptivos con la funcionalidad u objetivos de cada variable, método, clase, constante y demás elementos que utilice en el desarrollo del programa</w:t>
+            </w:r>
             <w:r>
               <w:t>.</w:t>
             </w:r>
@@ -11597,119 +10164,7 @@
               <w:pStyle w:val="ScriptTableText"/>
             </w:pPr>
             <w:r>
-              <w:t xml:space="preserve">La </w:t>
-            </w:r>
-            <w:proofErr w:type="spellStart"/>
-            <w:r>
-              <w:t>estructura</w:t>
-            </w:r>
-            <w:proofErr w:type="spellEnd"/>
-            <w:r>
-              <w:t xml:space="preserve"> de </w:t>
-            </w:r>
-            <w:proofErr w:type="spellStart"/>
-            <w:r>
-              <w:t>estos</w:t>
-            </w:r>
-            <w:proofErr w:type="spellEnd"/>
-            <w:r>
-              <w:t xml:space="preserve"> </w:t>
-            </w:r>
-            <w:proofErr w:type="spellStart"/>
-            <w:r>
-              <w:t>nombres</w:t>
-            </w:r>
-            <w:proofErr w:type="spellEnd"/>
-            <w:r>
-              <w:t xml:space="preserve"> </w:t>
-            </w:r>
-            <w:proofErr w:type="spellStart"/>
-            <w:r>
-              <w:t>debe</w:t>
-            </w:r>
-            <w:proofErr w:type="spellEnd"/>
-            <w:r>
-              <w:t xml:space="preserve"> </w:t>
-            </w:r>
-            <w:proofErr w:type="spellStart"/>
-            <w:r>
-              <w:t>iniciar</w:t>
-            </w:r>
-            <w:proofErr w:type="spellEnd"/>
-            <w:r>
-              <w:t xml:space="preserve"> en </w:t>
-            </w:r>
-            <w:proofErr w:type="spellStart"/>
-            <w:r>
-              <w:t>minúscula</w:t>
-            </w:r>
-            <w:proofErr w:type="spellEnd"/>
-            <w:r>
-              <w:t xml:space="preserve"> y </w:t>
-            </w:r>
-            <w:proofErr w:type="spellStart"/>
-            <w:r>
-              <w:t>si</w:t>
-            </w:r>
-            <w:proofErr w:type="spellEnd"/>
-            <w:r>
-              <w:t xml:space="preserve"> el </w:t>
-            </w:r>
-            <w:proofErr w:type="spellStart"/>
-            <w:r>
-              <w:t>nombre</w:t>
-            </w:r>
-            <w:proofErr w:type="spellEnd"/>
-            <w:r>
-              <w:t xml:space="preserve"> </w:t>
-            </w:r>
-            <w:proofErr w:type="spellStart"/>
-            <w:r>
-              <w:t>es</w:t>
-            </w:r>
-            <w:proofErr w:type="spellEnd"/>
-            <w:r>
-              <w:t xml:space="preserve"> </w:t>
-            </w:r>
-            <w:proofErr w:type="spellStart"/>
-            <w:r>
-              <w:t>compuesto</w:t>
-            </w:r>
-            <w:proofErr w:type="spellEnd"/>
-            <w:r>
-              <w:t xml:space="preserve"> la </w:t>
-            </w:r>
-            <w:proofErr w:type="spellStart"/>
-            <w:r>
-              <w:t>siguiente</w:t>
-            </w:r>
-            <w:proofErr w:type="spellEnd"/>
-            <w:r>
-              <w:t xml:space="preserve"> </w:t>
-            </w:r>
-            <w:proofErr w:type="spellStart"/>
-            <w:r>
-              <w:t>palabra</w:t>
-            </w:r>
-            <w:proofErr w:type="spellEnd"/>
-            <w:r>
-              <w:t xml:space="preserve"> </w:t>
-            </w:r>
-            <w:proofErr w:type="spellStart"/>
-            <w:r>
-              <w:t>inicia</w:t>
-            </w:r>
-            <w:proofErr w:type="spellEnd"/>
-            <w:r>
-              <w:t xml:space="preserve"> en </w:t>
-            </w:r>
-            <w:proofErr w:type="spellStart"/>
-            <w:r>
-              <w:t>Mayúscula</w:t>
-            </w:r>
-            <w:proofErr w:type="spellEnd"/>
-            <w:r>
-              <w:t>.</w:t>
+              <w:t>La estructura de estos nombres debe iniciar en minúscula y si el nombre es compuesto la siguiente palabra inicia en Mayúscula.</w:t>
             </w:r>
           </w:p>
           <w:p>
@@ -11753,25 +10208,17 @@
             <w:pPr>
               <w:pStyle w:val="ScriptTableText"/>
             </w:pPr>
-            <w:proofErr w:type="spellStart"/>
-            <w:proofErr w:type="gramStart"/>
             <w:r>
               <w:t>metodoCalculador</w:t>
             </w:r>
-            <w:proofErr w:type="spellEnd"/>
-            <w:proofErr w:type="gramEnd"/>
           </w:p>
           <w:p>
             <w:pPr>
               <w:pStyle w:val="ScriptTableText"/>
             </w:pPr>
-            <w:proofErr w:type="spellStart"/>
-            <w:proofErr w:type="gramStart"/>
             <w:r>
               <w:t>calculaFormulas</w:t>
             </w:r>
-            <w:proofErr w:type="spellEnd"/>
-            <w:proofErr w:type="gramEnd"/>
           </w:p>
         </w:tc>
       </w:tr>
@@ -11818,141 +10265,8 @@
               <w:ind w:firstLine="39"/>
             </w:pPr>
             <w:r>
-              <w:t xml:space="preserve">Los </w:t>
-            </w:r>
-            <w:proofErr w:type="spellStart"/>
-            <w:r>
-              <w:t>comentarios</w:t>
-            </w:r>
-            <w:proofErr w:type="spellEnd"/>
-            <w:r>
-              <w:t xml:space="preserve"> se </w:t>
-            </w:r>
-            <w:proofErr w:type="spellStart"/>
-            <w:r>
-              <w:t>dan</w:t>
-            </w:r>
-            <w:proofErr w:type="spellEnd"/>
-            <w:r>
-              <w:t xml:space="preserve"> a </w:t>
-            </w:r>
-            <w:proofErr w:type="spellStart"/>
-            <w:r>
-              <w:t>nivel</w:t>
-            </w:r>
-            <w:proofErr w:type="spellEnd"/>
-            <w:r>
-              <w:t xml:space="preserve"> de </w:t>
-            </w:r>
-            <w:proofErr w:type="spellStart"/>
-            <w:r>
-              <w:t>clase</w:t>
-            </w:r>
-            <w:proofErr w:type="spellEnd"/>
-            <w:r>
-              <w:t xml:space="preserve"> y </w:t>
-            </w:r>
-            <w:proofErr w:type="spellStart"/>
-            <w:r>
-              <w:t>métodos</w:t>
-            </w:r>
-            <w:proofErr w:type="spellEnd"/>
-            <w:r>
-              <w:t xml:space="preserve">, en </w:t>
-            </w:r>
-            <w:proofErr w:type="spellStart"/>
-            <w:r>
-              <w:t>caso</w:t>
-            </w:r>
-            <w:proofErr w:type="spellEnd"/>
-            <w:r>
-              <w:t xml:space="preserve"> de </w:t>
-            </w:r>
-            <w:proofErr w:type="spellStart"/>
-            <w:r>
-              <w:t>documentar</w:t>
-            </w:r>
-            <w:proofErr w:type="spellEnd"/>
-            <w:r>
-              <w:t xml:space="preserve"> </w:t>
-            </w:r>
-            <w:proofErr w:type="spellStart"/>
-            <w:r>
-              <w:t>una</w:t>
-            </w:r>
-            <w:proofErr w:type="spellEnd"/>
-            <w:r>
-              <w:t xml:space="preserve"> parte </w:t>
-            </w:r>
-            <w:proofErr w:type="spellStart"/>
-            <w:r>
-              <w:t>específica</w:t>
-            </w:r>
-            <w:proofErr w:type="spellEnd"/>
-            <w:r>
-              <w:t xml:space="preserve"> del </w:t>
-            </w:r>
-            <w:proofErr w:type="spellStart"/>
-            <w:r>
-              <w:t>código</w:t>
-            </w:r>
-            <w:proofErr w:type="spellEnd"/>
-            <w:r>
-              <w:t xml:space="preserve"> se </w:t>
-            </w:r>
-            <w:proofErr w:type="spellStart"/>
-            <w:r>
-              <w:t>realizará</w:t>
-            </w:r>
-            <w:proofErr w:type="spellEnd"/>
-            <w:r>
-              <w:t xml:space="preserve"> antes de la </w:t>
-            </w:r>
-            <w:proofErr w:type="spellStart"/>
-            <w:r>
-              <w:t>línea</w:t>
-            </w:r>
-            <w:proofErr w:type="spellEnd"/>
-            <w:r>
-              <w:t xml:space="preserve">, no al </w:t>
-            </w:r>
-            <w:proofErr w:type="spellStart"/>
-            <w:r>
-              <w:t>finalizar</w:t>
-            </w:r>
-            <w:proofErr w:type="spellEnd"/>
-            <w:r>
-              <w:t xml:space="preserve"> la </w:t>
-            </w:r>
-            <w:proofErr w:type="spellStart"/>
-            <w:r>
-              <w:t>línea</w:t>
-            </w:r>
-            <w:proofErr w:type="spellEnd"/>
-            <w:r>
-              <w:t xml:space="preserve"> y se </w:t>
-            </w:r>
-            <w:proofErr w:type="spellStart"/>
-            <w:r>
-              <w:t>explicará</w:t>
-            </w:r>
-            <w:proofErr w:type="spellEnd"/>
-            <w:r>
-              <w:t xml:space="preserve"> </w:t>
-            </w:r>
-            <w:proofErr w:type="spellStart"/>
-            <w:r>
-              <w:t>su</w:t>
-            </w:r>
-            <w:proofErr w:type="spellEnd"/>
-            <w:r>
-              <w:t xml:space="preserve"> </w:t>
-            </w:r>
-            <w:proofErr w:type="spellStart"/>
-            <w:r>
-              <w:t>funcionalidad</w:t>
-            </w:r>
-            <w:proofErr w:type="spellEnd"/>
+              <w:t>Los comentarios se dan a nivel de clase y métodos, en caso de documentar una parte específica del código se realizará antes de la línea, no al finalizar la línea y se explicará su funcionalidad</w:t>
+            </w:r>
           </w:p>
         </w:tc>
       </w:tr>
@@ -11993,35 +10307,9 @@
             <w:r>
               <w:t xml:space="preserve">/* </w:t>
             </w:r>
-            <w:proofErr w:type="spellStart"/>
-            <w:r>
-              <w:t>Condicional</w:t>
-            </w:r>
-            <w:proofErr w:type="spellEnd"/>
-            <w:r>
-              <w:t xml:space="preserve"> </w:t>
-            </w:r>
-            <w:proofErr w:type="spellStart"/>
-            <w:r>
-              <w:t>para</w:t>
-            </w:r>
-            <w:proofErr w:type="spellEnd"/>
-            <w:r>
-              <w:t xml:space="preserve"> </w:t>
-            </w:r>
-            <w:proofErr w:type="spellStart"/>
-            <w:r>
-              <w:t>validación</w:t>
-            </w:r>
-            <w:proofErr w:type="spellEnd"/>
-            <w:r>
-              <w:t xml:space="preserve"> de </w:t>
-            </w:r>
-            <w:proofErr w:type="spellStart"/>
-            <w:r>
-              <w:t>límite</w:t>
-            </w:r>
-            <w:proofErr w:type="spellEnd"/>
+            <w:r>
+              <w:t>Condicional para validación de límite</w:t>
+            </w:r>
             <w:r>
               <w:t xml:space="preserve">                */</w:t>
             </w:r>
@@ -12030,18 +10318,8 @@
             <w:pPr>
               <w:pStyle w:val="ScriptTableText"/>
             </w:pPr>
-            <w:proofErr w:type="gramStart"/>
-            <w:r>
-              <w:t>If(</w:t>
-            </w:r>
-            <w:proofErr w:type="spellStart"/>
-            <w:proofErr w:type="gramEnd"/>
-            <w:r>
-              <w:t>record_count</w:t>
-            </w:r>
-            <w:proofErr w:type="spellEnd"/>
-            <w:r>
-              <w:t xml:space="preserve"> &gt; limit)  </w:t>
+            <w:r>
+              <w:t xml:space="preserve">If(record_count &gt; limit)  </w:t>
             </w:r>
           </w:p>
         </w:tc>
@@ -12080,48 +10358,12 @@
             <w:pPr>
               <w:pStyle w:val="ScriptTableText"/>
             </w:pPr>
-            <w:proofErr w:type="gramStart"/>
-            <w:r>
-              <w:t>If(</w:t>
-            </w:r>
-            <w:proofErr w:type="spellStart"/>
-            <w:proofErr w:type="gramEnd"/>
-            <w:r>
-              <w:t>record_count</w:t>
-            </w:r>
-            <w:proofErr w:type="spellEnd"/>
-            <w:r>
-              <w:t xml:space="preserve"> &gt; limit)  /* </w:t>
-            </w:r>
-            <w:proofErr w:type="spellStart"/>
-            <w:r>
-              <w:t>Condicional</w:t>
-            </w:r>
-            <w:proofErr w:type="spellEnd"/>
-            <w:r>
-              <w:t xml:space="preserve"> </w:t>
-            </w:r>
-            <w:proofErr w:type="spellStart"/>
-            <w:r>
-              <w:t>para</w:t>
-            </w:r>
-            <w:proofErr w:type="spellEnd"/>
-            <w:r>
-              <w:t xml:space="preserve"> </w:t>
-            </w:r>
-            <w:proofErr w:type="spellStart"/>
-            <w:r>
-              <w:t>validación</w:t>
-            </w:r>
-            <w:proofErr w:type="spellEnd"/>
-            <w:r>
-              <w:t xml:space="preserve"> de </w:t>
-            </w:r>
-            <w:proofErr w:type="spellStart"/>
-            <w:r>
-              <w:t>límite</w:t>
-            </w:r>
-            <w:proofErr w:type="spellEnd"/>
+            <w:r>
+              <w:t xml:space="preserve">If(record_count &gt; limit)  /* </w:t>
+            </w:r>
+            <w:r>
+              <w:t>Condicional para validación de límite</w:t>
+            </w:r>
             <w:r>
               <w:t xml:space="preserve"> */</w:t>
             </w:r>
@@ -12163,125 +10405,8 @@
               <w:pStyle w:val="ScriptTableText"/>
             </w:pPr>
             <w:r>
-              <w:t xml:space="preserve">En </w:t>
-            </w:r>
-            <w:proofErr w:type="spellStart"/>
-            <w:r>
-              <w:t>caso</w:t>
-            </w:r>
-            <w:proofErr w:type="spellEnd"/>
-            <w:r>
-              <w:t xml:space="preserve"> de </w:t>
-            </w:r>
-            <w:proofErr w:type="spellStart"/>
-            <w:r>
-              <w:t>requerirse</w:t>
-            </w:r>
-            <w:proofErr w:type="spellEnd"/>
-            <w:r>
-              <w:t xml:space="preserve"> </w:t>
-            </w:r>
-            <w:proofErr w:type="spellStart"/>
-            <w:r>
-              <w:t>una</w:t>
-            </w:r>
-            <w:proofErr w:type="spellEnd"/>
-            <w:r>
-              <w:t xml:space="preserve"> </w:t>
-            </w:r>
-            <w:proofErr w:type="spellStart"/>
-            <w:r>
-              <w:t>descripción</w:t>
-            </w:r>
-            <w:proofErr w:type="spellEnd"/>
-            <w:r>
-              <w:t xml:space="preserve"> de </w:t>
-            </w:r>
-            <w:proofErr w:type="spellStart"/>
-            <w:r>
-              <w:t>una</w:t>
-            </w:r>
-            <w:proofErr w:type="spellEnd"/>
-            <w:r>
-              <w:t xml:space="preserve"> </w:t>
-            </w:r>
-            <w:proofErr w:type="spellStart"/>
-            <w:r>
-              <w:t>sección</w:t>
-            </w:r>
-            <w:proofErr w:type="spellEnd"/>
-            <w:r>
-              <w:t xml:space="preserve"> de </w:t>
-            </w:r>
-            <w:proofErr w:type="spellStart"/>
-            <w:r>
-              <w:t>código</w:t>
-            </w:r>
-            <w:proofErr w:type="spellEnd"/>
-            <w:r>
-              <w:t xml:space="preserve"> se </w:t>
-            </w:r>
-            <w:proofErr w:type="spellStart"/>
-            <w:r>
-              <w:t>comentará</w:t>
-            </w:r>
-            <w:proofErr w:type="spellEnd"/>
-            <w:r>
-              <w:t xml:space="preserve"> </w:t>
-            </w:r>
-            <w:proofErr w:type="spellStart"/>
-            <w:r>
-              <w:t>indicando</w:t>
-            </w:r>
-            <w:proofErr w:type="spellEnd"/>
-            <w:r>
-              <w:t xml:space="preserve"> el </w:t>
-            </w:r>
-            <w:proofErr w:type="spellStart"/>
-            <w:r>
-              <w:t>inicio</w:t>
-            </w:r>
-            <w:proofErr w:type="spellEnd"/>
-            <w:r>
-              <w:t xml:space="preserve"> y fin de la </w:t>
-            </w:r>
-            <w:proofErr w:type="spellStart"/>
-            <w:r>
-              <w:t>sección</w:t>
-            </w:r>
-            <w:proofErr w:type="spellEnd"/>
-            <w:r>
-              <w:t xml:space="preserve"> y al </w:t>
-            </w:r>
-            <w:proofErr w:type="spellStart"/>
-            <w:r>
-              <w:t>iniciar</w:t>
-            </w:r>
-            <w:proofErr w:type="spellEnd"/>
-            <w:r>
-              <w:t xml:space="preserve"> </w:t>
-            </w:r>
-            <w:proofErr w:type="spellStart"/>
-            <w:r>
-              <w:t>su</w:t>
-            </w:r>
-            <w:proofErr w:type="spellEnd"/>
-            <w:r>
-              <w:t xml:space="preserve"> </w:t>
-            </w:r>
-            <w:proofErr w:type="spellStart"/>
-            <w:r>
-              <w:t>respectiva</w:t>
-            </w:r>
-            <w:proofErr w:type="spellEnd"/>
-            <w:r>
-              <w:t xml:space="preserve"> </w:t>
-            </w:r>
-            <w:proofErr w:type="spellStart"/>
-            <w:r>
-              <w:t>descripción</w:t>
-            </w:r>
-            <w:proofErr w:type="spellEnd"/>
+              <w:t>En caso de requerirse una descripción de una sección de código se comentará indicando el inicio y fin de la sección y al iniciar su respectiva descripción</w:t>
+            </w:r>
             <w:r>
               <w:t>.</w:t>
             </w:r>
@@ -12340,55 +10465,7 @@
               <w:t xml:space="preserve">*    </w:t>
             </w:r>
             <w:r>
-              <w:t xml:space="preserve">Section 1: </w:t>
-            </w:r>
-            <w:proofErr w:type="spellStart"/>
-            <w:r>
-              <w:t>Sección</w:t>
-            </w:r>
-            <w:proofErr w:type="spellEnd"/>
-            <w:r>
-              <w:t xml:space="preserve"> del </w:t>
-            </w:r>
-            <w:proofErr w:type="spellStart"/>
-            <w:r>
-              <w:t>programa</w:t>
-            </w:r>
-            <w:proofErr w:type="spellEnd"/>
-            <w:r>
-              <w:t xml:space="preserve"> </w:t>
-            </w:r>
-            <w:proofErr w:type="spellStart"/>
-            <w:r>
-              <w:t>que</w:t>
-            </w:r>
-            <w:proofErr w:type="spellEnd"/>
-            <w:r>
-              <w:t xml:space="preserve"> </w:t>
-            </w:r>
-            <w:proofErr w:type="spellStart"/>
-            <w:r>
-              <w:t>realiza</w:t>
-            </w:r>
-            <w:proofErr w:type="spellEnd"/>
-            <w:r>
-              <w:t xml:space="preserve"> </w:t>
-            </w:r>
-            <w:proofErr w:type="spellStart"/>
-            <w:r>
-              <w:t>calculos</w:t>
-            </w:r>
-            <w:proofErr w:type="spellEnd"/>
-            <w:r>
-              <w:t xml:space="preserve"> </w:t>
-            </w:r>
-            <w:proofErr w:type="spellStart"/>
-            <w:r>
-              <w:t>aritméticos</w:t>
-            </w:r>
-            <w:proofErr w:type="spellEnd"/>
-            <w:r>
-              <w:t xml:space="preserve"> </w:t>
+              <w:t xml:space="preserve">Section 1: Sección del programa que realiza calculos aritméticos </w:t>
             </w:r>
           </w:p>
           <w:p>
@@ -12408,13 +10485,8 @@
             <w:pPr>
               <w:pStyle w:val="ScriptTableText"/>
             </w:pPr>
-            <w:proofErr w:type="spellStart"/>
-            <w:r>
-              <w:t>Métodos</w:t>
-            </w:r>
-            <w:proofErr w:type="spellEnd"/>
-            <w:r>
-              <w:t>…</w:t>
+            <w:r>
+              <w:t>Métodos…</w:t>
             </w:r>
           </w:p>
           <w:p>
@@ -12494,71 +10566,7 @@
               <w:ind w:left="180" w:hanging="180"/>
             </w:pPr>
             <w:r>
-              <w:t xml:space="preserve">- </w:t>
-            </w:r>
-            <w:proofErr w:type="spellStart"/>
-            <w:r>
-              <w:t>Separe</w:t>
-            </w:r>
-            <w:proofErr w:type="spellEnd"/>
-            <w:r>
-              <w:t xml:space="preserve"> la </w:t>
-            </w:r>
-            <w:proofErr w:type="spellStart"/>
-            <w:r>
-              <w:t>definición</w:t>
-            </w:r>
-            <w:proofErr w:type="spellEnd"/>
-            <w:r>
-              <w:t xml:space="preserve"> de </w:t>
-            </w:r>
-            <w:proofErr w:type="spellStart"/>
-            <w:r>
-              <w:t>métodos</w:t>
-            </w:r>
-            <w:proofErr w:type="spellEnd"/>
-            <w:r>
-              <w:t xml:space="preserve">, </w:t>
-            </w:r>
-            <w:proofErr w:type="spellStart"/>
-            <w:r>
-              <w:t>definición</w:t>
-            </w:r>
-            <w:proofErr w:type="spellEnd"/>
-            <w:r>
-              <w:t xml:space="preserve"> de variables, </w:t>
-            </w:r>
-            <w:proofErr w:type="spellStart"/>
-            <w:r>
-              <w:t>definición</w:t>
-            </w:r>
-            <w:proofErr w:type="spellEnd"/>
-            <w:r>
-              <w:t xml:space="preserve"> de </w:t>
-            </w:r>
-            <w:proofErr w:type="spellStart"/>
-            <w:r>
-              <w:t>rutinas</w:t>
-            </w:r>
-            <w:proofErr w:type="spellEnd"/>
-            <w:r>
-              <w:t xml:space="preserve"> con al </w:t>
-            </w:r>
-            <w:proofErr w:type="spellStart"/>
-            <w:r>
-              <w:t>menos</w:t>
-            </w:r>
-            <w:proofErr w:type="spellEnd"/>
-            <w:r>
-              <w:t xml:space="preserve"> un </w:t>
-            </w:r>
-            <w:proofErr w:type="spellStart"/>
-            <w:r>
-              <w:t>espacio</w:t>
-            </w:r>
-            <w:proofErr w:type="spellEnd"/>
-            <w:r>
-              <w:t>.</w:t>
+              <w:t>- Separe la definición de métodos, definición de variables, definición de rutinas con al menos un espacio.</w:t>
             </w:r>
           </w:p>
           <w:p>
@@ -12571,63 +10579,7 @@
               <w:ind w:left="180" w:hanging="180"/>
             </w:pPr>
             <w:r>
-              <w:t xml:space="preserve">- </w:t>
-            </w:r>
-            <w:proofErr w:type="spellStart"/>
-            <w:r>
-              <w:t>Separe</w:t>
-            </w:r>
-            <w:proofErr w:type="spellEnd"/>
-            <w:r>
-              <w:t xml:space="preserve"> </w:t>
-            </w:r>
-            <w:proofErr w:type="spellStart"/>
-            <w:r>
-              <w:t>cada</w:t>
-            </w:r>
-            <w:proofErr w:type="spellEnd"/>
-            <w:r>
-              <w:t xml:space="preserve"> </w:t>
-            </w:r>
-            <w:proofErr w:type="spellStart"/>
-            <w:r>
-              <w:t>programa</w:t>
-            </w:r>
-            <w:proofErr w:type="spellEnd"/>
-            <w:r>
-              <w:t xml:space="preserve"> de </w:t>
-            </w:r>
-            <w:proofErr w:type="spellStart"/>
-            <w:r>
-              <w:t>construcción</w:t>
-            </w:r>
-            <w:proofErr w:type="spellEnd"/>
-            <w:r>
-              <w:t xml:space="preserve"> o </w:t>
-            </w:r>
-            <w:proofErr w:type="spellStart"/>
-            <w:r>
-              <w:t>método</w:t>
-            </w:r>
-            <w:proofErr w:type="spellEnd"/>
-            <w:r>
-              <w:t xml:space="preserve"> con al </w:t>
-            </w:r>
-            <w:proofErr w:type="spellStart"/>
-            <w:r>
-              <w:t>menos</w:t>
-            </w:r>
-            <w:proofErr w:type="spellEnd"/>
-            <w:r>
-              <w:t xml:space="preserve"> un </w:t>
-            </w:r>
-            <w:proofErr w:type="spellStart"/>
-            <w:r>
-              <w:t>espacio</w:t>
-            </w:r>
-            <w:proofErr w:type="spellEnd"/>
-            <w:r>
-              <w:t>.</w:t>
+              <w:t>- Separe cada programa de construcción o método con al menos un espacio.</w:t>
             </w:r>
           </w:p>
         </w:tc>
@@ -12720,255 +10672,24 @@
             <w:pPr>
               <w:pStyle w:val="ScriptTableBullets1"/>
             </w:pPr>
-            <w:proofErr w:type="spellStart"/>
-            <w:r>
-              <w:t>Idente</w:t>
-            </w:r>
-            <w:proofErr w:type="spellEnd"/>
-            <w:r>
-              <w:t xml:space="preserve"> </w:t>
-            </w:r>
-            <w:proofErr w:type="spellStart"/>
-            <w:r>
-              <w:t>cada</w:t>
-            </w:r>
-            <w:proofErr w:type="spellEnd"/>
-            <w:r>
-              <w:t xml:space="preserve"> </w:t>
-            </w:r>
-            <w:proofErr w:type="spellStart"/>
-            <w:r>
-              <w:t>línea</w:t>
-            </w:r>
-            <w:proofErr w:type="spellEnd"/>
-            <w:r>
-              <w:t xml:space="preserve"> de </w:t>
-            </w:r>
-            <w:proofErr w:type="spellStart"/>
-            <w:r>
-              <w:t>código</w:t>
-            </w:r>
-            <w:proofErr w:type="spellEnd"/>
-            <w:r>
-              <w:t xml:space="preserve"> </w:t>
-            </w:r>
-            <w:proofErr w:type="spellStart"/>
-            <w:r>
-              <w:t>según</w:t>
-            </w:r>
-            <w:proofErr w:type="spellEnd"/>
-            <w:r>
-              <w:t xml:space="preserve"> </w:t>
-            </w:r>
-            <w:proofErr w:type="spellStart"/>
-            <w:r>
-              <w:t>su</w:t>
-            </w:r>
-            <w:proofErr w:type="spellEnd"/>
-            <w:r>
-              <w:t xml:space="preserve"> </w:t>
-            </w:r>
-            <w:proofErr w:type="spellStart"/>
-            <w:r>
-              <w:t>nivel</w:t>
-            </w:r>
-            <w:proofErr w:type="spellEnd"/>
+            <w:r>
+              <w:t>Idente cada línea de código según su nivel</w:t>
+            </w:r>
           </w:p>
           <w:p>
             <w:pPr>
               <w:pStyle w:val="ScriptTableBullets1"/>
             </w:pPr>
             <w:r>
-              <w:t xml:space="preserve">En </w:t>
-            </w:r>
-            <w:proofErr w:type="spellStart"/>
-            <w:r>
-              <w:t>caso</w:t>
-            </w:r>
-            <w:proofErr w:type="spellEnd"/>
-            <w:r>
-              <w:t xml:space="preserve"> de </w:t>
-            </w:r>
-            <w:proofErr w:type="spellStart"/>
-            <w:r>
-              <w:t>requerir</w:t>
-            </w:r>
-            <w:proofErr w:type="spellEnd"/>
-            <w:r>
-              <w:t xml:space="preserve"> </w:t>
-            </w:r>
-            <w:proofErr w:type="spellStart"/>
-            <w:r>
-              <w:t>abrir</w:t>
-            </w:r>
-            <w:proofErr w:type="spellEnd"/>
-            <w:r>
-              <w:t xml:space="preserve"> un </w:t>
-            </w:r>
-            <w:proofErr w:type="spellStart"/>
-            <w:r>
-              <w:t>corchete</w:t>
-            </w:r>
-            <w:proofErr w:type="spellEnd"/>
-            <w:r>
-              <w:t xml:space="preserve"> </w:t>
-            </w:r>
-            <w:proofErr w:type="spellStart"/>
-            <w:r>
-              <w:t>siempre</w:t>
-            </w:r>
-            <w:proofErr w:type="spellEnd"/>
-            <w:r>
-              <w:t xml:space="preserve"> </w:t>
-            </w:r>
-            <w:proofErr w:type="spellStart"/>
-            <w:r>
-              <w:t>abralo</w:t>
-            </w:r>
-            <w:proofErr w:type="spellEnd"/>
-            <w:r>
-              <w:t xml:space="preserve"> al final de la </w:t>
-            </w:r>
-            <w:proofErr w:type="spellStart"/>
-            <w:r>
-              <w:t>instrucción</w:t>
-            </w:r>
-            <w:proofErr w:type="spellEnd"/>
-            <w:r>
-              <w:t xml:space="preserve"> y al </w:t>
-            </w:r>
-            <w:proofErr w:type="spellStart"/>
-            <w:r>
-              <w:t>cerrar</w:t>
-            </w:r>
-            <w:proofErr w:type="spellEnd"/>
-            <w:r>
-              <w:t xml:space="preserve"> </w:t>
-            </w:r>
-            <w:proofErr w:type="spellStart"/>
-            <w:r>
-              <w:t>cierrelo</w:t>
-            </w:r>
-            <w:proofErr w:type="spellEnd"/>
-            <w:r>
-              <w:t xml:space="preserve"> en </w:t>
-            </w:r>
-            <w:proofErr w:type="spellStart"/>
-            <w:r>
-              <w:t>una</w:t>
-            </w:r>
-            <w:proofErr w:type="spellEnd"/>
-            <w:r>
-              <w:t xml:space="preserve"> sola </w:t>
-            </w:r>
-            <w:proofErr w:type="spellStart"/>
-            <w:r>
-              <w:t>línea</w:t>
-            </w:r>
-            <w:proofErr w:type="spellEnd"/>
+              <w:t>En caso de requerir abrir un corchete siempre abralo al final de la instrucción y al cerrar cierrelo en una sola línea</w:t>
+            </w:r>
           </w:p>
           <w:p>
             <w:pPr>
               <w:pStyle w:val="ScriptTableBullets1"/>
             </w:pPr>
             <w:r>
-              <w:t xml:space="preserve">Si </w:t>
-            </w:r>
-            <w:proofErr w:type="spellStart"/>
-            <w:r>
-              <w:t>tiene</w:t>
-            </w:r>
-            <w:proofErr w:type="spellEnd"/>
-            <w:r>
-              <w:t xml:space="preserve"> </w:t>
-            </w:r>
-            <w:proofErr w:type="spellStart"/>
-            <w:r>
-              <w:t>instrucciones</w:t>
-            </w:r>
-            <w:proofErr w:type="spellEnd"/>
-            <w:r>
-              <w:t xml:space="preserve"> </w:t>
-            </w:r>
-            <w:proofErr w:type="spellStart"/>
-            <w:r>
-              <w:t>condicionales</w:t>
-            </w:r>
-            <w:proofErr w:type="spellEnd"/>
-            <w:r>
-              <w:t xml:space="preserve"> de </w:t>
-            </w:r>
-            <w:proofErr w:type="spellStart"/>
-            <w:r>
-              <w:t>una</w:t>
-            </w:r>
-            <w:proofErr w:type="spellEnd"/>
-            <w:r>
-              <w:t xml:space="preserve"> </w:t>
-            </w:r>
-            <w:proofErr w:type="spellStart"/>
-            <w:r>
-              <w:t>única</w:t>
-            </w:r>
-            <w:proofErr w:type="spellEnd"/>
-            <w:r>
-              <w:t xml:space="preserve"> </w:t>
-            </w:r>
-            <w:proofErr w:type="spellStart"/>
-            <w:r>
-              <w:t>línea</w:t>
-            </w:r>
-            <w:proofErr w:type="spellEnd"/>
-            <w:r>
-              <w:t xml:space="preserve"> no require </w:t>
-            </w:r>
-            <w:proofErr w:type="spellStart"/>
-            <w:r>
-              <w:t>corchetes</w:t>
-            </w:r>
-            <w:proofErr w:type="spellEnd"/>
-            <w:r>
-              <w:t xml:space="preserve"> a </w:t>
-            </w:r>
-            <w:proofErr w:type="spellStart"/>
-            <w:r>
-              <w:t>menos</w:t>
-            </w:r>
-            <w:proofErr w:type="spellEnd"/>
-            <w:r>
-              <w:t xml:space="preserve"> </w:t>
-            </w:r>
-            <w:proofErr w:type="spellStart"/>
-            <w:r>
-              <w:t>que</w:t>
-            </w:r>
-            <w:proofErr w:type="spellEnd"/>
-            <w:r>
-              <w:t xml:space="preserve"> la </w:t>
-            </w:r>
-            <w:proofErr w:type="spellStart"/>
-            <w:r>
-              <w:t>instrucción</w:t>
-            </w:r>
-            <w:proofErr w:type="spellEnd"/>
-            <w:r>
-              <w:t xml:space="preserve"> </w:t>
-            </w:r>
-            <w:proofErr w:type="spellStart"/>
-            <w:r>
-              <w:t>esté</w:t>
-            </w:r>
-            <w:proofErr w:type="spellEnd"/>
-            <w:r>
-              <w:t xml:space="preserve"> </w:t>
-            </w:r>
-            <w:proofErr w:type="spellStart"/>
-            <w:r>
-              <w:t>dentro</w:t>
-            </w:r>
-            <w:proofErr w:type="spellEnd"/>
-            <w:r>
-              <w:t xml:space="preserve"> de un case</w:t>
+              <w:t>Si tiene instrucciones condicionales de una única línea no require corchetes a menos que la instrucción esté dentro de un case</w:t>
             </w:r>
           </w:p>
         </w:tc>
@@ -12999,21 +10720,8 @@
                 <w:numId w:val="0"/>
               </w:numPr>
             </w:pPr>
-            <w:proofErr w:type="gramStart"/>
-            <w:r>
-              <w:t>while</w:t>
-            </w:r>
-            <w:proofErr w:type="gramEnd"/>
-            <w:r>
-              <w:t xml:space="preserve"> (</w:t>
-            </w:r>
-            <w:proofErr w:type="spellStart"/>
-            <w:r>
-              <w:t>miss_distance</w:t>
-            </w:r>
-            <w:proofErr w:type="spellEnd"/>
-            <w:r>
-              <w:t xml:space="preserve"> &gt; threshold){</w:t>
+            <w:r>
+              <w:t>while (miss_distance &gt; threshold){</w:t>
             </w:r>
           </w:p>
           <w:p>
@@ -13025,28 +10733,7 @@
               </w:numPr>
             </w:pPr>
             <w:r>
-              <w:t xml:space="preserve">   </w:t>
-            </w:r>
-            <w:proofErr w:type="spellStart"/>
-            <w:proofErr w:type="gramStart"/>
-            <w:r>
-              <w:t>success</w:t>
-            </w:r>
-            <w:proofErr w:type="gramEnd"/>
-            <w:r>
-              <w:t>_code</w:t>
-            </w:r>
-            <w:proofErr w:type="spellEnd"/>
-            <w:r>
-              <w:t xml:space="preserve"> = </w:t>
-            </w:r>
-            <w:proofErr w:type="spellStart"/>
-            <w:r>
-              <w:t>move_robot</w:t>
-            </w:r>
-            <w:proofErr w:type="spellEnd"/>
-            <w:r>
-              <w:t xml:space="preserve"> (target _location);</w:t>
+              <w:t xml:space="preserve">   success_code = move_robot (target _location);</w:t>
             </w:r>
           </w:p>
           <w:p>
@@ -13067,23 +10754,7 @@
               </w:numPr>
             </w:pPr>
             <w:r>
-              <w:t xml:space="preserve">  </w:t>
-            </w:r>
-            <w:proofErr w:type="gramStart"/>
-            <w:r>
-              <w:t>if</w:t>
-            </w:r>
-            <w:proofErr w:type="gramEnd"/>
-            <w:r>
-              <w:t xml:space="preserve"> (</w:t>
-            </w:r>
-            <w:proofErr w:type="spellStart"/>
-            <w:r>
-              <w:t>success_code</w:t>
-            </w:r>
-            <w:proofErr w:type="spellEnd"/>
-            <w:r>
-              <w:t xml:space="preserve"> == MOVE_FAILED) {</w:t>
+              <w:t xml:space="preserve">  if (success_code == MOVE_FAILED) {</w:t>
             </w:r>
           </w:p>
           <w:p>
@@ -13095,17 +10766,7 @@
               </w:numPr>
             </w:pPr>
             <w:r>
-              <w:t xml:space="preserve">     </w:t>
-            </w:r>
-            <w:proofErr w:type="spellStart"/>
-            <w:proofErr w:type="gramStart"/>
-            <w:r>
-              <w:t>printf</w:t>
-            </w:r>
-            <w:proofErr w:type="spellEnd"/>
-            <w:proofErr w:type="gramEnd"/>
-            <w:r>
-              <w:t>(“The robot move has failed.\n”);</w:t>
+              <w:t xml:space="preserve">     printf(“The robot move has failed.\n”);</w:t>
             </w:r>
           </w:p>
           <w:p>
@@ -13170,21 +10831,8 @@
                 <w:numId w:val="0"/>
               </w:numPr>
             </w:pPr>
-            <w:proofErr w:type="gramStart"/>
-            <w:r>
-              <w:t>if</w:t>
-            </w:r>
-            <w:proofErr w:type="gramEnd"/>
-            <w:r>
-              <w:t>(</w:t>
-            </w:r>
-            <w:proofErr w:type="spellStart"/>
-            <w:r>
-              <w:t>miss_distance</w:t>
-            </w:r>
-            <w:proofErr w:type="spellEnd"/>
-            <w:r>
-              <w:t xml:space="preserve"> &gt; threshold)</w:t>
+            <w:r>
+              <w:t>if(miss_distance &gt; threshold)</w:t>
             </w:r>
           </w:p>
           <w:p>
@@ -13196,17 +10844,7 @@
               </w:numPr>
             </w:pPr>
             <w:r>
-              <w:t xml:space="preserve">     </w:t>
-            </w:r>
-            <w:proofErr w:type="spellStart"/>
-            <w:proofErr w:type="gramStart"/>
-            <w:r>
-              <w:t>printf</w:t>
-            </w:r>
-            <w:proofErr w:type="spellEnd"/>
-            <w:proofErr w:type="gramEnd"/>
-            <w:r>
-              <w:t>(“The robot move has failed.\n”);</w:t>
+              <w:t xml:space="preserve">     printf(“The robot move has failed.\n”);</w:t>
             </w:r>
           </w:p>
           <w:p>
@@ -13242,77 +10880,8 @@
             <w:pPr>
               <w:pStyle w:val="ScriptTableBullets1"/>
             </w:pPr>
-            <w:proofErr w:type="spellStart"/>
-            <w:r>
-              <w:t>Todas</w:t>
-            </w:r>
-            <w:proofErr w:type="spellEnd"/>
-            <w:r>
-              <w:t xml:space="preserve"> </w:t>
-            </w:r>
-            <w:proofErr w:type="spellStart"/>
-            <w:r>
-              <w:t>las</w:t>
-            </w:r>
-            <w:proofErr w:type="spellEnd"/>
-            <w:r>
-              <w:t xml:space="preserve"> variables o </w:t>
-            </w:r>
-            <w:proofErr w:type="spellStart"/>
-            <w:r>
-              <w:t>métodos</w:t>
-            </w:r>
-            <w:proofErr w:type="spellEnd"/>
-            <w:r>
-              <w:t xml:space="preserve"> se </w:t>
-            </w:r>
-            <w:proofErr w:type="spellStart"/>
-            <w:r>
-              <w:t>definen</w:t>
-            </w:r>
-            <w:proofErr w:type="spellEnd"/>
-            <w:r>
-              <w:t xml:space="preserve"> </w:t>
-            </w:r>
-            <w:proofErr w:type="spellStart"/>
-            <w:r>
-              <w:t>iniciando</w:t>
-            </w:r>
-            <w:proofErr w:type="spellEnd"/>
-            <w:r>
-              <w:t xml:space="preserve"> en </w:t>
-            </w:r>
-            <w:proofErr w:type="spellStart"/>
-            <w:r>
-              <w:t>minúscula</w:t>
-            </w:r>
-            <w:proofErr w:type="spellEnd"/>
-            <w:r>
-              <w:t xml:space="preserve"> y posterior a la </w:t>
-            </w:r>
-            <w:proofErr w:type="spellStart"/>
-            <w:r>
-              <w:t>primera</w:t>
-            </w:r>
-            <w:proofErr w:type="spellEnd"/>
-            <w:r>
-              <w:t xml:space="preserve"> </w:t>
-            </w:r>
-            <w:proofErr w:type="spellStart"/>
-            <w:r>
-              <w:t>palabra</w:t>
-            </w:r>
-            <w:proofErr w:type="spellEnd"/>
-            <w:r>
-              <w:t xml:space="preserve"> con </w:t>
-            </w:r>
-            <w:proofErr w:type="spellStart"/>
-            <w:r>
-              <w:t>letra</w:t>
-            </w:r>
-            <w:proofErr w:type="spellEnd"/>
-            <w:r>
-              <w:t xml:space="preserve"> capital</w:t>
+            <w:r>
+              <w:t>Todas las variables o métodos se definen iniciando en minúscula y posterior a la primera palabra con letra capital</w:t>
             </w:r>
           </w:p>
           <w:p>
@@ -13320,103 +10889,16 @@
               <w:pStyle w:val="ScriptTableBullets1"/>
             </w:pPr>
             <w:r>
-              <w:t xml:space="preserve">No define variables en </w:t>
-            </w:r>
-            <w:proofErr w:type="spellStart"/>
-            <w:r>
-              <w:t>mayuscula</w:t>
-            </w:r>
-            <w:proofErr w:type="spellEnd"/>
-            <w:r>
-              <w:t xml:space="preserve"> </w:t>
-            </w:r>
-            <w:proofErr w:type="spellStart"/>
-            <w:r>
-              <w:t>sostenida</w:t>
-            </w:r>
-            <w:proofErr w:type="spellEnd"/>
+              <w:t>No define variables en mayuscula sostenida</w:t>
+            </w:r>
           </w:p>
           <w:p>
             <w:pPr>
               <w:pStyle w:val="ScriptTableBullets1"/>
             </w:pPr>
-            <w:proofErr w:type="spellStart"/>
-            <w:r>
-              <w:t>Sólo</w:t>
-            </w:r>
-            <w:proofErr w:type="spellEnd"/>
-            <w:r>
-              <w:t xml:space="preserve"> </w:t>
-            </w:r>
-            <w:proofErr w:type="spellStart"/>
-            <w:r>
-              <w:t>para</w:t>
-            </w:r>
-            <w:proofErr w:type="spellEnd"/>
-            <w:r>
-              <w:t xml:space="preserve"> constants </w:t>
-            </w:r>
-            <w:proofErr w:type="spellStart"/>
-            <w:r>
-              <w:t>utilice</w:t>
-            </w:r>
-            <w:proofErr w:type="spellEnd"/>
-            <w:r>
-              <w:t xml:space="preserve"> </w:t>
-            </w:r>
-            <w:proofErr w:type="spellStart"/>
-            <w:r>
-              <w:t>mayusculas</w:t>
-            </w:r>
-            <w:proofErr w:type="spellEnd"/>
-            <w:r>
-              <w:t xml:space="preserve"> </w:t>
-            </w:r>
-            <w:proofErr w:type="spellStart"/>
-            <w:r>
-              <w:t>sostenida</w:t>
-            </w:r>
-            <w:proofErr w:type="spellEnd"/>
-            <w:r>
-              <w:t xml:space="preserve"> o </w:t>
-            </w:r>
-            <w:proofErr w:type="spellStart"/>
-            <w:r>
-              <w:t>para</w:t>
-            </w:r>
-            <w:proofErr w:type="spellEnd"/>
-            <w:r>
-              <w:t xml:space="preserve"> </w:t>
-            </w:r>
-            <w:proofErr w:type="spellStart"/>
-            <w:r>
-              <w:t>numeraciones</w:t>
-            </w:r>
-            <w:proofErr w:type="spellEnd"/>
-            <w:r>
-              <w:t xml:space="preserve"> </w:t>
-            </w:r>
-            <w:proofErr w:type="spellStart"/>
-            <w:r>
-              <w:t>dentro</w:t>
-            </w:r>
-            <w:proofErr w:type="spellEnd"/>
-            <w:r>
-              <w:t xml:space="preserve"> de </w:t>
-            </w:r>
-            <w:proofErr w:type="spellStart"/>
-            <w:r>
-              <w:t>una</w:t>
-            </w:r>
-            <w:proofErr w:type="spellEnd"/>
-            <w:r>
-              <w:t xml:space="preserve"> </w:t>
-            </w:r>
-            <w:proofErr w:type="spellStart"/>
-            <w:r>
-              <w:t>clase</w:t>
-            </w:r>
-            <w:proofErr w:type="spellEnd"/>
+            <w:r>
+              <w:t>Sólo para constants utilice mayusculas sostenida o para numeraciones dentro de una clase</w:t>
+            </w:r>
           </w:p>
         </w:tc>
       </w:tr>
@@ -13442,21 +10924,8 @@
             <w:pPr>
               <w:pStyle w:val="ScriptTableText"/>
             </w:pPr>
-            <w:proofErr w:type="spellStart"/>
-            <w:r>
-              <w:t>Int</w:t>
-            </w:r>
-            <w:proofErr w:type="spellEnd"/>
-            <w:r>
-              <w:t xml:space="preserve"> </w:t>
-            </w:r>
-            <w:proofErr w:type="spellStart"/>
-            <w:r>
-              <w:t>miVarible</w:t>
-            </w:r>
-            <w:proofErr w:type="spellEnd"/>
-            <w:r>
-              <w:t xml:space="preserve"> = 0;</w:t>
+            <w:r>
+              <w:t>Int miVarible = 0;</w:t>
             </w:r>
           </w:p>
           <w:p>
@@ -13464,20 +10933,7 @@
               <w:pStyle w:val="ScriptTableText"/>
             </w:pPr>
             <w:r>
-              <w:t xml:space="preserve">Public String </w:t>
-            </w:r>
-            <w:proofErr w:type="spellStart"/>
-            <w:proofErr w:type="gramStart"/>
-            <w:r>
-              <w:t>metodoCalculadora</w:t>
-            </w:r>
-            <w:proofErr w:type="spellEnd"/>
-            <w:r>
-              <w:t>{</w:t>
-            </w:r>
-            <w:proofErr w:type="gramEnd"/>
-            <w:r>
-              <w:t>}</w:t>
+              <w:t>Public String metodoCalculadora{}</w:t>
             </w:r>
           </w:p>
           <w:p>
@@ -13485,30 +10941,15 @@
               <w:pStyle w:val="ScriptTableText"/>
             </w:pPr>
             <w:r>
-              <w:t>#</w:t>
-            </w:r>
-            <w:proofErr w:type="gramStart"/>
-            <w:r>
-              <w:t>define</w:t>
-            </w:r>
-            <w:proofErr w:type="gramEnd"/>
-            <w:r>
-              <w:t xml:space="preserve">  DEFAULT-NUMBER-OF-STUDENTS  15</w:t>
+              <w:t>#define  DEFAULT-NUMBER-OF-STUDENTS  15</w:t>
             </w:r>
           </w:p>
           <w:p>
             <w:pPr>
               <w:pStyle w:val="ScriptTableText"/>
             </w:pPr>
-            <w:proofErr w:type="spellStart"/>
-            <w:proofErr w:type="gramStart"/>
-            <w:r>
-              <w:t>int</w:t>
-            </w:r>
-            <w:proofErr w:type="spellEnd"/>
-            <w:proofErr w:type="gramEnd"/>
-            <w:r>
-              <w:t xml:space="preserve"> class-size = DEFAULT-NUMBER-OF-STUDENTS;</w:t>
+            <w:r>
+              <w:t>int class-size = DEFAULT-NUMBER-OF-STUDENTS;</w:t>
             </w:r>
           </w:p>
         </w:tc>
@@ -13548,87 +10989,7 @@
               <w:t xml:space="preserve">- </w:t>
             </w:r>
             <w:r>
-              <w:t xml:space="preserve">Toda </w:t>
-            </w:r>
-            <w:proofErr w:type="spellStart"/>
-            <w:r>
-              <w:t>definición</w:t>
-            </w:r>
-            <w:proofErr w:type="spellEnd"/>
-            <w:r>
-              <w:t xml:space="preserve"> de </w:t>
-            </w:r>
-            <w:proofErr w:type="spellStart"/>
-            <w:r>
-              <w:t>método</w:t>
-            </w:r>
-            <w:proofErr w:type="spellEnd"/>
-            <w:r>
-              <w:t xml:space="preserve"> </w:t>
-            </w:r>
-            <w:proofErr w:type="spellStart"/>
-            <w:r>
-              <w:t>debe</w:t>
-            </w:r>
-            <w:proofErr w:type="spellEnd"/>
-            <w:r>
-              <w:t xml:space="preserve"> </w:t>
-            </w:r>
-            <w:proofErr w:type="spellStart"/>
-            <w:r>
-              <w:t>tener</w:t>
-            </w:r>
-            <w:proofErr w:type="spellEnd"/>
-            <w:r>
-              <w:t xml:space="preserve"> </w:t>
-            </w:r>
-            <w:proofErr w:type="spellStart"/>
-            <w:r>
-              <w:t>su</w:t>
-            </w:r>
-            <w:proofErr w:type="spellEnd"/>
-            <w:r>
-              <w:t xml:space="preserve"> </w:t>
-            </w:r>
-            <w:proofErr w:type="spellStart"/>
-            <w:r>
-              <w:t>modificador</w:t>
-            </w:r>
-            <w:proofErr w:type="spellEnd"/>
-            <w:r>
-              <w:t xml:space="preserve"> </w:t>
-            </w:r>
-            <w:proofErr w:type="spellStart"/>
-            <w:r>
-              <w:t>definido</w:t>
-            </w:r>
-            <w:proofErr w:type="spellEnd"/>
-            <w:r>
-              <w:t xml:space="preserve">, </w:t>
-            </w:r>
-            <w:proofErr w:type="spellStart"/>
-            <w:r>
-              <w:t>estos</w:t>
-            </w:r>
-            <w:proofErr w:type="spellEnd"/>
-            <w:r>
-              <w:t xml:space="preserve"> </w:t>
-            </w:r>
-            <w:proofErr w:type="spellStart"/>
-            <w:r>
-              <w:t>pueden</w:t>
-            </w:r>
-            <w:proofErr w:type="spellEnd"/>
-            <w:r>
-              <w:t xml:space="preserve"> </w:t>
-            </w:r>
-            <w:proofErr w:type="spellStart"/>
-            <w:r>
-              <w:t>ser</w:t>
-            </w:r>
-            <w:proofErr w:type="spellEnd"/>
-            <w:r>
-              <w:t>:</w:t>
+              <w:t>Toda definición de método debe tener su modificador definido, estos pueden ser:</w:t>
             </w:r>
           </w:p>
           <w:p>
@@ -13669,53 +11030,8 @@
               <w:pStyle w:val="ScriptTableText"/>
             </w:pPr>
             <w:r>
-              <w:t xml:space="preserve">- Los </w:t>
-            </w:r>
-            <w:proofErr w:type="spellStart"/>
-            <w:r>
-              <w:t>nombres</w:t>
-            </w:r>
-            <w:proofErr w:type="spellEnd"/>
-            <w:r>
-              <w:t xml:space="preserve"> de </w:t>
-            </w:r>
-            <w:proofErr w:type="spellStart"/>
-            <w:r>
-              <w:t>las</w:t>
-            </w:r>
-            <w:proofErr w:type="spellEnd"/>
-            <w:r>
-              <w:t xml:space="preserve"> </w:t>
-            </w:r>
-            <w:proofErr w:type="spellStart"/>
-            <w:r>
-              <w:t>clases</w:t>
-            </w:r>
-            <w:proofErr w:type="spellEnd"/>
-            <w:r>
-              <w:t xml:space="preserve"> se </w:t>
-            </w:r>
-            <w:proofErr w:type="spellStart"/>
-            <w:r>
-              <w:t>definen</w:t>
-            </w:r>
-            <w:proofErr w:type="spellEnd"/>
-            <w:r>
-              <w:t xml:space="preserve"> en </w:t>
-            </w:r>
-            <w:proofErr w:type="spellStart"/>
-            <w:r>
-              <w:t>letra</w:t>
-            </w:r>
-            <w:proofErr w:type="spellEnd"/>
-            <w:r>
-              <w:t xml:space="preserve"> </w:t>
-            </w:r>
-            <w:proofErr w:type="spellStart"/>
-            <w:r>
-              <w:t>capial</w:t>
-            </w:r>
-            <w:proofErr w:type="spellEnd"/>
+              <w:t>- Los nombres de las clases se definen en letra capial</w:t>
+            </w:r>
           </w:p>
         </w:tc>
       </w:tr>
@@ -13742,20 +11058,7 @@
               <w:pStyle w:val="ScriptTableText"/>
             </w:pPr>
             <w:r>
-              <w:t xml:space="preserve">Public Class </w:t>
-            </w:r>
-            <w:proofErr w:type="spellStart"/>
-            <w:proofErr w:type="gramStart"/>
-            <w:r>
-              <w:t>MiPrimeraClase</w:t>
-            </w:r>
-            <w:proofErr w:type="spellEnd"/>
-            <w:r>
-              <w:t>{</w:t>
-            </w:r>
-            <w:proofErr w:type="gramEnd"/>
-            <w:r>
-              <w:t>}</w:t>
+              <w:t>Public Class MiPrimeraClase{}</w:t>
             </w:r>
           </w:p>
           <w:p>
@@ -13892,13 +11195,8 @@
             <w:pPr>
               <w:pStyle w:val="FormText"/>
             </w:pPr>
-            <w:proofErr w:type="spellStart"/>
-            <w:r>
-              <w:t>Deivid</w:t>
-            </w:r>
-            <w:proofErr w:type="spellEnd"/>
-            <w:r>
-              <w:t xml:space="preserve"> Alexander Osorio Barrera</w:t>
+            <w:r>
+              <w:t>Deivid Alexander Osorio Barrera</w:t>
             </w:r>
           </w:p>
         </w:tc>
@@ -13961,38 +11259,12 @@
             <w:pPr>
               <w:pStyle w:val="FormText"/>
             </w:pPr>
-            <w:proofErr w:type="spellStart"/>
-            <w:r>
-              <w:t>Cálculo</w:t>
-            </w:r>
-            <w:proofErr w:type="spellEnd"/>
-            <w:r>
-              <w:t xml:space="preserve"> de </w:t>
-            </w:r>
-            <w:proofErr w:type="spellStart"/>
-            <w:r>
-              <w:t>regresión</w:t>
-            </w:r>
-            <w:proofErr w:type="spellEnd"/>
-            <w:r>
-              <w:t xml:space="preserve"> lineal</w:t>
-            </w:r>
-            <w:r>
-              <w:t xml:space="preserve"> </w:t>
-            </w:r>
-            <w:proofErr w:type="spellStart"/>
-            <w:r>
-              <w:t>coeficiente</w:t>
-            </w:r>
-            <w:proofErr w:type="spellEnd"/>
-            <w:r>
-              <w:t xml:space="preserve"> de </w:t>
-            </w:r>
-            <w:proofErr w:type="spellStart"/>
-            <w:r>
-              <w:t>variación</w:t>
-            </w:r>
-            <w:proofErr w:type="spellEnd"/>
+            <w:r>
+              <w:t>Cálculo de regresión lineal</w:t>
+            </w:r>
+            <w:r>
+              <w:t xml:space="preserve"> coeficiente de variación</w:t>
+            </w:r>
           </w:p>
         </w:tc>
         <w:tc>
@@ -14085,11 +11357,9 @@
             <w:pPr>
               <w:pStyle w:val="FormText"/>
             </w:pPr>
-            <w:proofErr w:type="gramStart"/>
             <w:r>
               <w:t>java</w:t>
             </w:r>
-            <w:proofErr w:type="gramEnd"/>
           </w:p>
         </w:tc>
       </w:tr>
@@ -14179,40 +11449,9 @@
             <w:pPr>
               <w:pStyle w:val="FormText"/>
             </w:pPr>
-            <w:proofErr w:type="spellStart"/>
-            <w:r>
-              <w:t>Obtener</w:t>
-            </w:r>
-            <w:proofErr w:type="spellEnd"/>
-            <w:r>
-              <w:t xml:space="preserve"> el valor de </w:t>
-            </w:r>
-            <w:proofErr w:type="gramStart"/>
-            <w:r>
-              <w:t>R(</w:t>
-            </w:r>
-            <w:proofErr w:type="spellStart"/>
-            <w:proofErr w:type="gramEnd"/>
-            <w:r>
-              <w:t>xy</w:t>
-            </w:r>
-            <w:proofErr w:type="spellEnd"/>
-            <w:r>
-              <w:t xml:space="preserve">), R2, B0 y B1 con los </w:t>
-            </w:r>
-            <w:proofErr w:type="spellStart"/>
-            <w:r>
-              <w:t>siguientes</w:t>
-            </w:r>
-            <w:proofErr w:type="spellEnd"/>
-            <w:r>
-              <w:t xml:space="preserve"> </w:t>
-            </w:r>
-            <w:proofErr w:type="spellStart"/>
-            <w:r>
-              <w:t>valores</w:t>
-            </w:r>
-            <w:proofErr w:type="spellEnd"/>
+            <w:r>
+              <w:t>Obtener el valor de R(xy), R2, B0 y B1 con los siguientes valores</w:t>
+            </w:r>
           </w:p>
         </w:tc>
       </w:tr>
@@ -14278,63 +11517,7 @@
               <w:pStyle w:val="FormText"/>
             </w:pPr>
             <w:r>
-              <w:t xml:space="preserve">Los </w:t>
-            </w:r>
-            <w:proofErr w:type="spellStart"/>
-            <w:r>
-              <w:t>numeros</w:t>
-            </w:r>
-            <w:proofErr w:type="spellEnd"/>
-            <w:r>
-              <w:t xml:space="preserve"> son </w:t>
-            </w:r>
-            <w:proofErr w:type="spellStart"/>
-            <w:r>
-              <w:t>parejas</w:t>
-            </w:r>
-            <w:proofErr w:type="spellEnd"/>
-            <w:r>
-              <w:t xml:space="preserve"> de </w:t>
-            </w:r>
-            <w:proofErr w:type="spellStart"/>
-            <w:r>
-              <w:t>valores</w:t>
-            </w:r>
-            <w:proofErr w:type="spellEnd"/>
-            <w:r>
-              <w:t xml:space="preserve"> X y </w:t>
-            </w:r>
-            <w:proofErr w:type="spellStart"/>
-            <w:r>
-              <w:t>Y</w:t>
-            </w:r>
-            <w:proofErr w:type="spellEnd"/>
-            <w:r>
-              <w:t xml:space="preserve">, </w:t>
-            </w:r>
-            <w:proofErr w:type="spellStart"/>
-            <w:r>
-              <w:t>estos</w:t>
-            </w:r>
-            <w:proofErr w:type="spellEnd"/>
-            <w:r>
-              <w:t xml:space="preserve"> son </w:t>
-            </w:r>
-            <w:proofErr w:type="spellStart"/>
-            <w:r>
-              <w:t>ingresados</w:t>
-            </w:r>
-            <w:proofErr w:type="spellEnd"/>
-            <w:r>
-              <w:t xml:space="preserve"> </w:t>
-            </w:r>
-            <w:proofErr w:type="spellStart"/>
-            <w:r>
-              <w:t>separados</w:t>
-            </w:r>
-            <w:proofErr w:type="spellEnd"/>
-            <w:r>
-              <w:t xml:space="preserve"> </w:t>
+              <w:t xml:space="preserve">Los numeros son parejas de valores X y Y, estos son ingresados separados </w:t>
             </w:r>
           </w:p>
         </w:tc>
@@ -14365,55 +11548,8 @@
             <w:pPr>
               <w:pStyle w:val="FormText"/>
             </w:pPr>
-            <w:proofErr w:type="spellStart"/>
-            <w:proofErr w:type="gramStart"/>
-            <w:r>
-              <w:t>por</w:t>
-            </w:r>
-            <w:proofErr w:type="spellEnd"/>
-            <w:proofErr w:type="gramEnd"/>
-            <w:r>
-              <w:t xml:space="preserve"> </w:t>
-            </w:r>
-            <w:proofErr w:type="spellStart"/>
-            <w:r>
-              <w:t>guión</w:t>
-            </w:r>
-            <w:proofErr w:type="spellEnd"/>
-            <w:r>
-              <w:t xml:space="preserve"> y la </w:t>
-            </w:r>
-            <w:proofErr w:type="spellStart"/>
-            <w:r>
-              <w:t>pareja</w:t>
-            </w:r>
-            <w:proofErr w:type="spellEnd"/>
-            <w:r>
-              <w:t xml:space="preserve"> x y </w:t>
-            </w:r>
-            <w:proofErr w:type="spellStart"/>
-            <w:r>
-              <w:t>y</w:t>
-            </w:r>
-            <w:proofErr w:type="spellEnd"/>
-            <w:r>
-              <w:t xml:space="preserve"> </w:t>
-            </w:r>
-            <w:proofErr w:type="spellStart"/>
-            <w:r>
-              <w:t>separada</w:t>
-            </w:r>
-            <w:proofErr w:type="spellEnd"/>
-            <w:r>
-              <w:t xml:space="preserve"> </w:t>
-            </w:r>
-            <w:proofErr w:type="spellStart"/>
-            <w:r>
-              <w:t>por</w:t>
-            </w:r>
-            <w:proofErr w:type="spellEnd"/>
-            <w:r>
-              <w:t xml:space="preserve"> coma </w:t>
+            <w:r>
+              <w:t xml:space="preserve">por guión y la pareja x y y separada por coma </w:t>
             </w:r>
           </w:p>
         </w:tc>
@@ -14746,18 +11882,8 @@
             <w:pPr>
               <w:pStyle w:val="FormText"/>
             </w:pPr>
-            <w:proofErr w:type="gramStart"/>
-            <w:r>
-              <w:t>R(</w:t>
-            </w:r>
-            <w:proofErr w:type="spellStart"/>
-            <w:proofErr w:type="gramEnd"/>
-            <w:r>
-              <w:t>xy</w:t>
-            </w:r>
-            <w:proofErr w:type="spellEnd"/>
-            <w:r>
-              <w:t>) = 0.9545</w:t>
+            <w:r>
+              <w:t>R(xy) = 0.9545</w:t>
             </w:r>
           </w:p>
         </w:tc>
@@ -14820,16 +11946,8 @@
             <w:pPr>
               <w:pStyle w:val="FormText"/>
             </w:pPr>
-            <w:proofErr w:type="spellStart"/>
-            <w:r>
-              <w:t>Yk</w:t>
-            </w:r>
-            <w:proofErr w:type="spellEnd"/>
-            <w:r>
-              <w:t xml:space="preserve"> =</w:t>
-            </w:r>
-            <w:r>
-              <w:t xml:space="preserve"> 644.429</w:t>
+            <w:r>
+              <w:t>Yk = 644.429</w:t>
             </w:r>
           </w:p>
         </w:tc>
@@ -14956,18 +12074,8 @@
             <w:pPr>
               <w:pStyle w:val="FormText"/>
             </w:pPr>
-            <w:proofErr w:type="gramStart"/>
-            <w:r>
-              <w:t>R(</w:t>
-            </w:r>
-            <w:proofErr w:type="spellStart"/>
-            <w:proofErr w:type="gramEnd"/>
-            <w:r>
-              <w:t>xy</w:t>
-            </w:r>
-            <w:proofErr w:type="spellEnd"/>
-            <w:r>
-              <w:t>) = 0.954496</w:t>
+            <w:r>
+              <w:t>R(xy) = 0.954496</w:t>
             </w:r>
           </w:p>
         </w:tc>
@@ -15033,19 +12141,8 @@
             <w:pPr>
               <w:pStyle w:val="FormText"/>
             </w:pPr>
-            <w:proofErr w:type="spellStart"/>
-            <w:r>
-              <w:t>Yk</w:t>
-            </w:r>
-            <w:proofErr w:type="spellEnd"/>
-            <w:r>
-              <w:t xml:space="preserve"> =</w:t>
-            </w:r>
-            <w:r>
-              <w:t xml:space="preserve"> </w:t>
-            </w:r>
-            <w:r>
-              <w:t>644.429</w:t>
+            <w:r>
+              <w:t>Yk = 644.429</w:t>
             </w:r>
           </w:p>
         </w:tc>
@@ -15123,40 +12220,9 @@
             <w:pPr>
               <w:pStyle w:val="FormText"/>
             </w:pPr>
-            <w:proofErr w:type="spellStart"/>
-            <w:r>
-              <w:t>Obtener</w:t>
-            </w:r>
-            <w:proofErr w:type="spellEnd"/>
-            <w:r>
-              <w:t xml:space="preserve"> el valor de </w:t>
-            </w:r>
-            <w:proofErr w:type="gramStart"/>
-            <w:r>
-              <w:t>R(</w:t>
-            </w:r>
-            <w:proofErr w:type="spellStart"/>
-            <w:proofErr w:type="gramEnd"/>
-            <w:r>
-              <w:t>xy</w:t>
-            </w:r>
-            <w:proofErr w:type="spellEnd"/>
-            <w:r>
-              <w:t xml:space="preserve">), R2, B0 y B1 con los </w:t>
-            </w:r>
-            <w:proofErr w:type="spellStart"/>
-            <w:r>
-              <w:t>siguientes</w:t>
-            </w:r>
-            <w:proofErr w:type="spellEnd"/>
-            <w:r>
-              <w:t xml:space="preserve"> </w:t>
-            </w:r>
-            <w:proofErr w:type="spellStart"/>
-            <w:r>
-              <w:t>valores</w:t>
-            </w:r>
-            <w:proofErr w:type="spellEnd"/>
+            <w:r>
+              <w:t>Obtener el valor de R(xy), R2, B0 y B1 con los siguientes valores</w:t>
+            </w:r>
           </w:p>
         </w:tc>
       </w:tr>
@@ -15230,63 +12296,7 @@
               <w:pStyle w:val="FormText"/>
             </w:pPr>
             <w:r>
-              <w:t xml:space="preserve">Los </w:t>
-            </w:r>
-            <w:proofErr w:type="spellStart"/>
-            <w:r>
-              <w:t>numeros</w:t>
-            </w:r>
-            <w:proofErr w:type="spellEnd"/>
-            <w:r>
-              <w:t xml:space="preserve"> son </w:t>
-            </w:r>
-            <w:proofErr w:type="spellStart"/>
-            <w:r>
-              <w:t>parejas</w:t>
-            </w:r>
-            <w:proofErr w:type="spellEnd"/>
-            <w:r>
-              <w:t xml:space="preserve"> de </w:t>
-            </w:r>
-            <w:proofErr w:type="spellStart"/>
-            <w:r>
-              <w:t>valores</w:t>
-            </w:r>
-            <w:proofErr w:type="spellEnd"/>
-            <w:r>
-              <w:t xml:space="preserve"> X y </w:t>
-            </w:r>
-            <w:proofErr w:type="spellStart"/>
-            <w:r>
-              <w:t>Y</w:t>
-            </w:r>
-            <w:proofErr w:type="spellEnd"/>
-            <w:r>
-              <w:t xml:space="preserve">, </w:t>
-            </w:r>
-            <w:proofErr w:type="spellStart"/>
-            <w:r>
-              <w:t>estos</w:t>
-            </w:r>
-            <w:proofErr w:type="spellEnd"/>
-            <w:r>
-              <w:t xml:space="preserve"> son </w:t>
-            </w:r>
-            <w:proofErr w:type="spellStart"/>
-            <w:r>
-              <w:t>ingresados</w:t>
-            </w:r>
-            <w:proofErr w:type="spellEnd"/>
-            <w:r>
-              <w:t xml:space="preserve"> </w:t>
-            </w:r>
-            <w:proofErr w:type="spellStart"/>
-            <w:r>
-              <w:t>separados</w:t>
-            </w:r>
-            <w:proofErr w:type="spellEnd"/>
-            <w:r>
-              <w:t xml:space="preserve"> </w:t>
+              <w:t xml:space="preserve">Los numeros son parejas de valores X y Y, estos son ingresados separados </w:t>
             </w:r>
           </w:p>
         </w:tc>
@@ -15321,55 +12331,8 @@
             <w:pPr>
               <w:pStyle w:val="FormText"/>
             </w:pPr>
-            <w:proofErr w:type="spellStart"/>
-            <w:proofErr w:type="gramStart"/>
-            <w:r>
-              <w:t>por</w:t>
-            </w:r>
-            <w:proofErr w:type="spellEnd"/>
-            <w:proofErr w:type="gramEnd"/>
-            <w:r>
-              <w:t xml:space="preserve"> </w:t>
-            </w:r>
-            <w:proofErr w:type="spellStart"/>
-            <w:r>
-              <w:t>guión</w:t>
-            </w:r>
-            <w:proofErr w:type="spellEnd"/>
-            <w:r>
-              <w:t xml:space="preserve"> y la </w:t>
-            </w:r>
-            <w:proofErr w:type="spellStart"/>
-            <w:r>
-              <w:t>pareja</w:t>
-            </w:r>
-            <w:proofErr w:type="spellEnd"/>
-            <w:r>
-              <w:t xml:space="preserve"> x y </w:t>
-            </w:r>
-            <w:proofErr w:type="spellStart"/>
-            <w:r>
-              <w:t>y</w:t>
-            </w:r>
-            <w:proofErr w:type="spellEnd"/>
-            <w:r>
-              <w:t xml:space="preserve"> </w:t>
-            </w:r>
-            <w:proofErr w:type="spellStart"/>
-            <w:r>
-              <w:t>separada</w:t>
-            </w:r>
-            <w:proofErr w:type="spellEnd"/>
-            <w:r>
-              <w:t xml:space="preserve"> </w:t>
-            </w:r>
-            <w:proofErr w:type="spellStart"/>
-            <w:r>
-              <w:t>por</w:t>
-            </w:r>
-            <w:proofErr w:type="spellEnd"/>
-            <w:r>
-              <w:t xml:space="preserve"> coma </w:t>
+            <w:r>
+              <w:t xml:space="preserve">por guión y la pareja x y y separada por coma </w:t>
             </w:r>
           </w:p>
         </w:tc>
@@ -15746,18 +12709,8 @@
             <w:pPr>
               <w:pStyle w:val="FormText"/>
             </w:pPr>
-            <w:proofErr w:type="gramStart"/>
-            <w:r>
-              <w:t>R(</w:t>
-            </w:r>
-            <w:proofErr w:type="spellStart"/>
-            <w:proofErr w:type="gramEnd"/>
-            <w:r>
-              <w:t>xy</w:t>
-            </w:r>
-            <w:proofErr w:type="spellEnd"/>
-            <w:r>
-              <w:t>) = 0.9333</w:t>
+            <w:r>
+              <w:t>R(xy) = 0.9333</w:t>
             </w:r>
           </w:p>
         </w:tc>
@@ -15828,16 +12781,8 @@
             <w:pPr>
               <w:pStyle w:val="FormText"/>
             </w:pPr>
-            <w:proofErr w:type="spellStart"/>
-            <w:r>
-              <w:t>Yk</w:t>
-            </w:r>
-            <w:proofErr w:type="spellEnd"/>
-            <w:r>
-              <w:t xml:space="preserve"> =</w:t>
-            </w:r>
-            <w:r>
-              <w:t xml:space="preserve"> 60.858</w:t>
+            <w:r>
+              <w:t>Yk = 60.858</w:t>
             </w:r>
           </w:p>
         </w:tc>
@@ -15980,18 +12925,8 @@
             <w:pPr>
               <w:pStyle w:val="FormText"/>
             </w:pPr>
-            <w:proofErr w:type="gramStart"/>
-            <w:r>
-              <w:t>R(</w:t>
-            </w:r>
-            <w:proofErr w:type="spellStart"/>
-            <w:proofErr w:type="gramEnd"/>
-            <w:r>
-              <w:t>xy</w:t>
-            </w:r>
-            <w:proofErr w:type="spellEnd"/>
-            <w:r>
-              <w:t>) = 0.9333068</w:t>
+            <w:r>
+              <w:t>R(xy) = 0.9333068</w:t>
             </w:r>
           </w:p>
         </w:tc>
@@ -16063,19 +12998,8 @@
             <w:pPr>
               <w:pStyle w:val="FormText"/>
             </w:pPr>
-            <w:proofErr w:type="spellStart"/>
-            <w:r>
-              <w:t>Yk</w:t>
-            </w:r>
-            <w:proofErr w:type="spellEnd"/>
-            <w:r>
-              <w:t xml:space="preserve"> =</w:t>
-            </w:r>
-            <w:r>
-              <w:t xml:space="preserve"> </w:t>
-            </w:r>
-            <w:r>
-              <w:t>60.858</w:t>
+            <w:r>
+              <w:t>Yk = 60.858</w:t>
             </w:r>
           </w:p>
         </w:tc>
@@ -16195,40 +13119,9 @@
             <w:pPr>
               <w:pStyle w:val="FormText"/>
             </w:pPr>
-            <w:proofErr w:type="spellStart"/>
-            <w:r>
-              <w:t>Obtener</w:t>
-            </w:r>
-            <w:proofErr w:type="spellEnd"/>
-            <w:r>
-              <w:t xml:space="preserve"> el valor de </w:t>
-            </w:r>
-            <w:proofErr w:type="gramStart"/>
-            <w:r>
-              <w:t>R(</w:t>
-            </w:r>
-            <w:proofErr w:type="spellStart"/>
-            <w:proofErr w:type="gramEnd"/>
-            <w:r>
-              <w:t>xy</w:t>
-            </w:r>
-            <w:proofErr w:type="spellEnd"/>
-            <w:r>
-              <w:t xml:space="preserve">), R2, B0 y B1 con los </w:t>
-            </w:r>
-            <w:proofErr w:type="spellStart"/>
-            <w:r>
-              <w:t>siguientes</w:t>
-            </w:r>
-            <w:proofErr w:type="spellEnd"/>
-            <w:r>
-              <w:t xml:space="preserve"> </w:t>
-            </w:r>
-            <w:proofErr w:type="spellStart"/>
-            <w:r>
-              <w:t>valores</w:t>
-            </w:r>
-            <w:proofErr w:type="spellEnd"/>
+            <w:r>
+              <w:t>Obtener el valor de R(xy), R2, B0 y B1 con los siguientes valores</w:t>
+            </w:r>
           </w:p>
         </w:tc>
       </w:tr>
@@ -16316,63 +13209,7 @@
               <w:pStyle w:val="FormText"/>
             </w:pPr>
             <w:r>
-              <w:t xml:space="preserve">Los </w:t>
-            </w:r>
-            <w:proofErr w:type="spellStart"/>
-            <w:r>
-              <w:t>numeros</w:t>
-            </w:r>
-            <w:proofErr w:type="spellEnd"/>
-            <w:r>
-              <w:t xml:space="preserve"> son </w:t>
-            </w:r>
-            <w:proofErr w:type="spellStart"/>
-            <w:r>
-              <w:t>parejas</w:t>
-            </w:r>
-            <w:proofErr w:type="spellEnd"/>
-            <w:r>
-              <w:t xml:space="preserve"> de </w:t>
-            </w:r>
-            <w:proofErr w:type="spellStart"/>
-            <w:r>
-              <w:t>valores</w:t>
-            </w:r>
-            <w:proofErr w:type="spellEnd"/>
-            <w:r>
-              <w:t xml:space="preserve"> X y </w:t>
-            </w:r>
-            <w:proofErr w:type="spellStart"/>
-            <w:r>
-              <w:t>Y</w:t>
-            </w:r>
-            <w:proofErr w:type="spellEnd"/>
-            <w:r>
-              <w:t xml:space="preserve">, </w:t>
-            </w:r>
-            <w:proofErr w:type="spellStart"/>
-            <w:r>
-              <w:t>estos</w:t>
-            </w:r>
-            <w:proofErr w:type="spellEnd"/>
-            <w:r>
-              <w:t xml:space="preserve"> son </w:t>
-            </w:r>
-            <w:proofErr w:type="spellStart"/>
-            <w:r>
-              <w:t>ingresados</w:t>
-            </w:r>
-            <w:proofErr w:type="spellEnd"/>
-            <w:r>
-              <w:t xml:space="preserve"> </w:t>
-            </w:r>
-            <w:proofErr w:type="spellStart"/>
-            <w:r>
-              <w:t>separados</w:t>
-            </w:r>
-            <w:proofErr w:type="spellEnd"/>
-            <w:r>
-              <w:t xml:space="preserve"> </w:t>
+              <w:t xml:space="preserve">Los numeros son parejas de valores X y Y, estos son ingresados separados </w:t>
             </w:r>
           </w:p>
         </w:tc>
@@ -16411,55 +13248,8 @@
             <w:pPr>
               <w:pStyle w:val="FormText"/>
             </w:pPr>
-            <w:proofErr w:type="spellStart"/>
-            <w:proofErr w:type="gramStart"/>
-            <w:r>
-              <w:t>por</w:t>
-            </w:r>
-            <w:proofErr w:type="spellEnd"/>
-            <w:proofErr w:type="gramEnd"/>
-            <w:r>
-              <w:t xml:space="preserve"> </w:t>
-            </w:r>
-            <w:proofErr w:type="spellStart"/>
-            <w:r>
-              <w:t>guión</w:t>
-            </w:r>
-            <w:proofErr w:type="spellEnd"/>
-            <w:r>
-              <w:t xml:space="preserve"> y la </w:t>
-            </w:r>
-            <w:proofErr w:type="spellStart"/>
-            <w:r>
-              <w:t>pareja</w:t>
-            </w:r>
-            <w:proofErr w:type="spellEnd"/>
-            <w:r>
-              <w:t xml:space="preserve"> x y </w:t>
-            </w:r>
-            <w:proofErr w:type="spellStart"/>
-            <w:r>
-              <w:t>y</w:t>
-            </w:r>
-            <w:proofErr w:type="spellEnd"/>
-            <w:r>
-              <w:t xml:space="preserve"> </w:t>
-            </w:r>
-            <w:proofErr w:type="spellStart"/>
-            <w:r>
-              <w:t>separada</w:t>
-            </w:r>
-            <w:proofErr w:type="spellEnd"/>
-            <w:r>
-              <w:t xml:space="preserve"> </w:t>
-            </w:r>
-            <w:proofErr w:type="spellStart"/>
-            <w:r>
-              <w:t>por</w:t>
-            </w:r>
-            <w:proofErr w:type="spellEnd"/>
-            <w:r>
-              <w:t xml:space="preserve"> coma </w:t>
+            <w:r>
+              <w:t xml:space="preserve">por guión y la pareja x y y separada por coma </w:t>
             </w:r>
           </w:p>
         </w:tc>
@@ -16880,18 +13670,8 @@
             <w:pPr>
               <w:pStyle w:val="FormText"/>
             </w:pPr>
-            <w:proofErr w:type="gramStart"/>
-            <w:r>
-              <w:t>R(</w:t>
-            </w:r>
-            <w:proofErr w:type="spellStart"/>
-            <w:proofErr w:type="gramEnd"/>
-            <w:r>
-              <w:t>xy</w:t>
-            </w:r>
-            <w:proofErr w:type="spellEnd"/>
-            <w:r>
-              <w:t>) = 0.9631</w:t>
+            <w:r>
+              <w:t>R(xy) = 0.9631</w:t>
             </w:r>
           </w:p>
         </w:tc>
@@ -16970,16 +13750,8 @@
             <w:pPr>
               <w:pStyle w:val="FormText"/>
             </w:pPr>
-            <w:proofErr w:type="spellStart"/>
-            <w:r>
-              <w:t>Yk</w:t>
-            </w:r>
-            <w:proofErr w:type="spellEnd"/>
-            <w:r>
-              <w:t xml:space="preserve"> =</w:t>
-            </w:r>
-            <w:r>
-              <w:t xml:space="preserve"> 528.4294</w:t>
+            <w:r>
+              <w:t>Yk = 528.4294</w:t>
             </w:r>
           </w:p>
         </w:tc>
@@ -17101,18 +13873,8 @@
             <w:pPr>
               <w:pStyle w:val="FormText"/>
             </w:pPr>
-            <w:proofErr w:type="gramStart"/>
-            <w:r>
-              <w:t>R(</w:t>
-            </w:r>
-            <w:proofErr w:type="spellStart"/>
-            <w:proofErr w:type="gramEnd"/>
-            <w:r>
-              <w:t>xy</w:t>
-            </w:r>
-            <w:proofErr w:type="spellEnd"/>
-            <w:r>
-              <w:t>) = 0.9631140</w:t>
+            <w:r>
+              <w:t>R(xy) = 0.9631140</w:t>
             </w:r>
           </w:p>
         </w:tc>
@@ -17191,13 +13953,8 @@
             <w:pPr>
               <w:pStyle w:val="FormText"/>
             </w:pPr>
-            <w:proofErr w:type="spellStart"/>
-            <w:r>
-              <w:t>Yk</w:t>
-            </w:r>
-            <w:proofErr w:type="spellEnd"/>
-            <w:r>
-              <w:t xml:space="preserve"> = 528.4294</w:t>
+            <w:r>
+              <w:t>Yk = 528.4294</w:t>
             </w:r>
           </w:p>
         </w:tc>
@@ -17312,40 +14069,9 @@
             <w:pPr>
               <w:pStyle w:val="FormText"/>
             </w:pPr>
-            <w:proofErr w:type="spellStart"/>
-            <w:r>
-              <w:t>Obtener</w:t>
-            </w:r>
-            <w:proofErr w:type="spellEnd"/>
-            <w:r>
-              <w:t xml:space="preserve"> el valor de </w:t>
-            </w:r>
-            <w:proofErr w:type="gramStart"/>
-            <w:r>
-              <w:t>R(</w:t>
-            </w:r>
-            <w:proofErr w:type="spellStart"/>
-            <w:proofErr w:type="gramEnd"/>
-            <w:r>
-              <w:t>xy</w:t>
-            </w:r>
-            <w:proofErr w:type="spellEnd"/>
-            <w:r>
-              <w:t xml:space="preserve">), R2, B0 y B1 con los </w:t>
-            </w:r>
-            <w:proofErr w:type="spellStart"/>
-            <w:r>
-              <w:t>siguientes</w:t>
-            </w:r>
-            <w:proofErr w:type="spellEnd"/>
-            <w:r>
-              <w:t xml:space="preserve"> </w:t>
-            </w:r>
-            <w:proofErr w:type="spellStart"/>
-            <w:r>
-              <w:t>valores</w:t>
-            </w:r>
-            <w:proofErr w:type="spellEnd"/>
+            <w:r>
+              <w:t>Obtener el valor de R(xy), R2, B0 y B1 con los siguientes valores</w:t>
+            </w:r>
           </w:p>
         </w:tc>
       </w:tr>
@@ -17429,63 +14155,7 @@
               <w:pStyle w:val="FormText"/>
             </w:pPr>
             <w:r>
-              <w:t xml:space="preserve">Los </w:t>
-            </w:r>
-            <w:proofErr w:type="spellStart"/>
-            <w:r>
-              <w:t>numeros</w:t>
-            </w:r>
-            <w:proofErr w:type="spellEnd"/>
-            <w:r>
-              <w:t xml:space="preserve"> son </w:t>
-            </w:r>
-            <w:proofErr w:type="spellStart"/>
-            <w:r>
-              <w:t>parejas</w:t>
-            </w:r>
-            <w:proofErr w:type="spellEnd"/>
-            <w:r>
-              <w:t xml:space="preserve"> de </w:t>
-            </w:r>
-            <w:proofErr w:type="spellStart"/>
-            <w:r>
-              <w:t>valores</w:t>
-            </w:r>
-            <w:proofErr w:type="spellEnd"/>
-            <w:r>
-              <w:t xml:space="preserve"> X y </w:t>
-            </w:r>
-            <w:proofErr w:type="spellStart"/>
-            <w:r>
-              <w:t>Y</w:t>
-            </w:r>
-            <w:proofErr w:type="spellEnd"/>
-            <w:r>
-              <w:t xml:space="preserve">, </w:t>
-            </w:r>
-            <w:proofErr w:type="spellStart"/>
-            <w:r>
-              <w:t>estos</w:t>
-            </w:r>
-            <w:proofErr w:type="spellEnd"/>
-            <w:r>
-              <w:t xml:space="preserve"> son </w:t>
-            </w:r>
-            <w:proofErr w:type="spellStart"/>
-            <w:r>
-              <w:t>ingresados</w:t>
-            </w:r>
-            <w:proofErr w:type="spellEnd"/>
-            <w:r>
-              <w:t xml:space="preserve"> </w:t>
-            </w:r>
-            <w:proofErr w:type="spellStart"/>
-            <w:r>
-              <w:t>separados</w:t>
-            </w:r>
-            <w:proofErr w:type="spellEnd"/>
-            <w:r>
-              <w:t xml:space="preserve"> </w:t>
+              <w:t xml:space="preserve">Los numeros son parejas de valores X y Y, estos son ingresados separados </w:t>
             </w:r>
           </w:p>
         </w:tc>
@@ -17522,55 +14192,8 @@
             <w:pPr>
               <w:pStyle w:val="FormText"/>
             </w:pPr>
-            <w:proofErr w:type="spellStart"/>
-            <w:proofErr w:type="gramStart"/>
-            <w:r>
-              <w:t>por</w:t>
-            </w:r>
-            <w:proofErr w:type="spellEnd"/>
-            <w:proofErr w:type="gramEnd"/>
-            <w:r>
-              <w:t xml:space="preserve"> </w:t>
-            </w:r>
-            <w:proofErr w:type="spellStart"/>
-            <w:r>
-              <w:t>guión</w:t>
-            </w:r>
-            <w:proofErr w:type="spellEnd"/>
-            <w:r>
-              <w:t xml:space="preserve"> y la </w:t>
-            </w:r>
-            <w:proofErr w:type="spellStart"/>
-            <w:r>
-              <w:t>pareja</w:t>
-            </w:r>
-            <w:proofErr w:type="spellEnd"/>
-            <w:r>
-              <w:t xml:space="preserve"> x y </w:t>
-            </w:r>
-            <w:proofErr w:type="spellStart"/>
-            <w:r>
-              <w:t>y</w:t>
-            </w:r>
-            <w:proofErr w:type="spellEnd"/>
-            <w:r>
-              <w:t xml:space="preserve"> </w:t>
-            </w:r>
-            <w:proofErr w:type="spellStart"/>
-            <w:r>
-              <w:t>separada</w:t>
-            </w:r>
-            <w:proofErr w:type="spellEnd"/>
-            <w:r>
-              <w:t xml:space="preserve"> </w:t>
-            </w:r>
-            <w:proofErr w:type="spellStart"/>
-            <w:r>
-              <w:t>por</w:t>
-            </w:r>
-            <w:proofErr w:type="spellEnd"/>
-            <w:r>
-              <w:t xml:space="preserve"> coma </w:t>
+            <w:r>
+              <w:t xml:space="preserve">por guión y la pareja x y y separada por coma </w:t>
             </w:r>
           </w:p>
         </w:tc>
@@ -17981,18 +14604,8 @@
             <w:pPr>
               <w:pStyle w:val="FormText"/>
             </w:pPr>
-            <w:proofErr w:type="gramStart"/>
-            <w:r>
-              <w:t>R(</w:t>
-            </w:r>
-            <w:proofErr w:type="spellStart"/>
-            <w:proofErr w:type="gramEnd"/>
-            <w:r>
-              <w:t>xy</w:t>
-            </w:r>
-            <w:proofErr w:type="spellEnd"/>
-            <w:r>
-              <w:t>) = 0.9</w:t>
+            <w:r>
+              <w:t>R(xy) = 0.9</w:t>
             </w:r>
             <w:r>
               <w:t>48</w:t>
@@ -18073,16 +14686,8 @@
             <w:pPr>
               <w:pStyle w:val="FormText"/>
             </w:pPr>
-            <w:proofErr w:type="spellStart"/>
-            <w:r>
-              <w:t>Yk</w:t>
-            </w:r>
-            <w:proofErr w:type="spellEnd"/>
-            <w:r>
-              <w:t xml:space="preserve"> =</w:t>
-            </w:r>
-            <w:r>
-              <w:t xml:space="preserve"> 49.4994</w:t>
+            <w:r>
+              <w:t>Yk = 49.4994</w:t>
             </w:r>
           </w:p>
         </w:tc>
@@ -18239,18 +14844,8 @@
             <w:pPr>
               <w:pStyle w:val="FormText"/>
             </w:pPr>
-            <w:proofErr w:type="gramStart"/>
-            <w:r>
-              <w:t>R(</w:t>
-            </w:r>
-            <w:proofErr w:type="spellStart"/>
-            <w:proofErr w:type="gramEnd"/>
-            <w:r>
-              <w:t>xy</w:t>
-            </w:r>
-            <w:proofErr w:type="spellEnd"/>
-            <w:r>
-              <w:t>) = 0.948032</w:t>
+            <w:r>
+              <w:t>R(xy) = 0.948032</w:t>
             </w:r>
           </w:p>
         </w:tc>
@@ -18325,16 +14920,8 @@
             <w:pPr>
               <w:pStyle w:val="FormText"/>
             </w:pPr>
-            <w:proofErr w:type="spellStart"/>
-            <w:r>
-              <w:t>Yk</w:t>
-            </w:r>
-            <w:proofErr w:type="spellEnd"/>
-            <w:r>
-              <w:t xml:space="preserve"> = </w:t>
-            </w:r>
-            <w:r>
-              <w:t>49.4994</w:t>
+            <w:r>
+              <w:t>Yk = 49.4994</w:t>
             </w:r>
           </w:p>
         </w:tc>
@@ -18600,26 +15187,16 @@
             <w:pPr>
               <w:pStyle w:val="FrmInstBullet1"/>
             </w:pPr>
-            <w:proofErr w:type="gramStart"/>
-            <w:r>
-              <w:t>the</w:t>
-            </w:r>
-            <w:proofErr w:type="gramEnd"/>
-            <w:r>
-              <w:t xml:space="preserve"> same tests with different data</w:t>
+            <w:r>
+              <w:t>the same tests with different data</w:t>
             </w:r>
           </w:p>
           <w:p>
             <w:pPr>
               <w:pStyle w:val="FrmInstBullet1"/>
             </w:pPr>
-            <w:proofErr w:type="gramStart"/>
-            <w:r>
-              <w:t>the</w:t>
-            </w:r>
-            <w:proofErr w:type="gramEnd"/>
-            <w:r>
-              <w:t xml:space="preserve"> same data with different tests</w:t>
+            <w:r>
+              <w:t>the same data with different tests</w:t>
             </w:r>
           </w:p>
         </w:tc>
@@ -18860,6 +15437,159 @@
       <w:pPr>
         <w:pStyle w:val="FormTitle"/>
       </w:pPr>
+    </w:p>
+    <w:p>
+      <w:pPr>
+        <w:pStyle w:val="FormTitle"/>
+      </w:pPr>
+      <w:proofErr w:type="spellStart"/>
+      <w:r>
+        <w:t>Pantallas</w:t>
+      </w:r>
+      <w:proofErr w:type="spellEnd"/>
+      <w:r>
+        <w:t xml:space="preserve"> de test:</w:t>
+      </w:r>
+    </w:p>
+    <w:p>
+      <w:pPr>
+        <w:pStyle w:val="FormTitle"/>
+      </w:pPr>
+      <w:r>
+        <w:rPr>
+          <w:noProof/>
+          <w:lang w:val="es-ES" w:eastAsia="es-ES"/>
+        </w:rPr>
+        <w:drawing>
+          <wp:inline distT="0" distB="0" distL="0" distR="0" wp14:anchorId="3E62E2E2" wp14:editId="79B0205B">
+            <wp:extent cx="5608955" cy="3502660"/>
+            <wp:effectExtent l="0" t="0" r="4445" b="2540"/>
+            <wp:docPr id="8" name="Imagen 8" descr="Macintosh HD:Users:deividosorio:Desktop:Captura de pantalla 2015-02-12 a las 12.29.03 a.m..png"/>
+            <wp:cNvGraphicFramePr>
+              <a:graphicFrameLocks xmlns:a="http://schemas.openxmlformats.org/drawingml/2006/main" noChangeAspect="1"/>
+            </wp:cNvGraphicFramePr>
+            <a:graphic xmlns:a="http://schemas.openxmlformats.org/drawingml/2006/main">
+              <a:graphicData uri="http://schemas.openxmlformats.org/drawingml/2006/picture">
+                <pic:pic xmlns:pic="http://schemas.openxmlformats.org/drawingml/2006/picture">
+                  <pic:nvPicPr>
+                    <pic:cNvPr id="0" name="Picture 8" descr="Macintosh HD:Users:deividosorio:Desktop:Captura de pantalla 2015-02-12 a las 12.29.03 a.m..png"/>
+                    <pic:cNvPicPr>
+                      <a:picLocks noChangeAspect="1" noChangeArrowheads="1"/>
+                    </pic:cNvPicPr>
+                  </pic:nvPicPr>
+                  <pic:blipFill>
+                    <a:blip r:embed="rId13">
+                      <a:extLst>
+                        <a:ext uri="{28A0092B-C50C-407E-A947-70E740481C1C}">
+                          <a14:useLocalDpi xmlns:a14="http://schemas.microsoft.com/office/drawing/2010/main" val="0"/>
+                        </a:ext>
+                      </a:extLst>
+                    </a:blip>
+                    <a:srcRect/>
+                    <a:stretch>
+                      <a:fillRect/>
+                    </a:stretch>
+                  </pic:blipFill>
+                  <pic:spPr bwMode="auto">
+                    <a:xfrm>
+                      <a:off x="0" y="0"/>
+                      <a:ext cx="5608955" cy="3502660"/>
+                    </a:xfrm>
+                    <a:prstGeom prst="rect">
+                      <a:avLst/>
+                    </a:prstGeom>
+                    <a:noFill/>
+                    <a:ln>
+                      <a:noFill/>
+                    </a:ln>
+                  </pic:spPr>
+                </pic:pic>
+              </a:graphicData>
+            </a:graphic>
+          </wp:inline>
+        </w:drawing>
+      </w:r>
+    </w:p>
+    <w:p>
+      <w:pPr>
+        <w:pStyle w:val="FormTitle"/>
+      </w:pPr>
+    </w:p>
+    <w:p>
+      <w:pPr>
+        <w:pStyle w:val="FormTitle"/>
+      </w:pPr>
+    </w:p>
+    <w:p>
+      <w:pPr>
+        <w:pStyle w:val="FormTitle"/>
+      </w:pPr>
+    </w:p>
+    <w:p>
+      <w:pPr>
+        <w:pStyle w:val="FormTitle"/>
+      </w:pPr>
+    </w:p>
+    <w:p>
+      <w:pPr>
+        <w:pStyle w:val="FormTitle"/>
+      </w:pPr>
+      <w:bookmarkStart w:id="0" w:name="_GoBack"/>
+      <w:r>
+        <w:rPr>
+          <w:noProof/>
+          <w:lang w:val="es-ES" w:eastAsia="es-ES"/>
+        </w:rPr>
+        <w:drawing>
+          <wp:inline distT="0" distB="0" distL="0" distR="0" wp14:anchorId="7D5263CD" wp14:editId="77A822BA">
+            <wp:extent cx="5612130" cy="3506403"/>
+            <wp:effectExtent l="0" t="0" r="1270" b="0"/>
+            <wp:docPr id="9" name="Imagen 9"/>
+            <wp:cNvGraphicFramePr>
+              <a:graphicFrameLocks xmlns:a="http://schemas.openxmlformats.org/drawingml/2006/main" noChangeAspect="1"/>
+            </wp:cNvGraphicFramePr>
+            <a:graphic xmlns:a="http://schemas.openxmlformats.org/drawingml/2006/main">
+              <a:graphicData uri="http://schemas.openxmlformats.org/drawingml/2006/picture">
+                <pic:pic xmlns:pic="http://schemas.openxmlformats.org/drawingml/2006/picture">
+                  <pic:nvPicPr>
+                    <pic:cNvPr id="0" name="Picture 9"/>
+                    <pic:cNvPicPr>
+                      <a:picLocks noChangeAspect="1" noChangeArrowheads="1"/>
+                    </pic:cNvPicPr>
+                  </pic:nvPicPr>
+                  <pic:blipFill>
+                    <a:blip r:embed="rId14">
+                      <a:extLst>
+                        <a:ext uri="{28A0092B-C50C-407E-A947-70E740481C1C}">
+                          <a14:useLocalDpi xmlns:a14="http://schemas.microsoft.com/office/drawing/2010/main" val="0"/>
+                        </a:ext>
+                      </a:extLst>
+                    </a:blip>
+                    <a:srcRect/>
+                    <a:stretch>
+                      <a:fillRect/>
+                    </a:stretch>
+                  </pic:blipFill>
+                  <pic:spPr bwMode="auto">
+                    <a:xfrm>
+                      <a:off x="0" y="0"/>
+                      <a:ext cx="5612130" cy="3506403"/>
+                    </a:xfrm>
+                    <a:prstGeom prst="rect">
+                      <a:avLst/>
+                    </a:prstGeom>
+                    <a:noFill/>
+                    <a:ln>
+                      <a:noFill/>
+                    </a:ln>
+                  </pic:spPr>
+                </pic:pic>
+              </a:graphicData>
+            </a:graphic>
+          </wp:inline>
+        </w:drawing>
+      </w:r>
+      <w:bookmarkEnd w:id="0"/>
       <w:r>
         <w:br w:type="page"/>
         <w:t xml:space="preserve">Size Estimating Template </w:t>
@@ -18903,13 +15633,8 @@
             <w:pPr>
               <w:pStyle w:val="FormText"/>
             </w:pPr>
-            <w:proofErr w:type="spellStart"/>
-            <w:r>
-              <w:t>Deivid</w:t>
-            </w:r>
-            <w:proofErr w:type="spellEnd"/>
-            <w:r>
-              <w:t xml:space="preserve"> Alexander Osorio Barrera</w:t>
+            <w:r>
+              <w:t>Deivid Alexander Osorio Barrera</w:t>
             </w:r>
           </w:p>
         </w:tc>
@@ -18972,40 +15697,9 @@
             <w:pPr>
               <w:pStyle w:val="FormText"/>
             </w:pPr>
-            <w:proofErr w:type="spellStart"/>
-            <w:r>
-              <w:t>Cálculo</w:t>
-            </w:r>
-            <w:proofErr w:type="spellEnd"/>
-            <w:r>
-              <w:t xml:space="preserve"> de </w:t>
-            </w:r>
-            <w:proofErr w:type="spellStart"/>
-            <w:r>
-              <w:t>regresión</w:t>
-            </w:r>
-            <w:proofErr w:type="spellEnd"/>
-            <w:r>
-              <w:t xml:space="preserve"> </w:t>
-            </w:r>
-            <w:proofErr w:type="gramStart"/>
-            <w:r>
-              <w:t xml:space="preserve">lineal  </w:t>
-            </w:r>
-            <w:proofErr w:type="spellStart"/>
-            <w:r>
-              <w:t>coeficiente</w:t>
-            </w:r>
-            <w:proofErr w:type="spellEnd"/>
-            <w:proofErr w:type="gramEnd"/>
-            <w:r>
-              <w:t xml:space="preserve"> de </w:t>
-            </w:r>
-            <w:proofErr w:type="spellStart"/>
-            <w:r>
-              <w:t>variación</w:t>
-            </w:r>
-            <w:proofErr w:type="spellEnd"/>
+            <w:r>
+              <w:t>Cálculo de regresión lineal  coeficiente de variación</w:t>
+            </w:r>
           </w:p>
         </w:tc>
         <w:tc>
@@ -19098,11 +15792,9 @@
             <w:pPr>
               <w:pStyle w:val="FormText"/>
             </w:pPr>
-            <w:proofErr w:type="gramStart"/>
             <w:r>
               <w:t>java</w:t>
             </w:r>
-            <w:proofErr w:type="gramEnd"/>
           </w:p>
         </w:tc>
       </w:tr>
@@ -19393,9 +16085,6 @@
             <w:pPr>
               <w:pStyle w:val="FormText"/>
             </w:pPr>
-            <w:r>
-              <w:t>--</w:t>
-            </w:r>
           </w:p>
         </w:tc>
         <w:tc>
@@ -19420,9 +16109,6 @@
             <w:pPr>
               <w:pStyle w:val="FormText"/>
             </w:pPr>
-            <w:r>
-              <w:t>0</w:t>
-            </w:r>
           </w:p>
         </w:tc>
         <w:tc>
@@ -19447,9 +16133,6 @@
             <w:pPr>
               <w:pStyle w:val="FormText"/>
             </w:pPr>
-            <w:r>
-              <w:t>0</w:t>
-            </w:r>
           </w:p>
         </w:tc>
         <w:tc>
@@ -19474,9 +16157,6 @@
             <w:pPr>
               <w:pStyle w:val="FormText"/>
             </w:pPr>
-            <w:r>
-              <w:t>0</w:t>
-            </w:r>
           </w:p>
         </w:tc>
         <w:tc>
@@ -19498,9 +16178,6 @@
             <w:pPr>
               <w:pStyle w:val="FormText"/>
             </w:pPr>
-            <w:r>
-              <w:t>0</w:t>
-            </w:r>
           </w:p>
         </w:tc>
       </w:tr>
@@ -19521,7 +16198,7 @@
               <w:pStyle w:val="FormText"/>
             </w:pPr>
             <w:r>
-              <w:t>--</w:t>
+              <w:t>App.java</w:t>
             </w:r>
           </w:p>
         </w:tc>
@@ -19549,7 +16226,7 @@
               <w:pStyle w:val="FormText"/>
             </w:pPr>
             <w:r>
-              <w:t>0</w:t>
+              <w:t>65</w:t>
             </w:r>
           </w:p>
         </w:tc>
@@ -19633,7 +16310,7 @@
               <w:pStyle w:val="FormText"/>
             </w:pPr>
             <w:r>
-              <w:t>0</w:t>
+              <w:t>15</w:t>
             </w:r>
           </w:p>
         </w:tc>
@@ -19654,9 +16331,6 @@
             <w:pPr>
               <w:pStyle w:val="FormText"/>
             </w:pPr>
-            <w:r>
-              <w:t>--</w:t>
-            </w:r>
           </w:p>
         </w:tc>
         <w:tc>
@@ -19682,9 +16356,6 @@
             <w:pPr>
               <w:pStyle w:val="FormText"/>
             </w:pPr>
-            <w:r>
-              <w:t>0</w:t>
-            </w:r>
           </w:p>
         </w:tc>
         <w:tc>
@@ -19710,9 +16381,6 @@
             <w:pPr>
               <w:pStyle w:val="FormText"/>
             </w:pPr>
-            <w:r>
-              <w:t>0</w:t>
-            </w:r>
           </w:p>
         </w:tc>
         <w:tc>
@@ -19738,9 +16406,6 @@
             <w:pPr>
               <w:pStyle w:val="FormText"/>
             </w:pPr>
-            <w:r>
-              <w:t>0</w:t>
-            </w:r>
           </w:p>
         </w:tc>
         <w:tc>
@@ -19766,9 +16431,6 @@
             <w:pPr>
               <w:pStyle w:val="FormText"/>
             </w:pPr>
-            <w:r>
-              <w:t>0</w:t>
-            </w:r>
           </w:p>
         </w:tc>
       </w:tr>
@@ -19788,9 +16450,6 @@
             <w:pPr>
               <w:pStyle w:val="FormText"/>
             </w:pPr>
-            <w:r>
-              <w:t>--</w:t>
-            </w:r>
           </w:p>
         </w:tc>
         <w:tc>
@@ -19816,9 +16475,6 @@
             <w:pPr>
               <w:pStyle w:val="FormText"/>
             </w:pPr>
-            <w:r>
-              <w:t>0</w:t>
-            </w:r>
           </w:p>
         </w:tc>
         <w:tc>
@@ -19844,9 +16500,6 @@
             <w:pPr>
               <w:pStyle w:val="FormText"/>
             </w:pPr>
-            <w:r>
-              <w:t>0</w:t>
-            </w:r>
           </w:p>
         </w:tc>
         <w:tc>
@@ -19872,9 +16525,6 @@
             <w:pPr>
               <w:pStyle w:val="FormText"/>
             </w:pPr>
-            <w:r>
-              <w:t>0</w:t>
-            </w:r>
           </w:p>
         </w:tc>
         <w:tc>
@@ -19900,9 +16550,6 @@
             <w:pPr>
               <w:pStyle w:val="FormText"/>
             </w:pPr>
-            <w:r>
-              <w:t>0</w:t>
-            </w:r>
           </w:p>
         </w:tc>
       </w:tr>
@@ -19965,7 +16612,7 @@
               <w:pStyle w:val="FormText"/>
             </w:pPr>
             <w:r>
-              <w:t>0</w:t>
+              <w:t>65</w:t>
             </w:r>
           </w:p>
         </w:tc>
@@ -20092,7 +16739,7 @@
               <w:pStyle w:val="FormText"/>
             </w:pPr>
             <w:r>
-              <w:t>0</w:t>
+              <w:t>15</w:t>
             </w:r>
           </w:p>
         </w:tc>
@@ -20432,6 +17079,9 @@
             <w:pPr>
               <w:pStyle w:val="FormText"/>
             </w:pPr>
+            <w:r>
+              <w:t>App.java</w:t>
+            </w:r>
           </w:p>
         </w:tc>
         <w:tc>
@@ -20457,6 +17107,9 @@
             <w:pPr>
               <w:pStyle w:val="FormText"/>
             </w:pPr>
+            <w:r>
+              <w:t>65</w:t>
+            </w:r>
           </w:p>
         </w:tc>
         <w:tc>
@@ -20482,6 +17135,9 @@
             <w:pPr>
               <w:pStyle w:val="FormText"/>
             </w:pPr>
+            <w:r>
+              <w:t>0</w:t>
+            </w:r>
           </w:p>
         </w:tc>
         <w:tc>
@@ -20507,6 +17163,9 @@
             <w:pPr>
               <w:pStyle w:val="FormText"/>
             </w:pPr>
+            <w:r>
+              <w:t>0</w:t>
+            </w:r>
           </w:p>
         </w:tc>
         <w:tc>
@@ -20532,6 +17191,9 @@
             <w:pPr>
               <w:pStyle w:val="FormText"/>
             </w:pPr>
+            <w:r>
+              <w:t>22</w:t>
+            </w:r>
           </w:p>
         </w:tc>
       </w:tr>
@@ -20789,8 +17451,6 @@
               <w:pStyle w:val="FormHeading"/>
               <w:jc w:val="right"/>
             </w:pPr>
-            <w:bookmarkStart w:id="0" w:name="_GoBack"/>
-            <w:bookmarkEnd w:id="0"/>
             <w:r>
               <w:t>Total</w:t>
             </w:r>
@@ -20825,6 +17485,9 @@
             <w:pPr>
               <w:pStyle w:val="FormText"/>
             </w:pPr>
+            <w:r>
+              <w:t>65</w:t>
+            </w:r>
           </w:p>
         </w:tc>
         <w:tc>
@@ -20856,6 +17519,9 @@
             <w:pPr>
               <w:pStyle w:val="FormText"/>
             </w:pPr>
+            <w:r>
+              <w:t>0</w:t>
+            </w:r>
           </w:p>
         </w:tc>
         <w:tc>
@@ -20886,6 +17552,9 @@
             <w:pPr>
               <w:pStyle w:val="FormText"/>
             </w:pPr>
+            <w:r>
+              <w:t>0</w:t>
+            </w:r>
           </w:p>
         </w:tc>
         <w:tc>
@@ -20914,6 +17583,9 @@
             <w:pPr>
               <w:pStyle w:val="FormText"/>
             </w:pPr>
+            <w:r>
+              <w:t>22</w:t>
+            </w:r>
           </w:p>
         </w:tc>
       </w:tr>
@@ -20933,9 +17605,9 @@
       <w:tblGrid>
         <w:gridCol w:w="2384"/>
         <w:gridCol w:w="180"/>
-        <w:gridCol w:w="720"/>
-        <w:gridCol w:w="180"/>
-        <w:gridCol w:w="990"/>
+        <w:gridCol w:w="880"/>
+        <w:gridCol w:w="144"/>
+        <w:gridCol w:w="866"/>
         <w:gridCol w:w="180"/>
         <w:gridCol w:w="810"/>
         <w:gridCol w:w="180"/>
@@ -21068,7 +17740,7 @@
         </w:tc>
         <w:tc>
           <w:tcPr>
-            <w:tcW w:w="720" w:type="dxa"/>
+            <w:tcW w:w="880" w:type="dxa"/>
           </w:tcPr>
           <w:p>
             <w:pPr>
@@ -21082,7 +17754,7 @@
         </w:tc>
         <w:tc>
           <w:tcPr>
-            <w:tcW w:w="180" w:type="dxa"/>
+            <w:tcW w:w="144" w:type="dxa"/>
           </w:tcPr>
           <w:p>
             <w:pPr>
@@ -21093,7 +17765,7 @@
         </w:tc>
         <w:tc>
           <w:tcPr>
-            <w:tcW w:w="990" w:type="dxa"/>
+            <w:tcW w:w="866" w:type="dxa"/>
           </w:tcPr>
           <w:p>
             <w:pPr>
@@ -21222,19 +17894,9 @@
             <w:pPr>
               <w:pStyle w:val="FormText"/>
             </w:pPr>
-            <w:proofErr w:type="spellStart"/>
-            <w:r>
-              <w:t>Modelo</w:t>
-            </w:r>
-            <w:proofErr w:type="spellEnd"/>
-            <w:r>
-              <w:t xml:space="preserve"> </w:t>
-            </w:r>
-            <w:proofErr w:type="spellStart"/>
-            <w:r>
-              <w:t>punto</w:t>
-            </w:r>
-            <w:proofErr w:type="spellEnd"/>
+            <w:r>
+              <w:t>Modelo punto</w:t>
+            </w:r>
           </w:p>
         </w:tc>
         <w:tc>
@@ -21249,7 +17911,7 @@
         </w:tc>
         <w:tc>
           <w:tcPr>
-            <w:tcW w:w="720" w:type="dxa"/>
+            <w:tcW w:w="880" w:type="dxa"/>
             <w:tcBorders>
               <w:bottom w:val="single" w:sz="6" w:space="0" w:color="auto"/>
             </w:tcBorders>
@@ -21265,27 +17927,27 @@
         </w:tc>
         <w:tc>
           <w:tcPr>
-            <w:tcW w:w="180" w:type="dxa"/>
-          </w:tcPr>
-          <w:p>
-            <w:pPr>
-              <w:pStyle w:val="FormText"/>
-            </w:pPr>
-          </w:p>
-        </w:tc>
-        <w:tc>
-          <w:tcPr>
-            <w:tcW w:w="990" w:type="dxa"/>
-            <w:tcBorders>
-              <w:bottom w:val="single" w:sz="6" w:space="0" w:color="auto"/>
-            </w:tcBorders>
-          </w:tcPr>
-          <w:p>
-            <w:pPr>
-              <w:pStyle w:val="FormText"/>
-            </w:pPr>
-            <w:r>
-              <w:t>10</w:t>
+            <w:tcW w:w="144" w:type="dxa"/>
+          </w:tcPr>
+          <w:p>
+            <w:pPr>
+              <w:pStyle w:val="FormText"/>
+            </w:pPr>
+          </w:p>
+        </w:tc>
+        <w:tc>
+          <w:tcPr>
+            <w:tcW w:w="866" w:type="dxa"/>
+            <w:tcBorders>
+              <w:bottom w:val="single" w:sz="6" w:space="0" w:color="auto"/>
+            </w:tcBorders>
+          </w:tcPr>
+          <w:p>
+            <w:pPr>
+              <w:pStyle w:val="FormText"/>
+            </w:pPr>
+            <w:r>
+              <w:t>3</w:t>
             </w:r>
           </w:p>
         </w:tc>
@@ -21334,6 +17996,9 @@
             <w:pPr>
               <w:pStyle w:val="FormText"/>
             </w:pPr>
+            <w:r>
+              <w:t>20</w:t>
+            </w:r>
           </w:p>
         </w:tc>
         <w:tc>
@@ -21357,6 +18022,9 @@
             <w:pPr>
               <w:pStyle w:val="FormText"/>
             </w:pPr>
+            <w:r>
+              <w:t>15</w:t>
+            </w:r>
           </w:p>
         </w:tc>
         <w:tc>
@@ -21380,6 +18048,9 @@
             <w:pPr>
               <w:pStyle w:val="FormText"/>
             </w:pPr>
+            <w:r>
+              <w:t>3</w:t>
+            </w:r>
           </w:p>
         </w:tc>
       </w:tr>
@@ -21399,19 +18070,9 @@
             <w:pPr>
               <w:pStyle w:val="FormText"/>
             </w:pPr>
-            <w:proofErr w:type="spellStart"/>
-            <w:r>
-              <w:t>Modelo</w:t>
-            </w:r>
-            <w:proofErr w:type="spellEnd"/>
-            <w:r>
-              <w:t xml:space="preserve"> de </w:t>
-            </w:r>
-            <w:proofErr w:type="spellStart"/>
-            <w:r>
-              <w:t>listaPuntos</w:t>
-            </w:r>
-            <w:proofErr w:type="spellEnd"/>
+            <w:r>
+              <w:t>Modelo de listaPuntos</w:t>
+            </w:r>
           </w:p>
         </w:tc>
         <w:tc>
@@ -21426,7 +18087,7 @@
         </w:tc>
         <w:tc>
           <w:tcPr>
-            <w:tcW w:w="720" w:type="dxa"/>
+            <w:tcW w:w="880" w:type="dxa"/>
             <w:tcBorders>
               <w:top w:val="single" w:sz="6" w:space="0" w:color="auto"/>
               <w:bottom w:val="single" w:sz="6" w:space="0" w:color="auto"/>
@@ -21443,17 +18104,17 @@
         </w:tc>
         <w:tc>
           <w:tcPr>
-            <w:tcW w:w="180" w:type="dxa"/>
-          </w:tcPr>
-          <w:p>
-            <w:pPr>
-              <w:pStyle w:val="FormText"/>
-            </w:pPr>
-          </w:p>
-        </w:tc>
-        <w:tc>
-          <w:tcPr>
-            <w:tcW w:w="990" w:type="dxa"/>
+            <w:tcW w:w="144" w:type="dxa"/>
+          </w:tcPr>
+          <w:p>
+            <w:pPr>
+              <w:pStyle w:val="FormText"/>
+            </w:pPr>
+          </w:p>
+        </w:tc>
+        <w:tc>
+          <w:tcPr>
+            <w:tcW w:w="866" w:type="dxa"/>
             <w:tcBorders>
               <w:top w:val="single" w:sz="6" w:space="0" w:color="auto"/>
               <w:bottom w:val="single" w:sz="6" w:space="0" w:color="auto"/>
@@ -21464,7 +18125,7 @@
               <w:pStyle w:val="FormText"/>
             </w:pPr>
             <w:r>
-              <w:t>30</w:t>
+              <w:t>5</w:t>
             </w:r>
           </w:p>
         </w:tc>
@@ -21518,6 +18179,9 @@
             <w:pPr>
               <w:pStyle w:val="FormText"/>
             </w:pPr>
+            <w:r>
+              <w:t>50</w:t>
+            </w:r>
           </w:p>
         </w:tc>
         <w:tc>
@@ -21542,6 +18206,9 @@
             <w:pPr>
               <w:pStyle w:val="FormText"/>
             </w:pPr>
+            <w:r>
+              <w:t>162</w:t>
+            </w:r>
           </w:p>
         </w:tc>
         <w:tc>
@@ -21566,6 +18233,9 @@
             <w:pPr>
               <w:pStyle w:val="FormText"/>
             </w:pPr>
+            <w:r>
+              <w:t>12</w:t>
+            </w:r>
           </w:p>
         </w:tc>
       </w:tr>
@@ -21586,21 +18256,8 @@
               <w:pStyle w:val="FormText"/>
             </w:pPr>
             <w:r>
-              <w:t xml:space="preserve">Vista </w:t>
-            </w:r>
-            <w:proofErr w:type="spellStart"/>
-            <w:r>
-              <w:t>consola</w:t>
-            </w:r>
-            <w:proofErr w:type="spellEnd"/>
-            <w:r>
-              <w:t xml:space="preserve"> </w:t>
-            </w:r>
-            <w:proofErr w:type="spellStart"/>
-            <w:r>
-              <w:t>MainConsole</w:t>
-            </w:r>
-            <w:proofErr w:type="spellEnd"/>
+              <w:t>Vista consola MainConsole</w:t>
+            </w:r>
           </w:p>
         </w:tc>
         <w:tc>
@@ -21615,7 +18272,7 @@
         </w:tc>
         <w:tc>
           <w:tcPr>
-            <w:tcW w:w="720" w:type="dxa"/>
+            <w:tcW w:w="880" w:type="dxa"/>
             <w:tcBorders>
               <w:top w:val="single" w:sz="6" w:space="0" w:color="auto"/>
               <w:bottom w:val="single" w:sz="6" w:space="0" w:color="auto"/>
@@ -21625,29 +18282,24 @@
             <w:pPr>
               <w:pStyle w:val="FormText"/>
             </w:pPr>
-            <w:proofErr w:type="spellStart"/>
-            <w:r>
-              <w:t>ViewC</w:t>
-            </w:r>
-            <w:proofErr w:type="spellEnd"/>
-            <w:r>
-              <w:t xml:space="preserve"> </w:t>
-            </w:r>
-          </w:p>
-        </w:tc>
-        <w:tc>
-          <w:tcPr>
-            <w:tcW w:w="180" w:type="dxa"/>
-          </w:tcPr>
-          <w:p>
-            <w:pPr>
-              <w:pStyle w:val="FormText"/>
-            </w:pPr>
-          </w:p>
-        </w:tc>
-        <w:tc>
-          <w:tcPr>
-            <w:tcW w:w="990" w:type="dxa"/>
+            <w:r>
+              <w:t xml:space="preserve">ViewC </w:t>
+            </w:r>
+          </w:p>
+        </w:tc>
+        <w:tc>
+          <w:tcPr>
+            <w:tcW w:w="144" w:type="dxa"/>
+          </w:tcPr>
+          <w:p>
+            <w:pPr>
+              <w:pStyle w:val="FormText"/>
+            </w:pPr>
+          </w:p>
+        </w:tc>
+        <w:tc>
+          <w:tcPr>
+            <w:tcW w:w="866" w:type="dxa"/>
             <w:tcBorders>
               <w:top w:val="single" w:sz="6" w:space="0" w:color="auto"/>
               <w:bottom w:val="single" w:sz="6" w:space="0" w:color="auto"/>
@@ -21658,10 +18310,7 @@
               <w:pStyle w:val="FormText"/>
             </w:pPr>
             <w:r>
-              <w:t>2</w:t>
-            </w:r>
-            <w:r>
-              <w:t>0</w:t>
+              <w:t>1</w:t>
             </w:r>
           </w:p>
         </w:tc>
@@ -21715,6 +18364,9 @@
             <w:pPr>
               <w:pStyle w:val="FormText"/>
             </w:pPr>
+            <w:r>
+              <w:t>20</w:t>
+            </w:r>
           </w:p>
         </w:tc>
         <w:tc>
@@ -21739,6 +18391,9 @@
             <w:pPr>
               <w:pStyle w:val="FormText"/>
             </w:pPr>
+            <w:r>
+              <w:t>32</w:t>
+            </w:r>
           </w:p>
         </w:tc>
         <w:tc>
@@ -21763,6 +18418,9 @@
             <w:pPr>
               <w:pStyle w:val="FormText"/>
             </w:pPr>
+            <w:r>
+              <w:t>1</w:t>
+            </w:r>
           </w:p>
         </w:tc>
       </w:tr>
@@ -21783,16 +18441,11 @@
               <w:pStyle w:val="FormText"/>
             </w:pPr>
             <w:r>
-              <w:t xml:space="preserve">Vista web </w:t>
-            </w:r>
-            <w:proofErr w:type="spellStart"/>
-            <w:r>
-              <w:t>M</w:t>
+              <w:t>Vista web M</w:t>
             </w:r>
             <w:r>
               <w:t>ainView</w:t>
             </w:r>
-            <w:proofErr w:type="spellEnd"/>
           </w:p>
         </w:tc>
         <w:tc>
@@ -21807,7 +18460,7 @@
         </w:tc>
         <w:tc>
           <w:tcPr>
-            <w:tcW w:w="720" w:type="dxa"/>
+            <w:tcW w:w="880" w:type="dxa"/>
             <w:tcBorders>
               <w:top w:val="single" w:sz="6" w:space="0" w:color="auto"/>
               <w:bottom w:val="single" w:sz="6" w:space="0" w:color="auto"/>
@@ -21817,26 +18470,24 @@
             <w:pPr>
               <w:pStyle w:val="FormText"/>
             </w:pPr>
-            <w:proofErr w:type="spellStart"/>
             <w:r>
               <w:t>ViewE</w:t>
             </w:r>
-            <w:proofErr w:type="spellEnd"/>
-          </w:p>
-        </w:tc>
-        <w:tc>
-          <w:tcPr>
-            <w:tcW w:w="180" w:type="dxa"/>
-          </w:tcPr>
-          <w:p>
-            <w:pPr>
-              <w:pStyle w:val="FormText"/>
-            </w:pPr>
-          </w:p>
-        </w:tc>
-        <w:tc>
-          <w:tcPr>
-            <w:tcW w:w="990" w:type="dxa"/>
+          </w:p>
+        </w:tc>
+        <w:tc>
+          <w:tcPr>
+            <w:tcW w:w="144" w:type="dxa"/>
+          </w:tcPr>
+          <w:p>
+            <w:pPr>
+              <w:pStyle w:val="FormText"/>
+            </w:pPr>
+          </w:p>
+        </w:tc>
+        <w:tc>
+          <w:tcPr>
+            <w:tcW w:w="866" w:type="dxa"/>
             <w:tcBorders>
               <w:top w:val="single" w:sz="6" w:space="0" w:color="auto"/>
               <w:bottom w:val="single" w:sz="6" w:space="0" w:color="auto"/>
@@ -21847,7 +18498,7 @@
               <w:pStyle w:val="FormText"/>
             </w:pPr>
             <w:r>
-              <w:t>40</w:t>
+              <w:t>2</w:t>
             </w:r>
           </w:p>
         </w:tc>
@@ -21901,6 +18552,12 @@
             <w:pPr>
               <w:pStyle w:val="FormText"/>
             </w:pPr>
+            <w:r>
+              <w:t>3</w:t>
+            </w:r>
+            <w:r>
+              <w:t>0</w:t>
+            </w:r>
           </w:p>
         </w:tc>
         <w:tc>
@@ -21925,6 +18582,9 @@
             <w:pPr>
               <w:pStyle w:val="FormText"/>
             </w:pPr>
+            <w:r>
+              <w:t>51</w:t>
+            </w:r>
           </w:p>
         </w:tc>
         <w:tc>
@@ -21949,6 +18609,9 @@
             <w:pPr>
               <w:pStyle w:val="FormText"/>
             </w:pPr>
+            <w:r>
+              <w:t>3</w:t>
+            </w:r>
           </w:p>
         </w:tc>
       </w:tr>
@@ -21969,21 +18632,8 @@
               <w:pStyle w:val="FormText"/>
             </w:pPr>
             <w:r>
-              <w:t xml:space="preserve">Vista web </w:t>
-            </w:r>
-            <w:proofErr w:type="spellStart"/>
-            <w:r>
-              <w:t>Captura</w:t>
-            </w:r>
-            <w:proofErr w:type="spellEnd"/>
-            <w:r>
-              <w:t xml:space="preserve"> </w:t>
-            </w:r>
-            <w:proofErr w:type="spellStart"/>
-            <w:r>
-              <w:t>datos</w:t>
-            </w:r>
-            <w:proofErr w:type="spellEnd"/>
+              <w:t>Vista web Captura datos</w:t>
+            </w:r>
           </w:p>
         </w:tc>
         <w:tc>
@@ -21998,7 +18648,7 @@
         </w:tc>
         <w:tc>
           <w:tcPr>
-            <w:tcW w:w="720" w:type="dxa"/>
+            <w:tcW w:w="880" w:type="dxa"/>
             <w:tcBorders>
               <w:top w:val="single" w:sz="6" w:space="0" w:color="auto"/>
               <w:bottom w:val="single" w:sz="6" w:space="0" w:color="auto"/>
@@ -22008,26 +18658,24 @@
             <w:pPr>
               <w:pStyle w:val="FormText"/>
             </w:pPr>
-            <w:proofErr w:type="spellStart"/>
             <w:r>
               <w:t>ViewE</w:t>
             </w:r>
-            <w:proofErr w:type="spellEnd"/>
-          </w:p>
-        </w:tc>
-        <w:tc>
-          <w:tcPr>
-            <w:tcW w:w="180" w:type="dxa"/>
-          </w:tcPr>
-          <w:p>
-            <w:pPr>
-              <w:pStyle w:val="FormText"/>
-            </w:pPr>
-          </w:p>
-        </w:tc>
-        <w:tc>
-          <w:tcPr>
-            <w:tcW w:w="990" w:type="dxa"/>
+          </w:p>
+        </w:tc>
+        <w:tc>
+          <w:tcPr>
+            <w:tcW w:w="144" w:type="dxa"/>
+          </w:tcPr>
+          <w:p>
+            <w:pPr>
+              <w:pStyle w:val="FormText"/>
+            </w:pPr>
+          </w:p>
+        </w:tc>
+        <w:tc>
+          <w:tcPr>
+            <w:tcW w:w="866" w:type="dxa"/>
             <w:tcBorders>
               <w:top w:val="single" w:sz="6" w:space="0" w:color="auto"/>
               <w:bottom w:val="single" w:sz="6" w:space="0" w:color="auto"/>
@@ -22038,7 +18686,7 @@
               <w:pStyle w:val="FormText"/>
             </w:pPr>
             <w:r>
-              <w:t>30</w:t>
+              <w:t>2</w:t>
             </w:r>
           </w:p>
         </w:tc>
@@ -22092,6 +18740,9 @@
             <w:pPr>
               <w:pStyle w:val="FormText"/>
             </w:pPr>
+            <w:r>
+              <w:t>30</w:t>
+            </w:r>
           </w:p>
         </w:tc>
         <w:tc>
@@ -22116,6 +18767,9 @@
             <w:pPr>
               <w:pStyle w:val="FormText"/>
             </w:pPr>
+            <w:r>
+              <w:t>0</w:t>
+            </w:r>
           </w:p>
         </w:tc>
         <w:tc>
@@ -22140,6 +18794,9 @@
             <w:pPr>
               <w:pStyle w:val="FormText"/>
             </w:pPr>
+            <w:r>
+              <w:t>0</w:t>
+            </w:r>
           </w:p>
         </w:tc>
       </w:tr>
@@ -22159,14 +18816,6 @@
             <w:pPr>
               <w:pStyle w:val="FormText"/>
             </w:pPr>
-            <w:proofErr w:type="spellStart"/>
-            <w:r>
-              <w:t>Controlador</w:t>
-            </w:r>
-            <w:proofErr w:type="spellEnd"/>
-            <w:r>
-              <w:t xml:space="preserve"> App</w:t>
-            </w:r>
           </w:p>
         </w:tc>
         <w:tc>
@@ -22181,7 +18830,7 @@
         </w:tc>
         <w:tc>
           <w:tcPr>
-            <w:tcW w:w="720" w:type="dxa"/>
+            <w:tcW w:w="880" w:type="dxa"/>
             <w:tcBorders>
               <w:top w:val="single" w:sz="6" w:space="0" w:color="auto"/>
               <w:bottom w:val="single" w:sz="6" w:space="0" w:color="auto"/>
@@ -22191,24 +18840,21 @@
             <w:pPr>
               <w:pStyle w:val="FormText"/>
             </w:pPr>
-            <w:r>
-              <w:t>Control</w:t>
-            </w:r>
-          </w:p>
-        </w:tc>
-        <w:tc>
-          <w:tcPr>
-            <w:tcW w:w="180" w:type="dxa"/>
-          </w:tcPr>
-          <w:p>
-            <w:pPr>
-              <w:pStyle w:val="FormText"/>
-            </w:pPr>
-          </w:p>
-        </w:tc>
-        <w:tc>
-          <w:tcPr>
-            <w:tcW w:w="990" w:type="dxa"/>
+          </w:p>
+        </w:tc>
+        <w:tc>
+          <w:tcPr>
+            <w:tcW w:w="144" w:type="dxa"/>
+          </w:tcPr>
+          <w:p>
+            <w:pPr>
+              <w:pStyle w:val="FormText"/>
+            </w:pPr>
+          </w:p>
+        </w:tc>
+        <w:tc>
+          <w:tcPr>
+            <w:tcW w:w="866" w:type="dxa"/>
             <w:tcBorders>
               <w:top w:val="single" w:sz="6" w:space="0" w:color="auto"/>
               <w:bottom w:val="single" w:sz="6" w:space="0" w:color="auto"/>
@@ -22218,9 +18864,6 @@
             <w:pPr>
               <w:pStyle w:val="FormText"/>
             </w:pPr>
-            <w:r>
-              <w:t>90</w:t>
-            </w:r>
           </w:p>
         </w:tc>
         <w:tc>
@@ -22246,9 +18889,6 @@
             <w:pPr>
               <w:pStyle w:val="FormText"/>
             </w:pPr>
-            <w:r>
-              <w:t>L</w:t>
-            </w:r>
           </w:p>
         </w:tc>
         <w:tc>
@@ -22354,7 +18994,7 @@
         </w:tc>
         <w:tc>
           <w:tcPr>
-            <w:tcW w:w="720" w:type="dxa"/>
+            <w:tcW w:w="880" w:type="dxa"/>
             <w:tcBorders>
               <w:top w:val="single" w:sz="6" w:space="0" w:color="auto"/>
               <w:bottom w:val="single" w:sz="6" w:space="0" w:color="auto"/>
@@ -22368,17 +19008,17 @@
         </w:tc>
         <w:tc>
           <w:tcPr>
-            <w:tcW w:w="180" w:type="dxa"/>
-          </w:tcPr>
-          <w:p>
-            <w:pPr>
-              <w:pStyle w:val="FormText"/>
-            </w:pPr>
-          </w:p>
-        </w:tc>
-        <w:tc>
-          <w:tcPr>
-            <w:tcW w:w="990" w:type="dxa"/>
+            <w:tcW w:w="144" w:type="dxa"/>
+          </w:tcPr>
+          <w:p>
+            <w:pPr>
+              <w:pStyle w:val="FormText"/>
+            </w:pPr>
+          </w:p>
+        </w:tc>
+        <w:tc>
+          <w:tcPr>
+            <w:tcW w:w="866" w:type="dxa"/>
             <w:tcBorders>
               <w:top w:val="single" w:sz="6" w:space="0" w:color="auto"/>
               <w:bottom w:val="single" w:sz="6" w:space="0" w:color="auto"/>
@@ -22518,7 +19158,7 @@
         </w:tc>
         <w:tc>
           <w:tcPr>
-            <w:tcW w:w="720" w:type="dxa"/>
+            <w:tcW w:w="880" w:type="dxa"/>
             <w:tcBorders>
               <w:top w:val="single" w:sz="6" w:space="0" w:color="auto"/>
               <w:bottom w:val="single" w:sz="6" w:space="0" w:color="auto"/>
@@ -22532,17 +19172,17 @@
         </w:tc>
         <w:tc>
           <w:tcPr>
-            <w:tcW w:w="180" w:type="dxa"/>
-          </w:tcPr>
-          <w:p>
-            <w:pPr>
-              <w:pStyle w:val="FormText"/>
-            </w:pPr>
-          </w:p>
-        </w:tc>
-        <w:tc>
-          <w:tcPr>
-            <w:tcW w:w="990" w:type="dxa"/>
+            <w:tcW w:w="144" w:type="dxa"/>
+          </w:tcPr>
+          <w:p>
+            <w:pPr>
+              <w:pStyle w:val="FormText"/>
+            </w:pPr>
+          </w:p>
+        </w:tc>
+        <w:tc>
+          <w:tcPr>
+            <w:tcW w:w="866" w:type="dxa"/>
             <w:tcBorders>
               <w:top w:val="single" w:sz="6" w:space="0" w:color="auto"/>
               <w:bottom w:val="single" w:sz="6" w:space="0" w:color="auto"/>
@@ -22661,7 +19301,7 @@
             <w:tcW w:w="2384" w:type="dxa"/>
             <w:tcBorders>
               <w:top w:val="single" w:sz="6" w:space="0" w:color="auto"/>
-              <w:bottom w:val="single" w:sz="6" w:space="0" w:color="auto"/>
+              <w:bottom w:val="single" w:sz="4" w:space="0" w:color="auto"/>
             </w:tcBorders>
           </w:tcPr>
           <w:p>
@@ -22682,34 +19322,34 @@
         </w:tc>
         <w:tc>
           <w:tcPr>
-            <w:tcW w:w="720" w:type="dxa"/>
+            <w:tcW w:w="880" w:type="dxa"/>
             <w:tcBorders>
               <w:top w:val="single" w:sz="6" w:space="0" w:color="auto"/>
-              <w:bottom w:val="single" w:sz="6" w:space="0" w:color="auto"/>
-            </w:tcBorders>
-          </w:tcPr>
-          <w:p>
-            <w:pPr>
-              <w:pStyle w:val="FormText"/>
-            </w:pPr>
-          </w:p>
-        </w:tc>
-        <w:tc>
-          <w:tcPr>
-            <w:tcW w:w="180" w:type="dxa"/>
-          </w:tcPr>
-          <w:p>
-            <w:pPr>
-              <w:pStyle w:val="FormText"/>
-            </w:pPr>
-          </w:p>
-        </w:tc>
-        <w:tc>
-          <w:tcPr>
-            <w:tcW w:w="990" w:type="dxa"/>
+              <w:bottom w:val="single" w:sz="4" w:space="0" w:color="auto"/>
+            </w:tcBorders>
+          </w:tcPr>
+          <w:p>
+            <w:pPr>
+              <w:pStyle w:val="FormText"/>
+            </w:pPr>
+          </w:p>
+        </w:tc>
+        <w:tc>
+          <w:tcPr>
+            <w:tcW w:w="144" w:type="dxa"/>
+          </w:tcPr>
+          <w:p>
+            <w:pPr>
+              <w:pStyle w:val="FormText"/>
+            </w:pPr>
+          </w:p>
+        </w:tc>
+        <w:tc>
+          <w:tcPr>
+            <w:tcW w:w="866" w:type="dxa"/>
             <w:tcBorders>
               <w:top w:val="single" w:sz="6" w:space="0" w:color="auto"/>
-              <w:bottom w:val="single" w:sz="6" w:space="0" w:color="auto"/>
+              <w:bottom w:val="single" w:sz="4" w:space="0" w:color="auto"/>
             </w:tcBorders>
           </w:tcPr>
           <w:p>
@@ -22734,7 +19374,7 @@
             <w:gridSpan w:val="2"/>
             <w:tcBorders>
               <w:top w:val="single" w:sz="6" w:space="0" w:color="auto"/>
-              <w:bottom w:val="single" w:sz="6" w:space="0" w:color="auto"/>
+              <w:bottom w:val="single" w:sz="4" w:space="0" w:color="auto"/>
             </w:tcBorders>
           </w:tcPr>
           <w:p>
@@ -22804,25 +19444,6 @@
         <w:tc>
           <w:tcPr>
             <w:tcW w:w="990" w:type="dxa"/>
-            <w:tcBorders>
-              <w:top w:val="single" w:sz="6" w:space="0" w:color="auto"/>
-              <w:bottom w:val="single" w:sz="6" w:space="0" w:color="auto"/>
-            </w:tcBorders>
-          </w:tcPr>
-          <w:p>
-            <w:pPr>
-              <w:pStyle w:val="FormText"/>
-            </w:pPr>
-          </w:p>
-        </w:tc>
-      </w:tr>
-      <w:tr>
-        <w:trPr>
-          <w:cantSplit/>
-        </w:trPr>
-        <w:tc>
-          <w:tcPr>
-            <w:tcW w:w="2384" w:type="dxa"/>
             <w:tcBorders>
               <w:top w:val="single" w:sz="6" w:space="0" w:color="auto"/>
               <w:bottom w:val="single" w:sz="4" w:space="0" w:color="auto"/>
@@ -22834,151 +19455,6 @@
             </w:pPr>
           </w:p>
         </w:tc>
-        <w:tc>
-          <w:tcPr>
-            <w:tcW w:w="180" w:type="dxa"/>
-          </w:tcPr>
-          <w:p>
-            <w:pPr>
-              <w:pStyle w:val="FormText"/>
-            </w:pPr>
-          </w:p>
-        </w:tc>
-        <w:tc>
-          <w:tcPr>
-            <w:tcW w:w="720" w:type="dxa"/>
-            <w:tcBorders>
-              <w:top w:val="single" w:sz="6" w:space="0" w:color="auto"/>
-              <w:bottom w:val="single" w:sz="4" w:space="0" w:color="auto"/>
-            </w:tcBorders>
-          </w:tcPr>
-          <w:p>
-            <w:pPr>
-              <w:pStyle w:val="FormText"/>
-            </w:pPr>
-          </w:p>
-        </w:tc>
-        <w:tc>
-          <w:tcPr>
-            <w:tcW w:w="180" w:type="dxa"/>
-          </w:tcPr>
-          <w:p>
-            <w:pPr>
-              <w:pStyle w:val="FormText"/>
-            </w:pPr>
-          </w:p>
-        </w:tc>
-        <w:tc>
-          <w:tcPr>
-            <w:tcW w:w="990" w:type="dxa"/>
-            <w:tcBorders>
-              <w:top w:val="single" w:sz="6" w:space="0" w:color="auto"/>
-              <w:bottom w:val="single" w:sz="4" w:space="0" w:color="auto"/>
-            </w:tcBorders>
-          </w:tcPr>
-          <w:p>
-            <w:pPr>
-              <w:pStyle w:val="FormText"/>
-            </w:pPr>
-          </w:p>
-        </w:tc>
-        <w:tc>
-          <w:tcPr>
-            <w:tcW w:w="180" w:type="dxa"/>
-          </w:tcPr>
-          <w:p>
-            <w:pPr>
-              <w:pStyle w:val="FormText"/>
-            </w:pPr>
-          </w:p>
-        </w:tc>
-        <w:tc>
-          <w:tcPr>
-            <w:tcW w:w="990" w:type="dxa"/>
-            <w:gridSpan w:val="2"/>
-            <w:tcBorders>
-              <w:top w:val="single" w:sz="6" w:space="0" w:color="auto"/>
-              <w:bottom w:val="single" w:sz="4" w:space="0" w:color="auto"/>
-            </w:tcBorders>
-          </w:tcPr>
-          <w:p>
-            <w:pPr>
-              <w:pStyle w:val="FormText"/>
-            </w:pPr>
-          </w:p>
-        </w:tc>
-        <w:tc>
-          <w:tcPr>
-            <w:tcW w:w="180" w:type="dxa"/>
-          </w:tcPr>
-          <w:p>
-            <w:pPr>
-              <w:pStyle w:val="FormText"/>
-            </w:pPr>
-          </w:p>
-        </w:tc>
-        <w:tc>
-          <w:tcPr>
-            <w:tcW w:w="630" w:type="dxa"/>
-            <w:tcBorders>
-              <w:top w:val="single" w:sz="6" w:space="0" w:color="auto"/>
-              <w:bottom w:val="single" w:sz="6" w:space="0" w:color="auto"/>
-            </w:tcBorders>
-          </w:tcPr>
-          <w:p>
-            <w:pPr>
-              <w:pStyle w:val="FormText"/>
-            </w:pPr>
-          </w:p>
-        </w:tc>
-        <w:tc>
-          <w:tcPr>
-            <w:tcW w:w="180" w:type="dxa"/>
-          </w:tcPr>
-          <w:p>
-            <w:pPr>
-              <w:pStyle w:val="FormText"/>
-            </w:pPr>
-          </w:p>
-        </w:tc>
-        <w:tc>
-          <w:tcPr>
-            <w:tcW w:w="900" w:type="dxa"/>
-            <w:tcBorders>
-              <w:top w:val="single" w:sz="6" w:space="0" w:color="auto"/>
-              <w:bottom w:val="single" w:sz="6" w:space="0" w:color="auto"/>
-            </w:tcBorders>
-          </w:tcPr>
-          <w:p>
-            <w:pPr>
-              <w:pStyle w:val="FormText"/>
-            </w:pPr>
-          </w:p>
-        </w:tc>
-        <w:tc>
-          <w:tcPr>
-            <w:tcW w:w="180" w:type="dxa"/>
-          </w:tcPr>
-          <w:p>
-            <w:pPr>
-              <w:pStyle w:val="FormText"/>
-            </w:pPr>
-          </w:p>
-        </w:tc>
-        <w:tc>
-          <w:tcPr>
-            <w:tcW w:w="990" w:type="dxa"/>
-            <w:tcBorders>
-              <w:top w:val="single" w:sz="6" w:space="0" w:color="auto"/>
-              <w:bottom w:val="single" w:sz="4" w:space="0" w:color="auto"/>
-            </w:tcBorders>
-          </w:tcPr>
-          <w:p>
-            <w:pPr>
-              <w:pStyle w:val="FormText"/>
-            </w:pPr>
-          </w:p>
-        </w:tc>
       </w:tr>
       <w:tr>
         <w:trPr>
@@ -23013,7 +19489,7 @@
         </w:tc>
         <w:tc>
           <w:tcPr>
-            <w:tcW w:w="720" w:type="dxa"/>
+            <w:tcW w:w="880" w:type="dxa"/>
             <w:tcBorders>
               <w:top w:val="single" w:sz="4" w:space="0" w:color="auto"/>
             </w:tcBorders>
@@ -23026,17 +19502,17 @@
         </w:tc>
         <w:tc>
           <w:tcPr>
-            <w:tcW w:w="180" w:type="dxa"/>
-          </w:tcPr>
-          <w:p>
-            <w:pPr>
-              <w:pStyle w:val="FormText"/>
-            </w:pPr>
-          </w:p>
-        </w:tc>
-        <w:tc>
-          <w:tcPr>
-            <w:tcW w:w="990" w:type="dxa"/>
+            <w:tcW w:w="144" w:type="dxa"/>
+          </w:tcPr>
+          <w:p>
+            <w:pPr>
+              <w:pStyle w:val="FormText"/>
+            </w:pPr>
+          </w:p>
+        </w:tc>
+        <w:tc>
+          <w:tcPr>
+            <w:tcW w:w="866" w:type="dxa"/>
             <w:tcBorders>
               <w:top w:val="single" w:sz="4" w:space="0" w:color="auto"/>
             </w:tcBorders>
@@ -23106,6 +19582,9 @@
             <w:pPr>
               <w:pStyle w:val="FormText"/>
             </w:pPr>
+            <w:r>
+              <w:t>150</w:t>
+            </w:r>
           </w:p>
         </w:tc>
         <w:tc>
@@ -23130,6 +19609,9 @@
             <w:pPr>
               <w:pStyle w:val="FormText"/>
             </w:pPr>
+            <w:r>
+              <w:t>260</w:t>
+            </w:r>
           </w:p>
         </w:tc>
         <w:tc>
@@ -23416,35 +19898,9 @@
             <w:pPr>
               <w:pStyle w:val="FormText"/>
             </w:pPr>
-            <w:proofErr w:type="spellStart"/>
-            <w:r>
-              <w:t>Clase</w:t>
-            </w:r>
-            <w:proofErr w:type="spellEnd"/>
-            <w:r>
-              <w:t xml:space="preserve"> de </w:t>
-            </w:r>
-            <w:proofErr w:type="spellStart"/>
-            <w:r>
-              <w:t>càlculo</w:t>
-            </w:r>
-            <w:proofErr w:type="spellEnd"/>
-            <w:r>
-              <w:t xml:space="preserve"> de </w:t>
-            </w:r>
-            <w:proofErr w:type="spellStart"/>
-            <w:r>
-              <w:t>promedio</w:t>
-            </w:r>
-            <w:proofErr w:type="spellEnd"/>
-            <w:r>
-              <w:t xml:space="preserve"> de un </w:t>
-            </w:r>
-            <w:proofErr w:type="spellStart"/>
-            <w:r>
-              <w:t>LinkedList</w:t>
-            </w:r>
-            <w:proofErr w:type="spellEnd"/>
+            <w:r>
+              <w:t>Clase de càlculo de promedio de un LinkedList</w:t>
+            </w:r>
           </w:p>
         </w:tc>
         <w:tc>
@@ -23496,6 +19952,9 @@
             <w:pPr>
               <w:pStyle w:val="FormText"/>
             </w:pPr>
+            <w:r>
+              <w:t>10</w:t>
+            </w:r>
           </w:p>
         </w:tc>
       </w:tr>
@@ -23897,6 +20356,9 @@
             <w:pPr>
               <w:pStyle w:val="FormText"/>
             </w:pPr>
+            <w:r>
+              <w:t>10</w:t>
+            </w:r>
           </w:p>
         </w:tc>
         <w:tc>
@@ -23921,6 +20383,9 @@
             <w:pPr>
               <w:pStyle w:val="FormText"/>
             </w:pPr>
+            <w:r>
+              <w:t>10</w:t>
+            </w:r>
           </w:p>
         </w:tc>
       </w:tr>
@@ -24060,15 +20525,7 @@
               <w:spacing w:before="40" w:after="40"/>
             </w:pPr>
             <w:r>
-              <w:t>Added size (A)</w:t>
-            </w:r>
-            <w:proofErr w:type="gramStart"/>
-            <w:r>
-              <w:t>:                                                     A</w:t>
-            </w:r>
-            <w:proofErr w:type="gramEnd"/>
-            <w:r>
-              <w:t xml:space="preserve"> = BA+PA</w:t>
+              <w:t>Added size (A):                                                     A = BA+PA</w:t>
             </w:r>
           </w:p>
         </w:tc>
@@ -24098,6 +20555,9 @@
               <w:spacing w:before="40" w:after="40"/>
               <w:jc w:val="center"/>
             </w:pPr>
+            <w:r>
+              <w:t>165</w:t>
+            </w:r>
           </w:p>
         </w:tc>
         <w:tc>
@@ -24142,15 +20602,7 @@
               <w:spacing w:before="40" w:after="40"/>
             </w:pPr>
             <w:r>
-              <w:t>Estimated Proxy Size (E)</w:t>
-            </w:r>
-            <w:proofErr w:type="gramStart"/>
-            <w:r>
-              <w:t>:              E</w:t>
-            </w:r>
-            <w:proofErr w:type="gramEnd"/>
-            <w:r>
-              <w:t xml:space="preserve"> = BA+PA+M</w:t>
+              <w:t>Estimated Proxy Size (E):              E = BA+PA+M</w:t>
             </w:r>
           </w:p>
         </w:tc>
@@ -24180,6 +20632,9 @@
               <w:spacing w:before="40" w:after="40"/>
               <w:jc w:val="center"/>
             </w:pPr>
+            <w:r>
+              <w:t>165</w:t>
+            </w:r>
           </w:p>
         </w:tc>
         <w:tc>
@@ -24254,6 +20709,9 @@
               <w:pStyle w:val="FormText"/>
               <w:spacing w:before="40" w:after="40"/>
             </w:pPr>
+            <w:r>
+              <w:t>C</w:t>
+            </w:r>
           </w:p>
         </w:tc>
         <w:tc>
@@ -24281,6 +20739,9 @@
               <w:pStyle w:val="FormText"/>
               <w:spacing w:before="40" w:after="40"/>
             </w:pPr>
+            <w:r>
+              <w:t>C</w:t>
+            </w:r>
           </w:p>
         </w:tc>
       </w:tr>
@@ -24387,13 +20848,8 @@
               <w:spacing w:before="40" w:after="40"/>
             </w:pPr>
             <w:r>
-              <w:t>Regression Parameters</w:t>
-            </w:r>
-            <w:proofErr w:type="gramStart"/>
-            <w:r>
-              <w:t xml:space="preserve">:                                        </w:t>
-            </w:r>
-            <w:proofErr w:type="gramEnd"/>
+              <w:t xml:space="preserve">Regression Parameters:                                        </w:t>
+            </w:r>
             <w:r>
               <w:sym w:font="Symbol" w:char="F062"/>
             </w:r>
@@ -24434,6 +20890,9 @@
               <w:pStyle w:val="FormText"/>
               <w:spacing w:before="40" w:after="40"/>
             </w:pPr>
+            <w:r>
+              <w:t>0</w:t>
+            </w:r>
           </w:p>
         </w:tc>
         <w:tc>
@@ -24462,6 +20921,9 @@
               <w:pStyle w:val="FormText"/>
               <w:spacing w:before="40" w:after="40"/>
             </w:pPr>
+            <w:r>
+              <w:t>0</w:t>
+            </w:r>
           </w:p>
         </w:tc>
       </w:tr>
@@ -24480,13 +20942,8 @@
               <w:spacing w:before="40" w:after="40"/>
             </w:pPr>
             <w:r>
-              <w:t>Regression Parameters</w:t>
-            </w:r>
-            <w:proofErr w:type="gramStart"/>
-            <w:r>
-              <w:t xml:space="preserve">:                                        </w:t>
-            </w:r>
-            <w:proofErr w:type="gramEnd"/>
+              <w:t xml:space="preserve">Regression Parameters:                                        </w:t>
+            </w:r>
             <w:r>
               <w:sym w:font="Symbol" w:char="F062"/>
             </w:r>
@@ -24527,6 +20984,9 @@
               <w:pStyle w:val="FormText"/>
               <w:spacing w:before="40" w:after="40"/>
             </w:pPr>
+            <w:r>
+              <w:t>1,33</w:t>
+            </w:r>
           </w:p>
         </w:tc>
         <w:tc>
@@ -24555,6 +21015,9 @@
               <w:pStyle w:val="FormText"/>
               <w:spacing w:before="40" w:after="40"/>
             </w:pPr>
+            <w:r>
+              <w:t>0.39</w:t>
+            </w:r>
           </w:p>
         </w:tc>
       </w:tr>
@@ -24573,15 +21036,7 @@
               <w:spacing w:before="40" w:after="40"/>
             </w:pPr>
             <w:r>
-              <w:t>Projected Added and Modified Size (P)</w:t>
-            </w:r>
-            <w:proofErr w:type="gramStart"/>
-            <w:r>
-              <w:t>:            P</w:t>
-            </w:r>
-            <w:proofErr w:type="gramEnd"/>
-            <w:r>
-              <w:t xml:space="preserve"> = </w:t>
+              <w:t xml:space="preserve">Projected Added and Modified Size (P):            P = </w:t>
             </w:r>
             <w:r>
               <w:sym w:font="Symbol" w:char="F062"/>
@@ -24641,6 +21096,9 @@
               <w:pStyle w:val="FormText"/>
               <w:spacing w:before="40" w:after="40"/>
             </w:pPr>
+            <w:r>
+              <w:t>219.45</w:t>
+            </w:r>
           </w:p>
         </w:tc>
         <w:tc>
@@ -24686,15 +21144,7 @@
               <w:spacing w:before="40" w:after="40"/>
             </w:pPr>
             <w:r>
-              <w:t>Estimated Total Size (T)</w:t>
-            </w:r>
-            <w:proofErr w:type="gramStart"/>
-            <w:r>
-              <w:t>:                               T</w:t>
-            </w:r>
-            <w:proofErr w:type="gramEnd"/>
-            <w:r>
-              <w:t xml:space="preserve"> = P + B - D - M + R</w:t>
+              <w:t>Estimated Total Size (T):                               T = P + B - D - M + R</w:t>
             </w:r>
           </w:p>
         </w:tc>
@@ -24724,6 +21174,9 @@
               <w:pStyle w:val="FormText"/>
               <w:spacing w:before="40" w:after="40"/>
             </w:pPr>
+            <w:r>
+              <w:t>294.45</w:t>
+            </w:r>
           </w:p>
         </w:tc>
         <w:tc>
@@ -24766,15 +21219,7 @@
               <w:spacing w:before="40" w:after="40"/>
             </w:pPr>
             <w:r>
-              <w:t>Estimated Total New Reusable (NR)</w:t>
-            </w:r>
-            <w:proofErr w:type="gramStart"/>
-            <w:r>
-              <w:t>:                   sum</w:t>
-            </w:r>
-            <w:proofErr w:type="gramEnd"/>
-            <w:r>
-              <w:t xml:space="preserve"> of * items                                        </w:t>
+              <w:t xml:space="preserve">Estimated Total New Reusable (NR):                   sum of * items                                        </w:t>
             </w:r>
           </w:p>
         </w:tc>
@@ -24804,6 +21249,9 @@
               <w:pStyle w:val="FormText"/>
               <w:spacing w:before="40" w:after="40"/>
             </w:pPr>
+            <w:r>
+              <w:t>10</w:t>
+            </w:r>
           </w:p>
         </w:tc>
         <w:tc>
@@ -24846,15 +21294,7 @@
               <w:spacing w:before="40" w:after="40"/>
             </w:pPr>
             <w:r>
-              <w:t>Estimated Total Development Time</w:t>
-            </w:r>
-            <w:proofErr w:type="gramStart"/>
-            <w:r>
-              <w:t>:              Time</w:t>
-            </w:r>
-            <w:proofErr w:type="gramEnd"/>
-            <w:r>
-              <w:t xml:space="preserve"> = </w:t>
+              <w:t xml:space="preserve">Estimated Total Development Time:              Time = </w:t>
             </w:r>
             <w:r>
               <w:sym w:font="Symbol" w:char="F062"/>
@@ -24940,6 +21380,9 @@
               <w:pStyle w:val="FormText"/>
               <w:spacing w:before="40" w:after="40"/>
             </w:pPr>
+            <w:r>
+              <w:t>64.35</w:t>
+            </w:r>
           </w:p>
         </w:tc>
       </w:tr>
@@ -24958,13 +21401,8 @@
               <w:spacing w:before="40" w:after="40"/>
             </w:pPr>
             <w:r>
-              <w:t>Prediction Range</w:t>
-            </w:r>
-            <w:proofErr w:type="gramStart"/>
-            <w:r>
-              <w:t>:                                              Range</w:t>
-            </w:r>
-            <w:proofErr w:type="gramEnd"/>
+              <w:t>Prediction Range:                                              Range</w:t>
+            </w:r>
           </w:p>
         </w:tc>
         <w:tc>
@@ -25038,15 +21476,7 @@
               <w:spacing w:before="40" w:after="40"/>
             </w:pPr>
             <w:r>
-              <w:t>Upper Prediction Interval</w:t>
-            </w:r>
-            <w:proofErr w:type="gramStart"/>
-            <w:r>
-              <w:t>:                                UPI</w:t>
-            </w:r>
-            <w:proofErr w:type="gramEnd"/>
-            <w:r>
-              <w:t xml:space="preserve"> = P + Range </w:t>
+              <w:t xml:space="preserve">Upper Prediction Interval:                                UPI = P + Range </w:t>
             </w:r>
           </w:p>
         </w:tc>
@@ -25076,6 +21506,9 @@
               <w:pStyle w:val="FormText"/>
               <w:spacing w:before="40" w:after="40"/>
             </w:pPr>
+            <w:r>
+              <w:t>373.065</w:t>
+            </w:r>
           </w:p>
         </w:tc>
         <w:tc>
@@ -25104,6 +21537,9 @@
               <w:pStyle w:val="FormText"/>
               <w:spacing w:before="40" w:after="40"/>
             </w:pPr>
+            <w:r>
+              <w:t>412.23</w:t>
+            </w:r>
           </w:p>
         </w:tc>
       </w:tr>
@@ -25122,15 +21558,7 @@
               <w:spacing w:before="40" w:after="40"/>
             </w:pPr>
             <w:r>
-              <w:t>Lower Prediction Interval</w:t>
-            </w:r>
-            <w:proofErr w:type="gramStart"/>
-            <w:r>
-              <w:t>:                                LPI</w:t>
-            </w:r>
-            <w:proofErr w:type="gramEnd"/>
-            <w:r>
-              <w:t xml:space="preserve"> = P - Range</w:t>
+              <w:t>Lower Prediction Interval:                                LPI = P - Range</w:t>
             </w:r>
           </w:p>
         </w:tc>
@@ -25160,6 +21588,9 @@
               <w:pStyle w:val="FormText"/>
               <w:spacing w:before="40" w:after="40"/>
             </w:pPr>
+            <w:r>
+              <w:t>153.615</w:t>
+            </w:r>
           </w:p>
         </w:tc>
         <w:tc>
@@ -25188,6 +21619,9 @@
               <w:pStyle w:val="FormText"/>
               <w:spacing w:before="40" w:after="40"/>
             </w:pPr>
+            <w:r>
+              <w:t>206.115</w:t>
+            </w:r>
           </w:p>
         </w:tc>
       </w:tr>
@@ -25236,6 +21670,9 @@
               <w:pStyle w:val="FormText"/>
               <w:spacing w:before="40" w:after="40"/>
             </w:pPr>
+            <w:r>
+              <w:t>70%</w:t>
+            </w:r>
           </w:p>
         </w:tc>
         <w:tc>
@@ -25264,6 +21701,9 @@
               <w:pStyle w:val="FormText"/>
               <w:spacing w:before="40" w:after="40"/>
             </w:pPr>
+            <w:r>
+              <w:t>70%</w:t>
+            </w:r>
           </w:p>
         </w:tc>
       </w:tr>
@@ -25585,13 +22025,8 @@
                 <w:tab w:val="num" w:pos="360"/>
               </w:tabs>
             </w:pPr>
-            <w:proofErr w:type="gramStart"/>
-            <w:r>
-              <w:t>measure</w:t>
-            </w:r>
-            <w:proofErr w:type="gramEnd"/>
-            <w:r>
-              <w:t xml:space="preserve"> and enter the base size (more than one product may be entered as base)</w:t>
+            <w:r>
+              <w:t>measure and enter the base size (more than one product may be entered as base)</w:t>
             </w:r>
           </w:p>
           <w:p>
@@ -25601,13 +22036,8 @@
                 <w:tab w:val="num" w:pos="360"/>
               </w:tabs>
             </w:pPr>
-            <w:proofErr w:type="gramStart"/>
-            <w:r>
-              <w:t>estimate</w:t>
-            </w:r>
-            <w:proofErr w:type="gramEnd"/>
-            <w:r>
-              <w:t xml:space="preserve"> and enter the size of the deleted, modified, and added size to the base program</w:t>
+            <w:r>
+              <w:t>estimate and enter the size of the deleted, modified, and added size to the base program</w:t>
             </w:r>
           </w:p>
           <w:p>
@@ -25668,13 +22098,8 @@
                 <w:tab w:val="num" w:pos="360"/>
               </w:tabs>
             </w:pPr>
-            <w:proofErr w:type="gramStart"/>
-            <w:r>
-              <w:t>enter</w:t>
-            </w:r>
-            <w:proofErr w:type="gramEnd"/>
-            <w:r>
-              <w:t xml:space="preserve"> the part name, type, number of items (or methods), and relative size</w:t>
+            <w:r>
+              <w:t>enter the part name, type, number of items (or methods), and relative size</w:t>
             </w:r>
           </w:p>
           <w:p>
@@ -25684,13 +22109,8 @@
                 <w:tab w:val="num" w:pos="360"/>
               </w:tabs>
             </w:pPr>
-            <w:proofErr w:type="gramStart"/>
-            <w:r>
-              <w:t>for</w:t>
-            </w:r>
-            <w:proofErr w:type="gramEnd"/>
-            <w:r>
-              <w:t xml:space="preserve"> each part, get the size per item from the appropriate relative size table, multiply this value by the number of items, and enter in estimated size</w:t>
+            <w:r>
+              <w:t>for each part, get the size per item from the appropriate relative size table, multiply this value by the number of items, and enter in estimated size</w:t>
             </w:r>
           </w:p>
           <w:p>
@@ -25700,13 +22120,8 @@
                 <w:tab w:val="num" w:pos="360"/>
               </w:tabs>
             </w:pPr>
-            <w:proofErr w:type="gramStart"/>
-            <w:r>
-              <w:t>put</w:t>
-            </w:r>
-            <w:proofErr w:type="gramEnd"/>
-            <w:r>
-              <w:t xml:space="preserve"> an asterisk next to the estimated size of any new-reusable additions</w:t>
+            <w:r>
+              <w:t>put an asterisk next to the estimated size of any new-reusable additions</w:t>
             </w:r>
           </w:p>
           <w:p>
@@ -25724,13 +22139,8 @@
                 <w:tab w:val="num" w:pos="360"/>
               </w:tabs>
             </w:pPr>
-            <w:proofErr w:type="gramStart"/>
-            <w:r>
-              <w:t>the</w:t>
-            </w:r>
-            <w:proofErr w:type="gramEnd"/>
-            <w:r>
-              <w:t xml:space="preserve"> actual size of each new part or new part items</w:t>
+            <w:r>
+              <w:t>the actual size of each new part or new part items</w:t>
             </w:r>
           </w:p>
           <w:p>
@@ -25740,13 +22150,8 @@
                 <w:tab w:val="num" w:pos="360"/>
               </w:tabs>
             </w:pPr>
-            <w:proofErr w:type="gramStart"/>
-            <w:r>
-              <w:t>the</w:t>
-            </w:r>
-            <w:proofErr w:type="gramEnd"/>
-            <w:r>
-              <w:t xml:space="preserve"> number of items for each new part</w:t>
+            <w:r>
+              <w:t>the number of items for each new part</w:t>
             </w:r>
           </w:p>
         </w:tc>
@@ -25799,13 +22204,8 @@
                 <w:tab w:val="num" w:pos="360"/>
               </w:tabs>
             </w:pPr>
-            <w:proofErr w:type="gramStart"/>
-            <w:r>
-              <w:t>name</w:t>
-            </w:r>
-            <w:proofErr w:type="gramEnd"/>
-            <w:r>
-              <w:t xml:space="preserve"> of each unmodified reused part</w:t>
+            <w:r>
+              <w:t>name of each unmodified reused part</w:t>
             </w:r>
           </w:p>
           <w:p>
@@ -25815,13 +22215,8 @@
                 <w:tab w:val="num" w:pos="360"/>
               </w:tabs>
             </w:pPr>
-            <w:proofErr w:type="gramStart"/>
-            <w:r>
-              <w:t>size</w:t>
-            </w:r>
-            <w:proofErr w:type="gramEnd"/>
-            <w:r>
-              <w:t xml:space="preserve"> of each unmodified reused part </w:t>
+            <w:r>
+              <w:t xml:space="preserve">size of each unmodified reused part </w:t>
             </w:r>
           </w:p>
           <w:p>
@@ -25913,13 +22308,8 @@
             <w:pPr>
               <w:pStyle w:val="FormText"/>
             </w:pPr>
-            <w:proofErr w:type="spellStart"/>
-            <w:r>
-              <w:t>Deivid</w:t>
-            </w:r>
-            <w:proofErr w:type="spellEnd"/>
-            <w:r>
-              <w:t xml:space="preserve"> Alexander Osorio Barrera</w:t>
+            <w:r>
+              <w:t>Deivid Alexander Osorio Barrera</w:t>
             </w:r>
           </w:p>
         </w:tc>
@@ -25985,40 +22375,9 @@
             <w:pPr>
               <w:pStyle w:val="FormText"/>
             </w:pPr>
-            <w:proofErr w:type="spellStart"/>
-            <w:r>
-              <w:t>Cálculo</w:t>
-            </w:r>
-            <w:proofErr w:type="spellEnd"/>
-            <w:r>
-              <w:t xml:space="preserve"> de </w:t>
-            </w:r>
-            <w:proofErr w:type="spellStart"/>
-            <w:r>
-              <w:t>regresión</w:t>
-            </w:r>
-            <w:proofErr w:type="spellEnd"/>
-            <w:r>
-              <w:t xml:space="preserve"> </w:t>
-            </w:r>
-            <w:proofErr w:type="gramStart"/>
-            <w:r>
-              <w:t xml:space="preserve">lineal  </w:t>
-            </w:r>
-            <w:proofErr w:type="spellStart"/>
-            <w:r>
-              <w:t>coeficiente</w:t>
-            </w:r>
-            <w:proofErr w:type="spellEnd"/>
-            <w:proofErr w:type="gramEnd"/>
-            <w:r>
-              <w:t xml:space="preserve"> de </w:t>
-            </w:r>
-            <w:proofErr w:type="spellStart"/>
-            <w:r>
-              <w:t>variación</w:t>
-            </w:r>
-            <w:proofErr w:type="spellEnd"/>
+            <w:r>
+              <w:t>Cálculo de regresión lineal  coeficiente de variación</w:t>
+            </w:r>
           </w:p>
         </w:tc>
         <w:tc>
@@ -26114,11 +22473,9 @@
             <w:pPr>
               <w:pStyle w:val="FormText"/>
             </w:pPr>
-            <w:proofErr w:type="gramStart"/>
             <w:r>
               <w:t>java</w:t>
             </w:r>
-            <w:proofErr w:type="gramEnd"/>
           </w:p>
         </w:tc>
       </w:tr>
@@ -26662,6 +23019,13 @@
                 <w:szCs w:val="20"/>
               </w:rPr>
             </w:pPr>
+            <w:r>
+              <w:rPr>
+                <w:sz w:val="20"/>
+                <w:szCs w:val="20"/>
+              </w:rPr>
+              <w:t>65</w:t>
+            </w:r>
           </w:p>
         </w:tc>
         <w:tc>
@@ -26691,6 +23055,13 @@
                 <w:szCs w:val="20"/>
               </w:rPr>
             </w:pPr>
+            <w:r>
+              <w:rPr>
+                <w:sz w:val="20"/>
+                <w:szCs w:val="20"/>
+              </w:rPr>
+              <w:t>65</w:t>
+            </w:r>
           </w:p>
         </w:tc>
         <w:tc>
@@ -26873,6 +23244,15 @@
                 <w:szCs w:val="20"/>
               </w:rPr>
             </w:pPr>
+            <w:r>
+              <w:rPr>
+                <w:b/>
+                <w:i/>
+                <w:sz w:val="20"/>
+                <w:szCs w:val="20"/>
+              </w:rPr>
+              <w:t>0</w:t>
+            </w:r>
           </w:p>
         </w:tc>
         <w:tc>
@@ -26902,6 +23282,13 @@
                 <w:szCs w:val="20"/>
               </w:rPr>
             </w:pPr>
+            <w:r>
+              <w:rPr>
+                <w:sz w:val="20"/>
+                <w:szCs w:val="20"/>
+              </w:rPr>
+              <w:t>0</w:t>
+            </w:r>
           </w:p>
         </w:tc>
         <w:tc>
@@ -27078,6 +23465,15 @@
                 <w:szCs w:val="20"/>
               </w:rPr>
             </w:pPr>
+            <w:r>
+              <w:rPr>
+                <w:b/>
+                <w:i/>
+                <w:sz w:val="20"/>
+                <w:szCs w:val="20"/>
+              </w:rPr>
+              <w:t>0</w:t>
+            </w:r>
           </w:p>
         </w:tc>
         <w:tc>
@@ -27107,6 +23503,13 @@
                 <w:szCs w:val="20"/>
               </w:rPr>
             </w:pPr>
+            <w:r>
+              <w:rPr>
+                <w:sz w:val="20"/>
+                <w:szCs w:val="20"/>
+              </w:rPr>
+              <w:t>0</w:t>
+            </w:r>
           </w:p>
         </w:tc>
         <w:tc>
@@ -27289,6 +23692,15 @@
                 <w:szCs w:val="20"/>
               </w:rPr>
             </w:pPr>
+            <w:r>
+              <w:rPr>
+                <w:b/>
+                <w:i/>
+                <w:sz w:val="20"/>
+                <w:szCs w:val="20"/>
+              </w:rPr>
+              <w:t>15</w:t>
+            </w:r>
           </w:p>
         </w:tc>
         <w:tc>
@@ -27318,6 +23730,13 @@
                 <w:szCs w:val="20"/>
               </w:rPr>
             </w:pPr>
+            <w:r>
+              <w:rPr>
+                <w:sz w:val="20"/>
+                <w:szCs w:val="20"/>
+              </w:rPr>
+              <w:t>22</w:t>
+            </w:r>
           </w:p>
         </w:tc>
         <w:tc>
@@ -27534,6 +23953,15 @@
                 <w:szCs w:val="20"/>
               </w:rPr>
             </w:pPr>
+            <w:r>
+              <w:rPr>
+                <w:b/>
+                <w:i/>
+                <w:sz w:val="20"/>
+                <w:szCs w:val="20"/>
+              </w:rPr>
+              <w:t>10</w:t>
+            </w:r>
           </w:p>
         </w:tc>
         <w:tc>
@@ -27563,6 +23991,13 @@
                 <w:szCs w:val="20"/>
               </w:rPr>
             </w:pPr>
+            <w:r>
+              <w:rPr>
+                <w:sz w:val="20"/>
+                <w:szCs w:val="20"/>
+              </w:rPr>
+              <w:t>10</w:t>
+            </w:r>
           </w:p>
         </w:tc>
         <w:tc>
@@ -27595,6 +24030,13 @@
                 <w:szCs w:val="20"/>
               </w:rPr>
             </w:pPr>
+            <w:r>
+              <w:rPr>
+                <w:sz w:val="20"/>
+                <w:szCs w:val="20"/>
+              </w:rPr>
+              <w:t>10</w:t>
+            </w:r>
           </w:p>
         </w:tc>
       </w:tr>
@@ -27745,6 +24187,15 @@
                 <w:szCs w:val="20"/>
               </w:rPr>
             </w:pPr>
+            <w:r>
+              <w:rPr>
+                <w:b/>
+                <w:i/>
+                <w:sz w:val="20"/>
+                <w:szCs w:val="20"/>
+              </w:rPr>
+              <w:t>15</w:t>
+            </w:r>
           </w:p>
         </w:tc>
         <w:tc>
@@ -27774,6 +24225,13 @@
                 <w:szCs w:val="20"/>
               </w:rPr>
             </w:pPr>
+            <w:r>
+              <w:rPr>
+                <w:sz w:val="20"/>
+                <w:szCs w:val="20"/>
+              </w:rPr>
+              <w:t>22</w:t>
+            </w:r>
           </w:p>
         </w:tc>
         <w:tc>
@@ -27803,6 +24261,13 @@
                 <w:szCs w:val="20"/>
               </w:rPr>
             </w:pPr>
+            <w:r>
+              <w:rPr>
+                <w:sz w:val="20"/>
+                <w:szCs w:val="20"/>
+              </w:rPr>
+              <w:t>22</w:t>
+            </w:r>
           </w:p>
         </w:tc>
       </w:tr>
@@ -27956,6 +24421,15 @@
                 <w:szCs w:val="20"/>
               </w:rPr>
             </w:pPr>
+            <w:r>
+              <w:rPr>
+                <w:b/>
+                <w:i/>
+                <w:sz w:val="20"/>
+                <w:szCs w:val="20"/>
+              </w:rPr>
+              <w:t>90</w:t>
+            </w:r>
           </w:p>
         </w:tc>
         <w:tc>
@@ -27985,6 +24459,13 @@
                 <w:szCs w:val="20"/>
               </w:rPr>
             </w:pPr>
+            <w:r>
+              <w:rPr>
+                <w:sz w:val="20"/>
+                <w:szCs w:val="20"/>
+              </w:rPr>
+              <w:t>97</w:t>
+            </w:r>
           </w:p>
         </w:tc>
         <w:tc>
@@ -28014,6 +24495,13 @@
                 <w:szCs w:val="20"/>
               </w:rPr>
             </w:pPr>
+            <w:r>
+              <w:rPr>
+                <w:sz w:val="20"/>
+                <w:szCs w:val="20"/>
+              </w:rPr>
+              <w:t>97</w:t>
+            </w:r>
           </w:p>
         </w:tc>
       </w:tr>
@@ -28395,6 +24883,13 @@
                 <w:szCs w:val="20"/>
               </w:rPr>
             </w:pPr>
+            <w:r>
+              <w:rPr>
+                <w:sz w:val="20"/>
+                <w:szCs w:val="20"/>
+              </w:rPr>
+              <w:t>165</w:t>
+            </w:r>
           </w:p>
         </w:tc>
         <w:tc>
@@ -28756,6 +25251,13 @@
                 <w:szCs w:val="20"/>
               </w:rPr>
             </w:pPr>
+            <w:r>
+              <w:rPr>
+                <w:sz w:val="20"/>
+                <w:szCs w:val="20"/>
+              </w:rPr>
+              <w:t>10</w:t>
+            </w:r>
           </w:p>
         </w:tc>
         <w:tc>
@@ -28788,6 +25290,13 @@
                 <w:szCs w:val="20"/>
               </w:rPr>
             </w:pPr>
+            <w:r>
+              <w:rPr>
+                <w:sz w:val="20"/>
+                <w:szCs w:val="20"/>
+              </w:rPr>
+              <w:t>10</w:t>
+            </w:r>
           </w:p>
         </w:tc>
         <w:tc>
@@ -28820,6 +25329,13 @@
                 <w:szCs w:val="20"/>
               </w:rPr>
             </w:pPr>
+            <w:r>
+              <w:rPr>
+                <w:sz w:val="20"/>
+                <w:szCs w:val="20"/>
+              </w:rPr>
+              <w:t>67</w:t>
+            </w:r>
           </w:p>
         </w:tc>
         <w:tc>
@@ -28848,6 +25364,13 @@
                 <w:szCs w:val="20"/>
               </w:rPr>
             </w:pPr>
+            <w:r>
+              <w:rPr>
+                <w:sz w:val="20"/>
+                <w:szCs w:val="20"/>
+              </w:rPr>
+              <w:t>5.27%</w:t>
+            </w:r>
           </w:p>
         </w:tc>
       </w:tr>
@@ -28890,6 +25413,13 @@
                 <w:szCs w:val="20"/>
               </w:rPr>
             </w:pPr>
+            <w:r>
+              <w:rPr>
+                <w:sz w:val="20"/>
+                <w:szCs w:val="20"/>
+              </w:rPr>
+              <w:t>10</w:t>
+            </w:r>
           </w:p>
         </w:tc>
         <w:tc>
@@ -28923,6 +25453,13 @@
                 <w:szCs w:val="20"/>
               </w:rPr>
             </w:pPr>
+            <w:r>
+              <w:rPr>
+                <w:sz w:val="20"/>
+                <w:szCs w:val="20"/>
+              </w:rPr>
+              <w:t>20</w:t>
+            </w:r>
           </w:p>
         </w:tc>
         <w:tc>
@@ -28956,6 +25493,13 @@
                 <w:szCs w:val="20"/>
               </w:rPr>
             </w:pPr>
+            <w:r>
+              <w:rPr>
+                <w:sz w:val="20"/>
+                <w:szCs w:val="20"/>
+              </w:rPr>
+              <w:t>40</w:t>
+            </w:r>
           </w:p>
         </w:tc>
         <w:tc>
@@ -28988,6 +25532,13 @@
                 <w:szCs w:val="20"/>
               </w:rPr>
             </w:pPr>
+            <w:r>
+              <w:rPr>
+                <w:sz w:val="20"/>
+                <w:szCs w:val="20"/>
+              </w:rPr>
+              <w:t>3.14%</w:t>
+            </w:r>
           </w:p>
         </w:tc>
       </w:tr>
@@ -29030,6 +25581,13 @@
                 <w:szCs w:val="20"/>
               </w:rPr>
             </w:pPr>
+            <w:r>
+              <w:rPr>
+                <w:sz w:val="20"/>
+                <w:szCs w:val="20"/>
+              </w:rPr>
+              <w:t>240</w:t>
+            </w:r>
           </w:p>
         </w:tc>
         <w:tc>
@@ -29063,6 +25621,13 @@
                 <w:szCs w:val="20"/>
               </w:rPr>
             </w:pPr>
+            <w:r>
+              <w:rPr>
+                <w:sz w:val="20"/>
+                <w:szCs w:val="20"/>
+              </w:rPr>
+              <w:t>380</w:t>
+            </w:r>
           </w:p>
         </w:tc>
         <w:tc>
@@ -29096,6 +25661,13 @@
                 <w:szCs w:val="20"/>
               </w:rPr>
             </w:pPr>
+            <w:r>
+              <w:rPr>
+                <w:sz w:val="20"/>
+                <w:szCs w:val="20"/>
+              </w:rPr>
+              <w:t>746</w:t>
+            </w:r>
           </w:p>
         </w:tc>
         <w:tc>
@@ -29128,6 +25700,13 @@
                 <w:szCs w:val="20"/>
               </w:rPr>
             </w:pPr>
+            <w:r>
+              <w:rPr>
+                <w:sz w:val="20"/>
+                <w:szCs w:val="20"/>
+              </w:rPr>
+              <w:t>58.74%</w:t>
+            </w:r>
           </w:p>
         </w:tc>
       </w:tr>
@@ -29170,6 +25749,13 @@
                 <w:szCs w:val="20"/>
               </w:rPr>
             </w:pPr>
+            <w:r>
+              <w:rPr>
+                <w:sz w:val="20"/>
+                <w:szCs w:val="20"/>
+              </w:rPr>
+              <w:t>0</w:t>
+            </w:r>
           </w:p>
         </w:tc>
         <w:tc>
@@ -29203,6 +25789,13 @@
                 <w:szCs w:val="20"/>
               </w:rPr>
             </w:pPr>
+            <w:r>
+              <w:rPr>
+                <w:sz w:val="20"/>
+                <w:szCs w:val="20"/>
+              </w:rPr>
+              <w:t>10</w:t>
+            </w:r>
           </w:p>
         </w:tc>
         <w:tc>
@@ -29236,6 +25829,13 @@
                 <w:szCs w:val="20"/>
               </w:rPr>
             </w:pPr>
+            <w:r>
+              <w:rPr>
+                <w:sz w:val="20"/>
+                <w:szCs w:val="20"/>
+              </w:rPr>
+              <w:t>127</w:t>
+            </w:r>
           </w:p>
         </w:tc>
         <w:tc>
@@ -29268,6 +25868,13 @@
                 <w:szCs w:val="20"/>
               </w:rPr>
             </w:pPr>
+            <w:r>
+              <w:rPr>
+                <w:sz w:val="20"/>
+                <w:szCs w:val="20"/>
+              </w:rPr>
+              <w:t>10%</w:t>
+            </w:r>
           </w:p>
         </w:tc>
       </w:tr>
@@ -29310,6 +25917,13 @@
                 <w:szCs w:val="20"/>
               </w:rPr>
             </w:pPr>
+            <w:r>
+              <w:rPr>
+                <w:sz w:val="20"/>
+                <w:szCs w:val="20"/>
+              </w:rPr>
+              <w:t>20</w:t>
+            </w:r>
           </w:p>
         </w:tc>
         <w:tc>
@@ -29343,6 +25957,13 @@
                 <w:szCs w:val="20"/>
               </w:rPr>
             </w:pPr>
+            <w:r>
+              <w:rPr>
+                <w:sz w:val="20"/>
+                <w:szCs w:val="20"/>
+              </w:rPr>
+              <w:t>30</w:t>
+            </w:r>
           </w:p>
         </w:tc>
         <w:tc>
@@ -29376,6 +25997,13 @@
                 <w:szCs w:val="20"/>
               </w:rPr>
             </w:pPr>
+            <w:r>
+              <w:rPr>
+                <w:sz w:val="20"/>
+                <w:szCs w:val="20"/>
+              </w:rPr>
+              <w:t>115</w:t>
+            </w:r>
           </w:p>
         </w:tc>
         <w:tc>
@@ -29404,6 +26032,13 @@
                 <w:szCs w:val="20"/>
               </w:rPr>
             </w:pPr>
+            <w:r>
+              <w:rPr>
+                <w:sz w:val="20"/>
+                <w:szCs w:val="20"/>
+              </w:rPr>
+              <w:t>9.05%</w:t>
+            </w:r>
           </w:p>
         </w:tc>
       </w:tr>
@@ -29443,6 +26078,13 @@
                 <w:szCs w:val="20"/>
               </w:rPr>
             </w:pPr>
+            <w:r>
+              <w:rPr>
+                <w:sz w:val="20"/>
+                <w:szCs w:val="20"/>
+              </w:rPr>
+              <w:t>40</w:t>
+            </w:r>
           </w:p>
         </w:tc>
         <w:tc>
@@ -29475,6 +26117,13 @@
                 <w:szCs w:val="20"/>
               </w:rPr>
             </w:pPr>
+            <w:r>
+              <w:rPr>
+                <w:sz w:val="20"/>
+                <w:szCs w:val="20"/>
+              </w:rPr>
+              <w:t>30</w:t>
+            </w:r>
           </w:p>
         </w:tc>
         <w:tc>
@@ -29507,6 +26156,13 @@
                 <w:szCs w:val="20"/>
               </w:rPr>
             </w:pPr>
+            <w:r>
+              <w:rPr>
+                <w:sz w:val="20"/>
+                <w:szCs w:val="20"/>
+              </w:rPr>
+              <w:t>175</w:t>
+            </w:r>
           </w:p>
         </w:tc>
         <w:tc>
@@ -29538,6 +26194,13 @@
                 <w:szCs w:val="20"/>
               </w:rPr>
             </w:pPr>
+            <w:r>
+              <w:rPr>
+                <w:sz w:val="20"/>
+                <w:szCs w:val="20"/>
+              </w:rPr>
+              <w:t>13.77%</w:t>
+            </w:r>
           </w:p>
         </w:tc>
       </w:tr>
@@ -29581,6 +26244,13 @@
                 <w:szCs w:val="20"/>
               </w:rPr>
             </w:pPr>
+            <w:r>
+              <w:rPr>
+                <w:sz w:val="20"/>
+                <w:szCs w:val="20"/>
+              </w:rPr>
+              <w:t>320</w:t>
+            </w:r>
           </w:p>
         </w:tc>
         <w:tc>
@@ -29614,6 +26284,13 @@
                 <w:szCs w:val="20"/>
               </w:rPr>
             </w:pPr>
+            <w:r>
+              <w:rPr>
+                <w:sz w:val="20"/>
+                <w:szCs w:val="20"/>
+              </w:rPr>
+              <w:t>480</w:t>
+            </w:r>
           </w:p>
         </w:tc>
         <w:tc>
@@ -29647,6 +26324,13 @@
                 <w:szCs w:val="20"/>
               </w:rPr>
             </w:pPr>
+            <w:r>
+              <w:rPr>
+                <w:sz w:val="20"/>
+                <w:szCs w:val="20"/>
+              </w:rPr>
+              <w:t>1270</w:t>
+            </w:r>
           </w:p>
         </w:tc>
         <w:tc>
@@ -29679,6 +26363,13 @@
                 <w:szCs w:val="20"/>
               </w:rPr>
             </w:pPr>
+            <w:r>
+              <w:rPr>
+                <w:sz w:val="20"/>
+                <w:szCs w:val="20"/>
+              </w:rPr>
+              <w:t>100%</w:t>
+            </w:r>
           </w:p>
         </w:tc>
       </w:tr>
@@ -30034,6 +26725,13 @@
                 <w:szCs w:val="20"/>
               </w:rPr>
             </w:pPr>
+            <w:r>
+              <w:rPr>
+                <w:sz w:val="20"/>
+                <w:szCs w:val="20"/>
+              </w:rPr>
+              <w:t>0</w:t>
+            </w:r>
           </w:p>
         </w:tc>
         <w:tc>
@@ -30066,6 +26764,13 @@
                 <w:szCs w:val="20"/>
               </w:rPr>
             </w:pPr>
+            <w:r>
+              <w:rPr>
+                <w:sz w:val="20"/>
+                <w:szCs w:val="20"/>
+              </w:rPr>
+              <w:t>0</w:t>
+            </w:r>
           </w:p>
         </w:tc>
         <w:tc>
@@ -30094,6 +26799,13 @@
                 <w:szCs w:val="20"/>
               </w:rPr>
             </w:pPr>
+            <w:r>
+              <w:rPr>
+                <w:sz w:val="20"/>
+                <w:szCs w:val="20"/>
+              </w:rPr>
+              <w:t>0%</w:t>
+            </w:r>
           </w:p>
         </w:tc>
       </w:tr>
@@ -30164,6 +26876,13 @@
                 <w:szCs w:val="20"/>
               </w:rPr>
             </w:pPr>
+            <w:r>
+              <w:rPr>
+                <w:sz w:val="20"/>
+                <w:szCs w:val="20"/>
+              </w:rPr>
+              <w:t>0</w:t>
+            </w:r>
           </w:p>
         </w:tc>
         <w:tc>
@@ -30197,6 +26916,13 @@
                 <w:szCs w:val="20"/>
               </w:rPr>
             </w:pPr>
+            <w:r>
+              <w:rPr>
+                <w:sz w:val="20"/>
+                <w:szCs w:val="20"/>
+              </w:rPr>
+              <w:t>0</w:t>
+            </w:r>
           </w:p>
         </w:tc>
         <w:tc>
@@ -30229,6 +26955,13 @@
                 <w:szCs w:val="20"/>
               </w:rPr>
             </w:pPr>
+            <w:r>
+              <w:rPr>
+                <w:sz w:val="20"/>
+                <w:szCs w:val="20"/>
+              </w:rPr>
+              <w:t>0%</w:t>
+            </w:r>
           </w:p>
         </w:tc>
       </w:tr>
@@ -30299,6 +27032,13 @@
                 <w:szCs w:val="20"/>
               </w:rPr>
             </w:pPr>
+            <w:r>
+              <w:rPr>
+                <w:sz w:val="20"/>
+                <w:szCs w:val="20"/>
+              </w:rPr>
+              <w:t>0</w:t>
+            </w:r>
           </w:p>
         </w:tc>
         <w:tc>
@@ -30332,6 +27072,13 @@
                 <w:szCs w:val="20"/>
               </w:rPr>
             </w:pPr>
+            <w:r>
+              <w:rPr>
+                <w:sz w:val="20"/>
+                <w:szCs w:val="20"/>
+              </w:rPr>
+              <w:t>0</w:t>
+            </w:r>
           </w:p>
         </w:tc>
         <w:tc>
@@ -30364,6 +27111,20 @@
                 <w:szCs w:val="20"/>
               </w:rPr>
             </w:pPr>
+            <w:r>
+              <w:rPr>
+                <w:sz w:val="20"/>
+                <w:szCs w:val="20"/>
+              </w:rPr>
+              <w:t>0</w:t>
+            </w:r>
+            <w:r>
+              <w:rPr>
+                <w:sz w:val="20"/>
+                <w:szCs w:val="20"/>
+              </w:rPr>
+              <w:t>%</w:t>
+            </w:r>
           </w:p>
         </w:tc>
       </w:tr>
@@ -30434,6 +27195,13 @@
                 <w:szCs w:val="20"/>
               </w:rPr>
             </w:pPr>
+            <w:r>
+              <w:rPr>
+                <w:sz w:val="20"/>
+                <w:szCs w:val="20"/>
+              </w:rPr>
+              <w:t>0</w:t>
+            </w:r>
           </w:p>
         </w:tc>
         <w:tc>
@@ -30467,6 +27235,13 @@
                 <w:szCs w:val="20"/>
               </w:rPr>
             </w:pPr>
+            <w:r>
+              <w:rPr>
+                <w:sz w:val="20"/>
+                <w:szCs w:val="20"/>
+              </w:rPr>
+              <w:t>11</w:t>
+            </w:r>
           </w:p>
         </w:tc>
         <w:tc>
@@ -30498,6 +27273,13 @@
                 <w:szCs w:val="20"/>
               </w:rPr>
             </w:pPr>
+            <w:r>
+              <w:rPr>
+                <w:sz w:val="20"/>
+                <w:szCs w:val="20"/>
+              </w:rPr>
+              <w:t>84.61%</w:t>
+            </w:r>
           </w:p>
         </w:tc>
       </w:tr>
@@ -30568,6 +27350,13 @@
                 <w:szCs w:val="20"/>
               </w:rPr>
             </w:pPr>
+            <w:r>
+              <w:rPr>
+                <w:sz w:val="20"/>
+                <w:szCs w:val="20"/>
+              </w:rPr>
+              <w:t>0</w:t>
+            </w:r>
           </w:p>
         </w:tc>
         <w:tc>
@@ -30601,6 +27390,13 @@
                 <w:szCs w:val="20"/>
               </w:rPr>
             </w:pPr>
+            <w:r>
+              <w:rPr>
+                <w:sz w:val="20"/>
+                <w:szCs w:val="20"/>
+              </w:rPr>
+              <w:t>2</w:t>
+            </w:r>
           </w:p>
         </w:tc>
         <w:tc>
@@ -30633,6 +27429,13 @@
                 <w:szCs w:val="20"/>
               </w:rPr>
             </w:pPr>
+            <w:r>
+              <w:rPr>
+                <w:sz w:val="20"/>
+                <w:szCs w:val="20"/>
+              </w:rPr>
+              <w:t>15.38%</w:t>
+            </w:r>
           </w:p>
         </w:tc>
       </w:tr>
@@ -30703,6 +27506,13 @@
                 <w:szCs w:val="20"/>
               </w:rPr>
             </w:pPr>
+            <w:r>
+              <w:rPr>
+                <w:sz w:val="20"/>
+                <w:szCs w:val="20"/>
+              </w:rPr>
+              <w:t>4</w:t>
+            </w:r>
           </w:p>
         </w:tc>
         <w:tc>
@@ -30736,6 +27546,13 @@
                 <w:szCs w:val="20"/>
               </w:rPr>
             </w:pPr>
+            <w:r>
+              <w:rPr>
+                <w:sz w:val="20"/>
+                <w:szCs w:val="20"/>
+              </w:rPr>
+              <w:t>13</w:t>
+            </w:r>
           </w:p>
         </w:tc>
         <w:tc>
@@ -30767,6 +27584,13 @@
                 <w:szCs w:val="20"/>
               </w:rPr>
             </w:pPr>
+            <w:r>
+              <w:rPr>
+                <w:sz w:val="20"/>
+                <w:szCs w:val="20"/>
+              </w:rPr>
+              <w:t>100%</w:t>
+            </w:r>
           </w:p>
         </w:tc>
       </w:tr>
@@ -31120,6 +27944,13 @@
                 <w:szCs w:val="20"/>
               </w:rPr>
             </w:pPr>
+            <w:r>
+              <w:rPr>
+                <w:sz w:val="20"/>
+                <w:szCs w:val="20"/>
+              </w:rPr>
+              <w:t>0</w:t>
+            </w:r>
           </w:p>
         </w:tc>
         <w:tc>
@@ -31152,6 +27983,13 @@
                 <w:szCs w:val="20"/>
               </w:rPr>
             </w:pPr>
+            <w:r>
+              <w:rPr>
+                <w:sz w:val="20"/>
+                <w:szCs w:val="20"/>
+              </w:rPr>
+              <w:t>0</w:t>
+            </w:r>
           </w:p>
         </w:tc>
         <w:tc>
@@ -31180,6 +28018,13 @@
                 <w:szCs w:val="20"/>
               </w:rPr>
             </w:pPr>
+            <w:r>
+              <w:rPr>
+                <w:sz w:val="20"/>
+                <w:szCs w:val="20"/>
+              </w:rPr>
+              <w:t>0</w:t>
+            </w:r>
           </w:p>
         </w:tc>
       </w:tr>
@@ -31250,6 +28095,13 @@
                 <w:szCs w:val="20"/>
               </w:rPr>
             </w:pPr>
+            <w:r>
+              <w:rPr>
+                <w:sz w:val="20"/>
+                <w:szCs w:val="20"/>
+              </w:rPr>
+              <w:t>0</w:t>
+            </w:r>
           </w:p>
         </w:tc>
         <w:tc>
@@ -31283,6 +28135,13 @@
                 <w:szCs w:val="20"/>
               </w:rPr>
             </w:pPr>
+            <w:r>
+              <w:rPr>
+                <w:sz w:val="20"/>
+                <w:szCs w:val="20"/>
+              </w:rPr>
+              <w:t>0</w:t>
+            </w:r>
           </w:p>
         </w:tc>
         <w:tc>
@@ -31315,6 +28174,13 @@
                 <w:szCs w:val="20"/>
               </w:rPr>
             </w:pPr>
+            <w:r>
+              <w:rPr>
+                <w:sz w:val="20"/>
+                <w:szCs w:val="20"/>
+              </w:rPr>
+              <w:t>0</w:t>
+            </w:r>
           </w:p>
         </w:tc>
       </w:tr>
@@ -31385,6 +28251,13 @@
                 <w:szCs w:val="20"/>
               </w:rPr>
             </w:pPr>
+            <w:r>
+              <w:rPr>
+                <w:sz w:val="20"/>
+                <w:szCs w:val="20"/>
+              </w:rPr>
+              <w:t>4</w:t>
+            </w:r>
           </w:p>
         </w:tc>
         <w:tc>
@@ -31418,6 +28291,13 @@
                 <w:szCs w:val="20"/>
               </w:rPr>
             </w:pPr>
+            <w:r>
+              <w:rPr>
+                <w:sz w:val="20"/>
+                <w:szCs w:val="20"/>
+              </w:rPr>
+              <w:t>4</w:t>
+            </w:r>
           </w:p>
         </w:tc>
         <w:tc>
@@ -31450,6 +28330,13 @@
                 <w:szCs w:val="20"/>
               </w:rPr>
             </w:pPr>
+            <w:r>
+              <w:rPr>
+                <w:sz w:val="20"/>
+                <w:szCs w:val="20"/>
+              </w:rPr>
+              <w:t>100%</w:t>
+            </w:r>
           </w:p>
         </w:tc>
       </w:tr>
@@ -31520,6 +28407,13 @@
                 <w:szCs w:val="20"/>
               </w:rPr>
             </w:pPr>
+            <w:r>
+              <w:rPr>
+                <w:sz w:val="20"/>
+                <w:szCs w:val="20"/>
+              </w:rPr>
+              <w:t>0</w:t>
+            </w:r>
           </w:p>
         </w:tc>
         <w:tc>
@@ -31553,6 +28447,13 @@
                 <w:szCs w:val="20"/>
               </w:rPr>
             </w:pPr>
+            <w:r>
+              <w:rPr>
+                <w:sz w:val="20"/>
+                <w:szCs w:val="20"/>
+              </w:rPr>
+              <w:t>0</w:t>
+            </w:r>
           </w:p>
         </w:tc>
         <w:tc>
@@ -31584,6 +28485,13 @@
                 <w:szCs w:val="20"/>
               </w:rPr>
             </w:pPr>
+            <w:r>
+              <w:rPr>
+                <w:sz w:val="20"/>
+                <w:szCs w:val="20"/>
+              </w:rPr>
+              <w:t>0</w:t>
+            </w:r>
           </w:p>
         </w:tc>
       </w:tr>
@@ -31654,6 +28562,13 @@
                 <w:szCs w:val="20"/>
               </w:rPr>
             </w:pPr>
+            <w:r>
+              <w:rPr>
+                <w:sz w:val="20"/>
+                <w:szCs w:val="20"/>
+              </w:rPr>
+              <w:t>0</w:t>
+            </w:r>
           </w:p>
         </w:tc>
         <w:tc>
@@ -31687,6 +28602,13 @@
                 <w:szCs w:val="20"/>
               </w:rPr>
             </w:pPr>
+            <w:r>
+              <w:rPr>
+                <w:sz w:val="20"/>
+                <w:szCs w:val="20"/>
+              </w:rPr>
+              <w:t>0</w:t>
+            </w:r>
           </w:p>
         </w:tc>
         <w:tc>
@@ -31719,6 +28641,13 @@
                 <w:szCs w:val="20"/>
               </w:rPr>
             </w:pPr>
+            <w:r>
+              <w:rPr>
+                <w:sz w:val="20"/>
+                <w:szCs w:val="20"/>
+              </w:rPr>
+              <w:t>0</w:t>
+            </w:r>
           </w:p>
         </w:tc>
       </w:tr>
@@ -31789,6 +28718,13 @@
                 <w:szCs w:val="20"/>
               </w:rPr>
             </w:pPr>
+            <w:r>
+              <w:rPr>
+                <w:sz w:val="20"/>
+                <w:szCs w:val="20"/>
+              </w:rPr>
+              <w:t>4</w:t>
+            </w:r>
           </w:p>
         </w:tc>
         <w:tc>
@@ -31822,6 +28758,13 @@
                 <w:szCs w:val="20"/>
               </w:rPr>
             </w:pPr>
+            <w:r>
+              <w:rPr>
+                <w:sz w:val="20"/>
+                <w:szCs w:val="20"/>
+              </w:rPr>
+              <w:t>4</w:t>
+            </w:r>
           </w:p>
         </w:tc>
         <w:tc>
@@ -31853,6 +28796,13 @@
                 <w:szCs w:val="20"/>
               </w:rPr>
             </w:pPr>
+            <w:r>
+              <w:rPr>
+                <w:sz w:val="20"/>
+                <w:szCs w:val="20"/>
+              </w:rPr>
+              <w:t>100%</w:t>
+            </w:r>
           </w:p>
         </w:tc>
       </w:tr>
@@ -31923,6 +28873,13 @@
                 <w:szCs w:val="20"/>
               </w:rPr>
             </w:pPr>
+            <w:r>
+              <w:rPr>
+                <w:sz w:val="20"/>
+                <w:szCs w:val="20"/>
+              </w:rPr>
+              <w:t>0</w:t>
+            </w:r>
           </w:p>
         </w:tc>
         <w:tc>
@@ -31956,6 +28913,13 @@
                 <w:szCs w:val="20"/>
               </w:rPr>
             </w:pPr>
+            <w:r>
+              <w:rPr>
+                <w:sz w:val="20"/>
+                <w:szCs w:val="20"/>
+              </w:rPr>
+              <w:t>0</w:t>
+            </w:r>
           </w:p>
         </w:tc>
         <w:tc>
@@ -32377,21 +29341,12 @@
                 <w:tab w:val="num" w:pos="360"/>
               </w:tabs>
             </w:pPr>
-            <w:proofErr w:type="gramStart"/>
             <w:r>
               <w:rPr>
                 <w:b/>
                 <w:i/>
               </w:rPr>
-              <w:t>from</w:t>
-            </w:r>
-            <w:proofErr w:type="gramEnd"/>
-            <w:r>
-              <w:rPr>
-                <w:b/>
-                <w:i/>
-              </w:rPr>
-              <w:t xml:space="preserve"> the Size Estimating template</w:t>
+              <w:t>from the Size Estimating template</w:t>
             </w:r>
             <w:r>
               <w:t>.</w:t>
@@ -33385,6 +30340,34 @@
     <w:basedOn w:val="Fuentedeprrafopredeter"/>
     <w:rsid w:val="00C5181C"/>
   </w:style>
+  <w:style w:type="paragraph" w:styleId="Textodeglobo">
+    <w:name w:val="Balloon Text"/>
+    <w:basedOn w:val="Normal"/>
+    <w:link w:val="TextodegloboCar"/>
+    <w:uiPriority w:val="99"/>
+    <w:semiHidden/>
+    <w:unhideWhenUsed/>
+    <w:rsid w:val="00D65F2A"/>
+    <w:rPr>
+      <w:rFonts w:ascii="Lucida Grande" w:hAnsi="Lucida Grande" w:cs="Lucida Grande"/>
+      <w:sz w:val="18"/>
+      <w:szCs w:val="18"/>
+    </w:rPr>
+  </w:style>
+  <w:style w:type="character" w:customStyle="1" w:styleId="TextodegloboCar">
+    <w:name w:val="Texto de globo Car"/>
+    <w:basedOn w:val="Fuentedeprrafopredeter"/>
+    <w:link w:val="Textodeglobo"/>
+    <w:uiPriority w:val="99"/>
+    <w:semiHidden/>
+    <w:rsid w:val="00D65F2A"/>
+    <w:rPr>
+      <w:rFonts w:ascii="Lucida Grande" w:eastAsia="Times New Roman" w:hAnsi="Lucida Grande" w:cs="Lucida Grande"/>
+      <w:sz w:val="18"/>
+      <w:szCs w:val="18"/>
+      <w:lang w:val="en-US" w:eastAsia="en-US"/>
+    </w:rPr>
+  </w:style>
 </w:styles>
 </file>
 
@@ -33776,6 +30759,34 @@
     <w:basedOn w:val="Fuentedeprrafopredeter"/>
     <w:rsid w:val="00C5181C"/>
   </w:style>
+  <w:style w:type="paragraph" w:styleId="Textodeglobo">
+    <w:name w:val="Balloon Text"/>
+    <w:basedOn w:val="Normal"/>
+    <w:link w:val="TextodegloboCar"/>
+    <w:uiPriority w:val="99"/>
+    <w:semiHidden/>
+    <w:unhideWhenUsed/>
+    <w:rsid w:val="00D65F2A"/>
+    <w:rPr>
+      <w:rFonts w:ascii="Lucida Grande" w:hAnsi="Lucida Grande" w:cs="Lucida Grande"/>
+      <w:sz w:val="18"/>
+      <w:szCs w:val="18"/>
+    </w:rPr>
+  </w:style>
+  <w:style w:type="character" w:customStyle="1" w:styleId="TextodegloboCar">
+    <w:name w:val="Texto de globo Car"/>
+    <w:basedOn w:val="Fuentedeprrafopredeter"/>
+    <w:link w:val="Textodeglobo"/>
+    <w:uiPriority w:val="99"/>
+    <w:semiHidden/>
+    <w:rsid w:val="00D65F2A"/>
+    <w:rPr>
+      <w:rFonts w:ascii="Lucida Grande" w:eastAsia="Times New Roman" w:hAnsi="Lucida Grande" w:cs="Lucida Grande"/>
+      <w:sz w:val="18"/>
+      <w:szCs w:val="18"/>
+      <w:lang w:val="en-US" w:eastAsia="en-US"/>
+    </w:rPr>
+  </w:style>
 </w:styles>
 </file>
 
